--- a/Batchu-Final-Exam.docx
+++ b/Batchu-Final-Exam.docx
@@ -21225,7 +21225,37 @@
           <w:sz w:val="24"/>
           <w:szCs w:val="24"/>
         </w:rPr>
-        <w:t xml:space="preserve"> can invoke this method, because orange is an instance of Orange</w:t>
+        <w:t xml:space="preserve"> can invoke this </w:t>
+      </w:r>
+      <w:r>
+        <w:rPr>
+          <w:rFonts w:ascii="Times New Roman" w:eastAsia="Times New Roman" w:hAnsi="Times New Roman" w:cs="Times New Roman"/>
+          <w:bCs/>
+          <w:color w:val="000000" w:themeColor="text1"/>
+          <w:sz w:val="24"/>
+          <w:szCs w:val="24"/>
+        </w:rPr>
+        <w:t>method because</w:t>
+      </w:r>
+      <w:r>
+        <w:rPr>
+          <w:rFonts w:ascii="Times New Roman" w:eastAsia="Times New Roman" w:hAnsi="Times New Roman" w:cs="Times New Roman"/>
+          <w:bCs/>
+          <w:color w:val="000000" w:themeColor="text1"/>
+          <w:sz w:val="24"/>
+          <w:szCs w:val="24"/>
+        </w:rPr>
+        <w:t xml:space="preserve"> orange is an instance of Orange</w:t>
+      </w:r>
+      <w:r>
+        <w:rPr>
+          <w:rFonts w:ascii="Times New Roman" w:eastAsia="Times New Roman" w:hAnsi="Times New Roman" w:cs="Times New Roman"/>
+          <w:bCs/>
+          <w:color w:val="000000" w:themeColor="text1"/>
+          <w:sz w:val="24"/>
+          <w:szCs w:val="24"/>
+        </w:rPr>
+        <w:t>.</w:t>
       </w:r>
     </w:p>
     <w:p>
@@ -21581,6 +21611,2621 @@
         </w:rPr>
         <w:t xml:space="preserve"> objects.</w:t>
       </w:r>
+    </w:p>
+    <w:p>
+      <w:pPr>
+        <w:pStyle w:val="ListParagraph"/>
+        <w:ind w:left="360"/>
+        <w:jc w:val="both"/>
+        <w:rPr>
+          <w:rFonts w:ascii="Times New Roman" w:eastAsia="Times New Roman" w:hAnsi="Times New Roman" w:cs="Times New Roman"/>
+          <w:b/>
+          <w:color w:val="000000" w:themeColor="text1"/>
+          <w:sz w:val="24"/>
+          <w:szCs w:val="24"/>
+        </w:rPr>
+      </w:pPr>
+      <w:r>
+        <w:rPr>
+          <w:rFonts w:ascii="Times New Roman" w:eastAsia="Times New Roman" w:hAnsi="Times New Roman" w:cs="Times New Roman"/>
+          <w:b/>
+          <w:color w:val="000000" w:themeColor="text1"/>
+          <w:sz w:val="24"/>
+          <w:szCs w:val="24"/>
+        </w:rPr>
+        <w:t>Answer for Question 5:</w:t>
+      </w:r>
+    </w:p>
+    <w:p>
+      <w:pPr>
+        <w:pStyle w:val="ListParagraph"/>
+        <w:ind w:left="360"/>
+        <w:jc w:val="both"/>
+        <w:rPr>
+          <w:rFonts w:ascii="Times New Roman" w:eastAsia="Times New Roman" w:hAnsi="Times New Roman" w:cs="Times New Roman"/>
+          <w:bCs/>
+          <w:color w:val="000000" w:themeColor="text1"/>
+          <w:sz w:val="24"/>
+          <w:szCs w:val="24"/>
+        </w:rPr>
+      </w:pPr>
+      <w:r>
+        <w:rPr>
+          <w:rFonts w:ascii="Times New Roman" w:eastAsia="Times New Roman" w:hAnsi="Times New Roman" w:cs="Times New Roman"/>
+          <w:bCs/>
+          <w:color w:val="000000" w:themeColor="text1"/>
+          <w:sz w:val="24"/>
+          <w:szCs w:val="24"/>
+        </w:rPr>
+        <w:t>Code</w:t>
+      </w:r>
+    </w:p>
+    <w:p>
+      <w:pPr>
+        <w:pStyle w:val="ListParagraph"/>
+        <w:ind w:left="360"/>
+        <w:jc w:val="both"/>
+        <w:rPr>
+          <w:rFonts w:ascii="Times New Roman" w:eastAsia="Times New Roman" w:hAnsi="Times New Roman" w:cs="Times New Roman"/>
+          <w:bCs/>
+          <w:color w:val="000000" w:themeColor="text1"/>
+          <w:sz w:val="24"/>
+          <w:szCs w:val="24"/>
+        </w:rPr>
+      </w:pPr>
+      <w:r>
+        <w:rPr>
+          <w:rFonts w:ascii="Times New Roman" w:eastAsia="Times New Roman" w:hAnsi="Times New Roman" w:cs="Times New Roman"/>
+          <w:bCs/>
+          <w:color w:val="000000" w:themeColor="text1"/>
+          <w:sz w:val="24"/>
+          <w:szCs w:val="24"/>
+        </w:rPr>
+        <w:t>Circle Class</w:t>
+      </w:r>
+    </w:p>
+    <w:tbl>
+      <w:tblPr>
+        <w:tblStyle w:val="TableGrid"/>
+        <w:tblW w:w="0" w:type="auto"/>
+        <w:tblInd w:w="360" w:type="dxa"/>
+        <w:tblLook w:val="04A0" w:firstRow="1" w:lastRow="0" w:firstColumn="1" w:lastColumn="0" w:noHBand="0" w:noVBand="1"/>
+      </w:tblPr>
+      <w:tblGrid>
+        <w:gridCol w:w="8990"/>
+      </w:tblGrid>
+      <w:tr>
+        <w:tc>
+          <w:tcPr>
+            <w:tcW w:w="9350" w:type="dxa"/>
+          </w:tcPr>
+          <w:p>
+            <w:pPr>
+              <w:pStyle w:val="ListParagraph"/>
+              <w:jc w:val="both"/>
+              <w:rPr>
+                <w:rFonts w:ascii="Courier New" w:eastAsia="Times New Roman" w:hAnsi="Courier New" w:cs="Courier New"/>
+                <w:bCs/>
+                <w:color w:val="000000" w:themeColor="text1"/>
+                <w:sz w:val="20"/>
+                <w:szCs w:val="20"/>
+              </w:rPr>
+            </w:pPr>
+            <w:r>
+              <w:rPr>
+                <w:rFonts w:ascii="Courier New" w:eastAsia="Times New Roman" w:hAnsi="Courier New" w:cs="Courier New"/>
+                <w:bCs/>
+                <w:color w:val="000000" w:themeColor="text1"/>
+                <w:sz w:val="20"/>
+                <w:szCs w:val="20"/>
+              </w:rPr>
+              <w:t>/*</w:t>
+            </w:r>
+          </w:p>
+          <w:p>
+            <w:pPr>
+              <w:pStyle w:val="ListParagraph"/>
+              <w:jc w:val="both"/>
+              <w:rPr>
+                <w:rFonts w:ascii="Courier New" w:eastAsia="Times New Roman" w:hAnsi="Courier New" w:cs="Courier New"/>
+                <w:bCs/>
+                <w:color w:val="000000" w:themeColor="text1"/>
+                <w:sz w:val="20"/>
+                <w:szCs w:val="20"/>
+              </w:rPr>
+            </w:pPr>
+            <w:r>
+              <w:rPr>
+                <w:rFonts w:ascii="Courier New" w:eastAsia="Times New Roman" w:hAnsi="Courier New" w:cs="Courier New"/>
+                <w:bCs/>
+                <w:color w:val="000000" w:themeColor="text1"/>
+                <w:sz w:val="20"/>
+                <w:szCs w:val="20"/>
+              </w:rPr>
+              <w:t xml:space="preserve"> * To change this license header, choose License Headers in Project Properties.</w:t>
+            </w:r>
+          </w:p>
+          <w:p>
+            <w:pPr>
+              <w:pStyle w:val="ListParagraph"/>
+              <w:jc w:val="both"/>
+              <w:rPr>
+                <w:rFonts w:ascii="Courier New" w:eastAsia="Times New Roman" w:hAnsi="Courier New" w:cs="Courier New"/>
+                <w:bCs/>
+                <w:color w:val="000000" w:themeColor="text1"/>
+                <w:sz w:val="20"/>
+                <w:szCs w:val="20"/>
+              </w:rPr>
+            </w:pPr>
+            <w:r>
+              <w:rPr>
+                <w:rFonts w:ascii="Courier New" w:eastAsia="Times New Roman" w:hAnsi="Courier New" w:cs="Courier New"/>
+                <w:bCs/>
+                <w:color w:val="000000" w:themeColor="text1"/>
+                <w:sz w:val="20"/>
+                <w:szCs w:val="20"/>
+              </w:rPr>
+              <w:t xml:space="preserve"> * To change this template file, choose Tools | Templates</w:t>
+            </w:r>
+          </w:p>
+          <w:p>
+            <w:pPr>
+              <w:pStyle w:val="ListParagraph"/>
+              <w:jc w:val="both"/>
+              <w:rPr>
+                <w:rFonts w:ascii="Courier New" w:eastAsia="Times New Roman" w:hAnsi="Courier New" w:cs="Courier New"/>
+                <w:bCs/>
+                <w:color w:val="000000" w:themeColor="text1"/>
+                <w:sz w:val="20"/>
+                <w:szCs w:val="20"/>
+              </w:rPr>
+            </w:pPr>
+            <w:r>
+              <w:rPr>
+                <w:rFonts w:ascii="Courier New" w:eastAsia="Times New Roman" w:hAnsi="Courier New" w:cs="Courier New"/>
+                <w:bCs/>
+                <w:color w:val="000000" w:themeColor="text1"/>
+                <w:sz w:val="20"/>
+                <w:szCs w:val="20"/>
+              </w:rPr>
+              <w:t xml:space="preserve"> * and open the template in the editor.</w:t>
+            </w:r>
+          </w:p>
+          <w:p>
+            <w:pPr>
+              <w:pStyle w:val="ListParagraph"/>
+              <w:jc w:val="both"/>
+              <w:rPr>
+                <w:rFonts w:ascii="Courier New" w:eastAsia="Times New Roman" w:hAnsi="Courier New" w:cs="Courier New"/>
+                <w:bCs/>
+                <w:color w:val="000000" w:themeColor="text1"/>
+                <w:sz w:val="20"/>
+                <w:szCs w:val="20"/>
+              </w:rPr>
+            </w:pPr>
+            <w:r>
+              <w:rPr>
+                <w:rFonts w:ascii="Courier New" w:eastAsia="Times New Roman" w:hAnsi="Courier New" w:cs="Courier New"/>
+                <w:bCs/>
+                <w:color w:val="000000" w:themeColor="text1"/>
+                <w:sz w:val="20"/>
+                <w:szCs w:val="20"/>
+              </w:rPr>
+              <w:t xml:space="preserve"> */</w:t>
+            </w:r>
+          </w:p>
+          <w:p>
+            <w:pPr>
+              <w:pStyle w:val="ListParagraph"/>
+              <w:jc w:val="both"/>
+              <w:rPr>
+                <w:rFonts w:ascii="Courier New" w:eastAsia="Times New Roman" w:hAnsi="Courier New" w:cs="Courier New"/>
+                <w:bCs/>
+                <w:color w:val="000000" w:themeColor="text1"/>
+                <w:sz w:val="20"/>
+                <w:szCs w:val="20"/>
+              </w:rPr>
+            </w:pPr>
+            <w:r>
+              <w:rPr>
+                <w:rFonts w:ascii="Courier New" w:eastAsia="Times New Roman" w:hAnsi="Courier New" w:cs="Courier New"/>
+                <w:bCs/>
+                <w:color w:val="000000" w:themeColor="text1"/>
+                <w:sz w:val="20"/>
+                <w:szCs w:val="20"/>
+              </w:rPr>
+              <w:t>package question4;</w:t>
+            </w:r>
+          </w:p>
+          <w:p>
+            <w:pPr>
+              <w:pStyle w:val="ListParagraph"/>
+              <w:jc w:val="both"/>
+              <w:rPr>
+                <w:rFonts w:ascii="Courier New" w:eastAsia="Times New Roman" w:hAnsi="Courier New" w:cs="Courier New"/>
+                <w:bCs/>
+                <w:color w:val="000000" w:themeColor="text1"/>
+                <w:sz w:val="20"/>
+                <w:szCs w:val="20"/>
+              </w:rPr>
+            </w:pPr>
+          </w:p>
+          <w:p>
+            <w:pPr>
+              <w:pStyle w:val="ListParagraph"/>
+              <w:jc w:val="both"/>
+              <w:rPr>
+                <w:rFonts w:ascii="Courier New" w:eastAsia="Times New Roman" w:hAnsi="Courier New" w:cs="Courier New"/>
+                <w:bCs/>
+                <w:color w:val="000000" w:themeColor="text1"/>
+                <w:sz w:val="20"/>
+                <w:szCs w:val="20"/>
+              </w:rPr>
+            </w:pPr>
+            <w:r>
+              <w:rPr>
+                <w:rFonts w:ascii="Courier New" w:eastAsia="Times New Roman" w:hAnsi="Courier New" w:cs="Courier New"/>
+                <w:bCs/>
+                <w:color w:val="000000" w:themeColor="text1"/>
+                <w:sz w:val="20"/>
+                <w:szCs w:val="20"/>
+              </w:rPr>
+              <w:t>/**</w:t>
+            </w:r>
+          </w:p>
+          <w:p>
+            <w:pPr>
+              <w:pStyle w:val="ListParagraph"/>
+              <w:jc w:val="both"/>
+              <w:rPr>
+                <w:rFonts w:ascii="Courier New" w:eastAsia="Times New Roman" w:hAnsi="Courier New" w:cs="Courier New"/>
+                <w:bCs/>
+                <w:color w:val="000000" w:themeColor="text1"/>
+                <w:sz w:val="20"/>
+                <w:szCs w:val="20"/>
+              </w:rPr>
+            </w:pPr>
+            <w:r>
+              <w:rPr>
+                <w:rFonts w:ascii="Courier New" w:eastAsia="Times New Roman" w:hAnsi="Courier New" w:cs="Courier New"/>
+                <w:bCs/>
+                <w:color w:val="000000" w:themeColor="text1"/>
+                <w:sz w:val="20"/>
+                <w:szCs w:val="20"/>
+              </w:rPr>
+              <w:t xml:space="preserve"> *</w:t>
+            </w:r>
+          </w:p>
+          <w:p>
+            <w:pPr>
+              <w:pStyle w:val="ListParagraph"/>
+              <w:jc w:val="both"/>
+              <w:rPr>
+                <w:rFonts w:ascii="Courier New" w:eastAsia="Times New Roman" w:hAnsi="Courier New" w:cs="Courier New"/>
+                <w:bCs/>
+                <w:color w:val="000000" w:themeColor="text1"/>
+                <w:sz w:val="20"/>
+                <w:szCs w:val="20"/>
+              </w:rPr>
+            </w:pPr>
+            <w:r>
+              <w:rPr>
+                <w:rFonts w:ascii="Courier New" w:eastAsia="Times New Roman" w:hAnsi="Courier New" w:cs="Courier New"/>
+                <w:bCs/>
+                <w:color w:val="000000" w:themeColor="text1"/>
+                <w:sz w:val="20"/>
+                <w:szCs w:val="20"/>
+              </w:rPr>
+              <w:t xml:space="preserve"> * @author Vineetha Batchu</w:t>
+            </w:r>
+          </w:p>
+          <w:p>
+            <w:pPr>
+              <w:pStyle w:val="ListParagraph"/>
+              <w:jc w:val="both"/>
+              <w:rPr>
+                <w:rFonts w:ascii="Courier New" w:eastAsia="Times New Roman" w:hAnsi="Courier New" w:cs="Courier New"/>
+                <w:bCs/>
+                <w:color w:val="000000" w:themeColor="text1"/>
+                <w:sz w:val="20"/>
+                <w:szCs w:val="20"/>
+              </w:rPr>
+            </w:pPr>
+            <w:r>
+              <w:rPr>
+                <w:rFonts w:ascii="Courier New" w:eastAsia="Times New Roman" w:hAnsi="Courier New" w:cs="Courier New"/>
+                <w:bCs/>
+                <w:color w:val="000000" w:themeColor="text1"/>
+                <w:sz w:val="20"/>
+                <w:szCs w:val="20"/>
+              </w:rPr>
+              <w:t xml:space="preserve"> */</w:t>
+            </w:r>
+          </w:p>
+          <w:p>
+            <w:pPr>
+              <w:pStyle w:val="ListParagraph"/>
+              <w:jc w:val="both"/>
+              <w:rPr>
+                <w:rFonts w:ascii="Courier New" w:eastAsia="Times New Roman" w:hAnsi="Courier New" w:cs="Courier New"/>
+                <w:bCs/>
+                <w:color w:val="000000" w:themeColor="text1"/>
+                <w:sz w:val="20"/>
+                <w:szCs w:val="20"/>
+              </w:rPr>
+            </w:pPr>
+            <w:r>
+              <w:rPr>
+                <w:rFonts w:ascii="Courier New" w:eastAsia="Times New Roman" w:hAnsi="Courier New" w:cs="Courier New"/>
+                <w:bCs/>
+                <w:color w:val="000000" w:themeColor="text1"/>
+                <w:sz w:val="20"/>
+                <w:szCs w:val="20"/>
+              </w:rPr>
+              <w:t>public class Circle {</w:t>
+            </w:r>
+          </w:p>
+          <w:p>
+            <w:pPr>
+              <w:pStyle w:val="ListParagraph"/>
+              <w:jc w:val="both"/>
+              <w:rPr>
+                <w:rFonts w:ascii="Courier New" w:eastAsia="Times New Roman" w:hAnsi="Courier New" w:cs="Courier New"/>
+                <w:bCs/>
+                <w:color w:val="000000" w:themeColor="text1"/>
+                <w:sz w:val="20"/>
+                <w:szCs w:val="20"/>
+              </w:rPr>
+            </w:pPr>
+          </w:p>
+          <w:p>
+            <w:pPr>
+              <w:pStyle w:val="ListParagraph"/>
+              <w:jc w:val="both"/>
+              <w:rPr>
+                <w:rFonts w:ascii="Courier New" w:eastAsia="Times New Roman" w:hAnsi="Courier New" w:cs="Courier New"/>
+                <w:bCs/>
+                <w:color w:val="000000" w:themeColor="text1"/>
+                <w:sz w:val="20"/>
+                <w:szCs w:val="20"/>
+              </w:rPr>
+            </w:pPr>
+            <w:r>
+              <w:rPr>
+                <w:rFonts w:ascii="Courier New" w:eastAsia="Times New Roman" w:hAnsi="Courier New" w:cs="Courier New"/>
+                <w:bCs/>
+                <w:color w:val="000000" w:themeColor="text1"/>
+                <w:sz w:val="20"/>
+                <w:szCs w:val="20"/>
+              </w:rPr>
+              <w:t xml:space="preserve">    private double radius;</w:t>
+            </w:r>
+          </w:p>
+          <w:p>
+            <w:pPr>
+              <w:pStyle w:val="ListParagraph"/>
+              <w:jc w:val="both"/>
+              <w:rPr>
+                <w:rFonts w:ascii="Courier New" w:eastAsia="Times New Roman" w:hAnsi="Courier New" w:cs="Courier New"/>
+                <w:bCs/>
+                <w:color w:val="000000" w:themeColor="text1"/>
+                <w:sz w:val="20"/>
+                <w:szCs w:val="20"/>
+              </w:rPr>
+            </w:pPr>
+          </w:p>
+          <w:p>
+            <w:pPr>
+              <w:pStyle w:val="ListParagraph"/>
+              <w:jc w:val="both"/>
+              <w:rPr>
+                <w:rFonts w:ascii="Courier New" w:eastAsia="Times New Roman" w:hAnsi="Courier New" w:cs="Courier New"/>
+                <w:bCs/>
+                <w:color w:val="000000" w:themeColor="text1"/>
+                <w:sz w:val="20"/>
+                <w:szCs w:val="20"/>
+              </w:rPr>
+            </w:pPr>
+            <w:r>
+              <w:rPr>
+                <w:rFonts w:ascii="Courier New" w:eastAsia="Times New Roman" w:hAnsi="Courier New" w:cs="Courier New"/>
+                <w:bCs/>
+                <w:color w:val="000000" w:themeColor="text1"/>
+                <w:sz w:val="20"/>
+                <w:szCs w:val="20"/>
+              </w:rPr>
+              <w:t xml:space="preserve">    public Circle(double radius) {</w:t>
+            </w:r>
+          </w:p>
+          <w:p>
+            <w:pPr>
+              <w:pStyle w:val="ListParagraph"/>
+              <w:jc w:val="both"/>
+              <w:rPr>
+                <w:rFonts w:ascii="Courier New" w:eastAsia="Times New Roman" w:hAnsi="Courier New" w:cs="Courier New"/>
+                <w:bCs/>
+                <w:color w:val="000000" w:themeColor="text1"/>
+                <w:sz w:val="20"/>
+                <w:szCs w:val="20"/>
+              </w:rPr>
+            </w:pPr>
+            <w:r>
+              <w:rPr>
+                <w:rFonts w:ascii="Courier New" w:eastAsia="Times New Roman" w:hAnsi="Courier New" w:cs="Courier New"/>
+                <w:bCs/>
+                <w:color w:val="000000" w:themeColor="text1"/>
+                <w:sz w:val="20"/>
+                <w:szCs w:val="20"/>
+              </w:rPr>
+              <w:t xml:space="preserve">        this.radius = radius;</w:t>
+            </w:r>
+          </w:p>
+          <w:p>
+            <w:pPr>
+              <w:pStyle w:val="ListParagraph"/>
+              <w:jc w:val="both"/>
+              <w:rPr>
+                <w:rFonts w:ascii="Courier New" w:eastAsia="Times New Roman" w:hAnsi="Courier New" w:cs="Courier New"/>
+                <w:bCs/>
+                <w:color w:val="000000" w:themeColor="text1"/>
+                <w:sz w:val="20"/>
+                <w:szCs w:val="20"/>
+              </w:rPr>
+            </w:pPr>
+            <w:r>
+              <w:rPr>
+                <w:rFonts w:ascii="Courier New" w:eastAsia="Times New Roman" w:hAnsi="Courier New" w:cs="Courier New"/>
+                <w:bCs/>
+                <w:color w:val="000000" w:themeColor="text1"/>
+                <w:sz w:val="20"/>
+                <w:szCs w:val="20"/>
+              </w:rPr>
+              <w:t xml:space="preserve">    }</w:t>
+            </w:r>
+          </w:p>
+          <w:p>
+            <w:pPr>
+              <w:pStyle w:val="ListParagraph"/>
+              <w:jc w:val="both"/>
+              <w:rPr>
+                <w:rFonts w:ascii="Courier New" w:eastAsia="Times New Roman" w:hAnsi="Courier New" w:cs="Courier New"/>
+                <w:bCs/>
+                <w:color w:val="000000" w:themeColor="text1"/>
+                <w:sz w:val="20"/>
+                <w:szCs w:val="20"/>
+              </w:rPr>
+            </w:pPr>
+          </w:p>
+          <w:p>
+            <w:pPr>
+              <w:pStyle w:val="ListParagraph"/>
+              <w:jc w:val="both"/>
+              <w:rPr>
+                <w:rFonts w:ascii="Courier New" w:eastAsia="Times New Roman" w:hAnsi="Courier New" w:cs="Courier New"/>
+                <w:bCs/>
+                <w:color w:val="000000" w:themeColor="text1"/>
+                <w:sz w:val="20"/>
+                <w:szCs w:val="20"/>
+              </w:rPr>
+            </w:pPr>
+            <w:r>
+              <w:rPr>
+                <w:rFonts w:ascii="Courier New" w:eastAsia="Times New Roman" w:hAnsi="Courier New" w:cs="Courier New"/>
+                <w:bCs/>
+                <w:color w:val="000000" w:themeColor="text1"/>
+                <w:sz w:val="20"/>
+                <w:szCs w:val="20"/>
+              </w:rPr>
+              <w:t xml:space="preserve">    public double getRadius() {</w:t>
+            </w:r>
+          </w:p>
+          <w:p>
+            <w:pPr>
+              <w:pStyle w:val="ListParagraph"/>
+              <w:jc w:val="both"/>
+              <w:rPr>
+                <w:rFonts w:ascii="Courier New" w:eastAsia="Times New Roman" w:hAnsi="Courier New" w:cs="Courier New"/>
+                <w:bCs/>
+                <w:color w:val="000000" w:themeColor="text1"/>
+                <w:sz w:val="20"/>
+                <w:szCs w:val="20"/>
+              </w:rPr>
+            </w:pPr>
+            <w:r>
+              <w:rPr>
+                <w:rFonts w:ascii="Courier New" w:eastAsia="Times New Roman" w:hAnsi="Courier New" w:cs="Courier New"/>
+                <w:bCs/>
+                <w:color w:val="000000" w:themeColor="text1"/>
+                <w:sz w:val="20"/>
+                <w:szCs w:val="20"/>
+              </w:rPr>
+              <w:t xml:space="preserve">        return radius;</w:t>
+            </w:r>
+          </w:p>
+          <w:p>
+            <w:pPr>
+              <w:pStyle w:val="ListParagraph"/>
+              <w:jc w:val="both"/>
+              <w:rPr>
+                <w:rFonts w:ascii="Courier New" w:eastAsia="Times New Roman" w:hAnsi="Courier New" w:cs="Courier New"/>
+                <w:bCs/>
+                <w:color w:val="000000" w:themeColor="text1"/>
+                <w:sz w:val="20"/>
+                <w:szCs w:val="20"/>
+              </w:rPr>
+            </w:pPr>
+            <w:r>
+              <w:rPr>
+                <w:rFonts w:ascii="Courier New" w:eastAsia="Times New Roman" w:hAnsi="Courier New" w:cs="Courier New"/>
+                <w:bCs/>
+                <w:color w:val="000000" w:themeColor="text1"/>
+                <w:sz w:val="20"/>
+                <w:szCs w:val="20"/>
+              </w:rPr>
+              <w:t xml:space="preserve">    }</w:t>
+            </w:r>
+          </w:p>
+          <w:p>
+            <w:pPr>
+              <w:pStyle w:val="ListParagraph"/>
+              <w:jc w:val="both"/>
+              <w:rPr>
+                <w:rFonts w:ascii="Courier New" w:eastAsia="Times New Roman" w:hAnsi="Courier New" w:cs="Courier New"/>
+                <w:bCs/>
+                <w:color w:val="000000" w:themeColor="text1"/>
+                <w:sz w:val="20"/>
+                <w:szCs w:val="20"/>
+              </w:rPr>
+            </w:pPr>
+          </w:p>
+          <w:p>
+            <w:pPr>
+              <w:pStyle w:val="ListParagraph"/>
+              <w:jc w:val="both"/>
+              <w:rPr>
+                <w:rFonts w:ascii="Courier New" w:eastAsia="Times New Roman" w:hAnsi="Courier New" w:cs="Courier New"/>
+                <w:bCs/>
+                <w:color w:val="000000" w:themeColor="text1"/>
+                <w:sz w:val="20"/>
+                <w:szCs w:val="20"/>
+              </w:rPr>
+            </w:pPr>
+            <w:r>
+              <w:rPr>
+                <w:rFonts w:ascii="Courier New" w:eastAsia="Times New Roman" w:hAnsi="Courier New" w:cs="Courier New"/>
+                <w:bCs/>
+                <w:color w:val="000000" w:themeColor="text1"/>
+                <w:sz w:val="20"/>
+                <w:szCs w:val="20"/>
+              </w:rPr>
+              <w:t xml:space="preserve">    public void setRadius(double radius) {</w:t>
+            </w:r>
+          </w:p>
+          <w:p>
+            <w:pPr>
+              <w:pStyle w:val="ListParagraph"/>
+              <w:jc w:val="both"/>
+              <w:rPr>
+                <w:rFonts w:ascii="Courier New" w:eastAsia="Times New Roman" w:hAnsi="Courier New" w:cs="Courier New"/>
+                <w:bCs/>
+                <w:color w:val="000000" w:themeColor="text1"/>
+                <w:sz w:val="20"/>
+                <w:szCs w:val="20"/>
+              </w:rPr>
+            </w:pPr>
+            <w:r>
+              <w:rPr>
+                <w:rFonts w:ascii="Courier New" w:eastAsia="Times New Roman" w:hAnsi="Courier New" w:cs="Courier New"/>
+                <w:bCs/>
+                <w:color w:val="000000" w:themeColor="text1"/>
+                <w:sz w:val="20"/>
+                <w:szCs w:val="20"/>
+              </w:rPr>
+              <w:t xml:space="preserve">        this.radius = radius;</w:t>
+            </w:r>
+          </w:p>
+          <w:p>
+            <w:pPr>
+              <w:pStyle w:val="ListParagraph"/>
+              <w:jc w:val="both"/>
+              <w:rPr>
+                <w:rFonts w:ascii="Courier New" w:eastAsia="Times New Roman" w:hAnsi="Courier New" w:cs="Courier New"/>
+                <w:bCs/>
+                <w:color w:val="000000" w:themeColor="text1"/>
+                <w:sz w:val="20"/>
+                <w:szCs w:val="20"/>
+              </w:rPr>
+            </w:pPr>
+            <w:r>
+              <w:rPr>
+                <w:rFonts w:ascii="Courier New" w:eastAsia="Times New Roman" w:hAnsi="Courier New" w:cs="Courier New"/>
+                <w:bCs/>
+                <w:color w:val="000000" w:themeColor="text1"/>
+                <w:sz w:val="20"/>
+                <w:szCs w:val="20"/>
+              </w:rPr>
+              <w:t xml:space="preserve">    }</w:t>
+            </w:r>
+          </w:p>
+          <w:p>
+            <w:pPr>
+              <w:pStyle w:val="ListParagraph"/>
+              <w:jc w:val="both"/>
+              <w:rPr>
+                <w:rFonts w:ascii="Courier New" w:eastAsia="Times New Roman" w:hAnsi="Courier New" w:cs="Courier New"/>
+                <w:bCs/>
+                <w:color w:val="000000" w:themeColor="text1"/>
+                <w:sz w:val="20"/>
+                <w:szCs w:val="20"/>
+              </w:rPr>
+            </w:pPr>
+          </w:p>
+          <w:p>
+            <w:pPr>
+              <w:pStyle w:val="ListParagraph"/>
+              <w:jc w:val="both"/>
+              <w:rPr>
+                <w:rFonts w:ascii="Courier New" w:eastAsia="Times New Roman" w:hAnsi="Courier New" w:cs="Courier New"/>
+                <w:bCs/>
+                <w:color w:val="000000" w:themeColor="text1"/>
+                <w:sz w:val="20"/>
+                <w:szCs w:val="20"/>
+              </w:rPr>
+            </w:pPr>
+            <w:r>
+              <w:rPr>
+                <w:rFonts w:ascii="Courier New" w:eastAsia="Times New Roman" w:hAnsi="Courier New" w:cs="Courier New"/>
+                <w:bCs/>
+                <w:color w:val="000000" w:themeColor="text1"/>
+                <w:sz w:val="20"/>
+                <w:szCs w:val="20"/>
+              </w:rPr>
+              <w:t xml:space="preserve">    @Override</w:t>
+            </w:r>
+          </w:p>
+          <w:p>
+            <w:pPr>
+              <w:pStyle w:val="ListParagraph"/>
+              <w:jc w:val="both"/>
+              <w:rPr>
+                <w:rFonts w:ascii="Courier New" w:eastAsia="Times New Roman" w:hAnsi="Courier New" w:cs="Courier New"/>
+                <w:bCs/>
+                <w:color w:val="000000" w:themeColor="text1"/>
+                <w:sz w:val="20"/>
+                <w:szCs w:val="20"/>
+              </w:rPr>
+            </w:pPr>
+            <w:r>
+              <w:rPr>
+                <w:rFonts w:ascii="Courier New" w:eastAsia="Times New Roman" w:hAnsi="Courier New" w:cs="Courier New"/>
+                <w:bCs/>
+                <w:color w:val="000000" w:themeColor="text1"/>
+                <w:sz w:val="20"/>
+                <w:szCs w:val="20"/>
+              </w:rPr>
+              <w:t xml:space="preserve">    public String toString() {</w:t>
+            </w:r>
+          </w:p>
+          <w:p>
+            <w:pPr>
+              <w:pStyle w:val="ListParagraph"/>
+              <w:jc w:val="both"/>
+              <w:rPr>
+                <w:rFonts w:ascii="Courier New" w:eastAsia="Times New Roman" w:hAnsi="Courier New" w:cs="Courier New"/>
+                <w:bCs/>
+                <w:color w:val="000000" w:themeColor="text1"/>
+                <w:sz w:val="20"/>
+                <w:szCs w:val="20"/>
+              </w:rPr>
+            </w:pPr>
+            <w:r>
+              <w:rPr>
+                <w:rFonts w:ascii="Courier New" w:eastAsia="Times New Roman" w:hAnsi="Courier New" w:cs="Courier New"/>
+                <w:bCs/>
+                <w:color w:val="000000" w:themeColor="text1"/>
+                <w:sz w:val="20"/>
+                <w:szCs w:val="20"/>
+              </w:rPr>
+              <w:t xml:space="preserve">        return "Circle{" + "radius=" + radius + '}';</w:t>
+            </w:r>
+          </w:p>
+          <w:p>
+            <w:pPr>
+              <w:pStyle w:val="ListParagraph"/>
+              <w:jc w:val="both"/>
+              <w:rPr>
+                <w:rFonts w:ascii="Courier New" w:eastAsia="Times New Roman" w:hAnsi="Courier New" w:cs="Courier New"/>
+                <w:bCs/>
+                <w:color w:val="000000" w:themeColor="text1"/>
+                <w:sz w:val="20"/>
+                <w:szCs w:val="20"/>
+              </w:rPr>
+            </w:pPr>
+            <w:r>
+              <w:rPr>
+                <w:rFonts w:ascii="Courier New" w:eastAsia="Times New Roman" w:hAnsi="Courier New" w:cs="Courier New"/>
+                <w:bCs/>
+                <w:color w:val="000000" w:themeColor="text1"/>
+                <w:sz w:val="20"/>
+                <w:szCs w:val="20"/>
+              </w:rPr>
+              <w:t xml:space="preserve">    }</w:t>
+            </w:r>
+          </w:p>
+          <w:p>
+            <w:pPr>
+              <w:pStyle w:val="ListParagraph"/>
+              <w:jc w:val="both"/>
+              <w:rPr>
+                <w:rFonts w:ascii="Courier New" w:eastAsia="Times New Roman" w:hAnsi="Courier New" w:cs="Courier New"/>
+                <w:bCs/>
+                <w:color w:val="000000" w:themeColor="text1"/>
+                <w:sz w:val="20"/>
+                <w:szCs w:val="20"/>
+              </w:rPr>
+            </w:pPr>
+          </w:p>
+          <w:p>
+            <w:pPr>
+              <w:pStyle w:val="ListParagraph"/>
+              <w:jc w:val="both"/>
+              <w:rPr>
+                <w:rFonts w:ascii="Courier New" w:eastAsia="Times New Roman" w:hAnsi="Courier New" w:cs="Courier New"/>
+                <w:bCs/>
+                <w:color w:val="000000" w:themeColor="text1"/>
+                <w:sz w:val="20"/>
+                <w:szCs w:val="20"/>
+              </w:rPr>
+            </w:pPr>
+            <w:r>
+              <w:rPr>
+                <w:rFonts w:ascii="Courier New" w:eastAsia="Times New Roman" w:hAnsi="Courier New" w:cs="Courier New"/>
+                <w:bCs/>
+                <w:color w:val="000000" w:themeColor="text1"/>
+                <w:sz w:val="20"/>
+                <w:szCs w:val="20"/>
+              </w:rPr>
+              <w:t xml:space="preserve">    public double getArea() {</w:t>
+            </w:r>
+          </w:p>
+          <w:p>
+            <w:pPr>
+              <w:pStyle w:val="ListParagraph"/>
+              <w:jc w:val="both"/>
+              <w:rPr>
+                <w:rFonts w:ascii="Courier New" w:eastAsia="Times New Roman" w:hAnsi="Courier New" w:cs="Courier New"/>
+                <w:bCs/>
+                <w:color w:val="000000" w:themeColor="text1"/>
+                <w:sz w:val="20"/>
+                <w:szCs w:val="20"/>
+              </w:rPr>
+            </w:pPr>
+          </w:p>
+          <w:p>
+            <w:pPr>
+              <w:pStyle w:val="ListParagraph"/>
+              <w:jc w:val="both"/>
+              <w:rPr>
+                <w:rFonts w:ascii="Courier New" w:eastAsia="Times New Roman" w:hAnsi="Courier New" w:cs="Courier New"/>
+                <w:bCs/>
+                <w:color w:val="000000" w:themeColor="text1"/>
+                <w:sz w:val="20"/>
+                <w:szCs w:val="20"/>
+              </w:rPr>
+            </w:pPr>
+            <w:r>
+              <w:rPr>
+                <w:rFonts w:ascii="Courier New" w:eastAsia="Times New Roman" w:hAnsi="Courier New" w:cs="Courier New"/>
+                <w:bCs/>
+                <w:color w:val="000000" w:themeColor="text1"/>
+                <w:sz w:val="20"/>
+                <w:szCs w:val="20"/>
+              </w:rPr>
+              <w:t xml:space="preserve">        return (Math.PI * this.radius * this.radius);</w:t>
+            </w:r>
+          </w:p>
+          <w:p>
+            <w:pPr>
+              <w:pStyle w:val="ListParagraph"/>
+              <w:jc w:val="both"/>
+              <w:rPr>
+                <w:rFonts w:ascii="Courier New" w:eastAsia="Times New Roman" w:hAnsi="Courier New" w:cs="Courier New"/>
+                <w:bCs/>
+                <w:color w:val="000000" w:themeColor="text1"/>
+                <w:sz w:val="20"/>
+                <w:szCs w:val="20"/>
+              </w:rPr>
+            </w:pPr>
+            <w:r>
+              <w:rPr>
+                <w:rFonts w:ascii="Courier New" w:eastAsia="Times New Roman" w:hAnsi="Courier New" w:cs="Courier New"/>
+                <w:bCs/>
+                <w:color w:val="000000" w:themeColor="text1"/>
+                <w:sz w:val="20"/>
+                <w:szCs w:val="20"/>
+              </w:rPr>
+              <w:t xml:space="preserve">    }</w:t>
+            </w:r>
+          </w:p>
+          <w:p>
+            <w:pPr>
+              <w:pStyle w:val="ListParagraph"/>
+              <w:ind w:left="0"/>
+              <w:jc w:val="both"/>
+              <w:rPr>
+                <w:rFonts w:ascii="Courier New" w:eastAsia="Times New Roman" w:hAnsi="Courier New" w:cs="Courier New"/>
+                <w:bCs/>
+                <w:color w:val="000000" w:themeColor="text1"/>
+                <w:sz w:val="20"/>
+                <w:szCs w:val="20"/>
+              </w:rPr>
+            </w:pPr>
+            <w:r>
+              <w:rPr>
+                <w:rFonts w:ascii="Courier New" w:eastAsia="Times New Roman" w:hAnsi="Courier New" w:cs="Courier New"/>
+                <w:bCs/>
+                <w:color w:val="000000" w:themeColor="text1"/>
+                <w:sz w:val="20"/>
+                <w:szCs w:val="20"/>
+              </w:rPr>
+              <w:t>}</w:t>
+            </w:r>
+          </w:p>
+        </w:tc>
+      </w:tr>
+    </w:tbl>
+    <w:p>
+      <w:pPr>
+        <w:pStyle w:val="ListParagraph"/>
+        <w:ind w:left="360"/>
+        <w:jc w:val="both"/>
+        <w:rPr>
+          <w:rFonts w:ascii="Times New Roman" w:eastAsia="Times New Roman" w:hAnsi="Times New Roman" w:cs="Times New Roman"/>
+          <w:bCs/>
+          <w:color w:val="000000" w:themeColor="text1"/>
+          <w:sz w:val="24"/>
+          <w:szCs w:val="24"/>
+        </w:rPr>
+      </w:pPr>
+      <w:r>
+        <w:rPr>
+          <w:rFonts w:ascii="Times New Roman" w:eastAsia="Times New Roman" w:hAnsi="Times New Roman" w:cs="Times New Roman"/>
+          <w:bCs/>
+          <w:color w:val="000000" w:themeColor="text1"/>
+          <w:sz w:val="24"/>
+          <w:szCs w:val="24"/>
+        </w:rPr>
+        <w:t>ComparableCircle Class</w:t>
+      </w:r>
+    </w:p>
+    <w:tbl>
+      <w:tblPr>
+        <w:tblStyle w:val="TableGrid"/>
+        <w:tblW w:w="0" w:type="auto"/>
+        <w:tblInd w:w="360" w:type="dxa"/>
+        <w:tblLook w:val="04A0" w:firstRow="1" w:lastRow="0" w:firstColumn="1" w:lastColumn="0" w:noHBand="0" w:noVBand="1"/>
+      </w:tblPr>
+      <w:tblGrid>
+        <w:gridCol w:w="8990"/>
+      </w:tblGrid>
+      <w:tr>
+        <w:tc>
+          <w:tcPr>
+            <w:tcW w:w="9350" w:type="dxa"/>
+          </w:tcPr>
+          <w:p>
+            <w:pPr>
+              <w:pStyle w:val="ListParagraph"/>
+              <w:jc w:val="both"/>
+              <w:rPr>
+                <w:rFonts w:ascii="Courier New" w:eastAsia="Times New Roman" w:hAnsi="Courier New" w:cs="Courier New"/>
+                <w:bCs/>
+                <w:color w:val="000000" w:themeColor="text1"/>
+                <w:sz w:val="20"/>
+                <w:szCs w:val="20"/>
+              </w:rPr>
+            </w:pPr>
+            <w:r>
+              <w:rPr>
+                <w:rFonts w:ascii="Courier New" w:eastAsia="Times New Roman" w:hAnsi="Courier New" w:cs="Courier New"/>
+                <w:bCs/>
+                <w:color w:val="000000" w:themeColor="text1"/>
+                <w:sz w:val="20"/>
+                <w:szCs w:val="20"/>
+              </w:rPr>
+              <w:t>/*</w:t>
+            </w:r>
+          </w:p>
+          <w:p>
+            <w:pPr>
+              <w:pStyle w:val="ListParagraph"/>
+              <w:jc w:val="both"/>
+              <w:rPr>
+                <w:rFonts w:ascii="Courier New" w:eastAsia="Times New Roman" w:hAnsi="Courier New" w:cs="Courier New"/>
+                <w:bCs/>
+                <w:color w:val="000000" w:themeColor="text1"/>
+                <w:sz w:val="20"/>
+                <w:szCs w:val="20"/>
+              </w:rPr>
+            </w:pPr>
+            <w:r>
+              <w:rPr>
+                <w:rFonts w:ascii="Courier New" w:eastAsia="Times New Roman" w:hAnsi="Courier New" w:cs="Courier New"/>
+                <w:bCs/>
+                <w:color w:val="000000" w:themeColor="text1"/>
+                <w:sz w:val="20"/>
+                <w:szCs w:val="20"/>
+              </w:rPr>
+              <w:t xml:space="preserve"> * To change this license header, choose License Headers in Project Properties.</w:t>
+            </w:r>
+          </w:p>
+          <w:p>
+            <w:pPr>
+              <w:pStyle w:val="ListParagraph"/>
+              <w:jc w:val="both"/>
+              <w:rPr>
+                <w:rFonts w:ascii="Courier New" w:eastAsia="Times New Roman" w:hAnsi="Courier New" w:cs="Courier New"/>
+                <w:bCs/>
+                <w:color w:val="000000" w:themeColor="text1"/>
+                <w:sz w:val="20"/>
+                <w:szCs w:val="20"/>
+              </w:rPr>
+            </w:pPr>
+            <w:r>
+              <w:rPr>
+                <w:rFonts w:ascii="Courier New" w:eastAsia="Times New Roman" w:hAnsi="Courier New" w:cs="Courier New"/>
+                <w:bCs/>
+                <w:color w:val="000000" w:themeColor="text1"/>
+                <w:sz w:val="20"/>
+                <w:szCs w:val="20"/>
+              </w:rPr>
+              <w:t xml:space="preserve"> * To change this template file, choose Tools | Templates</w:t>
+            </w:r>
+          </w:p>
+          <w:p>
+            <w:pPr>
+              <w:pStyle w:val="ListParagraph"/>
+              <w:jc w:val="both"/>
+              <w:rPr>
+                <w:rFonts w:ascii="Courier New" w:eastAsia="Times New Roman" w:hAnsi="Courier New" w:cs="Courier New"/>
+                <w:bCs/>
+                <w:color w:val="000000" w:themeColor="text1"/>
+                <w:sz w:val="20"/>
+                <w:szCs w:val="20"/>
+              </w:rPr>
+            </w:pPr>
+            <w:r>
+              <w:rPr>
+                <w:rFonts w:ascii="Courier New" w:eastAsia="Times New Roman" w:hAnsi="Courier New" w:cs="Courier New"/>
+                <w:bCs/>
+                <w:color w:val="000000" w:themeColor="text1"/>
+                <w:sz w:val="20"/>
+                <w:szCs w:val="20"/>
+              </w:rPr>
+              <w:t xml:space="preserve"> * and open the template in the editor.</w:t>
+            </w:r>
+          </w:p>
+          <w:p>
+            <w:pPr>
+              <w:pStyle w:val="ListParagraph"/>
+              <w:jc w:val="both"/>
+              <w:rPr>
+                <w:rFonts w:ascii="Courier New" w:eastAsia="Times New Roman" w:hAnsi="Courier New" w:cs="Courier New"/>
+                <w:bCs/>
+                <w:color w:val="000000" w:themeColor="text1"/>
+                <w:sz w:val="20"/>
+                <w:szCs w:val="20"/>
+              </w:rPr>
+            </w:pPr>
+            <w:r>
+              <w:rPr>
+                <w:rFonts w:ascii="Courier New" w:eastAsia="Times New Roman" w:hAnsi="Courier New" w:cs="Courier New"/>
+                <w:bCs/>
+                <w:color w:val="000000" w:themeColor="text1"/>
+                <w:sz w:val="20"/>
+                <w:szCs w:val="20"/>
+              </w:rPr>
+              <w:t xml:space="preserve"> */</w:t>
+            </w:r>
+          </w:p>
+          <w:p>
+            <w:pPr>
+              <w:pStyle w:val="ListParagraph"/>
+              <w:jc w:val="both"/>
+              <w:rPr>
+                <w:rFonts w:ascii="Courier New" w:eastAsia="Times New Roman" w:hAnsi="Courier New" w:cs="Courier New"/>
+                <w:bCs/>
+                <w:color w:val="000000" w:themeColor="text1"/>
+                <w:sz w:val="20"/>
+                <w:szCs w:val="20"/>
+              </w:rPr>
+            </w:pPr>
+            <w:r>
+              <w:rPr>
+                <w:rFonts w:ascii="Courier New" w:eastAsia="Times New Roman" w:hAnsi="Courier New" w:cs="Courier New"/>
+                <w:bCs/>
+                <w:color w:val="000000" w:themeColor="text1"/>
+                <w:sz w:val="20"/>
+                <w:szCs w:val="20"/>
+              </w:rPr>
+              <w:t>package question4;</w:t>
+            </w:r>
+          </w:p>
+          <w:p>
+            <w:pPr>
+              <w:pStyle w:val="ListParagraph"/>
+              <w:jc w:val="both"/>
+              <w:rPr>
+                <w:rFonts w:ascii="Courier New" w:eastAsia="Times New Roman" w:hAnsi="Courier New" w:cs="Courier New"/>
+                <w:bCs/>
+                <w:color w:val="000000" w:themeColor="text1"/>
+                <w:sz w:val="20"/>
+                <w:szCs w:val="20"/>
+              </w:rPr>
+            </w:pPr>
+          </w:p>
+          <w:p>
+            <w:pPr>
+              <w:pStyle w:val="ListParagraph"/>
+              <w:jc w:val="both"/>
+              <w:rPr>
+                <w:rFonts w:ascii="Courier New" w:eastAsia="Times New Roman" w:hAnsi="Courier New" w:cs="Courier New"/>
+                <w:bCs/>
+                <w:color w:val="000000" w:themeColor="text1"/>
+                <w:sz w:val="20"/>
+                <w:szCs w:val="20"/>
+              </w:rPr>
+            </w:pPr>
+            <w:r>
+              <w:rPr>
+                <w:rFonts w:ascii="Courier New" w:eastAsia="Times New Roman" w:hAnsi="Courier New" w:cs="Courier New"/>
+                <w:bCs/>
+                <w:color w:val="000000" w:themeColor="text1"/>
+                <w:sz w:val="20"/>
+                <w:szCs w:val="20"/>
+              </w:rPr>
+              <w:t>/**</w:t>
+            </w:r>
+          </w:p>
+          <w:p>
+            <w:pPr>
+              <w:pStyle w:val="ListParagraph"/>
+              <w:jc w:val="both"/>
+              <w:rPr>
+                <w:rFonts w:ascii="Courier New" w:eastAsia="Times New Roman" w:hAnsi="Courier New" w:cs="Courier New"/>
+                <w:bCs/>
+                <w:color w:val="000000" w:themeColor="text1"/>
+                <w:sz w:val="20"/>
+                <w:szCs w:val="20"/>
+              </w:rPr>
+            </w:pPr>
+            <w:r>
+              <w:rPr>
+                <w:rFonts w:ascii="Courier New" w:eastAsia="Times New Roman" w:hAnsi="Courier New" w:cs="Courier New"/>
+                <w:bCs/>
+                <w:color w:val="000000" w:themeColor="text1"/>
+                <w:sz w:val="20"/>
+                <w:szCs w:val="20"/>
+              </w:rPr>
+              <w:t xml:space="preserve"> *</w:t>
+            </w:r>
+          </w:p>
+          <w:p>
+            <w:pPr>
+              <w:pStyle w:val="ListParagraph"/>
+              <w:jc w:val="both"/>
+              <w:rPr>
+                <w:rFonts w:ascii="Courier New" w:eastAsia="Times New Roman" w:hAnsi="Courier New" w:cs="Courier New"/>
+                <w:bCs/>
+                <w:color w:val="000000" w:themeColor="text1"/>
+                <w:sz w:val="20"/>
+                <w:szCs w:val="20"/>
+              </w:rPr>
+            </w:pPr>
+            <w:r>
+              <w:rPr>
+                <w:rFonts w:ascii="Courier New" w:eastAsia="Times New Roman" w:hAnsi="Courier New" w:cs="Courier New"/>
+                <w:bCs/>
+                <w:color w:val="000000" w:themeColor="text1"/>
+                <w:sz w:val="20"/>
+                <w:szCs w:val="20"/>
+              </w:rPr>
+              <w:t xml:space="preserve"> * @author Vineetha Batchu</w:t>
+            </w:r>
+          </w:p>
+          <w:p>
+            <w:pPr>
+              <w:pStyle w:val="ListParagraph"/>
+              <w:jc w:val="both"/>
+              <w:rPr>
+                <w:rFonts w:ascii="Courier New" w:eastAsia="Times New Roman" w:hAnsi="Courier New" w:cs="Courier New"/>
+                <w:bCs/>
+                <w:color w:val="000000" w:themeColor="text1"/>
+                <w:sz w:val="20"/>
+                <w:szCs w:val="20"/>
+              </w:rPr>
+            </w:pPr>
+            <w:r>
+              <w:rPr>
+                <w:rFonts w:ascii="Courier New" w:eastAsia="Times New Roman" w:hAnsi="Courier New" w:cs="Courier New"/>
+                <w:bCs/>
+                <w:color w:val="000000" w:themeColor="text1"/>
+                <w:sz w:val="20"/>
+                <w:szCs w:val="20"/>
+              </w:rPr>
+              <w:lastRenderedPageBreak/>
+              <w:t xml:space="preserve"> */</w:t>
+            </w:r>
+          </w:p>
+          <w:p>
+            <w:pPr>
+              <w:pStyle w:val="ListParagraph"/>
+              <w:jc w:val="both"/>
+              <w:rPr>
+                <w:rFonts w:ascii="Courier New" w:eastAsia="Times New Roman" w:hAnsi="Courier New" w:cs="Courier New"/>
+                <w:bCs/>
+                <w:color w:val="000000" w:themeColor="text1"/>
+                <w:sz w:val="20"/>
+                <w:szCs w:val="20"/>
+              </w:rPr>
+            </w:pPr>
+            <w:r>
+              <w:rPr>
+                <w:rFonts w:ascii="Courier New" w:eastAsia="Times New Roman" w:hAnsi="Courier New" w:cs="Courier New"/>
+                <w:bCs/>
+                <w:color w:val="000000" w:themeColor="text1"/>
+                <w:sz w:val="20"/>
+                <w:szCs w:val="20"/>
+              </w:rPr>
+              <w:t>public class ComparableCircle extends Circle implements Comparable&lt;Circle&gt; {</w:t>
+            </w:r>
+          </w:p>
+          <w:p>
+            <w:pPr>
+              <w:pStyle w:val="ListParagraph"/>
+              <w:jc w:val="both"/>
+              <w:rPr>
+                <w:rFonts w:ascii="Courier New" w:eastAsia="Times New Roman" w:hAnsi="Courier New" w:cs="Courier New"/>
+                <w:bCs/>
+                <w:color w:val="000000" w:themeColor="text1"/>
+                <w:sz w:val="20"/>
+                <w:szCs w:val="20"/>
+              </w:rPr>
+            </w:pPr>
+          </w:p>
+          <w:p>
+            <w:pPr>
+              <w:pStyle w:val="ListParagraph"/>
+              <w:jc w:val="both"/>
+              <w:rPr>
+                <w:rFonts w:ascii="Courier New" w:eastAsia="Times New Roman" w:hAnsi="Courier New" w:cs="Courier New"/>
+                <w:bCs/>
+                <w:color w:val="000000" w:themeColor="text1"/>
+                <w:sz w:val="20"/>
+                <w:szCs w:val="20"/>
+              </w:rPr>
+            </w:pPr>
+            <w:r>
+              <w:rPr>
+                <w:rFonts w:ascii="Courier New" w:eastAsia="Times New Roman" w:hAnsi="Courier New" w:cs="Courier New"/>
+                <w:bCs/>
+                <w:color w:val="000000" w:themeColor="text1"/>
+                <w:sz w:val="20"/>
+                <w:szCs w:val="20"/>
+              </w:rPr>
+              <w:t xml:space="preserve">    public ComparableCircle(double radius) {</w:t>
+            </w:r>
+          </w:p>
+          <w:p>
+            <w:pPr>
+              <w:pStyle w:val="ListParagraph"/>
+              <w:jc w:val="both"/>
+              <w:rPr>
+                <w:rFonts w:ascii="Courier New" w:eastAsia="Times New Roman" w:hAnsi="Courier New" w:cs="Courier New"/>
+                <w:bCs/>
+                <w:color w:val="000000" w:themeColor="text1"/>
+                <w:sz w:val="20"/>
+                <w:szCs w:val="20"/>
+              </w:rPr>
+            </w:pPr>
+            <w:r>
+              <w:rPr>
+                <w:rFonts w:ascii="Courier New" w:eastAsia="Times New Roman" w:hAnsi="Courier New" w:cs="Courier New"/>
+                <w:bCs/>
+                <w:color w:val="000000" w:themeColor="text1"/>
+                <w:sz w:val="20"/>
+                <w:szCs w:val="20"/>
+              </w:rPr>
+              <w:t xml:space="preserve">        super(radius);</w:t>
+            </w:r>
+          </w:p>
+          <w:p>
+            <w:pPr>
+              <w:pStyle w:val="ListParagraph"/>
+              <w:jc w:val="both"/>
+              <w:rPr>
+                <w:rFonts w:ascii="Courier New" w:eastAsia="Times New Roman" w:hAnsi="Courier New" w:cs="Courier New"/>
+                <w:bCs/>
+                <w:color w:val="000000" w:themeColor="text1"/>
+                <w:sz w:val="20"/>
+                <w:szCs w:val="20"/>
+              </w:rPr>
+            </w:pPr>
+            <w:r>
+              <w:rPr>
+                <w:rFonts w:ascii="Courier New" w:eastAsia="Times New Roman" w:hAnsi="Courier New" w:cs="Courier New"/>
+                <w:bCs/>
+                <w:color w:val="000000" w:themeColor="text1"/>
+                <w:sz w:val="20"/>
+                <w:szCs w:val="20"/>
+              </w:rPr>
+              <w:t xml:space="preserve">    }</w:t>
+            </w:r>
+          </w:p>
+          <w:p>
+            <w:pPr>
+              <w:pStyle w:val="ListParagraph"/>
+              <w:jc w:val="both"/>
+              <w:rPr>
+                <w:rFonts w:ascii="Courier New" w:eastAsia="Times New Roman" w:hAnsi="Courier New" w:cs="Courier New"/>
+                <w:bCs/>
+                <w:color w:val="000000" w:themeColor="text1"/>
+                <w:sz w:val="20"/>
+                <w:szCs w:val="20"/>
+              </w:rPr>
+            </w:pPr>
+          </w:p>
+          <w:p>
+            <w:pPr>
+              <w:pStyle w:val="ListParagraph"/>
+              <w:jc w:val="both"/>
+              <w:rPr>
+                <w:rFonts w:ascii="Courier New" w:eastAsia="Times New Roman" w:hAnsi="Courier New" w:cs="Courier New"/>
+                <w:bCs/>
+                <w:color w:val="000000" w:themeColor="text1"/>
+                <w:sz w:val="20"/>
+                <w:szCs w:val="20"/>
+              </w:rPr>
+            </w:pPr>
+            <w:r>
+              <w:rPr>
+                <w:rFonts w:ascii="Courier New" w:eastAsia="Times New Roman" w:hAnsi="Courier New" w:cs="Courier New"/>
+                <w:bCs/>
+                <w:color w:val="000000" w:themeColor="text1"/>
+                <w:sz w:val="20"/>
+                <w:szCs w:val="20"/>
+              </w:rPr>
+              <w:t xml:space="preserve">    @Override</w:t>
+            </w:r>
+          </w:p>
+          <w:p>
+            <w:pPr>
+              <w:pStyle w:val="ListParagraph"/>
+              <w:jc w:val="both"/>
+              <w:rPr>
+                <w:rFonts w:ascii="Courier New" w:eastAsia="Times New Roman" w:hAnsi="Courier New" w:cs="Courier New"/>
+                <w:bCs/>
+                <w:color w:val="000000" w:themeColor="text1"/>
+                <w:sz w:val="20"/>
+                <w:szCs w:val="20"/>
+              </w:rPr>
+            </w:pPr>
+            <w:r>
+              <w:rPr>
+                <w:rFonts w:ascii="Courier New" w:eastAsia="Times New Roman" w:hAnsi="Courier New" w:cs="Courier New"/>
+                <w:bCs/>
+                <w:color w:val="000000" w:themeColor="text1"/>
+                <w:sz w:val="20"/>
+                <w:szCs w:val="20"/>
+              </w:rPr>
+              <w:t xml:space="preserve">    public int compareTo(Circle c1) {</w:t>
+            </w:r>
+          </w:p>
+          <w:p>
+            <w:pPr>
+              <w:pStyle w:val="ListParagraph"/>
+              <w:jc w:val="both"/>
+              <w:rPr>
+                <w:rFonts w:ascii="Courier New" w:eastAsia="Times New Roman" w:hAnsi="Courier New" w:cs="Courier New"/>
+                <w:bCs/>
+                <w:color w:val="000000" w:themeColor="text1"/>
+                <w:sz w:val="20"/>
+                <w:szCs w:val="20"/>
+              </w:rPr>
+            </w:pPr>
+            <w:r>
+              <w:rPr>
+                <w:rFonts w:ascii="Courier New" w:eastAsia="Times New Roman" w:hAnsi="Courier New" w:cs="Courier New"/>
+                <w:bCs/>
+                <w:color w:val="000000" w:themeColor="text1"/>
+                <w:sz w:val="20"/>
+                <w:szCs w:val="20"/>
+              </w:rPr>
+              <w:t xml:space="preserve">        return Double.compare(this.getArea(), c1.getArea());</w:t>
+            </w:r>
+          </w:p>
+          <w:p>
+            <w:pPr>
+              <w:pStyle w:val="ListParagraph"/>
+              <w:jc w:val="both"/>
+              <w:rPr>
+                <w:rFonts w:ascii="Courier New" w:eastAsia="Times New Roman" w:hAnsi="Courier New" w:cs="Courier New"/>
+                <w:bCs/>
+                <w:color w:val="000000" w:themeColor="text1"/>
+                <w:sz w:val="20"/>
+                <w:szCs w:val="20"/>
+              </w:rPr>
+            </w:pPr>
+          </w:p>
+          <w:p>
+            <w:pPr>
+              <w:pStyle w:val="ListParagraph"/>
+              <w:jc w:val="both"/>
+              <w:rPr>
+                <w:rFonts w:ascii="Courier New" w:eastAsia="Times New Roman" w:hAnsi="Courier New" w:cs="Courier New"/>
+                <w:bCs/>
+                <w:color w:val="000000" w:themeColor="text1"/>
+                <w:sz w:val="20"/>
+                <w:szCs w:val="20"/>
+              </w:rPr>
+            </w:pPr>
+            <w:r>
+              <w:rPr>
+                <w:rFonts w:ascii="Courier New" w:eastAsia="Times New Roman" w:hAnsi="Courier New" w:cs="Courier New"/>
+                <w:bCs/>
+                <w:color w:val="000000" w:themeColor="text1"/>
+                <w:sz w:val="20"/>
+                <w:szCs w:val="20"/>
+              </w:rPr>
+              <w:t>//throw new UnsupportedOperationException("Not supported yet."); //To change body of generated methods, choose Tools | Templates.</w:t>
+            </w:r>
+          </w:p>
+          <w:p>
+            <w:pPr>
+              <w:pStyle w:val="ListParagraph"/>
+              <w:jc w:val="both"/>
+              <w:rPr>
+                <w:rFonts w:ascii="Courier New" w:eastAsia="Times New Roman" w:hAnsi="Courier New" w:cs="Courier New"/>
+                <w:bCs/>
+                <w:color w:val="000000" w:themeColor="text1"/>
+                <w:sz w:val="20"/>
+                <w:szCs w:val="20"/>
+              </w:rPr>
+            </w:pPr>
+            <w:r>
+              <w:rPr>
+                <w:rFonts w:ascii="Courier New" w:eastAsia="Times New Roman" w:hAnsi="Courier New" w:cs="Courier New"/>
+                <w:bCs/>
+                <w:color w:val="000000" w:themeColor="text1"/>
+                <w:sz w:val="20"/>
+                <w:szCs w:val="20"/>
+              </w:rPr>
+              <w:t xml:space="preserve">    }</w:t>
+            </w:r>
+          </w:p>
+          <w:p>
+            <w:pPr>
+              <w:pStyle w:val="ListParagraph"/>
+              <w:jc w:val="both"/>
+              <w:rPr>
+                <w:rFonts w:ascii="Courier New" w:eastAsia="Times New Roman" w:hAnsi="Courier New" w:cs="Courier New"/>
+                <w:bCs/>
+                <w:color w:val="000000" w:themeColor="text1"/>
+                <w:sz w:val="20"/>
+                <w:szCs w:val="20"/>
+              </w:rPr>
+            </w:pPr>
+          </w:p>
+          <w:p>
+            <w:pPr>
+              <w:pStyle w:val="ListParagraph"/>
+              <w:ind w:left="0"/>
+              <w:jc w:val="both"/>
+              <w:rPr>
+                <w:rFonts w:ascii="Courier New" w:eastAsia="Times New Roman" w:hAnsi="Courier New" w:cs="Courier New"/>
+                <w:bCs/>
+                <w:color w:val="000000" w:themeColor="text1"/>
+                <w:sz w:val="20"/>
+                <w:szCs w:val="20"/>
+              </w:rPr>
+            </w:pPr>
+            <w:r>
+              <w:rPr>
+                <w:rFonts w:ascii="Courier New" w:eastAsia="Times New Roman" w:hAnsi="Courier New" w:cs="Courier New"/>
+                <w:bCs/>
+                <w:color w:val="000000" w:themeColor="text1"/>
+                <w:sz w:val="20"/>
+                <w:szCs w:val="20"/>
+              </w:rPr>
+              <w:t>}</w:t>
+            </w:r>
+          </w:p>
+        </w:tc>
+      </w:tr>
+    </w:tbl>
+    <w:p>
+      <w:pPr>
+        <w:pStyle w:val="ListParagraph"/>
+        <w:ind w:left="360"/>
+        <w:jc w:val="both"/>
+        <w:rPr>
+          <w:rFonts w:ascii="Times New Roman" w:eastAsia="Times New Roman" w:hAnsi="Times New Roman" w:cs="Times New Roman"/>
+          <w:bCs/>
+          <w:color w:val="000000" w:themeColor="text1"/>
+          <w:sz w:val="24"/>
+          <w:szCs w:val="24"/>
+        </w:rPr>
+      </w:pPr>
+      <w:r>
+        <w:rPr>
+          <w:rFonts w:ascii="Times New Roman" w:eastAsia="Times New Roman" w:hAnsi="Times New Roman" w:cs="Times New Roman"/>
+          <w:bCs/>
+          <w:color w:val="000000" w:themeColor="text1"/>
+          <w:sz w:val="24"/>
+          <w:szCs w:val="24"/>
+        </w:rPr>
+        <w:lastRenderedPageBreak/>
+        <w:t>Driver Class</w:t>
+      </w:r>
+    </w:p>
+    <w:p>
+      <w:pPr>
+        <w:pStyle w:val="ListParagraph"/>
+        <w:ind w:left="360"/>
+        <w:jc w:val="both"/>
+        <w:rPr>
+          <w:rFonts w:ascii="Times New Roman" w:eastAsia="Times New Roman" w:hAnsi="Times New Roman" w:cs="Times New Roman"/>
+          <w:bCs/>
+          <w:color w:val="000000" w:themeColor="text1"/>
+          <w:sz w:val="24"/>
+          <w:szCs w:val="24"/>
+        </w:rPr>
+      </w:pPr>
+    </w:p>
+    <w:tbl>
+      <w:tblPr>
+        <w:tblStyle w:val="TableGrid"/>
+        <w:tblW w:w="0" w:type="auto"/>
+        <w:tblInd w:w="360" w:type="dxa"/>
+        <w:tblLook w:val="04A0" w:firstRow="1" w:lastRow="0" w:firstColumn="1" w:lastColumn="0" w:noHBand="0" w:noVBand="1"/>
+      </w:tblPr>
+      <w:tblGrid>
+        <w:gridCol w:w="8990"/>
+      </w:tblGrid>
+      <w:tr>
+        <w:tc>
+          <w:tcPr>
+            <w:tcW w:w="9350" w:type="dxa"/>
+          </w:tcPr>
+          <w:p>
+            <w:pPr>
+              <w:pStyle w:val="ListParagraph"/>
+              <w:jc w:val="both"/>
+              <w:rPr>
+                <w:rFonts w:ascii="Courier New" w:eastAsia="Times New Roman" w:hAnsi="Courier New" w:cs="Courier New"/>
+                <w:bCs/>
+                <w:color w:val="000000" w:themeColor="text1"/>
+                <w:sz w:val="20"/>
+                <w:szCs w:val="20"/>
+              </w:rPr>
+            </w:pPr>
+            <w:r>
+              <w:rPr>
+                <w:rFonts w:ascii="Courier New" w:eastAsia="Times New Roman" w:hAnsi="Courier New" w:cs="Courier New"/>
+                <w:bCs/>
+                <w:color w:val="000000" w:themeColor="text1"/>
+                <w:sz w:val="20"/>
+                <w:szCs w:val="20"/>
+              </w:rPr>
+              <w:t>/*</w:t>
+            </w:r>
+          </w:p>
+          <w:p>
+            <w:pPr>
+              <w:pStyle w:val="ListParagraph"/>
+              <w:jc w:val="both"/>
+              <w:rPr>
+                <w:rFonts w:ascii="Courier New" w:eastAsia="Times New Roman" w:hAnsi="Courier New" w:cs="Courier New"/>
+                <w:bCs/>
+                <w:color w:val="000000" w:themeColor="text1"/>
+                <w:sz w:val="20"/>
+                <w:szCs w:val="20"/>
+              </w:rPr>
+            </w:pPr>
+            <w:r>
+              <w:rPr>
+                <w:rFonts w:ascii="Courier New" w:eastAsia="Times New Roman" w:hAnsi="Courier New" w:cs="Courier New"/>
+                <w:bCs/>
+                <w:color w:val="000000" w:themeColor="text1"/>
+                <w:sz w:val="20"/>
+                <w:szCs w:val="20"/>
+              </w:rPr>
+              <w:t xml:space="preserve"> * To change this license header, choose License Headers in Project Properties.</w:t>
+            </w:r>
+          </w:p>
+          <w:p>
+            <w:pPr>
+              <w:pStyle w:val="ListParagraph"/>
+              <w:jc w:val="both"/>
+              <w:rPr>
+                <w:rFonts w:ascii="Courier New" w:eastAsia="Times New Roman" w:hAnsi="Courier New" w:cs="Courier New"/>
+                <w:bCs/>
+                <w:color w:val="000000" w:themeColor="text1"/>
+                <w:sz w:val="20"/>
+                <w:szCs w:val="20"/>
+              </w:rPr>
+            </w:pPr>
+            <w:r>
+              <w:rPr>
+                <w:rFonts w:ascii="Courier New" w:eastAsia="Times New Roman" w:hAnsi="Courier New" w:cs="Courier New"/>
+                <w:bCs/>
+                <w:color w:val="000000" w:themeColor="text1"/>
+                <w:sz w:val="20"/>
+                <w:szCs w:val="20"/>
+              </w:rPr>
+              <w:t xml:space="preserve"> * To change this template file, choose Tools | Templates</w:t>
+            </w:r>
+          </w:p>
+          <w:p>
+            <w:pPr>
+              <w:pStyle w:val="ListParagraph"/>
+              <w:jc w:val="both"/>
+              <w:rPr>
+                <w:rFonts w:ascii="Courier New" w:eastAsia="Times New Roman" w:hAnsi="Courier New" w:cs="Courier New"/>
+                <w:bCs/>
+                <w:color w:val="000000" w:themeColor="text1"/>
+                <w:sz w:val="20"/>
+                <w:szCs w:val="20"/>
+              </w:rPr>
+            </w:pPr>
+            <w:r>
+              <w:rPr>
+                <w:rFonts w:ascii="Courier New" w:eastAsia="Times New Roman" w:hAnsi="Courier New" w:cs="Courier New"/>
+                <w:bCs/>
+                <w:color w:val="000000" w:themeColor="text1"/>
+                <w:sz w:val="20"/>
+                <w:szCs w:val="20"/>
+              </w:rPr>
+              <w:t xml:space="preserve"> * and open the template in the editor.</w:t>
+            </w:r>
+          </w:p>
+          <w:p>
+            <w:pPr>
+              <w:pStyle w:val="ListParagraph"/>
+              <w:jc w:val="both"/>
+              <w:rPr>
+                <w:rFonts w:ascii="Courier New" w:eastAsia="Times New Roman" w:hAnsi="Courier New" w:cs="Courier New"/>
+                <w:bCs/>
+                <w:color w:val="000000" w:themeColor="text1"/>
+                <w:sz w:val="20"/>
+                <w:szCs w:val="20"/>
+              </w:rPr>
+            </w:pPr>
+            <w:r>
+              <w:rPr>
+                <w:rFonts w:ascii="Courier New" w:eastAsia="Times New Roman" w:hAnsi="Courier New" w:cs="Courier New"/>
+                <w:bCs/>
+                <w:color w:val="000000" w:themeColor="text1"/>
+                <w:sz w:val="20"/>
+                <w:szCs w:val="20"/>
+              </w:rPr>
+              <w:t xml:space="preserve"> */</w:t>
+            </w:r>
+          </w:p>
+          <w:p>
+            <w:pPr>
+              <w:pStyle w:val="ListParagraph"/>
+              <w:jc w:val="both"/>
+              <w:rPr>
+                <w:rFonts w:ascii="Courier New" w:eastAsia="Times New Roman" w:hAnsi="Courier New" w:cs="Courier New"/>
+                <w:bCs/>
+                <w:color w:val="000000" w:themeColor="text1"/>
+                <w:sz w:val="20"/>
+                <w:szCs w:val="20"/>
+              </w:rPr>
+            </w:pPr>
+            <w:r>
+              <w:rPr>
+                <w:rFonts w:ascii="Courier New" w:eastAsia="Times New Roman" w:hAnsi="Courier New" w:cs="Courier New"/>
+                <w:bCs/>
+                <w:color w:val="000000" w:themeColor="text1"/>
+                <w:sz w:val="20"/>
+                <w:szCs w:val="20"/>
+              </w:rPr>
+              <w:t>package question4;</w:t>
+            </w:r>
+          </w:p>
+          <w:p>
+            <w:pPr>
+              <w:pStyle w:val="ListParagraph"/>
+              <w:jc w:val="both"/>
+              <w:rPr>
+                <w:rFonts w:ascii="Courier New" w:eastAsia="Times New Roman" w:hAnsi="Courier New" w:cs="Courier New"/>
+                <w:bCs/>
+                <w:color w:val="000000" w:themeColor="text1"/>
+                <w:sz w:val="20"/>
+                <w:szCs w:val="20"/>
+              </w:rPr>
+            </w:pPr>
+          </w:p>
+          <w:p>
+            <w:pPr>
+              <w:pStyle w:val="ListParagraph"/>
+              <w:jc w:val="both"/>
+              <w:rPr>
+                <w:rFonts w:ascii="Courier New" w:eastAsia="Times New Roman" w:hAnsi="Courier New" w:cs="Courier New"/>
+                <w:bCs/>
+                <w:color w:val="000000" w:themeColor="text1"/>
+                <w:sz w:val="20"/>
+                <w:szCs w:val="20"/>
+              </w:rPr>
+            </w:pPr>
+            <w:r>
+              <w:rPr>
+                <w:rFonts w:ascii="Courier New" w:eastAsia="Times New Roman" w:hAnsi="Courier New" w:cs="Courier New"/>
+                <w:bCs/>
+                <w:color w:val="000000" w:themeColor="text1"/>
+                <w:sz w:val="20"/>
+                <w:szCs w:val="20"/>
+              </w:rPr>
+              <w:t>import java.util.Scanner;</w:t>
+            </w:r>
+          </w:p>
+          <w:p>
+            <w:pPr>
+              <w:pStyle w:val="ListParagraph"/>
+              <w:jc w:val="both"/>
+              <w:rPr>
+                <w:rFonts w:ascii="Courier New" w:eastAsia="Times New Roman" w:hAnsi="Courier New" w:cs="Courier New"/>
+                <w:bCs/>
+                <w:color w:val="000000" w:themeColor="text1"/>
+                <w:sz w:val="20"/>
+                <w:szCs w:val="20"/>
+              </w:rPr>
+            </w:pPr>
+          </w:p>
+          <w:p>
+            <w:pPr>
+              <w:pStyle w:val="ListParagraph"/>
+              <w:jc w:val="both"/>
+              <w:rPr>
+                <w:rFonts w:ascii="Courier New" w:eastAsia="Times New Roman" w:hAnsi="Courier New" w:cs="Courier New"/>
+                <w:bCs/>
+                <w:color w:val="000000" w:themeColor="text1"/>
+                <w:sz w:val="20"/>
+                <w:szCs w:val="20"/>
+              </w:rPr>
+            </w:pPr>
+            <w:r>
+              <w:rPr>
+                <w:rFonts w:ascii="Courier New" w:eastAsia="Times New Roman" w:hAnsi="Courier New" w:cs="Courier New"/>
+                <w:bCs/>
+                <w:color w:val="000000" w:themeColor="text1"/>
+                <w:sz w:val="20"/>
+                <w:szCs w:val="20"/>
+              </w:rPr>
+              <w:t>/**</w:t>
+            </w:r>
+          </w:p>
+          <w:p>
+            <w:pPr>
+              <w:pStyle w:val="ListParagraph"/>
+              <w:jc w:val="both"/>
+              <w:rPr>
+                <w:rFonts w:ascii="Courier New" w:eastAsia="Times New Roman" w:hAnsi="Courier New" w:cs="Courier New"/>
+                <w:bCs/>
+                <w:color w:val="000000" w:themeColor="text1"/>
+                <w:sz w:val="20"/>
+                <w:szCs w:val="20"/>
+              </w:rPr>
+            </w:pPr>
+            <w:r>
+              <w:rPr>
+                <w:rFonts w:ascii="Courier New" w:eastAsia="Times New Roman" w:hAnsi="Courier New" w:cs="Courier New"/>
+                <w:bCs/>
+                <w:color w:val="000000" w:themeColor="text1"/>
+                <w:sz w:val="20"/>
+                <w:szCs w:val="20"/>
+              </w:rPr>
+              <w:t xml:space="preserve"> *</w:t>
+            </w:r>
+          </w:p>
+          <w:p>
+            <w:pPr>
+              <w:pStyle w:val="ListParagraph"/>
+              <w:jc w:val="both"/>
+              <w:rPr>
+                <w:rFonts w:ascii="Courier New" w:eastAsia="Times New Roman" w:hAnsi="Courier New" w:cs="Courier New"/>
+                <w:bCs/>
+                <w:color w:val="000000" w:themeColor="text1"/>
+                <w:sz w:val="20"/>
+                <w:szCs w:val="20"/>
+              </w:rPr>
+            </w:pPr>
+            <w:r>
+              <w:rPr>
+                <w:rFonts w:ascii="Courier New" w:eastAsia="Times New Roman" w:hAnsi="Courier New" w:cs="Courier New"/>
+                <w:bCs/>
+                <w:color w:val="000000" w:themeColor="text1"/>
+                <w:sz w:val="20"/>
+                <w:szCs w:val="20"/>
+              </w:rPr>
+              <w:t xml:space="preserve"> * @author Vineetha Batchu</w:t>
+            </w:r>
+          </w:p>
+          <w:p>
+            <w:pPr>
+              <w:pStyle w:val="ListParagraph"/>
+              <w:jc w:val="both"/>
+              <w:rPr>
+                <w:rFonts w:ascii="Courier New" w:eastAsia="Times New Roman" w:hAnsi="Courier New" w:cs="Courier New"/>
+                <w:bCs/>
+                <w:color w:val="000000" w:themeColor="text1"/>
+                <w:sz w:val="20"/>
+                <w:szCs w:val="20"/>
+              </w:rPr>
+            </w:pPr>
+            <w:r>
+              <w:rPr>
+                <w:rFonts w:ascii="Courier New" w:eastAsia="Times New Roman" w:hAnsi="Courier New" w:cs="Courier New"/>
+                <w:bCs/>
+                <w:color w:val="000000" w:themeColor="text1"/>
+                <w:sz w:val="20"/>
+                <w:szCs w:val="20"/>
+              </w:rPr>
+              <w:t xml:space="preserve"> */</w:t>
+            </w:r>
+          </w:p>
+          <w:p>
+            <w:pPr>
+              <w:pStyle w:val="ListParagraph"/>
+              <w:jc w:val="both"/>
+              <w:rPr>
+                <w:rFonts w:ascii="Courier New" w:eastAsia="Times New Roman" w:hAnsi="Courier New" w:cs="Courier New"/>
+                <w:bCs/>
+                <w:color w:val="000000" w:themeColor="text1"/>
+                <w:sz w:val="20"/>
+                <w:szCs w:val="20"/>
+              </w:rPr>
+            </w:pPr>
+            <w:r>
+              <w:rPr>
+                <w:rFonts w:ascii="Courier New" w:eastAsia="Times New Roman" w:hAnsi="Courier New" w:cs="Courier New"/>
+                <w:bCs/>
+                <w:color w:val="000000" w:themeColor="text1"/>
+                <w:sz w:val="20"/>
+                <w:szCs w:val="20"/>
+              </w:rPr>
+              <w:t>public class TestDriver {</w:t>
+            </w:r>
+          </w:p>
+          <w:p>
+            <w:pPr>
+              <w:pStyle w:val="ListParagraph"/>
+              <w:jc w:val="both"/>
+              <w:rPr>
+                <w:rFonts w:ascii="Courier New" w:eastAsia="Times New Roman" w:hAnsi="Courier New" w:cs="Courier New"/>
+                <w:bCs/>
+                <w:color w:val="000000" w:themeColor="text1"/>
+                <w:sz w:val="20"/>
+                <w:szCs w:val="20"/>
+              </w:rPr>
+            </w:pPr>
+          </w:p>
+          <w:p>
+            <w:pPr>
+              <w:pStyle w:val="ListParagraph"/>
+              <w:jc w:val="both"/>
+              <w:rPr>
+                <w:rFonts w:ascii="Courier New" w:eastAsia="Times New Roman" w:hAnsi="Courier New" w:cs="Courier New"/>
+                <w:bCs/>
+                <w:color w:val="000000" w:themeColor="text1"/>
+                <w:sz w:val="20"/>
+                <w:szCs w:val="20"/>
+              </w:rPr>
+            </w:pPr>
+            <w:r>
+              <w:rPr>
+                <w:rFonts w:ascii="Courier New" w:eastAsia="Times New Roman" w:hAnsi="Courier New" w:cs="Courier New"/>
+                <w:bCs/>
+                <w:color w:val="000000" w:themeColor="text1"/>
+                <w:sz w:val="20"/>
+                <w:szCs w:val="20"/>
+              </w:rPr>
+              <w:t xml:space="preserve">    /**</w:t>
+            </w:r>
+          </w:p>
+          <w:p>
+            <w:pPr>
+              <w:pStyle w:val="ListParagraph"/>
+              <w:jc w:val="both"/>
+              <w:rPr>
+                <w:rFonts w:ascii="Courier New" w:eastAsia="Times New Roman" w:hAnsi="Courier New" w:cs="Courier New"/>
+                <w:bCs/>
+                <w:color w:val="000000" w:themeColor="text1"/>
+                <w:sz w:val="20"/>
+                <w:szCs w:val="20"/>
+              </w:rPr>
+            </w:pPr>
+            <w:r>
+              <w:rPr>
+                <w:rFonts w:ascii="Courier New" w:eastAsia="Times New Roman" w:hAnsi="Courier New" w:cs="Courier New"/>
+                <w:bCs/>
+                <w:color w:val="000000" w:themeColor="text1"/>
+                <w:sz w:val="20"/>
+                <w:szCs w:val="20"/>
+              </w:rPr>
+              <w:t xml:space="preserve">     * @param args the command line arguments</w:t>
+            </w:r>
+          </w:p>
+          <w:p>
+            <w:pPr>
+              <w:pStyle w:val="ListParagraph"/>
+              <w:jc w:val="both"/>
+              <w:rPr>
+                <w:rFonts w:ascii="Courier New" w:eastAsia="Times New Roman" w:hAnsi="Courier New" w:cs="Courier New"/>
+                <w:bCs/>
+                <w:color w:val="000000" w:themeColor="text1"/>
+                <w:sz w:val="20"/>
+                <w:szCs w:val="20"/>
+              </w:rPr>
+            </w:pPr>
+            <w:r>
+              <w:rPr>
+                <w:rFonts w:ascii="Courier New" w:eastAsia="Times New Roman" w:hAnsi="Courier New" w:cs="Courier New"/>
+                <w:bCs/>
+                <w:color w:val="000000" w:themeColor="text1"/>
+                <w:sz w:val="20"/>
+                <w:szCs w:val="20"/>
+              </w:rPr>
+              <w:t xml:space="preserve">     */</w:t>
+            </w:r>
+          </w:p>
+          <w:p>
+            <w:pPr>
+              <w:pStyle w:val="ListParagraph"/>
+              <w:jc w:val="both"/>
+              <w:rPr>
+                <w:rFonts w:ascii="Courier New" w:eastAsia="Times New Roman" w:hAnsi="Courier New" w:cs="Courier New"/>
+                <w:bCs/>
+                <w:color w:val="000000" w:themeColor="text1"/>
+                <w:sz w:val="20"/>
+                <w:szCs w:val="20"/>
+              </w:rPr>
+            </w:pPr>
+            <w:r>
+              <w:rPr>
+                <w:rFonts w:ascii="Courier New" w:eastAsia="Times New Roman" w:hAnsi="Courier New" w:cs="Courier New"/>
+                <w:bCs/>
+                <w:color w:val="000000" w:themeColor="text1"/>
+                <w:sz w:val="20"/>
+                <w:szCs w:val="20"/>
+              </w:rPr>
+              <w:t xml:space="preserve">    public static void main(String[] args) {</w:t>
+            </w:r>
+          </w:p>
+          <w:p>
+            <w:pPr>
+              <w:pStyle w:val="ListParagraph"/>
+              <w:jc w:val="both"/>
+              <w:rPr>
+                <w:rFonts w:ascii="Courier New" w:eastAsia="Times New Roman" w:hAnsi="Courier New" w:cs="Courier New"/>
+                <w:bCs/>
+                <w:color w:val="000000" w:themeColor="text1"/>
+                <w:sz w:val="20"/>
+                <w:szCs w:val="20"/>
+              </w:rPr>
+            </w:pPr>
+            <w:r>
+              <w:rPr>
+                <w:rFonts w:ascii="Courier New" w:eastAsia="Times New Roman" w:hAnsi="Courier New" w:cs="Courier New"/>
+                <w:bCs/>
+                <w:color w:val="000000" w:themeColor="text1"/>
+                <w:sz w:val="20"/>
+                <w:szCs w:val="20"/>
+              </w:rPr>
+              <w:t xml:space="preserve">        // TODO code application logic here</w:t>
+            </w:r>
+          </w:p>
+          <w:p>
+            <w:pPr>
+              <w:pStyle w:val="ListParagraph"/>
+              <w:jc w:val="both"/>
+              <w:rPr>
+                <w:rFonts w:ascii="Courier New" w:eastAsia="Times New Roman" w:hAnsi="Courier New" w:cs="Courier New"/>
+                <w:bCs/>
+                <w:color w:val="000000" w:themeColor="text1"/>
+                <w:sz w:val="20"/>
+                <w:szCs w:val="20"/>
+              </w:rPr>
+            </w:pPr>
+            <w:r>
+              <w:rPr>
+                <w:rFonts w:ascii="Courier New" w:eastAsia="Times New Roman" w:hAnsi="Courier New" w:cs="Courier New"/>
+                <w:bCs/>
+                <w:color w:val="000000" w:themeColor="text1"/>
+                <w:sz w:val="20"/>
+                <w:szCs w:val="20"/>
+              </w:rPr>
+              <w:t xml:space="preserve">        Scanner sc=new Scanner(System.in);</w:t>
+            </w:r>
+          </w:p>
+          <w:p>
+            <w:pPr>
+              <w:pStyle w:val="ListParagraph"/>
+              <w:jc w:val="both"/>
+              <w:rPr>
+                <w:rFonts w:ascii="Courier New" w:eastAsia="Times New Roman" w:hAnsi="Courier New" w:cs="Courier New"/>
+                <w:bCs/>
+                <w:color w:val="000000" w:themeColor="text1"/>
+                <w:sz w:val="20"/>
+                <w:szCs w:val="20"/>
+              </w:rPr>
+            </w:pPr>
+            <w:r>
+              <w:rPr>
+                <w:rFonts w:ascii="Courier New" w:eastAsia="Times New Roman" w:hAnsi="Courier New" w:cs="Courier New"/>
+                <w:bCs/>
+                <w:color w:val="000000" w:themeColor="text1"/>
+                <w:sz w:val="20"/>
+                <w:szCs w:val="20"/>
+              </w:rPr>
+              <w:t xml:space="preserve">        System.out.print("Enter the radius of Circle 1: ");</w:t>
+            </w:r>
+          </w:p>
+          <w:p>
+            <w:pPr>
+              <w:pStyle w:val="ListParagraph"/>
+              <w:jc w:val="both"/>
+              <w:rPr>
+                <w:rFonts w:ascii="Courier New" w:eastAsia="Times New Roman" w:hAnsi="Courier New" w:cs="Courier New"/>
+                <w:bCs/>
+                <w:color w:val="000000" w:themeColor="text1"/>
+                <w:sz w:val="20"/>
+                <w:szCs w:val="20"/>
+              </w:rPr>
+            </w:pPr>
+            <w:r>
+              <w:rPr>
+                <w:rFonts w:ascii="Courier New" w:eastAsia="Times New Roman" w:hAnsi="Courier New" w:cs="Courier New"/>
+                <w:bCs/>
+                <w:color w:val="000000" w:themeColor="text1"/>
+                <w:sz w:val="20"/>
+                <w:szCs w:val="20"/>
+              </w:rPr>
+              <w:t xml:space="preserve">        double r1=sc.nextDouble();</w:t>
+            </w:r>
+          </w:p>
+          <w:p>
+            <w:pPr>
+              <w:pStyle w:val="ListParagraph"/>
+              <w:jc w:val="both"/>
+              <w:rPr>
+                <w:rFonts w:ascii="Courier New" w:eastAsia="Times New Roman" w:hAnsi="Courier New" w:cs="Courier New"/>
+                <w:bCs/>
+                <w:color w:val="000000" w:themeColor="text1"/>
+                <w:sz w:val="20"/>
+                <w:szCs w:val="20"/>
+              </w:rPr>
+            </w:pPr>
+            <w:r>
+              <w:rPr>
+                <w:rFonts w:ascii="Courier New" w:eastAsia="Times New Roman" w:hAnsi="Courier New" w:cs="Courier New"/>
+                <w:bCs/>
+                <w:color w:val="000000" w:themeColor="text1"/>
+                <w:sz w:val="20"/>
+                <w:szCs w:val="20"/>
+              </w:rPr>
+              <w:t xml:space="preserve">        System.out.print("Enter the radius of Circle 2: ");</w:t>
+            </w:r>
+          </w:p>
+          <w:p>
+            <w:pPr>
+              <w:pStyle w:val="ListParagraph"/>
+              <w:jc w:val="both"/>
+              <w:rPr>
+                <w:rFonts w:ascii="Courier New" w:eastAsia="Times New Roman" w:hAnsi="Courier New" w:cs="Courier New"/>
+                <w:bCs/>
+                <w:color w:val="000000" w:themeColor="text1"/>
+                <w:sz w:val="20"/>
+                <w:szCs w:val="20"/>
+              </w:rPr>
+            </w:pPr>
+            <w:r>
+              <w:rPr>
+                <w:rFonts w:ascii="Courier New" w:eastAsia="Times New Roman" w:hAnsi="Courier New" w:cs="Courier New"/>
+                <w:bCs/>
+                <w:color w:val="000000" w:themeColor="text1"/>
+                <w:sz w:val="20"/>
+                <w:szCs w:val="20"/>
+              </w:rPr>
+              <w:t xml:space="preserve">        double r2=sc.nextDouble();</w:t>
+            </w:r>
+          </w:p>
+          <w:p>
+            <w:pPr>
+              <w:pStyle w:val="ListParagraph"/>
+              <w:jc w:val="both"/>
+              <w:rPr>
+                <w:rFonts w:ascii="Courier New" w:eastAsia="Times New Roman" w:hAnsi="Courier New" w:cs="Courier New"/>
+                <w:bCs/>
+                <w:color w:val="000000" w:themeColor="text1"/>
+                <w:sz w:val="20"/>
+                <w:szCs w:val="20"/>
+              </w:rPr>
+            </w:pPr>
+            <w:r>
+              <w:rPr>
+                <w:rFonts w:ascii="Courier New" w:eastAsia="Times New Roman" w:hAnsi="Courier New" w:cs="Courier New"/>
+                <w:bCs/>
+                <w:color w:val="000000" w:themeColor="text1"/>
+                <w:sz w:val="20"/>
+                <w:szCs w:val="20"/>
+              </w:rPr>
+              <w:t xml:space="preserve">        ComparableCircle c1 = new ComparableCircle(r1);</w:t>
+            </w:r>
+          </w:p>
+          <w:p>
+            <w:pPr>
+              <w:pStyle w:val="ListParagraph"/>
+              <w:jc w:val="both"/>
+              <w:rPr>
+                <w:rFonts w:ascii="Courier New" w:eastAsia="Times New Roman" w:hAnsi="Courier New" w:cs="Courier New"/>
+                <w:bCs/>
+                <w:color w:val="000000" w:themeColor="text1"/>
+                <w:sz w:val="20"/>
+                <w:szCs w:val="20"/>
+              </w:rPr>
+            </w:pPr>
+            <w:r>
+              <w:rPr>
+                <w:rFonts w:ascii="Courier New" w:eastAsia="Times New Roman" w:hAnsi="Courier New" w:cs="Courier New"/>
+                <w:bCs/>
+                <w:color w:val="000000" w:themeColor="text1"/>
+                <w:sz w:val="20"/>
+                <w:szCs w:val="20"/>
+              </w:rPr>
+              <w:t xml:space="preserve">        ComparableCircle c2 = new ComparableCircle(r2);</w:t>
+            </w:r>
+          </w:p>
+          <w:p>
+            <w:pPr>
+              <w:pStyle w:val="ListParagraph"/>
+              <w:jc w:val="both"/>
+              <w:rPr>
+                <w:rFonts w:ascii="Courier New" w:eastAsia="Times New Roman" w:hAnsi="Courier New" w:cs="Courier New"/>
+                <w:bCs/>
+                <w:color w:val="000000" w:themeColor="text1"/>
+                <w:sz w:val="20"/>
+                <w:szCs w:val="20"/>
+              </w:rPr>
+            </w:pPr>
+            <w:r>
+              <w:rPr>
+                <w:rFonts w:ascii="Courier New" w:eastAsia="Times New Roman" w:hAnsi="Courier New" w:cs="Courier New"/>
+                <w:bCs/>
+                <w:color w:val="000000" w:themeColor="text1"/>
+                <w:sz w:val="20"/>
+                <w:szCs w:val="20"/>
+              </w:rPr>
+              <w:t xml:space="preserve">        if (c1.compareTo(c2) &gt; 0) {</w:t>
+            </w:r>
+          </w:p>
+          <w:p>
+            <w:pPr>
+              <w:pStyle w:val="ListParagraph"/>
+              <w:jc w:val="both"/>
+              <w:rPr>
+                <w:rFonts w:ascii="Courier New" w:eastAsia="Times New Roman" w:hAnsi="Courier New" w:cs="Courier New"/>
+                <w:bCs/>
+                <w:color w:val="000000" w:themeColor="text1"/>
+                <w:sz w:val="20"/>
+                <w:szCs w:val="20"/>
+              </w:rPr>
+            </w:pPr>
+            <w:r>
+              <w:rPr>
+                <w:rFonts w:ascii="Courier New" w:eastAsia="Times New Roman" w:hAnsi="Courier New" w:cs="Courier New"/>
+                <w:bCs/>
+                <w:color w:val="000000" w:themeColor="text1"/>
+                <w:sz w:val="20"/>
+                <w:szCs w:val="20"/>
+              </w:rPr>
+              <w:t xml:space="preserve">            System.out.println("Larger object is" + c1);</w:t>
+            </w:r>
+          </w:p>
+          <w:p>
+            <w:pPr>
+              <w:pStyle w:val="ListParagraph"/>
+              <w:jc w:val="both"/>
+              <w:rPr>
+                <w:rFonts w:ascii="Courier New" w:eastAsia="Times New Roman" w:hAnsi="Courier New" w:cs="Courier New"/>
+                <w:bCs/>
+                <w:color w:val="000000" w:themeColor="text1"/>
+                <w:sz w:val="20"/>
+                <w:szCs w:val="20"/>
+              </w:rPr>
+            </w:pPr>
+          </w:p>
+          <w:p>
+            <w:pPr>
+              <w:pStyle w:val="ListParagraph"/>
+              <w:jc w:val="both"/>
+              <w:rPr>
+                <w:rFonts w:ascii="Courier New" w:eastAsia="Times New Roman" w:hAnsi="Courier New" w:cs="Courier New"/>
+                <w:bCs/>
+                <w:color w:val="000000" w:themeColor="text1"/>
+                <w:sz w:val="20"/>
+                <w:szCs w:val="20"/>
+              </w:rPr>
+            </w:pPr>
+            <w:r>
+              <w:rPr>
+                <w:rFonts w:ascii="Courier New" w:eastAsia="Times New Roman" w:hAnsi="Courier New" w:cs="Courier New"/>
+                <w:bCs/>
+                <w:color w:val="000000" w:themeColor="text1"/>
+                <w:sz w:val="20"/>
+                <w:szCs w:val="20"/>
+              </w:rPr>
+              <w:t xml:space="preserve">        } else if (c1.compareTo(c2) ==0) {</w:t>
+            </w:r>
+          </w:p>
+          <w:p>
+            <w:pPr>
+              <w:pStyle w:val="ListParagraph"/>
+              <w:jc w:val="both"/>
+              <w:rPr>
+                <w:rFonts w:ascii="Courier New" w:eastAsia="Times New Roman" w:hAnsi="Courier New" w:cs="Courier New"/>
+                <w:bCs/>
+                <w:color w:val="000000" w:themeColor="text1"/>
+                <w:sz w:val="20"/>
+                <w:szCs w:val="20"/>
+              </w:rPr>
+            </w:pPr>
+            <w:r>
+              <w:rPr>
+                <w:rFonts w:ascii="Courier New" w:eastAsia="Times New Roman" w:hAnsi="Courier New" w:cs="Courier New"/>
+                <w:bCs/>
+                <w:color w:val="000000" w:themeColor="text1"/>
+                <w:sz w:val="20"/>
+                <w:szCs w:val="20"/>
+              </w:rPr>
+              <w:t xml:space="preserve">            System.out.println("Both objects " + c1 + " and " + c2 + " are equal");</w:t>
+            </w:r>
+          </w:p>
+          <w:p>
+            <w:pPr>
+              <w:pStyle w:val="ListParagraph"/>
+              <w:jc w:val="both"/>
+              <w:rPr>
+                <w:rFonts w:ascii="Courier New" w:eastAsia="Times New Roman" w:hAnsi="Courier New" w:cs="Courier New"/>
+                <w:bCs/>
+                <w:color w:val="000000" w:themeColor="text1"/>
+                <w:sz w:val="20"/>
+                <w:szCs w:val="20"/>
+              </w:rPr>
+            </w:pPr>
+          </w:p>
+          <w:p>
+            <w:pPr>
+              <w:pStyle w:val="ListParagraph"/>
+              <w:jc w:val="both"/>
+              <w:rPr>
+                <w:rFonts w:ascii="Courier New" w:eastAsia="Times New Roman" w:hAnsi="Courier New" w:cs="Courier New"/>
+                <w:bCs/>
+                <w:color w:val="000000" w:themeColor="text1"/>
+                <w:sz w:val="20"/>
+                <w:szCs w:val="20"/>
+              </w:rPr>
+            </w:pPr>
+            <w:r>
+              <w:rPr>
+                <w:rFonts w:ascii="Courier New" w:eastAsia="Times New Roman" w:hAnsi="Courier New" w:cs="Courier New"/>
+                <w:bCs/>
+                <w:color w:val="000000" w:themeColor="text1"/>
+                <w:sz w:val="20"/>
+                <w:szCs w:val="20"/>
+              </w:rPr>
+              <w:t xml:space="preserve">        } else {</w:t>
+            </w:r>
+          </w:p>
+          <w:p>
+            <w:pPr>
+              <w:pStyle w:val="ListParagraph"/>
+              <w:jc w:val="both"/>
+              <w:rPr>
+                <w:rFonts w:ascii="Courier New" w:eastAsia="Times New Roman" w:hAnsi="Courier New" w:cs="Courier New"/>
+                <w:bCs/>
+                <w:color w:val="000000" w:themeColor="text1"/>
+                <w:sz w:val="20"/>
+                <w:szCs w:val="20"/>
+              </w:rPr>
+            </w:pPr>
+            <w:r>
+              <w:rPr>
+                <w:rFonts w:ascii="Courier New" w:eastAsia="Times New Roman" w:hAnsi="Courier New" w:cs="Courier New"/>
+                <w:bCs/>
+                <w:color w:val="000000" w:themeColor="text1"/>
+                <w:sz w:val="20"/>
+                <w:szCs w:val="20"/>
+              </w:rPr>
+              <w:t xml:space="preserve">            System.out.println("Larger Object is " + c2);</w:t>
+            </w:r>
+          </w:p>
+          <w:p>
+            <w:pPr>
+              <w:pStyle w:val="ListParagraph"/>
+              <w:jc w:val="both"/>
+              <w:rPr>
+                <w:rFonts w:ascii="Courier New" w:eastAsia="Times New Roman" w:hAnsi="Courier New" w:cs="Courier New"/>
+                <w:bCs/>
+                <w:color w:val="000000" w:themeColor="text1"/>
+                <w:sz w:val="20"/>
+                <w:szCs w:val="20"/>
+              </w:rPr>
+            </w:pPr>
+          </w:p>
+          <w:p>
+            <w:pPr>
+              <w:pStyle w:val="ListParagraph"/>
+              <w:jc w:val="both"/>
+              <w:rPr>
+                <w:rFonts w:ascii="Courier New" w:eastAsia="Times New Roman" w:hAnsi="Courier New" w:cs="Courier New"/>
+                <w:bCs/>
+                <w:color w:val="000000" w:themeColor="text1"/>
+                <w:sz w:val="20"/>
+                <w:szCs w:val="20"/>
+              </w:rPr>
+            </w:pPr>
+            <w:r>
+              <w:rPr>
+                <w:rFonts w:ascii="Courier New" w:eastAsia="Times New Roman" w:hAnsi="Courier New" w:cs="Courier New"/>
+                <w:bCs/>
+                <w:color w:val="000000" w:themeColor="text1"/>
+                <w:sz w:val="20"/>
+                <w:szCs w:val="20"/>
+              </w:rPr>
+              <w:t xml:space="preserve">        }</w:t>
+            </w:r>
+          </w:p>
+          <w:p>
+            <w:pPr>
+              <w:pStyle w:val="ListParagraph"/>
+              <w:jc w:val="both"/>
+              <w:rPr>
+                <w:rFonts w:ascii="Courier New" w:eastAsia="Times New Roman" w:hAnsi="Courier New" w:cs="Courier New"/>
+                <w:bCs/>
+                <w:color w:val="000000" w:themeColor="text1"/>
+                <w:sz w:val="20"/>
+                <w:szCs w:val="20"/>
+              </w:rPr>
+            </w:pPr>
+          </w:p>
+          <w:p>
+            <w:pPr>
+              <w:pStyle w:val="ListParagraph"/>
+              <w:jc w:val="both"/>
+              <w:rPr>
+                <w:rFonts w:ascii="Courier New" w:eastAsia="Times New Roman" w:hAnsi="Courier New" w:cs="Courier New"/>
+                <w:bCs/>
+                <w:color w:val="000000" w:themeColor="text1"/>
+                <w:sz w:val="20"/>
+                <w:szCs w:val="20"/>
+              </w:rPr>
+            </w:pPr>
+            <w:r>
+              <w:rPr>
+                <w:rFonts w:ascii="Courier New" w:eastAsia="Times New Roman" w:hAnsi="Courier New" w:cs="Courier New"/>
+                <w:bCs/>
+                <w:color w:val="000000" w:themeColor="text1"/>
+                <w:sz w:val="20"/>
+                <w:szCs w:val="20"/>
+              </w:rPr>
+              <w:t xml:space="preserve">    }</w:t>
+            </w:r>
+          </w:p>
+          <w:p>
+            <w:pPr>
+              <w:pStyle w:val="ListParagraph"/>
+              <w:jc w:val="both"/>
+              <w:rPr>
+                <w:rFonts w:ascii="Courier New" w:eastAsia="Times New Roman" w:hAnsi="Courier New" w:cs="Courier New"/>
+                <w:bCs/>
+                <w:color w:val="000000" w:themeColor="text1"/>
+                <w:sz w:val="20"/>
+                <w:szCs w:val="20"/>
+              </w:rPr>
+            </w:pPr>
+          </w:p>
+          <w:p>
+            <w:pPr>
+              <w:pStyle w:val="ListParagraph"/>
+              <w:ind w:left="0"/>
+              <w:jc w:val="both"/>
+              <w:rPr>
+                <w:rFonts w:ascii="Courier New" w:eastAsia="Times New Roman" w:hAnsi="Courier New" w:cs="Courier New"/>
+                <w:bCs/>
+                <w:color w:val="000000" w:themeColor="text1"/>
+                <w:sz w:val="20"/>
+                <w:szCs w:val="20"/>
+              </w:rPr>
+            </w:pPr>
+            <w:r>
+              <w:rPr>
+                <w:rFonts w:ascii="Courier New" w:eastAsia="Times New Roman" w:hAnsi="Courier New" w:cs="Courier New"/>
+                <w:bCs/>
+                <w:color w:val="000000" w:themeColor="text1"/>
+                <w:sz w:val="20"/>
+                <w:szCs w:val="20"/>
+              </w:rPr>
+              <w:t>}</w:t>
+            </w:r>
+          </w:p>
+        </w:tc>
+      </w:tr>
+    </w:tbl>
+    <w:p>
+      <w:pPr>
+        <w:jc w:val="both"/>
+        <w:rPr>
+          <w:rFonts w:ascii="Times New Roman" w:eastAsia="Times New Roman" w:hAnsi="Times New Roman" w:cs="Times New Roman"/>
+          <w:b/>
+          <w:color w:val="000000" w:themeColor="text1"/>
+          <w:sz w:val="24"/>
+          <w:szCs w:val="24"/>
+        </w:rPr>
+      </w:pPr>
+      <w:r>
+        <w:rPr>
+          <w:rFonts w:ascii="Times New Roman" w:eastAsia="Times New Roman" w:hAnsi="Times New Roman" w:cs="Times New Roman"/>
+          <w:bCs/>
+          <w:color w:val="000000" w:themeColor="text1"/>
+          <w:sz w:val="24"/>
+          <w:szCs w:val="24"/>
+        </w:rPr>
+        <w:lastRenderedPageBreak/>
+        <w:t xml:space="preserve">      </w:t>
+      </w:r>
+      <w:r>
+        <w:rPr>
+          <w:rFonts w:ascii="Times New Roman" w:eastAsia="Times New Roman" w:hAnsi="Times New Roman" w:cs="Times New Roman"/>
+          <w:b/>
+          <w:color w:val="000000" w:themeColor="text1"/>
+          <w:sz w:val="24"/>
+          <w:szCs w:val="24"/>
+        </w:rPr>
+        <w:t>Output for the question5:</w:t>
+      </w:r>
+    </w:p>
+    <w:p>
+      <w:pPr>
+        <w:jc w:val="both"/>
+        <w:rPr>
+          <w:rFonts w:ascii="Times New Roman" w:eastAsia="Times New Roman" w:hAnsi="Times New Roman" w:cs="Times New Roman"/>
+          <w:b/>
+          <w:color w:val="000000" w:themeColor="text1"/>
+          <w:sz w:val="24"/>
+          <w:szCs w:val="24"/>
+        </w:rPr>
+      </w:pPr>
+      <w:r>
+        <w:rPr>
+          <w:rFonts w:ascii="Times New Roman" w:eastAsia="Times New Roman" w:hAnsi="Times New Roman" w:cs="Times New Roman"/>
+          <w:b/>
+          <w:color w:val="000000" w:themeColor="text1"/>
+          <w:sz w:val="24"/>
+          <w:szCs w:val="24"/>
+        </w:rPr>
+        <w:t xml:space="preserve">       </w:t>
+      </w:r>
+      <w:r>
+        <w:rPr>
+          <w:rFonts w:ascii="Times New Roman" w:eastAsia="Times New Roman" w:hAnsi="Times New Roman" w:cs="Times New Roman"/>
+          <w:b/>
+          <w:color w:val="000000" w:themeColor="text1"/>
+          <w:sz w:val="24"/>
+          <w:szCs w:val="24"/>
+        </w:rPr>
+        <w:drawing>
+          <wp:inline distT="0" distB="0" distL="0" distR="0" wp14:anchorId="3A30A958" wp14:editId="77DD776C">
+            <wp:extent cx="3397425" cy="1435174"/>
+            <wp:effectExtent l="0" t="0" r="0" b="0"/>
+            <wp:docPr id="21" name="Picture 21"/>
+            <wp:cNvGraphicFramePr>
+              <a:graphicFrameLocks xmlns:a="http://schemas.openxmlformats.org/drawingml/2006/main" noChangeAspect="1"/>
+            </wp:cNvGraphicFramePr>
+            <a:graphic xmlns:a="http://schemas.openxmlformats.org/drawingml/2006/main">
+              <a:graphicData uri="http://schemas.openxmlformats.org/drawingml/2006/picture">
+                <pic:pic xmlns:pic="http://schemas.openxmlformats.org/drawingml/2006/picture">
+                  <pic:nvPicPr>
+                    <pic:cNvPr id="1" name=""/>
+                    <pic:cNvPicPr/>
+                  </pic:nvPicPr>
+                  <pic:blipFill>
+                    <a:blip r:embed="rId14"/>
+                    <a:stretch>
+                      <a:fillRect/>
+                    </a:stretch>
+                  </pic:blipFill>
+                  <pic:spPr>
+                    <a:xfrm>
+                      <a:off x="0" y="0"/>
+                      <a:ext cx="3397425" cy="1435174"/>
+                    </a:xfrm>
+                    <a:prstGeom prst="rect">
+                      <a:avLst/>
+                    </a:prstGeom>
+                  </pic:spPr>
+                </pic:pic>
+              </a:graphicData>
+            </a:graphic>
+          </wp:inline>
+        </w:drawing>
+      </w:r>
+    </w:p>
+    <w:p>
+      <w:pPr>
+        <w:jc w:val="both"/>
+        <w:rPr>
+          <w:rFonts w:ascii="Times New Roman" w:eastAsia="Times New Roman" w:hAnsi="Times New Roman" w:cs="Times New Roman"/>
+          <w:b/>
+          <w:color w:val="000000" w:themeColor="text1"/>
+          <w:sz w:val="24"/>
+          <w:szCs w:val="24"/>
+        </w:rPr>
+      </w:pPr>
+      <w:r>
+        <w:rPr>
+          <w:rFonts w:ascii="Times New Roman" w:eastAsia="Times New Roman" w:hAnsi="Times New Roman" w:cs="Times New Roman"/>
+          <w:b/>
+          <w:color w:val="000000" w:themeColor="text1"/>
+          <w:sz w:val="24"/>
+          <w:szCs w:val="24"/>
+        </w:rPr>
+        <w:t xml:space="preserve">       UML for question 5</w:t>
+      </w:r>
+      <w:r>
+        <w:rPr>
+          <w:rFonts w:ascii="Times New Roman" w:eastAsia="Times New Roman" w:hAnsi="Times New Roman" w:cs="Times New Roman"/>
+          <w:b/>
+          <w:color w:val="000000" w:themeColor="text1"/>
+          <w:sz w:val="24"/>
+          <w:szCs w:val="24"/>
+        </w:rPr>
+        <w:t>:</w:t>
+      </w:r>
+    </w:p>
+    <w:p>
+      <w:pPr>
+        <w:jc w:val="both"/>
+        <w:rPr>
+          <w:rFonts w:ascii="Times New Roman" w:eastAsia="Times New Roman" w:hAnsi="Times New Roman" w:cs="Times New Roman"/>
+          <w:b/>
+          <w:color w:val="000000" w:themeColor="text1"/>
+          <w:sz w:val="24"/>
+          <w:szCs w:val="24"/>
+        </w:rPr>
+      </w:pPr>
+      <w:r>
+        <w:rPr>
+          <w:rFonts w:ascii="Times New Roman" w:eastAsia="Times New Roman" w:hAnsi="Times New Roman" w:cs="Times New Roman"/>
+          <w:b/>
+          <w:color w:val="000000" w:themeColor="text1"/>
+          <w:sz w:val="24"/>
+          <w:szCs w:val="24"/>
+        </w:rPr>
+        <w:t xml:space="preserve">       </w:t>
+      </w:r>
+      <w:r>
+        <w:rPr>
+          <w:noProof/>
+        </w:rPr>
+        <w:drawing>
+          <wp:inline distT="0" distB="0" distL="0" distR="0" wp14:anchorId="7CCF3A7A" wp14:editId="084550CA">
+            <wp:extent cx="4456951" cy="4161098"/>
+            <wp:effectExtent l="0" t="0" r="1270" b="0"/>
+            <wp:docPr id="24" name="Picture 24"/>
+            <wp:cNvGraphicFramePr>
+              <a:graphicFrameLocks xmlns:a="http://schemas.openxmlformats.org/drawingml/2006/main" noChangeAspect="1"/>
+            </wp:cNvGraphicFramePr>
+            <a:graphic xmlns:a="http://schemas.openxmlformats.org/drawingml/2006/main">
+              <a:graphicData uri="http://schemas.openxmlformats.org/drawingml/2006/picture">
+                <pic:pic xmlns:pic="http://schemas.openxmlformats.org/drawingml/2006/picture">
+                  <pic:nvPicPr>
+                    <pic:cNvPr id="0" name="Picture 1"/>
+                    <pic:cNvPicPr>
+                      <a:picLocks noChangeAspect="1" noChangeArrowheads="1"/>
+                    </pic:cNvPicPr>
+                  </pic:nvPicPr>
+                  <pic:blipFill>
+                    <a:blip r:embed="rId15">
+                      <a:extLst>
+                        <a:ext uri="{28A0092B-C50C-407E-A947-70E740481C1C}">
+                          <a14:useLocalDpi xmlns:a14="http://schemas.microsoft.com/office/drawing/2010/main" val="0"/>
+                        </a:ext>
+                      </a:extLst>
+                    </a:blip>
+                    <a:srcRect/>
+                    <a:stretch>
+                      <a:fillRect/>
+                    </a:stretch>
+                  </pic:blipFill>
+                  <pic:spPr bwMode="auto">
+                    <a:xfrm>
+                      <a:off x="0" y="0"/>
+                      <a:ext cx="4463081" cy="4166821"/>
+                    </a:xfrm>
+                    <a:prstGeom prst="rect">
+                      <a:avLst/>
+                    </a:prstGeom>
+                    <a:noFill/>
+                    <a:ln>
+                      <a:noFill/>
+                    </a:ln>
+                  </pic:spPr>
+                </pic:pic>
+              </a:graphicData>
+            </a:graphic>
+          </wp:inline>
+        </w:drawing>
+      </w:r>
+    </w:p>
+    <w:p>
+      <w:pPr>
+        <w:jc w:val="both"/>
+        <w:rPr>
+          <w:rFonts w:ascii="Times New Roman" w:eastAsia="Times New Roman" w:hAnsi="Times New Roman" w:cs="Times New Roman"/>
+          <w:b/>
+          <w:color w:val="000000" w:themeColor="text1"/>
+          <w:sz w:val="24"/>
+          <w:szCs w:val="24"/>
+        </w:rPr>
+      </w:pPr>
+    </w:p>
+    <w:p>
+      <w:pPr>
+        <w:jc w:val="both"/>
+        <w:rPr>
+          <w:rFonts w:ascii="Times New Roman" w:eastAsia="Times New Roman" w:hAnsi="Times New Roman" w:cs="Times New Roman"/>
+          <w:bCs/>
+          <w:color w:val="000000" w:themeColor="text1"/>
+          <w:sz w:val="24"/>
+          <w:szCs w:val="24"/>
+        </w:rPr>
+      </w:pPr>
+    </w:p>
+    <w:p>
+      <w:pPr>
+        <w:rPr>
+          <w:rFonts w:ascii="Times New Roman" w:eastAsia="Times New Roman" w:hAnsi="Times New Roman" w:cs="Times New Roman"/>
+          <w:bCs/>
+          <w:color w:val="000000" w:themeColor="text1"/>
+          <w:sz w:val="24"/>
+          <w:szCs w:val="24"/>
+        </w:rPr>
+      </w:pPr>
+      <w:r>
+        <w:rPr>
+          <w:rFonts w:ascii="Times New Roman" w:eastAsia="Times New Roman" w:hAnsi="Times New Roman" w:cs="Times New Roman"/>
+          <w:bCs/>
+          <w:color w:val="000000" w:themeColor="text1"/>
+          <w:sz w:val="24"/>
+          <w:szCs w:val="24"/>
+        </w:rPr>
+        <w:br w:type="page"/>
+      </w:r>
+    </w:p>
+    <w:p>
+      <w:pPr>
+        <w:jc w:val="both"/>
+        <w:rPr>
+          <w:rFonts w:ascii="Times New Roman" w:eastAsia="Times New Roman" w:hAnsi="Times New Roman" w:cs="Times New Roman"/>
+          <w:bCs/>
+          <w:color w:val="000000" w:themeColor="text1"/>
+          <w:sz w:val="24"/>
+          <w:szCs w:val="24"/>
+        </w:rPr>
+      </w:pPr>
     </w:p>
     <w:p>
       <w:pPr>

--- a/Batchu-Final-Exam.docx
+++ b/Batchu-Final-Exam.docx
@@ -2492,17 +2492,7 @@
           <w:sz w:val="24"/>
           <w:szCs w:val="24"/>
         </w:rPr>
-        <w:t>classes</w:t>
-      </w:r>
-      <w:r>
-        <w:rPr>
-          <w:rFonts w:ascii="Times New Roman" w:eastAsia="Times New Roman" w:hAnsi="Times New Roman" w:cs="Times New Roman"/>
-          <w:b/>
-          <w:color w:val="000000" w:themeColor="text1"/>
-          <w:sz w:val="24"/>
-          <w:szCs w:val="24"/>
-        </w:rPr>
-        <w:t xml:space="preserve"> :</w:t>
+        <w:t>classes :</w:t>
       </w:r>
       <w:r>
         <w:rPr>
@@ -27174,7 +27164,6 @@
         <w:t xml:space="preserve"> because the class Fruit is the super class of </w:t>
       </w:r>
       <w:proofErr w:type="spellStart"/>
-      <w:proofErr w:type="gramStart"/>
       <w:r>
         <w:rPr>
           <w:rFonts w:ascii="Times New Roman" w:eastAsia="Times New Roman" w:hAnsi="Times New Roman" w:cs="Times New Roman"/>
@@ -27186,16 +27175,15 @@
         <w:t>GoldenDelicious</w:t>
       </w:r>
       <w:proofErr w:type="spellEnd"/>
-      <w:proofErr w:type="gramEnd"/>
-      <w:r>
-        <w:rPr>
-          <w:rFonts w:ascii="Times New Roman" w:eastAsia="Times New Roman" w:hAnsi="Times New Roman" w:cs="Times New Roman"/>
-          <w:bCs/>
-          <w:color w:val="000000" w:themeColor="text1"/>
-          <w:sz w:val="24"/>
-          <w:szCs w:val="24"/>
-        </w:rPr>
-        <w:t xml:space="preserve"> and a Fruit can be </w:t>
+      <w:r>
+        <w:rPr>
+          <w:rFonts w:ascii="Times New Roman" w:eastAsia="Times New Roman" w:hAnsi="Times New Roman" w:cs="Times New Roman"/>
+          <w:bCs/>
+          <w:color w:val="000000" w:themeColor="text1"/>
+          <w:sz w:val="24"/>
+          <w:szCs w:val="24"/>
+        </w:rPr>
+        <w:t xml:space="preserve"> and a </w:t>
       </w:r>
       <w:proofErr w:type="spellStart"/>
       <w:r>
@@ -27209,6 +27197,36 @@
         <w:t>GoldenDelicious</w:t>
       </w:r>
       <w:proofErr w:type="spellEnd"/>
+      <w:r>
+        <w:rPr>
+          <w:rFonts w:ascii="Times New Roman" w:eastAsia="Times New Roman" w:hAnsi="Times New Roman" w:cs="Times New Roman"/>
+          <w:bCs/>
+          <w:color w:val="000000" w:themeColor="text1"/>
+          <w:sz w:val="24"/>
+          <w:szCs w:val="24"/>
+        </w:rPr>
+        <w:t xml:space="preserve"> is a</w:t>
+      </w:r>
+      <w:r>
+        <w:rPr>
+          <w:rFonts w:ascii="Times New Roman" w:eastAsia="Times New Roman" w:hAnsi="Times New Roman" w:cs="Times New Roman"/>
+          <w:bCs/>
+          <w:color w:val="000000" w:themeColor="text1"/>
+          <w:sz w:val="24"/>
+          <w:szCs w:val="24"/>
+        </w:rPr>
+        <w:t xml:space="preserve"> </w:t>
+      </w:r>
+      <w:r>
+        <w:rPr>
+          <w:rFonts w:ascii="Times New Roman" w:eastAsia="Times New Roman" w:hAnsi="Times New Roman" w:cs="Times New Roman"/>
+          <w:bCs/>
+          <w:color w:val="000000" w:themeColor="text1"/>
+          <w:sz w:val="24"/>
+          <w:szCs w:val="24"/>
+        </w:rPr>
+        <w:t>Fruit</w:t>
+      </w:r>
       <w:r>
         <w:rPr>
           <w:rFonts w:ascii="Times New Roman" w:eastAsia="Times New Roman" w:hAnsi="Times New Roman" w:cs="Times New Roman"/>
@@ -27754,6 +27772,68 @@
           <w:szCs w:val="24"/>
         </w:rPr>
         <w:t xml:space="preserve"> </w:t>
+      </w:r>
+      <w:r>
+        <w:rPr>
+          <w:rFonts w:ascii="Times New Roman" w:eastAsia="Times New Roman" w:hAnsi="Times New Roman" w:cs="Times New Roman"/>
+          <w:bCs/>
+          <w:color w:val="000000" w:themeColor="text1"/>
+          <w:sz w:val="24"/>
+          <w:szCs w:val="24"/>
+        </w:rPr>
+        <w:t xml:space="preserve">because </w:t>
+      </w:r>
+      <w:proofErr w:type="spellStart"/>
+      <w:r>
+        <w:rPr>
+          <w:rFonts w:ascii="Times New Roman" w:eastAsia="Times New Roman" w:hAnsi="Times New Roman" w:cs="Times New Roman"/>
+          <w:bCs/>
+          <w:color w:val="000000" w:themeColor="text1"/>
+          <w:sz w:val="24"/>
+          <w:szCs w:val="24"/>
+        </w:rPr>
+        <w:t>GoldenDelicoius</w:t>
+      </w:r>
+      <w:proofErr w:type="spellEnd"/>
+      <w:r>
+        <w:rPr>
+          <w:rFonts w:ascii="Times New Roman" w:eastAsia="Times New Roman" w:hAnsi="Times New Roman" w:cs="Times New Roman"/>
+          <w:bCs/>
+          <w:color w:val="000000" w:themeColor="text1"/>
+          <w:sz w:val="24"/>
+          <w:szCs w:val="24"/>
+        </w:rPr>
+        <w:t xml:space="preserve"> </w:t>
+      </w:r>
+      <w:r>
+        <w:rPr>
+          <w:rFonts w:ascii="Times New Roman" w:eastAsia="Times New Roman" w:hAnsi="Times New Roman" w:cs="Times New Roman"/>
+          <w:bCs/>
+          <w:color w:val="000000" w:themeColor="text1"/>
+          <w:sz w:val="24"/>
+          <w:szCs w:val="24"/>
+        </w:rPr>
+        <w:t>is not</w:t>
+      </w:r>
+      <w:r>
+        <w:rPr>
+          <w:rFonts w:ascii="Times New Roman" w:eastAsia="Times New Roman" w:hAnsi="Times New Roman" w:cs="Times New Roman"/>
+          <w:bCs/>
+          <w:color w:val="000000" w:themeColor="text1"/>
+          <w:sz w:val="24"/>
+          <w:szCs w:val="24"/>
+        </w:rPr>
+        <w:t xml:space="preserve"> McIntosh</w:t>
+      </w:r>
+      <w:r>
+        <w:rPr>
+          <w:rFonts w:ascii="Times New Roman" w:eastAsia="Times New Roman" w:hAnsi="Times New Roman" w:cs="Times New Roman"/>
+          <w:bCs/>
+          <w:color w:val="000000" w:themeColor="text1"/>
+          <w:sz w:val="24"/>
+          <w:szCs w:val="24"/>
+        </w:rPr>
+        <w:t>.</w:t>
       </w:r>
     </w:p>
     <w:p>
@@ -33810,6 +33890,7 @@
         <w:rPr>
           <w:rFonts w:ascii="Times New Roman" w:eastAsia="Times New Roman" w:hAnsi="Times New Roman" w:cs="Times New Roman"/>
           <w:bCs/>
+          <w:noProof/>
           <w:color w:val="000000" w:themeColor="text1"/>
           <w:sz w:val="24"/>
           <w:szCs w:val="24"/>
@@ -33957,17 +34038,7 @@
           <w:sz w:val="24"/>
           <w:szCs w:val="24"/>
         </w:rPr>
-        <w:t xml:space="preserve"> errors outside the control of the program.</w:t>
-      </w:r>
-      <w:r>
-        <w:rPr>
-          <w:rFonts w:ascii="Times New Roman" w:eastAsia="Times New Roman" w:hAnsi="Times New Roman" w:cs="Times New Roman"/>
-          <w:bCs/>
-          <w:color w:val="000000" w:themeColor="text1"/>
-          <w:sz w:val="24"/>
-          <w:szCs w:val="24"/>
-        </w:rPr>
-        <w:t xml:space="preserve"> </w:t>
+        <w:t xml:space="preserve"> errors outside the control of the program. </w:t>
       </w:r>
       <w:r>
         <w:rPr>
@@ -35584,6 +35655,7 @@
         <w:rPr>
           <w:rFonts w:ascii="Times New Roman" w:eastAsia="Times New Roman" w:hAnsi="Times New Roman" w:cs="Times New Roman"/>
           <w:bCs/>
+          <w:noProof/>
           <w:color w:val="000000" w:themeColor="text1"/>
           <w:sz w:val="24"/>
           <w:szCs w:val="24"/>
@@ -35674,6 +35746,7 @@
         <w:rPr>
           <w:rFonts w:ascii="Times New Roman" w:eastAsia="Times New Roman" w:hAnsi="Times New Roman" w:cs="Times New Roman"/>
           <w:bCs/>
+          <w:noProof/>
           <w:color w:val="000000" w:themeColor="text1"/>
           <w:sz w:val="24"/>
           <w:szCs w:val="24"/>
@@ -37286,6 +37359,7 @@
           <w:sz w:val="24"/>
           <w:szCs w:val="24"/>
         </w:rPr>
+        <w:lastRenderedPageBreak/>
         <w:t>Output for Unchecked Exception Example for question 6:</w:t>
       </w:r>
     </w:p>
@@ -37306,6 +37380,7 @@
         <w:rPr>
           <w:rFonts w:ascii="Times New Roman" w:eastAsia="Times New Roman" w:hAnsi="Times New Roman" w:cs="Times New Roman"/>
           <w:b/>
+          <w:noProof/>
           <w:color w:val="000000" w:themeColor="text1"/>
           <w:sz w:val="24"/>
           <w:szCs w:val="24"/>
@@ -39006,6 +39081,7 @@
         <w:rPr>
           <w:rFonts w:ascii="Times New Roman" w:eastAsia="Times New Roman" w:hAnsi="Times New Roman" w:cs="Times New Roman"/>
           <w:b/>
+          <w:noProof/>
           <w:color w:val="000000" w:themeColor="text1"/>
           <w:sz w:val="24"/>
           <w:szCs w:val="24"/>
@@ -39084,6 +39160,7 @@
         <w:rPr>
           <w:rFonts w:ascii="Times New Roman" w:eastAsia="Times New Roman" w:hAnsi="Times New Roman" w:cs="Times New Roman"/>
           <w:b/>
+          <w:noProof/>
           <w:color w:val="000000" w:themeColor="text1"/>
           <w:sz w:val="24"/>
           <w:szCs w:val="24"/>
@@ -39258,6 +39335,3783 @@
         <w:jc w:val="both"/>
         <w:rPr>
           <w:rFonts w:ascii="Times New Roman" w:eastAsia="Times New Roman" w:hAnsi="Times New Roman" w:cs="Times New Roman"/>
+          <w:b/>
+          <w:color w:val="000000" w:themeColor="text1"/>
+          <w:sz w:val="24"/>
+          <w:szCs w:val="24"/>
+        </w:rPr>
+      </w:pPr>
+      <w:r>
+        <w:rPr>
+          <w:rFonts w:ascii="Times New Roman" w:eastAsia="Times New Roman" w:hAnsi="Times New Roman" w:cs="Times New Roman"/>
+          <w:b/>
+          <w:color w:val="000000" w:themeColor="text1"/>
+          <w:sz w:val="24"/>
+          <w:szCs w:val="24"/>
+        </w:rPr>
+        <w:t>Answer fo</w:t>
+      </w:r>
+      <w:r>
+        <w:rPr>
+          <w:rFonts w:ascii="Times New Roman" w:eastAsia="Times New Roman" w:hAnsi="Times New Roman" w:cs="Times New Roman"/>
+          <w:b/>
+          <w:color w:val="000000" w:themeColor="text1"/>
+          <w:sz w:val="24"/>
+          <w:szCs w:val="24"/>
+        </w:rPr>
+        <w:t>r</w:t>
+      </w:r>
+      <w:r>
+        <w:rPr>
+          <w:rFonts w:ascii="Times New Roman" w:eastAsia="Times New Roman" w:hAnsi="Times New Roman" w:cs="Times New Roman"/>
+          <w:b/>
+          <w:color w:val="000000" w:themeColor="text1"/>
+          <w:sz w:val="24"/>
+          <w:szCs w:val="24"/>
+        </w:rPr>
+        <w:t xml:space="preserve"> Question 8:</w:t>
+      </w:r>
+    </w:p>
+    <w:p>
+      <w:pPr>
+        <w:pStyle w:val="ListParagraph"/>
+        <w:ind w:left="360"/>
+        <w:jc w:val="both"/>
+        <w:rPr>
+          <w:rFonts w:ascii="Times New Roman" w:eastAsia="Times New Roman" w:hAnsi="Times New Roman" w:cs="Times New Roman"/>
+          <w:bCs/>
+          <w:color w:val="000000" w:themeColor="text1"/>
+          <w:sz w:val="24"/>
+          <w:szCs w:val="24"/>
+        </w:rPr>
+      </w:pPr>
+      <w:r>
+        <w:rPr>
+          <w:rFonts w:ascii="Times New Roman" w:eastAsia="Times New Roman" w:hAnsi="Times New Roman" w:cs="Times New Roman"/>
+          <w:b/>
+          <w:color w:val="000000" w:themeColor="text1"/>
+          <w:sz w:val="24"/>
+          <w:szCs w:val="24"/>
+        </w:rPr>
+        <w:t>P</w:t>
+      </w:r>
+      <w:r>
+        <w:rPr>
+          <w:rFonts w:ascii="Times New Roman" w:eastAsia="Times New Roman" w:hAnsi="Times New Roman" w:cs="Times New Roman"/>
+          <w:b/>
+          <w:color w:val="000000" w:themeColor="text1"/>
+          <w:sz w:val="24"/>
+          <w:szCs w:val="24"/>
+        </w:rPr>
+        <w:t>urpose</w:t>
+      </w:r>
+      <w:r>
+        <w:rPr>
+          <w:rFonts w:ascii="Times New Roman" w:eastAsia="Times New Roman" w:hAnsi="Times New Roman" w:cs="Times New Roman"/>
+          <w:bCs/>
+          <w:color w:val="000000" w:themeColor="text1"/>
+          <w:sz w:val="24"/>
+          <w:szCs w:val="24"/>
+        </w:rPr>
+        <w:t>:</w:t>
+      </w:r>
+      <w:r>
+        <w:rPr>
+          <w:rFonts w:ascii="Times New Roman" w:eastAsia="Times New Roman" w:hAnsi="Times New Roman" w:cs="Times New Roman"/>
+          <w:bCs/>
+          <w:color w:val="000000" w:themeColor="text1"/>
+          <w:sz w:val="24"/>
+          <w:szCs w:val="24"/>
+        </w:rPr>
+        <w:t xml:space="preserve"> </w:t>
+      </w:r>
+      <w:r>
+        <w:rPr>
+          <w:rFonts w:ascii="Times New Roman" w:eastAsia="Times New Roman" w:hAnsi="Times New Roman" w:cs="Times New Roman"/>
+          <w:bCs/>
+          <w:color w:val="000000" w:themeColor="text1"/>
+          <w:sz w:val="24"/>
+          <w:szCs w:val="24"/>
+        </w:rPr>
+        <w:t>The main purpose of declaring exceptions is to specify Java Runtime system that which part of code can go wrong.</w:t>
+      </w:r>
+      <w:r>
+        <w:rPr>
+          <w:rFonts w:ascii="Times New Roman" w:eastAsia="Times New Roman" w:hAnsi="Times New Roman" w:cs="Times New Roman"/>
+          <w:bCs/>
+          <w:color w:val="000000" w:themeColor="text1"/>
+          <w:sz w:val="24"/>
+          <w:szCs w:val="24"/>
+        </w:rPr>
+        <w:t xml:space="preserve"> The main method which starts executing the java program and every method must declare the checked exceptions that those methods might throw.</w:t>
+      </w:r>
+    </w:p>
+    <w:p>
+      <w:pPr>
+        <w:pStyle w:val="ListParagraph"/>
+        <w:ind w:left="360"/>
+        <w:jc w:val="both"/>
+        <w:rPr>
+          <w:rFonts w:ascii="Times New Roman" w:eastAsia="Times New Roman" w:hAnsi="Times New Roman" w:cs="Times New Roman"/>
+          <w:bCs/>
+          <w:color w:val="000000" w:themeColor="text1"/>
+          <w:sz w:val="24"/>
+          <w:szCs w:val="24"/>
+        </w:rPr>
+      </w:pPr>
+      <w:r>
+        <w:rPr>
+          <w:rFonts w:ascii="Times New Roman" w:eastAsia="Times New Roman" w:hAnsi="Times New Roman" w:cs="Times New Roman"/>
+          <w:b/>
+          <w:color w:val="000000" w:themeColor="text1"/>
+          <w:sz w:val="24"/>
+          <w:szCs w:val="24"/>
+        </w:rPr>
+        <w:t>Exceptions can be declared</w:t>
+      </w:r>
+      <w:r>
+        <w:rPr>
+          <w:rFonts w:ascii="Times New Roman" w:eastAsia="Times New Roman" w:hAnsi="Times New Roman" w:cs="Times New Roman"/>
+          <w:bCs/>
+          <w:color w:val="000000" w:themeColor="text1"/>
+          <w:sz w:val="24"/>
+          <w:szCs w:val="24"/>
+        </w:rPr>
+        <w:t xml:space="preserve"> </w:t>
+      </w:r>
+      <w:r>
+        <w:rPr>
+          <w:rFonts w:ascii="Times New Roman" w:eastAsia="Times New Roman" w:hAnsi="Times New Roman" w:cs="Times New Roman"/>
+          <w:bCs/>
+          <w:color w:val="000000" w:themeColor="text1"/>
+          <w:sz w:val="24"/>
+          <w:szCs w:val="24"/>
+        </w:rPr>
+        <w:t xml:space="preserve">using </w:t>
+      </w:r>
+      <w:r>
+        <w:rPr>
+          <w:rFonts w:ascii="Times New Roman" w:eastAsia="Times New Roman" w:hAnsi="Times New Roman" w:cs="Times New Roman"/>
+          <w:b/>
+          <w:color w:val="000000" w:themeColor="text1"/>
+          <w:sz w:val="24"/>
+          <w:szCs w:val="24"/>
+        </w:rPr>
+        <w:t>throws</w:t>
+      </w:r>
+      <w:r>
+        <w:rPr>
+          <w:rFonts w:ascii="Times New Roman" w:eastAsia="Times New Roman" w:hAnsi="Times New Roman" w:cs="Times New Roman"/>
+          <w:bCs/>
+          <w:color w:val="000000" w:themeColor="text1"/>
+          <w:sz w:val="24"/>
+          <w:szCs w:val="24"/>
+        </w:rPr>
+        <w:t xml:space="preserve"> keyword in the </w:t>
+      </w:r>
+      <w:r>
+        <w:rPr>
+          <w:rFonts w:ascii="Times New Roman" w:eastAsia="Times New Roman" w:hAnsi="Times New Roman" w:cs="Times New Roman"/>
+          <w:b/>
+          <w:color w:val="000000" w:themeColor="text1"/>
+          <w:sz w:val="24"/>
+          <w:szCs w:val="24"/>
+        </w:rPr>
+        <w:t>declaration of method</w:t>
+      </w:r>
+      <w:r>
+        <w:rPr>
+          <w:rFonts w:ascii="Times New Roman" w:eastAsia="Times New Roman" w:hAnsi="Times New Roman" w:cs="Times New Roman"/>
+          <w:b/>
+          <w:color w:val="000000" w:themeColor="text1"/>
+          <w:sz w:val="24"/>
+          <w:szCs w:val="24"/>
+        </w:rPr>
+        <w:t>,</w:t>
+      </w:r>
+      <w:r>
+        <w:rPr>
+          <w:rFonts w:ascii="Times New Roman" w:eastAsia="Times New Roman" w:hAnsi="Times New Roman" w:cs="Times New Roman"/>
+          <w:bCs/>
+          <w:color w:val="000000" w:themeColor="text1"/>
+          <w:sz w:val="24"/>
+          <w:szCs w:val="24"/>
+        </w:rPr>
+        <w:t xml:space="preserve"> Like </w:t>
+      </w:r>
+      <w:r>
+        <w:rPr>
+          <w:rFonts w:ascii="Times New Roman" w:eastAsia="Times New Roman" w:hAnsi="Times New Roman" w:cs="Times New Roman"/>
+          <w:bCs/>
+          <w:color w:val="000000" w:themeColor="text1"/>
+          <w:sz w:val="24"/>
+          <w:szCs w:val="24"/>
+        </w:rPr>
+        <w:t xml:space="preserve">public void </w:t>
+      </w:r>
+      <w:proofErr w:type="gramStart"/>
+      <w:r>
+        <w:rPr>
+          <w:rFonts w:ascii="Times New Roman" w:eastAsia="Times New Roman" w:hAnsi="Times New Roman" w:cs="Times New Roman"/>
+          <w:bCs/>
+          <w:color w:val="000000" w:themeColor="text1"/>
+          <w:sz w:val="24"/>
+          <w:szCs w:val="24"/>
+        </w:rPr>
+        <w:t>display</w:t>
+      </w:r>
+      <w:r>
+        <w:rPr>
+          <w:rFonts w:ascii="Times New Roman" w:eastAsia="Times New Roman" w:hAnsi="Times New Roman" w:cs="Times New Roman"/>
+          <w:bCs/>
+          <w:color w:val="000000" w:themeColor="text1"/>
+          <w:sz w:val="24"/>
+          <w:szCs w:val="24"/>
+        </w:rPr>
+        <w:t>(</w:t>
+      </w:r>
+      <w:proofErr w:type="gramEnd"/>
+      <w:r>
+        <w:rPr>
+          <w:rFonts w:ascii="Times New Roman" w:eastAsia="Times New Roman" w:hAnsi="Times New Roman" w:cs="Times New Roman"/>
+          <w:bCs/>
+          <w:color w:val="000000" w:themeColor="text1"/>
+          <w:sz w:val="24"/>
+          <w:szCs w:val="24"/>
+        </w:rPr>
+        <w:t>) throw</w:t>
+      </w:r>
+      <w:r>
+        <w:rPr>
+          <w:rFonts w:ascii="Times New Roman" w:eastAsia="Times New Roman" w:hAnsi="Times New Roman" w:cs="Times New Roman"/>
+          <w:bCs/>
+          <w:color w:val="000000" w:themeColor="text1"/>
+          <w:sz w:val="24"/>
+          <w:szCs w:val="24"/>
+        </w:rPr>
+        <w:t>s</w:t>
+      </w:r>
+      <w:r>
+        <w:rPr>
+          <w:rFonts w:ascii="Times New Roman" w:eastAsia="Times New Roman" w:hAnsi="Times New Roman" w:cs="Times New Roman"/>
+          <w:bCs/>
+          <w:color w:val="000000" w:themeColor="text1"/>
+          <w:sz w:val="24"/>
+          <w:szCs w:val="24"/>
+        </w:rPr>
+        <w:t xml:space="preserve"> </w:t>
+      </w:r>
+      <w:proofErr w:type="spellStart"/>
+      <w:r>
+        <w:rPr>
+          <w:rFonts w:ascii="Times New Roman" w:eastAsia="Times New Roman" w:hAnsi="Times New Roman" w:cs="Times New Roman"/>
+          <w:bCs/>
+          <w:color w:val="000000" w:themeColor="text1"/>
+          <w:sz w:val="24"/>
+          <w:szCs w:val="24"/>
+        </w:rPr>
+        <w:t>IOException</w:t>
+      </w:r>
+      <w:proofErr w:type="spellEnd"/>
+      <w:r>
+        <w:rPr>
+          <w:rFonts w:ascii="Times New Roman" w:eastAsia="Times New Roman" w:hAnsi="Times New Roman" w:cs="Times New Roman"/>
+          <w:bCs/>
+          <w:color w:val="000000" w:themeColor="text1"/>
+          <w:sz w:val="24"/>
+          <w:szCs w:val="24"/>
+        </w:rPr>
+        <w:t xml:space="preserve">. </w:t>
+      </w:r>
+    </w:p>
+    <w:p>
+      <w:pPr>
+        <w:pStyle w:val="ListParagraph"/>
+        <w:ind w:left="360"/>
+        <w:jc w:val="both"/>
+        <w:rPr>
+          <w:rFonts w:ascii="Times New Roman" w:eastAsia="Times New Roman" w:hAnsi="Times New Roman" w:cs="Times New Roman"/>
+          <w:bCs/>
+          <w:color w:val="000000" w:themeColor="text1"/>
+          <w:sz w:val="24"/>
+          <w:szCs w:val="24"/>
+        </w:rPr>
+      </w:pPr>
+      <w:r>
+        <w:rPr>
+          <w:rFonts w:ascii="Times New Roman" w:eastAsia="Times New Roman" w:hAnsi="Times New Roman" w:cs="Times New Roman"/>
+          <w:b/>
+          <w:color w:val="000000" w:themeColor="text1"/>
+          <w:sz w:val="24"/>
+          <w:szCs w:val="24"/>
+        </w:rPr>
+        <w:t>Yes,</w:t>
+      </w:r>
+      <w:r>
+        <w:rPr>
+          <w:rFonts w:ascii="Times New Roman" w:eastAsia="Times New Roman" w:hAnsi="Times New Roman" w:cs="Times New Roman"/>
+          <w:b/>
+          <w:color w:val="000000" w:themeColor="text1"/>
+          <w:sz w:val="24"/>
+          <w:szCs w:val="24"/>
+        </w:rPr>
+        <w:t xml:space="preserve"> </w:t>
+      </w:r>
+      <w:r>
+        <w:rPr>
+          <w:rFonts w:ascii="Times New Roman" w:eastAsia="Times New Roman" w:hAnsi="Times New Roman" w:cs="Times New Roman"/>
+          <w:b/>
+          <w:color w:val="000000" w:themeColor="text1"/>
+          <w:sz w:val="24"/>
+          <w:szCs w:val="24"/>
+        </w:rPr>
+        <w:t xml:space="preserve">Multiple Exceptions </w:t>
+      </w:r>
+      <w:r>
+        <w:rPr>
+          <w:rFonts w:ascii="Times New Roman" w:eastAsia="Times New Roman" w:hAnsi="Times New Roman" w:cs="Times New Roman"/>
+          <w:bCs/>
+          <w:color w:val="000000" w:themeColor="text1"/>
+          <w:sz w:val="24"/>
+          <w:szCs w:val="24"/>
+        </w:rPr>
+        <w:t>can be declared in the method header, separated by commas.</w:t>
+      </w:r>
+    </w:p>
+    <w:p>
+      <w:pPr>
+        <w:pStyle w:val="ListParagraph"/>
+        <w:ind w:left="360"/>
+        <w:jc w:val="both"/>
+        <w:rPr>
+          <w:rFonts w:ascii="Times New Roman" w:eastAsia="Times New Roman" w:hAnsi="Times New Roman" w:cs="Times New Roman"/>
+          <w:b/>
+          <w:color w:val="000000" w:themeColor="text1"/>
+          <w:sz w:val="24"/>
+          <w:szCs w:val="24"/>
+        </w:rPr>
+      </w:pPr>
+      <w:r>
+        <w:rPr>
+          <w:rFonts w:ascii="Times New Roman" w:eastAsia="Times New Roman" w:hAnsi="Times New Roman" w:cs="Times New Roman"/>
+          <w:b/>
+          <w:color w:val="000000" w:themeColor="text1"/>
+          <w:sz w:val="24"/>
+          <w:szCs w:val="24"/>
+        </w:rPr>
+        <w:t>Example</w:t>
+      </w:r>
+      <w:r>
+        <w:rPr>
+          <w:rFonts w:ascii="Times New Roman" w:eastAsia="Times New Roman" w:hAnsi="Times New Roman" w:cs="Times New Roman"/>
+          <w:b/>
+          <w:color w:val="000000" w:themeColor="text1"/>
+          <w:sz w:val="24"/>
+          <w:szCs w:val="24"/>
+        </w:rPr>
+        <w:t>1</w:t>
+      </w:r>
+      <w:r>
+        <w:rPr>
+          <w:rFonts w:ascii="Times New Roman" w:eastAsia="Times New Roman" w:hAnsi="Times New Roman" w:cs="Times New Roman"/>
+          <w:b/>
+          <w:color w:val="000000" w:themeColor="text1"/>
+          <w:sz w:val="24"/>
+          <w:szCs w:val="24"/>
+        </w:rPr>
+        <w:t xml:space="preserve"> for question 8:</w:t>
+      </w:r>
+    </w:p>
+    <w:p>
+      <w:pPr>
+        <w:pStyle w:val="ListParagraph"/>
+        <w:ind w:left="360"/>
+        <w:jc w:val="both"/>
+        <w:rPr>
+          <w:rFonts w:ascii="Times New Roman" w:eastAsia="Times New Roman" w:hAnsi="Times New Roman" w:cs="Times New Roman"/>
+          <w:bCs/>
+          <w:color w:val="000000" w:themeColor="text1"/>
+          <w:sz w:val="24"/>
+          <w:szCs w:val="24"/>
+        </w:rPr>
+      </w:pPr>
+      <w:r>
+        <w:rPr>
+          <w:rFonts w:ascii="Times New Roman" w:eastAsia="Times New Roman" w:hAnsi="Times New Roman" w:cs="Times New Roman"/>
+          <w:b/>
+          <w:color w:val="000000" w:themeColor="text1"/>
+          <w:sz w:val="24"/>
+          <w:szCs w:val="24"/>
+        </w:rPr>
+        <w:t>Explanation for Example1:</w:t>
+      </w:r>
+      <w:r>
+        <w:rPr>
+          <w:rFonts w:ascii="Times New Roman" w:eastAsia="Times New Roman" w:hAnsi="Times New Roman" w:cs="Times New Roman"/>
+          <w:bCs/>
+          <w:color w:val="000000" w:themeColor="text1"/>
+          <w:sz w:val="24"/>
+          <w:szCs w:val="24"/>
+        </w:rPr>
+        <w:t xml:space="preserve"> In this example</w:t>
+      </w:r>
+      <w:r>
+        <w:rPr>
+          <w:rFonts w:ascii="Times New Roman" w:eastAsia="Times New Roman" w:hAnsi="Times New Roman" w:cs="Times New Roman"/>
+          <w:bCs/>
+          <w:color w:val="000000" w:themeColor="text1"/>
+          <w:sz w:val="24"/>
+          <w:szCs w:val="24"/>
+        </w:rPr>
+        <w:t xml:space="preserve"> two exceptions may occur, one while accessing the file and the other in the line </w:t>
+      </w:r>
+      <w:proofErr w:type="spellStart"/>
+      <w:r>
+        <w:rPr>
+          <w:rFonts w:ascii="Courier New" w:eastAsia="Times New Roman" w:hAnsi="Courier New" w:cs="Courier New"/>
+          <w:bCs/>
+          <w:color w:val="000000" w:themeColor="text1"/>
+          <w:sz w:val="20"/>
+          <w:szCs w:val="20"/>
+        </w:rPr>
+        <w:t>Class.forName</w:t>
+      </w:r>
+      <w:proofErr w:type="spellEnd"/>
+      <w:r>
+        <w:rPr>
+          <w:rFonts w:ascii="Courier New" w:eastAsia="Times New Roman" w:hAnsi="Courier New" w:cs="Courier New"/>
+          <w:bCs/>
+          <w:color w:val="000000" w:themeColor="text1"/>
+          <w:sz w:val="20"/>
+          <w:szCs w:val="20"/>
+        </w:rPr>
+        <w:t>("Example")</w:t>
+      </w:r>
+      <w:proofErr w:type="gramStart"/>
+      <w:r>
+        <w:rPr>
+          <w:rFonts w:ascii="Courier New" w:eastAsia="Times New Roman" w:hAnsi="Courier New" w:cs="Courier New"/>
+          <w:bCs/>
+          <w:color w:val="000000" w:themeColor="text1"/>
+          <w:sz w:val="20"/>
+          <w:szCs w:val="20"/>
+        </w:rPr>
+        <w:t>;</w:t>
+      </w:r>
+      <w:r>
+        <w:rPr>
+          <w:rFonts w:ascii="Courier New" w:eastAsia="Times New Roman" w:hAnsi="Courier New" w:cs="Courier New"/>
+          <w:bCs/>
+          <w:color w:val="000000" w:themeColor="text1"/>
+          <w:sz w:val="20"/>
+          <w:szCs w:val="20"/>
+        </w:rPr>
+        <w:t>.</w:t>
+      </w:r>
+      <w:r>
+        <w:rPr>
+          <w:rFonts w:ascii="Times New Roman" w:eastAsia="Times New Roman" w:hAnsi="Times New Roman" w:cs="Times New Roman"/>
+          <w:bCs/>
+          <w:color w:val="000000" w:themeColor="text1"/>
+          <w:sz w:val="24"/>
+          <w:szCs w:val="24"/>
+        </w:rPr>
+        <w:t>So</w:t>
+      </w:r>
+      <w:proofErr w:type="gramEnd"/>
+      <w:r>
+        <w:rPr>
+          <w:rFonts w:ascii="Times New Roman" w:eastAsia="Times New Roman" w:hAnsi="Times New Roman" w:cs="Times New Roman"/>
+          <w:bCs/>
+          <w:color w:val="000000" w:themeColor="text1"/>
+          <w:sz w:val="24"/>
+          <w:szCs w:val="24"/>
+        </w:rPr>
+        <w:t xml:space="preserve">, these </w:t>
+      </w:r>
+      <w:r>
+        <w:rPr>
+          <w:rFonts w:ascii="Times New Roman" w:eastAsia="Times New Roman" w:hAnsi="Times New Roman" w:cs="Times New Roman"/>
+          <w:bCs/>
+          <w:color w:val="000000" w:themeColor="text1"/>
+          <w:sz w:val="24"/>
+          <w:szCs w:val="24"/>
+        </w:rPr>
+        <w:t xml:space="preserve"> multiple exceptions </w:t>
+      </w:r>
+      <w:proofErr w:type="spellStart"/>
+      <w:r>
+        <w:rPr>
+          <w:rFonts w:ascii="Times New Roman" w:eastAsia="Times New Roman" w:hAnsi="Times New Roman" w:cs="Times New Roman"/>
+          <w:bCs/>
+          <w:color w:val="000000" w:themeColor="text1"/>
+          <w:sz w:val="24"/>
+          <w:szCs w:val="24"/>
+        </w:rPr>
+        <w:t>FileNotFoundException</w:t>
+      </w:r>
+      <w:proofErr w:type="spellEnd"/>
+      <w:r>
+        <w:rPr>
+          <w:rFonts w:ascii="Times New Roman" w:eastAsia="Times New Roman" w:hAnsi="Times New Roman" w:cs="Times New Roman"/>
+          <w:bCs/>
+          <w:color w:val="000000" w:themeColor="text1"/>
+          <w:sz w:val="24"/>
+          <w:szCs w:val="24"/>
+        </w:rPr>
+        <w:t xml:space="preserve">, </w:t>
+      </w:r>
+      <w:proofErr w:type="spellStart"/>
+      <w:r>
+        <w:rPr>
+          <w:rFonts w:ascii="Times New Roman" w:eastAsia="Times New Roman" w:hAnsi="Times New Roman" w:cs="Times New Roman"/>
+          <w:bCs/>
+          <w:color w:val="000000" w:themeColor="text1"/>
+          <w:sz w:val="24"/>
+          <w:szCs w:val="24"/>
+        </w:rPr>
+        <w:t>ClassNotFoundException</w:t>
+      </w:r>
+      <w:proofErr w:type="spellEnd"/>
+      <w:r>
+        <w:rPr>
+          <w:rFonts w:ascii="Times New Roman" w:eastAsia="Times New Roman" w:hAnsi="Times New Roman" w:cs="Times New Roman"/>
+          <w:bCs/>
+          <w:color w:val="000000" w:themeColor="text1"/>
+          <w:sz w:val="24"/>
+          <w:szCs w:val="24"/>
+        </w:rPr>
+        <w:t xml:space="preserve"> are  declared using throws in the declaration of method</w:t>
+      </w:r>
+      <w:r>
+        <w:rPr>
+          <w:rFonts w:ascii="Times New Roman" w:eastAsia="Times New Roman" w:hAnsi="Times New Roman" w:cs="Times New Roman"/>
+          <w:bCs/>
+          <w:color w:val="000000" w:themeColor="text1"/>
+          <w:sz w:val="24"/>
+          <w:szCs w:val="24"/>
+        </w:rPr>
+        <w:t>.</w:t>
+      </w:r>
+    </w:p>
+    <w:p>
+      <w:pPr>
+        <w:pStyle w:val="ListParagraph"/>
+        <w:ind w:left="360"/>
+        <w:rPr>
+          <w:rFonts w:ascii="Times New Roman" w:eastAsia="Times New Roman" w:hAnsi="Times New Roman" w:cs="Times New Roman"/>
+          <w:b/>
+          <w:color w:val="000000" w:themeColor="text1"/>
+          <w:sz w:val="24"/>
+          <w:szCs w:val="24"/>
+        </w:rPr>
+      </w:pPr>
+      <w:r>
+        <w:rPr>
+          <w:rFonts w:ascii="Times New Roman" w:eastAsia="Times New Roman" w:hAnsi="Times New Roman" w:cs="Times New Roman"/>
+          <w:b/>
+          <w:color w:val="000000" w:themeColor="text1"/>
+          <w:sz w:val="24"/>
+          <w:szCs w:val="24"/>
+        </w:rPr>
+        <w:t>Code:</w:t>
+      </w:r>
+    </w:p>
+    <w:tbl>
+      <w:tblPr>
+        <w:tblStyle w:val="TableGrid"/>
+        <w:tblW w:w="0" w:type="auto"/>
+        <w:tblInd w:w="360" w:type="dxa"/>
+        <w:tblLook w:val="04A0" w:firstRow="1" w:lastRow="0" w:firstColumn="1" w:lastColumn="0" w:noHBand="0" w:noVBand="1"/>
+      </w:tblPr>
+      <w:tblGrid>
+        <w:gridCol w:w="8990"/>
+      </w:tblGrid>
+      <w:tr>
+        <w:tc>
+          <w:tcPr>
+            <w:tcW w:w="9350" w:type="dxa"/>
+          </w:tcPr>
+          <w:p>
+            <w:pPr>
+              <w:pStyle w:val="ListParagraph"/>
+              <w:rPr>
+                <w:rFonts w:ascii="Courier New" w:eastAsia="Times New Roman" w:hAnsi="Courier New" w:cs="Courier New"/>
+                <w:bCs/>
+                <w:color w:val="000000" w:themeColor="text1"/>
+                <w:sz w:val="20"/>
+                <w:szCs w:val="20"/>
+              </w:rPr>
+            </w:pPr>
+            <w:r>
+              <w:rPr>
+                <w:rFonts w:ascii="Courier New" w:eastAsia="Times New Roman" w:hAnsi="Courier New" w:cs="Courier New"/>
+                <w:bCs/>
+                <w:color w:val="000000" w:themeColor="text1"/>
+                <w:sz w:val="20"/>
+                <w:szCs w:val="20"/>
+              </w:rPr>
+              <w:t>/*</w:t>
+            </w:r>
+          </w:p>
+          <w:p>
+            <w:pPr>
+              <w:pStyle w:val="ListParagraph"/>
+              <w:rPr>
+                <w:rFonts w:ascii="Courier New" w:eastAsia="Times New Roman" w:hAnsi="Courier New" w:cs="Courier New"/>
+                <w:bCs/>
+                <w:color w:val="000000" w:themeColor="text1"/>
+                <w:sz w:val="20"/>
+                <w:szCs w:val="20"/>
+              </w:rPr>
+            </w:pPr>
+            <w:r>
+              <w:rPr>
+                <w:rFonts w:ascii="Courier New" w:eastAsia="Times New Roman" w:hAnsi="Courier New" w:cs="Courier New"/>
+                <w:bCs/>
+                <w:color w:val="000000" w:themeColor="text1"/>
+                <w:sz w:val="20"/>
+                <w:szCs w:val="20"/>
+              </w:rPr>
+              <w:t xml:space="preserve"> * To change this license header, choose License Headers in Project Properties.</w:t>
+            </w:r>
+          </w:p>
+          <w:p>
+            <w:pPr>
+              <w:pStyle w:val="ListParagraph"/>
+              <w:rPr>
+                <w:rFonts w:ascii="Courier New" w:eastAsia="Times New Roman" w:hAnsi="Courier New" w:cs="Courier New"/>
+                <w:bCs/>
+                <w:color w:val="000000" w:themeColor="text1"/>
+                <w:sz w:val="20"/>
+                <w:szCs w:val="20"/>
+              </w:rPr>
+            </w:pPr>
+            <w:r>
+              <w:rPr>
+                <w:rFonts w:ascii="Courier New" w:eastAsia="Times New Roman" w:hAnsi="Courier New" w:cs="Courier New"/>
+                <w:bCs/>
+                <w:color w:val="000000" w:themeColor="text1"/>
+                <w:sz w:val="20"/>
+                <w:szCs w:val="20"/>
+              </w:rPr>
+              <w:t xml:space="preserve"> * To change this template file, choose Tools | Templates</w:t>
+            </w:r>
+          </w:p>
+          <w:p>
+            <w:pPr>
+              <w:pStyle w:val="ListParagraph"/>
+              <w:rPr>
+                <w:rFonts w:ascii="Courier New" w:eastAsia="Times New Roman" w:hAnsi="Courier New" w:cs="Courier New"/>
+                <w:bCs/>
+                <w:color w:val="000000" w:themeColor="text1"/>
+                <w:sz w:val="20"/>
+                <w:szCs w:val="20"/>
+              </w:rPr>
+            </w:pPr>
+            <w:r>
+              <w:rPr>
+                <w:rFonts w:ascii="Courier New" w:eastAsia="Times New Roman" w:hAnsi="Courier New" w:cs="Courier New"/>
+                <w:bCs/>
+                <w:color w:val="000000" w:themeColor="text1"/>
+                <w:sz w:val="20"/>
+                <w:szCs w:val="20"/>
+              </w:rPr>
+              <w:t xml:space="preserve"> * and open the template in the editor.</w:t>
+            </w:r>
+          </w:p>
+          <w:p>
+            <w:pPr>
+              <w:pStyle w:val="ListParagraph"/>
+              <w:rPr>
+                <w:rFonts w:ascii="Courier New" w:eastAsia="Times New Roman" w:hAnsi="Courier New" w:cs="Courier New"/>
+                <w:bCs/>
+                <w:color w:val="000000" w:themeColor="text1"/>
+                <w:sz w:val="20"/>
+                <w:szCs w:val="20"/>
+              </w:rPr>
+            </w:pPr>
+            <w:r>
+              <w:rPr>
+                <w:rFonts w:ascii="Courier New" w:eastAsia="Times New Roman" w:hAnsi="Courier New" w:cs="Courier New"/>
+                <w:bCs/>
+                <w:color w:val="000000" w:themeColor="text1"/>
+                <w:sz w:val="20"/>
+                <w:szCs w:val="20"/>
+              </w:rPr>
+              <w:t xml:space="preserve"> */</w:t>
+            </w:r>
+          </w:p>
+          <w:p>
+            <w:pPr>
+              <w:pStyle w:val="ListParagraph"/>
+              <w:rPr>
+                <w:rFonts w:ascii="Courier New" w:eastAsia="Times New Roman" w:hAnsi="Courier New" w:cs="Courier New"/>
+                <w:bCs/>
+                <w:color w:val="000000" w:themeColor="text1"/>
+                <w:sz w:val="20"/>
+                <w:szCs w:val="20"/>
+              </w:rPr>
+            </w:pPr>
+            <w:r>
+              <w:rPr>
+                <w:rFonts w:ascii="Courier New" w:eastAsia="Times New Roman" w:hAnsi="Courier New" w:cs="Courier New"/>
+                <w:bCs/>
+                <w:color w:val="000000" w:themeColor="text1"/>
+                <w:sz w:val="20"/>
+                <w:szCs w:val="20"/>
+              </w:rPr>
+              <w:t xml:space="preserve">package </w:t>
+            </w:r>
+            <w:proofErr w:type="gramStart"/>
+            <w:r>
+              <w:rPr>
+                <w:rFonts w:ascii="Courier New" w:eastAsia="Times New Roman" w:hAnsi="Courier New" w:cs="Courier New"/>
+                <w:bCs/>
+                <w:color w:val="000000" w:themeColor="text1"/>
+                <w:sz w:val="20"/>
+                <w:szCs w:val="20"/>
+              </w:rPr>
+              <w:t>question8;</w:t>
+            </w:r>
+            <w:proofErr w:type="gramEnd"/>
+          </w:p>
+          <w:p>
+            <w:pPr>
+              <w:pStyle w:val="ListParagraph"/>
+              <w:rPr>
+                <w:rFonts w:ascii="Courier New" w:eastAsia="Times New Roman" w:hAnsi="Courier New" w:cs="Courier New"/>
+                <w:bCs/>
+                <w:color w:val="000000" w:themeColor="text1"/>
+                <w:sz w:val="20"/>
+                <w:szCs w:val="20"/>
+              </w:rPr>
+            </w:pPr>
+          </w:p>
+          <w:p>
+            <w:pPr>
+              <w:pStyle w:val="ListParagraph"/>
+              <w:rPr>
+                <w:rFonts w:ascii="Courier New" w:eastAsia="Times New Roman" w:hAnsi="Courier New" w:cs="Courier New"/>
+                <w:bCs/>
+                <w:color w:val="000000" w:themeColor="text1"/>
+                <w:sz w:val="20"/>
+                <w:szCs w:val="20"/>
+              </w:rPr>
+            </w:pPr>
+            <w:r>
+              <w:rPr>
+                <w:rFonts w:ascii="Courier New" w:eastAsia="Times New Roman" w:hAnsi="Courier New" w:cs="Courier New"/>
+                <w:bCs/>
+                <w:color w:val="000000" w:themeColor="text1"/>
+                <w:sz w:val="20"/>
+                <w:szCs w:val="20"/>
+              </w:rPr>
+              <w:t xml:space="preserve">import </w:t>
+            </w:r>
+            <w:proofErr w:type="spellStart"/>
+            <w:proofErr w:type="gramStart"/>
+            <w:r>
+              <w:rPr>
+                <w:rFonts w:ascii="Courier New" w:eastAsia="Times New Roman" w:hAnsi="Courier New" w:cs="Courier New"/>
+                <w:bCs/>
+                <w:color w:val="000000" w:themeColor="text1"/>
+                <w:sz w:val="20"/>
+                <w:szCs w:val="20"/>
+              </w:rPr>
+              <w:t>java.io.File</w:t>
+            </w:r>
+            <w:proofErr w:type="spellEnd"/>
+            <w:proofErr w:type="gramEnd"/>
+            <w:r>
+              <w:rPr>
+                <w:rFonts w:ascii="Courier New" w:eastAsia="Times New Roman" w:hAnsi="Courier New" w:cs="Courier New"/>
+                <w:bCs/>
+                <w:color w:val="000000" w:themeColor="text1"/>
+                <w:sz w:val="20"/>
+                <w:szCs w:val="20"/>
+              </w:rPr>
+              <w:t>;</w:t>
+            </w:r>
+          </w:p>
+          <w:p>
+            <w:pPr>
+              <w:pStyle w:val="ListParagraph"/>
+              <w:rPr>
+                <w:rFonts w:ascii="Courier New" w:eastAsia="Times New Roman" w:hAnsi="Courier New" w:cs="Courier New"/>
+                <w:bCs/>
+                <w:color w:val="000000" w:themeColor="text1"/>
+                <w:sz w:val="20"/>
+                <w:szCs w:val="20"/>
+              </w:rPr>
+            </w:pPr>
+            <w:r>
+              <w:rPr>
+                <w:rFonts w:ascii="Courier New" w:eastAsia="Times New Roman" w:hAnsi="Courier New" w:cs="Courier New"/>
+                <w:bCs/>
+                <w:color w:val="000000" w:themeColor="text1"/>
+                <w:sz w:val="20"/>
+                <w:szCs w:val="20"/>
+              </w:rPr>
+              <w:t xml:space="preserve">import </w:t>
+            </w:r>
+            <w:proofErr w:type="spellStart"/>
+            <w:proofErr w:type="gramStart"/>
+            <w:r>
+              <w:rPr>
+                <w:rFonts w:ascii="Courier New" w:eastAsia="Times New Roman" w:hAnsi="Courier New" w:cs="Courier New"/>
+                <w:bCs/>
+                <w:color w:val="000000" w:themeColor="text1"/>
+                <w:sz w:val="20"/>
+                <w:szCs w:val="20"/>
+              </w:rPr>
+              <w:t>java.io.FileNotFoundException</w:t>
+            </w:r>
+            <w:proofErr w:type="spellEnd"/>
+            <w:proofErr w:type="gramEnd"/>
+            <w:r>
+              <w:rPr>
+                <w:rFonts w:ascii="Courier New" w:eastAsia="Times New Roman" w:hAnsi="Courier New" w:cs="Courier New"/>
+                <w:bCs/>
+                <w:color w:val="000000" w:themeColor="text1"/>
+                <w:sz w:val="20"/>
+                <w:szCs w:val="20"/>
+              </w:rPr>
+              <w:t>;</w:t>
+            </w:r>
+          </w:p>
+          <w:p>
+            <w:pPr>
+              <w:pStyle w:val="ListParagraph"/>
+              <w:rPr>
+                <w:rFonts w:ascii="Courier New" w:eastAsia="Times New Roman" w:hAnsi="Courier New" w:cs="Courier New"/>
+                <w:bCs/>
+                <w:color w:val="000000" w:themeColor="text1"/>
+                <w:sz w:val="20"/>
+                <w:szCs w:val="20"/>
+              </w:rPr>
+            </w:pPr>
+            <w:r>
+              <w:rPr>
+                <w:rFonts w:ascii="Courier New" w:eastAsia="Times New Roman" w:hAnsi="Courier New" w:cs="Courier New"/>
+                <w:bCs/>
+                <w:color w:val="000000" w:themeColor="text1"/>
+                <w:sz w:val="20"/>
+                <w:szCs w:val="20"/>
+              </w:rPr>
+              <w:t xml:space="preserve">import </w:t>
+            </w:r>
+            <w:proofErr w:type="spellStart"/>
+            <w:proofErr w:type="gramStart"/>
+            <w:r>
+              <w:rPr>
+                <w:rFonts w:ascii="Courier New" w:eastAsia="Times New Roman" w:hAnsi="Courier New" w:cs="Courier New"/>
+                <w:bCs/>
+                <w:color w:val="000000" w:themeColor="text1"/>
+                <w:sz w:val="20"/>
+                <w:szCs w:val="20"/>
+              </w:rPr>
+              <w:t>java.util</w:t>
+            </w:r>
+            <w:proofErr w:type="gramEnd"/>
+            <w:r>
+              <w:rPr>
+                <w:rFonts w:ascii="Courier New" w:eastAsia="Times New Roman" w:hAnsi="Courier New" w:cs="Courier New"/>
+                <w:bCs/>
+                <w:color w:val="000000" w:themeColor="text1"/>
+                <w:sz w:val="20"/>
+                <w:szCs w:val="20"/>
+              </w:rPr>
+              <w:t>.Scanner</w:t>
+            </w:r>
+            <w:proofErr w:type="spellEnd"/>
+            <w:r>
+              <w:rPr>
+                <w:rFonts w:ascii="Courier New" w:eastAsia="Times New Roman" w:hAnsi="Courier New" w:cs="Courier New"/>
+                <w:bCs/>
+                <w:color w:val="000000" w:themeColor="text1"/>
+                <w:sz w:val="20"/>
+                <w:szCs w:val="20"/>
+              </w:rPr>
+              <w:t>;</w:t>
+            </w:r>
+          </w:p>
+          <w:p>
+            <w:pPr>
+              <w:pStyle w:val="ListParagraph"/>
+              <w:rPr>
+                <w:rFonts w:ascii="Courier New" w:eastAsia="Times New Roman" w:hAnsi="Courier New" w:cs="Courier New"/>
+                <w:bCs/>
+                <w:color w:val="000000" w:themeColor="text1"/>
+                <w:sz w:val="20"/>
+                <w:szCs w:val="20"/>
+              </w:rPr>
+            </w:pPr>
+          </w:p>
+          <w:p>
+            <w:pPr>
+              <w:pStyle w:val="ListParagraph"/>
+              <w:rPr>
+                <w:rFonts w:ascii="Courier New" w:eastAsia="Times New Roman" w:hAnsi="Courier New" w:cs="Courier New"/>
+                <w:bCs/>
+                <w:color w:val="000000" w:themeColor="text1"/>
+                <w:sz w:val="20"/>
+                <w:szCs w:val="20"/>
+              </w:rPr>
+            </w:pPr>
+            <w:r>
+              <w:rPr>
+                <w:rFonts w:ascii="Courier New" w:eastAsia="Times New Roman" w:hAnsi="Courier New" w:cs="Courier New"/>
+                <w:bCs/>
+                <w:color w:val="000000" w:themeColor="text1"/>
+                <w:sz w:val="20"/>
+                <w:szCs w:val="20"/>
+              </w:rPr>
+              <w:t>/**</w:t>
+            </w:r>
+          </w:p>
+          <w:p>
+            <w:pPr>
+              <w:pStyle w:val="ListParagraph"/>
+              <w:rPr>
+                <w:rFonts w:ascii="Courier New" w:eastAsia="Times New Roman" w:hAnsi="Courier New" w:cs="Courier New"/>
+                <w:bCs/>
+                <w:color w:val="000000" w:themeColor="text1"/>
+                <w:sz w:val="20"/>
+                <w:szCs w:val="20"/>
+              </w:rPr>
+            </w:pPr>
+            <w:r>
+              <w:rPr>
+                <w:rFonts w:ascii="Courier New" w:eastAsia="Times New Roman" w:hAnsi="Courier New" w:cs="Courier New"/>
+                <w:bCs/>
+                <w:color w:val="000000" w:themeColor="text1"/>
+                <w:sz w:val="20"/>
+                <w:szCs w:val="20"/>
+              </w:rPr>
+              <w:t xml:space="preserve"> *</w:t>
+            </w:r>
+          </w:p>
+          <w:p>
+            <w:pPr>
+              <w:pStyle w:val="ListParagraph"/>
+              <w:rPr>
+                <w:rFonts w:ascii="Courier New" w:eastAsia="Times New Roman" w:hAnsi="Courier New" w:cs="Courier New"/>
+                <w:bCs/>
+                <w:color w:val="000000" w:themeColor="text1"/>
+                <w:sz w:val="20"/>
+                <w:szCs w:val="20"/>
+              </w:rPr>
+            </w:pPr>
+            <w:r>
+              <w:rPr>
+                <w:rFonts w:ascii="Courier New" w:eastAsia="Times New Roman" w:hAnsi="Courier New" w:cs="Courier New"/>
+                <w:bCs/>
+                <w:color w:val="000000" w:themeColor="text1"/>
+                <w:sz w:val="20"/>
+                <w:szCs w:val="20"/>
+              </w:rPr>
+              <w:t xml:space="preserve"> * @author Vineetha Batchu</w:t>
+            </w:r>
+          </w:p>
+          <w:p>
+            <w:pPr>
+              <w:pStyle w:val="ListParagraph"/>
+              <w:rPr>
+                <w:rFonts w:ascii="Courier New" w:eastAsia="Times New Roman" w:hAnsi="Courier New" w:cs="Courier New"/>
+                <w:bCs/>
+                <w:color w:val="000000" w:themeColor="text1"/>
+                <w:sz w:val="20"/>
+                <w:szCs w:val="20"/>
+              </w:rPr>
+            </w:pPr>
+            <w:r>
+              <w:rPr>
+                <w:rFonts w:ascii="Courier New" w:eastAsia="Times New Roman" w:hAnsi="Courier New" w:cs="Courier New"/>
+                <w:bCs/>
+                <w:color w:val="000000" w:themeColor="text1"/>
+                <w:sz w:val="20"/>
+                <w:szCs w:val="20"/>
+              </w:rPr>
+              <w:t xml:space="preserve"> */</w:t>
+            </w:r>
+          </w:p>
+          <w:p>
+            <w:pPr>
+              <w:pStyle w:val="ListParagraph"/>
+              <w:rPr>
+                <w:rFonts w:ascii="Courier New" w:eastAsia="Times New Roman" w:hAnsi="Courier New" w:cs="Courier New"/>
+                <w:bCs/>
+                <w:color w:val="000000" w:themeColor="text1"/>
+                <w:sz w:val="20"/>
+                <w:szCs w:val="20"/>
+              </w:rPr>
+            </w:pPr>
+            <w:r>
+              <w:rPr>
+                <w:rFonts w:ascii="Courier New" w:eastAsia="Times New Roman" w:hAnsi="Courier New" w:cs="Courier New"/>
+                <w:bCs/>
+                <w:color w:val="000000" w:themeColor="text1"/>
+                <w:sz w:val="20"/>
+                <w:szCs w:val="20"/>
+              </w:rPr>
+              <w:t xml:space="preserve">public class </w:t>
+            </w:r>
+            <w:proofErr w:type="spellStart"/>
+            <w:r>
+              <w:rPr>
+                <w:rFonts w:ascii="Courier New" w:eastAsia="Times New Roman" w:hAnsi="Courier New" w:cs="Courier New"/>
+                <w:bCs/>
+                <w:color w:val="000000" w:themeColor="text1"/>
+                <w:sz w:val="20"/>
+                <w:szCs w:val="20"/>
+              </w:rPr>
+              <w:t>ThrowsMultiExceptions</w:t>
+            </w:r>
+            <w:proofErr w:type="spellEnd"/>
+            <w:r>
+              <w:rPr>
+                <w:rFonts w:ascii="Courier New" w:eastAsia="Times New Roman" w:hAnsi="Courier New" w:cs="Courier New"/>
+                <w:bCs/>
+                <w:color w:val="000000" w:themeColor="text1"/>
+                <w:sz w:val="20"/>
+                <w:szCs w:val="20"/>
+              </w:rPr>
+              <w:t xml:space="preserve"> {</w:t>
+            </w:r>
+          </w:p>
+          <w:p>
+            <w:pPr>
+              <w:pStyle w:val="ListParagraph"/>
+              <w:rPr>
+                <w:rFonts w:ascii="Courier New" w:eastAsia="Times New Roman" w:hAnsi="Courier New" w:cs="Courier New"/>
+                <w:bCs/>
+                <w:color w:val="000000" w:themeColor="text1"/>
+                <w:sz w:val="20"/>
+                <w:szCs w:val="20"/>
+              </w:rPr>
+            </w:pPr>
+          </w:p>
+          <w:p>
+            <w:pPr>
+              <w:pStyle w:val="ListParagraph"/>
+              <w:rPr>
+                <w:rFonts w:ascii="Courier New" w:eastAsia="Times New Roman" w:hAnsi="Courier New" w:cs="Courier New"/>
+                <w:bCs/>
+                <w:color w:val="000000" w:themeColor="text1"/>
+                <w:sz w:val="20"/>
+                <w:szCs w:val="20"/>
+              </w:rPr>
+            </w:pPr>
+            <w:r>
+              <w:rPr>
+                <w:rFonts w:ascii="Courier New" w:eastAsia="Times New Roman" w:hAnsi="Courier New" w:cs="Courier New"/>
+                <w:bCs/>
+                <w:color w:val="000000" w:themeColor="text1"/>
+                <w:sz w:val="20"/>
+                <w:szCs w:val="20"/>
+              </w:rPr>
+              <w:t xml:space="preserve">    /**</w:t>
+            </w:r>
+          </w:p>
+          <w:p>
+            <w:pPr>
+              <w:pStyle w:val="ListParagraph"/>
+              <w:rPr>
+                <w:rFonts w:ascii="Courier New" w:eastAsia="Times New Roman" w:hAnsi="Courier New" w:cs="Courier New"/>
+                <w:bCs/>
+                <w:color w:val="000000" w:themeColor="text1"/>
+                <w:sz w:val="20"/>
+                <w:szCs w:val="20"/>
+              </w:rPr>
+            </w:pPr>
+            <w:r>
+              <w:rPr>
+                <w:rFonts w:ascii="Courier New" w:eastAsia="Times New Roman" w:hAnsi="Courier New" w:cs="Courier New"/>
+                <w:bCs/>
+                <w:color w:val="000000" w:themeColor="text1"/>
+                <w:sz w:val="20"/>
+                <w:szCs w:val="20"/>
+              </w:rPr>
+              <w:t xml:space="preserve">     * @param </w:t>
+            </w:r>
+            <w:proofErr w:type="spellStart"/>
+            <w:r>
+              <w:rPr>
+                <w:rFonts w:ascii="Courier New" w:eastAsia="Times New Roman" w:hAnsi="Courier New" w:cs="Courier New"/>
+                <w:bCs/>
+                <w:color w:val="000000" w:themeColor="text1"/>
+                <w:sz w:val="20"/>
+                <w:szCs w:val="20"/>
+              </w:rPr>
+              <w:t>args</w:t>
+            </w:r>
+            <w:proofErr w:type="spellEnd"/>
+            <w:r>
+              <w:rPr>
+                <w:rFonts w:ascii="Courier New" w:eastAsia="Times New Roman" w:hAnsi="Courier New" w:cs="Courier New"/>
+                <w:bCs/>
+                <w:color w:val="000000" w:themeColor="text1"/>
+                <w:sz w:val="20"/>
+                <w:szCs w:val="20"/>
+              </w:rPr>
+              <w:t xml:space="preserve"> the command line arguments</w:t>
+            </w:r>
+          </w:p>
+          <w:p>
+            <w:pPr>
+              <w:pStyle w:val="ListParagraph"/>
+              <w:rPr>
+                <w:rFonts w:ascii="Courier New" w:eastAsia="Times New Roman" w:hAnsi="Courier New" w:cs="Courier New"/>
+                <w:bCs/>
+                <w:color w:val="000000" w:themeColor="text1"/>
+                <w:sz w:val="20"/>
+                <w:szCs w:val="20"/>
+              </w:rPr>
+            </w:pPr>
+            <w:r>
+              <w:rPr>
+                <w:rFonts w:ascii="Courier New" w:eastAsia="Times New Roman" w:hAnsi="Courier New" w:cs="Courier New"/>
+                <w:bCs/>
+                <w:color w:val="000000" w:themeColor="text1"/>
+                <w:sz w:val="20"/>
+                <w:szCs w:val="20"/>
+              </w:rPr>
+              <w:t xml:space="preserve">     */</w:t>
+            </w:r>
+          </w:p>
+          <w:p>
+            <w:pPr>
+              <w:pStyle w:val="ListParagraph"/>
+              <w:rPr>
+                <w:rFonts w:ascii="Courier New" w:eastAsia="Times New Roman" w:hAnsi="Courier New" w:cs="Courier New"/>
+                <w:bCs/>
+                <w:color w:val="000000" w:themeColor="text1"/>
+                <w:sz w:val="20"/>
+                <w:szCs w:val="20"/>
+              </w:rPr>
+            </w:pPr>
+            <w:r>
+              <w:rPr>
+                <w:rFonts w:ascii="Courier New" w:eastAsia="Times New Roman" w:hAnsi="Courier New" w:cs="Courier New"/>
+                <w:bCs/>
+                <w:color w:val="000000" w:themeColor="text1"/>
+                <w:sz w:val="20"/>
+                <w:szCs w:val="20"/>
+              </w:rPr>
+              <w:t xml:space="preserve">    public static void </w:t>
+            </w:r>
+            <w:proofErr w:type="gramStart"/>
+            <w:r>
+              <w:rPr>
+                <w:rFonts w:ascii="Courier New" w:eastAsia="Times New Roman" w:hAnsi="Courier New" w:cs="Courier New"/>
+                <w:bCs/>
+                <w:color w:val="000000" w:themeColor="text1"/>
+                <w:sz w:val="20"/>
+                <w:szCs w:val="20"/>
+              </w:rPr>
+              <w:t>main(</w:t>
+            </w:r>
+            <w:proofErr w:type="gramEnd"/>
+            <w:r>
+              <w:rPr>
+                <w:rFonts w:ascii="Courier New" w:eastAsia="Times New Roman" w:hAnsi="Courier New" w:cs="Courier New"/>
+                <w:bCs/>
+                <w:color w:val="000000" w:themeColor="text1"/>
+                <w:sz w:val="20"/>
+                <w:szCs w:val="20"/>
+              </w:rPr>
+              <w:t xml:space="preserve">String[] </w:t>
+            </w:r>
+            <w:proofErr w:type="spellStart"/>
+            <w:r>
+              <w:rPr>
+                <w:rFonts w:ascii="Courier New" w:eastAsia="Times New Roman" w:hAnsi="Courier New" w:cs="Courier New"/>
+                <w:bCs/>
+                <w:color w:val="000000" w:themeColor="text1"/>
+                <w:sz w:val="20"/>
+                <w:szCs w:val="20"/>
+              </w:rPr>
+              <w:t>args</w:t>
+            </w:r>
+            <w:proofErr w:type="spellEnd"/>
+            <w:r>
+              <w:rPr>
+                <w:rFonts w:ascii="Courier New" w:eastAsia="Times New Roman" w:hAnsi="Courier New" w:cs="Courier New"/>
+                <w:bCs/>
+                <w:color w:val="000000" w:themeColor="text1"/>
+                <w:sz w:val="20"/>
+                <w:szCs w:val="20"/>
+              </w:rPr>
+              <w:t xml:space="preserve">) throws </w:t>
+            </w:r>
+            <w:proofErr w:type="spellStart"/>
+            <w:r>
+              <w:rPr>
+                <w:rFonts w:ascii="Courier New" w:eastAsia="Times New Roman" w:hAnsi="Courier New" w:cs="Courier New"/>
+                <w:bCs/>
+                <w:color w:val="000000" w:themeColor="text1"/>
+                <w:sz w:val="20"/>
+                <w:szCs w:val="20"/>
+              </w:rPr>
+              <w:t>FileNotFoundException</w:t>
+            </w:r>
+            <w:proofErr w:type="spellEnd"/>
+            <w:r>
+              <w:rPr>
+                <w:rFonts w:ascii="Courier New" w:eastAsia="Times New Roman" w:hAnsi="Courier New" w:cs="Courier New"/>
+                <w:bCs/>
+                <w:color w:val="000000" w:themeColor="text1"/>
+                <w:sz w:val="20"/>
+                <w:szCs w:val="20"/>
+              </w:rPr>
+              <w:t xml:space="preserve">, </w:t>
+            </w:r>
+            <w:proofErr w:type="spellStart"/>
+            <w:r>
+              <w:rPr>
+                <w:rFonts w:ascii="Courier New" w:eastAsia="Times New Roman" w:hAnsi="Courier New" w:cs="Courier New"/>
+                <w:bCs/>
+                <w:color w:val="000000" w:themeColor="text1"/>
+                <w:sz w:val="20"/>
+                <w:szCs w:val="20"/>
+              </w:rPr>
+              <w:t>ClassNotFoundException</w:t>
+            </w:r>
+            <w:proofErr w:type="spellEnd"/>
+            <w:r>
+              <w:rPr>
+                <w:rFonts w:ascii="Courier New" w:eastAsia="Times New Roman" w:hAnsi="Courier New" w:cs="Courier New"/>
+                <w:bCs/>
+                <w:color w:val="000000" w:themeColor="text1"/>
+                <w:sz w:val="20"/>
+                <w:szCs w:val="20"/>
+              </w:rPr>
+              <w:t xml:space="preserve"> {</w:t>
+            </w:r>
+          </w:p>
+          <w:p>
+            <w:pPr>
+              <w:pStyle w:val="ListParagraph"/>
+              <w:rPr>
+                <w:rFonts w:ascii="Courier New" w:eastAsia="Times New Roman" w:hAnsi="Courier New" w:cs="Courier New"/>
+                <w:bCs/>
+                <w:color w:val="000000" w:themeColor="text1"/>
+                <w:sz w:val="20"/>
+                <w:szCs w:val="20"/>
+              </w:rPr>
+            </w:pPr>
+            <w:r>
+              <w:rPr>
+                <w:rFonts w:ascii="Courier New" w:eastAsia="Times New Roman" w:hAnsi="Courier New" w:cs="Courier New"/>
+                <w:bCs/>
+                <w:color w:val="000000" w:themeColor="text1"/>
+                <w:sz w:val="20"/>
+                <w:szCs w:val="20"/>
+              </w:rPr>
+              <w:t xml:space="preserve">        // TODO code application logic here</w:t>
+            </w:r>
+          </w:p>
+          <w:p>
+            <w:pPr>
+              <w:pStyle w:val="ListParagraph"/>
+              <w:rPr>
+                <w:rFonts w:ascii="Courier New" w:eastAsia="Times New Roman" w:hAnsi="Courier New" w:cs="Courier New"/>
+                <w:bCs/>
+                <w:color w:val="000000" w:themeColor="text1"/>
+                <w:sz w:val="20"/>
+                <w:szCs w:val="20"/>
+              </w:rPr>
+            </w:pPr>
+            <w:r>
+              <w:rPr>
+                <w:rFonts w:ascii="Courier New" w:eastAsia="Times New Roman" w:hAnsi="Courier New" w:cs="Courier New"/>
+                <w:bCs/>
+                <w:color w:val="000000" w:themeColor="text1"/>
+                <w:sz w:val="20"/>
+                <w:szCs w:val="20"/>
+              </w:rPr>
+              <w:t xml:space="preserve">        Scanner </w:t>
+            </w:r>
+            <w:proofErr w:type="spellStart"/>
+            <w:r>
+              <w:rPr>
+                <w:rFonts w:ascii="Courier New" w:eastAsia="Times New Roman" w:hAnsi="Courier New" w:cs="Courier New"/>
+                <w:bCs/>
+                <w:color w:val="000000" w:themeColor="text1"/>
+                <w:sz w:val="20"/>
+                <w:szCs w:val="20"/>
+              </w:rPr>
+              <w:t>sc</w:t>
+            </w:r>
+            <w:proofErr w:type="spellEnd"/>
+            <w:r>
+              <w:rPr>
+                <w:rFonts w:ascii="Courier New" w:eastAsia="Times New Roman" w:hAnsi="Courier New" w:cs="Courier New"/>
+                <w:bCs/>
+                <w:color w:val="000000" w:themeColor="text1"/>
+                <w:sz w:val="20"/>
+                <w:szCs w:val="20"/>
+              </w:rPr>
+              <w:t xml:space="preserve"> = new </w:t>
+            </w:r>
+            <w:proofErr w:type="gramStart"/>
+            <w:r>
+              <w:rPr>
+                <w:rFonts w:ascii="Courier New" w:eastAsia="Times New Roman" w:hAnsi="Courier New" w:cs="Courier New"/>
+                <w:bCs/>
+                <w:color w:val="000000" w:themeColor="text1"/>
+                <w:sz w:val="20"/>
+                <w:szCs w:val="20"/>
+              </w:rPr>
+              <w:t>Scanner(</w:t>
+            </w:r>
+            <w:proofErr w:type="gramEnd"/>
+            <w:r>
+              <w:rPr>
+                <w:rFonts w:ascii="Courier New" w:eastAsia="Times New Roman" w:hAnsi="Courier New" w:cs="Courier New"/>
+                <w:bCs/>
+                <w:color w:val="000000" w:themeColor="text1"/>
+                <w:sz w:val="20"/>
+                <w:szCs w:val="20"/>
+              </w:rPr>
+              <w:t>new File("input.txt"));</w:t>
+            </w:r>
+          </w:p>
+          <w:p>
+            <w:pPr>
+              <w:pStyle w:val="ListParagraph"/>
+              <w:rPr>
+                <w:rFonts w:ascii="Courier New" w:eastAsia="Times New Roman" w:hAnsi="Courier New" w:cs="Courier New"/>
+                <w:bCs/>
+                <w:color w:val="000000" w:themeColor="text1"/>
+                <w:sz w:val="20"/>
+                <w:szCs w:val="20"/>
+              </w:rPr>
+            </w:pPr>
+            <w:r>
+              <w:rPr>
+                <w:rFonts w:ascii="Courier New" w:eastAsia="Times New Roman" w:hAnsi="Courier New" w:cs="Courier New"/>
+                <w:bCs/>
+                <w:color w:val="000000" w:themeColor="text1"/>
+                <w:sz w:val="20"/>
+                <w:szCs w:val="20"/>
+              </w:rPr>
+              <w:t xml:space="preserve">        String id = </w:t>
+            </w:r>
+            <w:proofErr w:type="spellStart"/>
+            <w:proofErr w:type="gramStart"/>
+            <w:r>
+              <w:rPr>
+                <w:rFonts w:ascii="Courier New" w:eastAsia="Times New Roman" w:hAnsi="Courier New" w:cs="Courier New"/>
+                <w:bCs/>
+                <w:color w:val="000000" w:themeColor="text1"/>
+                <w:sz w:val="20"/>
+                <w:szCs w:val="20"/>
+              </w:rPr>
+              <w:t>null,fname</w:t>
+            </w:r>
+            <w:proofErr w:type="spellEnd"/>
+            <w:proofErr w:type="gramEnd"/>
+            <w:r>
+              <w:rPr>
+                <w:rFonts w:ascii="Courier New" w:eastAsia="Times New Roman" w:hAnsi="Courier New" w:cs="Courier New"/>
+                <w:bCs/>
+                <w:color w:val="000000" w:themeColor="text1"/>
+                <w:sz w:val="20"/>
+                <w:szCs w:val="20"/>
+              </w:rPr>
+              <w:t xml:space="preserve"> = </w:t>
+            </w:r>
+            <w:proofErr w:type="spellStart"/>
+            <w:r>
+              <w:rPr>
+                <w:rFonts w:ascii="Courier New" w:eastAsia="Times New Roman" w:hAnsi="Courier New" w:cs="Courier New"/>
+                <w:bCs/>
+                <w:color w:val="000000" w:themeColor="text1"/>
+                <w:sz w:val="20"/>
+                <w:szCs w:val="20"/>
+              </w:rPr>
+              <w:t>null,lname</w:t>
+            </w:r>
+            <w:proofErr w:type="spellEnd"/>
+            <w:r>
+              <w:rPr>
+                <w:rFonts w:ascii="Courier New" w:eastAsia="Times New Roman" w:hAnsi="Courier New" w:cs="Courier New"/>
+                <w:bCs/>
+                <w:color w:val="000000" w:themeColor="text1"/>
+                <w:sz w:val="20"/>
+                <w:szCs w:val="20"/>
+              </w:rPr>
+              <w:t xml:space="preserve"> = null;</w:t>
+            </w:r>
+          </w:p>
+          <w:p>
+            <w:pPr>
+              <w:pStyle w:val="ListParagraph"/>
+              <w:rPr>
+                <w:rFonts w:ascii="Courier New" w:eastAsia="Times New Roman" w:hAnsi="Courier New" w:cs="Courier New"/>
+                <w:bCs/>
+                <w:color w:val="000000" w:themeColor="text1"/>
+                <w:sz w:val="20"/>
+                <w:szCs w:val="20"/>
+              </w:rPr>
+            </w:pPr>
+            <w:r>
+              <w:rPr>
+                <w:rFonts w:ascii="Courier New" w:eastAsia="Times New Roman" w:hAnsi="Courier New" w:cs="Courier New"/>
+                <w:bCs/>
+                <w:color w:val="000000" w:themeColor="text1"/>
+                <w:sz w:val="20"/>
+                <w:szCs w:val="20"/>
+              </w:rPr>
+              <w:t xml:space="preserve">        </w:t>
+            </w:r>
+          </w:p>
+          <w:p>
+            <w:pPr>
+              <w:pStyle w:val="ListParagraph"/>
+              <w:rPr>
+                <w:rFonts w:ascii="Courier New" w:eastAsia="Times New Roman" w:hAnsi="Courier New" w:cs="Courier New"/>
+                <w:bCs/>
+                <w:color w:val="000000" w:themeColor="text1"/>
+                <w:sz w:val="20"/>
+                <w:szCs w:val="20"/>
+              </w:rPr>
+            </w:pPr>
+            <w:r>
+              <w:rPr>
+                <w:rFonts w:ascii="Courier New" w:eastAsia="Times New Roman" w:hAnsi="Courier New" w:cs="Courier New"/>
+                <w:bCs/>
+                <w:color w:val="000000" w:themeColor="text1"/>
+                <w:sz w:val="20"/>
+                <w:szCs w:val="20"/>
+              </w:rPr>
+              <w:t xml:space="preserve">        </w:t>
+            </w:r>
+            <w:proofErr w:type="spellStart"/>
+            <w:r>
+              <w:rPr>
+                <w:rFonts w:ascii="Courier New" w:eastAsia="Times New Roman" w:hAnsi="Courier New" w:cs="Courier New"/>
+                <w:bCs/>
+                <w:color w:val="000000" w:themeColor="text1"/>
+                <w:sz w:val="20"/>
+                <w:szCs w:val="20"/>
+              </w:rPr>
+              <w:t>System.out.println</w:t>
+            </w:r>
+            <w:proofErr w:type="spellEnd"/>
+            <w:r>
+              <w:rPr>
+                <w:rFonts w:ascii="Courier New" w:eastAsia="Times New Roman" w:hAnsi="Courier New" w:cs="Courier New"/>
+                <w:bCs/>
+                <w:color w:val="000000" w:themeColor="text1"/>
+                <w:sz w:val="20"/>
+                <w:szCs w:val="20"/>
+              </w:rPr>
+              <w:t>("Contents of File"</w:t>
+            </w:r>
+            <w:proofErr w:type="gramStart"/>
+            <w:r>
+              <w:rPr>
+                <w:rFonts w:ascii="Courier New" w:eastAsia="Times New Roman" w:hAnsi="Courier New" w:cs="Courier New"/>
+                <w:bCs/>
+                <w:color w:val="000000" w:themeColor="text1"/>
+                <w:sz w:val="20"/>
+                <w:szCs w:val="20"/>
+              </w:rPr>
+              <w:t>);</w:t>
+            </w:r>
+            <w:proofErr w:type="gramEnd"/>
+          </w:p>
+          <w:p>
+            <w:pPr>
+              <w:pStyle w:val="ListParagraph"/>
+              <w:rPr>
+                <w:rFonts w:ascii="Courier New" w:eastAsia="Times New Roman" w:hAnsi="Courier New" w:cs="Courier New"/>
+                <w:bCs/>
+                <w:color w:val="000000" w:themeColor="text1"/>
+                <w:sz w:val="20"/>
+                <w:szCs w:val="20"/>
+              </w:rPr>
+            </w:pPr>
+            <w:r>
+              <w:rPr>
+                <w:rFonts w:ascii="Courier New" w:eastAsia="Times New Roman" w:hAnsi="Courier New" w:cs="Courier New"/>
+                <w:bCs/>
+                <w:color w:val="000000" w:themeColor="text1"/>
+                <w:sz w:val="20"/>
+                <w:szCs w:val="20"/>
+              </w:rPr>
+              <w:t xml:space="preserve">        while (</w:t>
+            </w:r>
+            <w:proofErr w:type="spellStart"/>
+            <w:proofErr w:type="gramStart"/>
+            <w:r>
+              <w:rPr>
+                <w:rFonts w:ascii="Courier New" w:eastAsia="Times New Roman" w:hAnsi="Courier New" w:cs="Courier New"/>
+                <w:bCs/>
+                <w:color w:val="000000" w:themeColor="text1"/>
+                <w:sz w:val="20"/>
+                <w:szCs w:val="20"/>
+              </w:rPr>
+              <w:t>sc.hasNext</w:t>
+            </w:r>
+            <w:proofErr w:type="spellEnd"/>
+            <w:proofErr w:type="gramEnd"/>
+            <w:r>
+              <w:rPr>
+                <w:rFonts w:ascii="Courier New" w:eastAsia="Times New Roman" w:hAnsi="Courier New" w:cs="Courier New"/>
+                <w:bCs/>
+                <w:color w:val="000000" w:themeColor="text1"/>
+                <w:sz w:val="20"/>
+                <w:szCs w:val="20"/>
+              </w:rPr>
+              <w:t>()) {</w:t>
+            </w:r>
+          </w:p>
+          <w:p>
+            <w:pPr>
+              <w:pStyle w:val="ListParagraph"/>
+              <w:rPr>
+                <w:rFonts w:ascii="Courier New" w:eastAsia="Times New Roman" w:hAnsi="Courier New" w:cs="Courier New"/>
+                <w:bCs/>
+                <w:color w:val="000000" w:themeColor="text1"/>
+                <w:sz w:val="20"/>
+                <w:szCs w:val="20"/>
+              </w:rPr>
+            </w:pPr>
+            <w:r>
+              <w:rPr>
+                <w:rFonts w:ascii="Courier New" w:eastAsia="Times New Roman" w:hAnsi="Courier New" w:cs="Courier New"/>
+                <w:bCs/>
+                <w:color w:val="000000" w:themeColor="text1"/>
+                <w:sz w:val="20"/>
+                <w:szCs w:val="20"/>
+              </w:rPr>
+              <w:t xml:space="preserve">            id = </w:t>
+            </w:r>
+            <w:proofErr w:type="spellStart"/>
+            <w:proofErr w:type="gramStart"/>
+            <w:r>
+              <w:rPr>
+                <w:rFonts w:ascii="Courier New" w:eastAsia="Times New Roman" w:hAnsi="Courier New" w:cs="Courier New"/>
+                <w:bCs/>
+                <w:color w:val="000000" w:themeColor="text1"/>
+                <w:sz w:val="20"/>
+                <w:szCs w:val="20"/>
+              </w:rPr>
+              <w:t>sc.next</w:t>
+            </w:r>
+            <w:proofErr w:type="spellEnd"/>
+            <w:proofErr w:type="gramEnd"/>
+            <w:r>
+              <w:rPr>
+                <w:rFonts w:ascii="Courier New" w:eastAsia="Times New Roman" w:hAnsi="Courier New" w:cs="Courier New"/>
+                <w:bCs/>
+                <w:color w:val="000000" w:themeColor="text1"/>
+                <w:sz w:val="20"/>
+                <w:szCs w:val="20"/>
+              </w:rPr>
+              <w:t>();</w:t>
+            </w:r>
+          </w:p>
+          <w:p>
+            <w:pPr>
+              <w:pStyle w:val="ListParagraph"/>
+              <w:rPr>
+                <w:rFonts w:ascii="Courier New" w:eastAsia="Times New Roman" w:hAnsi="Courier New" w:cs="Courier New"/>
+                <w:bCs/>
+                <w:color w:val="000000" w:themeColor="text1"/>
+                <w:sz w:val="20"/>
+                <w:szCs w:val="20"/>
+              </w:rPr>
+            </w:pPr>
+            <w:r>
+              <w:rPr>
+                <w:rFonts w:ascii="Courier New" w:eastAsia="Times New Roman" w:hAnsi="Courier New" w:cs="Courier New"/>
+                <w:bCs/>
+                <w:color w:val="000000" w:themeColor="text1"/>
+                <w:sz w:val="20"/>
+                <w:szCs w:val="20"/>
+              </w:rPr>
+              <w:t xml:space="preserve">            </w:t>
+            </w:r>
+            <w:proofErr w:type="spellStart"/>
+            <w:r>
+              <w:rPr>
+                <w:rFonts w:ascii="Courier New" w:eastAsia="Times New Roman" w:hAnsi="Courier New" w:cs="Courier New"/>
+                <w:bCs/>
+                <w:color w:val="000000" w:themeColor="text1"/>
+                <w:sz w:val="20"/>
+                <w:szCs w:val="20"/>
+              </w:rPr>
+              <w:t>fname</w:t>
+            </w:r>
+            <w:proofErr w:type="spellEnd"/>
+            <w:r>
+              <w:rPr>
+                <w:rFonts w:ascii="Courier New" w:eastAsia="Times New Roman" w:hAnsi="Courier New" w:cs="Courier New"/>
+                <w:bCs/>
+                <w:color w:val="000000" w:themeColor="text1"/>
+                <w:sz w:val="20"/>
+                <w:szCs w:val="20"/>
+              </w:rPr>
+              <w:t xml:space="preserve"> = </w:t>
+            </w:r>
+            <w:proofErr w:type="spellStart"/>
+            <w:proofErr w:type="gramStart"/>
+            <w:r>
+              <w:rPr>
+                <w:rFonts w:ascii="Courier New" w:eastAsia="Times New Roman" w:hAnsi="Courier New" w:cs="Courier New"/>
+                <w:bCs/>
+                <w:color w:val="000000" w:themeColor="text1"/>
+                <w:sz w:val="20"/>
+                <w:szCs w:val="20"/>
+              </w:rPr>
+              <w:t>sc.next</w:t>
+            </w:r>
+            <w:proofErr w:type="spellEnd"/>
+            <w:proofErr w:type="gramEnd"/>
+            <w:r>
+              <w:rPr>
+                <w:rFonts w:ascii="Courier New" w:eastAsia="Times New Roman" w:hAnsi="Courier New" w:cs="Courier New"/>
+                <w:bCs/>
+                <w:color w:val="000000" w:themeColor="text1"/>
+                <w:sz w:val="20"/>
+                <w:szCs w:val="20"/>
+              </w:rPr>
+              <w:t>();</w:t>
+            </w:r>
+          </w:p>
+          <w:p>
+            <w:pPr>
+              <w:pStyle w:val="ListParagraph"/>
+              <w:rPr>
+                <w:rFonts w:ascii="Courier New" w:eastAsia="Times New Roman" w:hAnsi="Courier New" w:cs="Courier New"/>
+                <w:bCs/>
+                <w:color w:val="000000" w:themeColor="text1"/>
+                <w:sz w:val="20"/>
+                <w:szCs w:val="20"/>
+              </w:rPr>
+            </w:pPr>
+            <w:r>
+              <w:rPr>
+                <w:rFonts w:ascii="Courier New" w:eastAsia="Times New Roman" w:hAnsi="Courier New" w:cs="Courier New"/>
+                <w:bCs/>
+                <w:color w:val="000000" w:themeColor="text1"/>
+                <w:sz w:val="20"/>
+                <w:szCs w:val="20"/>
+              </w:rPr>
+              <w:t xml:space="preserve">            </w:t>
+            </w:r>
+            <w:proofErr w:type="spellStart"/>
+            <w:r>
+              <w:rPr>
+                <w:rFonts w:ascii="Courier New" w:eastAsia="Times New Roman" w:hAnsi="Courier New" w:cs="Courier New"/>
+                <w:bCs/>
+                <w:color w:val="000000" w:themeColor="text1"/>
+                <w:sz w:val="20"/>
+                <w:szCs w:val="20"/>
+              </w:rPr>
+              <w:t>lname</w:t>
+            </w:r>
+            <w:proofErr w:type="spellEnd"/>
+            <w:r>
+              <w:rPr>
+                <w:rFonts w:ascii="Courier New" w:eastAsia="Times New Roman" w:hAnsi="Courier New" w:cs="Courier New"/>
+                <w:bCs/>
+                <w:color w:val="000000" w:themeColor="text1"/>
+                <w:sz w:val="20"/>
+                <w:szCs w:val="20"/>
+              </w:rPr>
+              <w:t xml:space="preserve"> = </w:t>
+            </w:r>
+            <w:proofErr w:type="spellStart"/>
+            <w:proofErr w:type="gramStart"/>
+            <w:r>
+              <w:rPr>
+                <w:rFonts w:ascii="Courier New" w:eastAsia="Times New Roman" w:hAnsi="Courier New" w:cs="Courier New"/>
+                <w:bCs/>
+                <w:color w:val="000000" w:themeColor="text1"/>
+                <w:sz w:val="20"/>
+                <w:szCs w:val="20"/>
+              </w:rPr>
+              <w:t>sc.next</w:t>
+            </w:r>
+            <w:proofErr w:type="spellEnd"/>
+            <w:proofErr w:type="gramEnd"/>
+            <w:r>
+              <w:rPr>
+                <w:rFonts w:ascii="Courier New" w:eastAsia="Times New Roman" w:hAnsi="Courier New" w:cs="Courier New"/>
+                <w:bCs/>
+                <w:color w:val="000000" w:themeColor="text1"/>
+                <w:sz w:val="20"/>
+                <w:szCs w:val="20"/>
+              </w:rPr>
+              <w:t>();</w:t>
+            </w:r>
+          </w:p>
+          <w:p>
+            <w:pPr>
+              <w:pStyle w:val="ListParagraph"/>
+              <w:rPr>
+                <w:rFonts w:ascii="Courier New" w:eastAsia="Times New Roman" w:hAnsi="Courier New" w:cs="Courier New"/>
+                <w:bCs/>
+                <w:color w:val="000000" w:themeColor="text1"/>
+                <w:sz w:val="20"/>
+                <w:szCs w:val="20"/>
+              </w:rPr>
+            </w:pPr>
+          </w:p>
+          <w:p>
+            <w:pPr>
+              <w:pStyle w:val="ListParagraph"/>
+              <w:rPr>
+                <w:rFonts w:ascii="Courier New" w:eastAsia="Times New Roman" w:hAnsi="Courier New" w:cs="Courier New"/>
+                <w:bCs/>
+                <w:color w:val="000000" w:themeColor="text1"/>
+                <w:sz w:val="20"/>
+                <w:szCs w:val="20"/>
+              </w:rPr>
+            </w:pPr>
+            <w:r>
+              <w:rPr>
+                <w:rFonts w:ascii="Courier New" w:eastAsia="Times New Roman" w:hAnsi="Courier New" w:cs="Courier New"/>
+                <w:bCs/>
+                <w:color w:val="000000" w:themeColor="text1"/>
+                <w:sz w:val="20"/>
+                <w:szCs w:val="20"/>
+              </w:rPr>
+              <w:t xml:space="preserve">        }</w:t>
+            </w:r>
+          </w:p>
+          <w:p>
+            <w:pPr>
+              <w:pStyle w:val="ListParagraph"/>
+              <w:rPr>
+                <w:rFonts w:ascii="Courier New" w:eastAsia="Times New Roman" w:hAnsi="Courier New" w:cs="Courier New"/>
+                <w:bCs/>
+                <w:color w:val="000000" w:themeColor="text1"/>
+                <w:sz w:val="20"/>
+                <w:szCs w:val="20"/>
+              </w:rPr>
+            </w:pPr>
+            <w:r>
+              <w:rPr>
+                <w:rFonts w:ascii="Courier New" w:eastAsia="Times New Roman" w:hAnsi="Courier New" w:cs="Courier New"/>
+                <w:bCs/>
+                <w:color w:val="000000" w:themeColor="text1"/>
+                <w:sz w:val="20"/>
+                <w:szCs w:val="20"/>
+              </w:rPr>
+              <w:lastRenderedPageBreak/>
+              <w:t xml:space="preserve">        </w:t>
+            </w:r>
+            <w:proofErr w:type="spellStart"/>
+            <w:r>
+              <w:rPr>
+                <w:rFonts w:ascii="Courier New" w:eastAsia="Times New Roman" w:hAnsi="Courier New" w:cs="Courier New"/>
+                <w:bCs/>
+                <w:color w:val="000000" w:themeColor="text1"/>
+                <w:sz w:val="20"/>
+                <w:szCs w:val="20"/>
+              </w:rPr>
+              <w:t>System.out.println</w:t>
+            </w:r>
+            <w:proofErr w:type="spellEnd"/>
+            <w:r>
+              <w:rPr>
+                <w:rFonts w:ascii="Courier New" w:eastAsia="Times New Roman" w:hAnsi="Courier New" w:cs="Courier New"/>
+                <w:bCs/>
+                <w:color w:val="000000" w:themeColor="text1"/>
+                <w:sz w:val="20"/>
+                <w:szCs w:val="20"/>
+              </w:rPr>
+              <w:t>("Details of student are\n" + "Student id: " + id + "\</w:t>
+            </w:r>
+            <w:proofErr w:type="spellStart"/>
+            <w:r>
+              <w:rPr>
+                <w:rFonts w:ascii="Courier New" w:eastAsia="Times New Roman" w:hAnsi="Courier New" w:cs="Courier New"/>
+                <w:bCs/>
+                <w:color w:val="000000" w:themeColor="text1"/>
+                <w:sz w:val="20"/>
+                <w:szCs w:val="20"/>
+              </w:rPr>
+              <w:t>nFirst</w:t>
+            </w:r>
+            <w:proofErr w:type="spellEnd"/>
+            <w:r>
+              <w:rPr>
+                <w:rFonts w:ascii="Courier New" w:eastAsia="Times New Roman" w:hAnsi="Courier New" w:cs="Courier New"/>
+                <w:bCs/>
+                <w:color w:val="000000" w:themeColor="text1"/>
+                <w:sz w:val="20"/>
+                <w:szCs w:val="20"/>
+              </w:rPr>
+              <w:t xml:space="preserve"> Name: "</w:t>
+            </w:r>
+          </w:p>
+          <w:p>
+            <w:pPr>
+              <w:pStyle w:val="ListParagraph"/>
+              <w:rPr>
+                <w:rFonts w:ascii="Courier New" w:eastAsia="Times New Roman" w:hAnsi="Courier New" w:cs="Courier New"/>
+                <w:bCs/>
+                <w:color w:val="000000" w:themeColor="text1"/>
+                <w:sz w:val="20"/>
+                <w:szCs w:val="20"/>
+              </w:rPr>
+            </w:pPr>
+            <w:r>
+              <w:rPr>
+                <w:rFonts w:ascii="Courier New" w:eastAsia="Times New Roman" w:hAnsi="Courier New" w:cs="Courier New"/>
+                <w:bCs/>
+                <w:color w:val="000000" w:themeColor="text1"/>
+                <w:sz w:val="20"/>
+                <w:szCs w:val="20"/>
+              </w:rPr>
+              <w:t xml:space="preserve">                + </w:t>
+            </w:r>
+            <w:proofErr w:type="spellStart"/>
+            <w:r>
+              <w:rPr>
+                <w:rFonts w:ascii="Courier New" w:eastAsia="Times New Roman" w:hAnsi="Courier New" w:cs="Courier New"/>
+                <w:bCs/>
+                <w:color w:val="000000" w:themeColor="text1"/>
+                <w:sz w:val="20"/>
+                <w:szCs w:val="20"/>
+              </w:rPr>
+              <w:t>fname</w:t>
+            </w:r>
+            <w:proofErr w:type="spellEnd"/>
+            <w:r>
+              <w:rPr>
+                <w:rFonts w:ascii="Courier New" w:eastAsia="Times New Roman" w:hAnsi="Courier New" w:cs="Courier New"/>
+                <w:bCs/>
+                <w:color w:val="000000" w:themeColor="text1"/>
+                <w:sz w:val="20"/>
+                <w:szCs w:val="20"/>
+              </w:rPr>
+              <w:t xml:space="preserve"> + "    Last Name: " + </w:t>
+            </w:r>
+            <w:proofErr w:type="spellStart"/>
+            <w:r>
+              <w:rPr>
+                <w:rFonts w:ascii="Courier New" w:eastAsia="Times New Roman" w:hAnsi="Courier New" w:cs="Courier New"/>
+                <w:bCs/>
+                <w:color w:val="000000" w:themeColor="text1"/>
+                <w:sz w:val="20"/>
+                <w:szCs w:val="20"/>
+              </w:rPr>
+              <w:t>lname</w:t>
+            </w:r>
+            <w:proofErr w:type="spellEnd"/>
+            <w:proofErr w:type="gramStart"/>
+            <w:r>
+              <w:rPr>
+                <w:rFonts w:ascii="Courier New" w:eastAsia="Times New Roman" w:hAnsi="Courier New" w:cs="Courier New"/>
+                <w:bCs/>
+                <w:color w:val="000000" w:themeColor="text1"/>
+                <w:sz w:val="20"/>
+                <w:szCs w:val="20"/>
+              </w:rPr>
+              <w:t>);</w:t>
+            </w:r>
+            <w:proofErr w:type="gramEnd"/>
+          </w:p>
+          <w:p>
+            <w:pPr>
+              <w:pStyle w:val="ListParagraph"/>
+              <w:rPr>
+                <w:rFonts w:ascii="Courier New" w:eastAsia="Times New Roman" w:hAnsi="Courier New" w:cs="Courier New"/>
+                <w:bCs/>
+                <w:color w:val="000000" w:themeColor="text1"/>
+                <w:sz w:val="20"/>
+                <w:szCs w:val="20"/>
+              </w:rPr>
+            </w:pPr>
+            <w:r>
+              <w:rPr>
+                <w:rFonts w:ascii="Courier New" w:eastAsia="Times New Roman" w:hAnsi="Courier New" w:cs="Courier New"/>
+                <w:bCs/>
+                <w:color w:val="000000" w:themeColor="text1"/>
+                <w:sz w:val="20"/>
+                <w:szCs w:val="20"/>
+              </w:rPr>
+              <w:t xml:space="preserve">        </w:t>
+            </w:r>
+            <w:proofErr w:type="spellStart"/>
+            <w:r>
+              <w:rPr>
+                <w:rFonts w:ascii="Courier New" w:eastAsia="Times New Roman" w:hAnsi="Courier New" w:cs="Courier New"/>
+                <w:bCs/>
+                <w:color w:val="000000" w:themeColor="text1"/>
+                <w:sz w:val="20"/>
+                <w:szCs w:val="20"/>
+              </w:rPr>
+              <w:t>Class.forName</w:t>
+            </w:r>
+            <w:proofErr w:type="spellEnd"/>
+            <w:r>
+              <w:rPr>
+                <w:rFonts w:ascii="Courier New" w:eastAsia="Times New Roman" w:hAnsi="Courier New" w:cs="Courier New"/>
+                <w:bCs/>
+                <w:color w:val="000000" w:themeColor="text1"/>
+                <w:sz w:val="20"/>
+                <w:szCs w:val="20"/>
+              </w:rPr>
+              <w:t>("Example"</w:t>
+            </w:r>
+            <w:proofErr w:type="gramStart"/>
+            <w:r>
+              <w:rPr>
+                <w:rFonts w:ascii="Courier New" w:eastAsia="Times New Roman" w:hAnsi="Courier New" w:cs="Courier New"/>
+                <w:bCs/>
+                <w:color w:val="000000" w:themeColor="text1"/>
+                <w:sz w:val="20"/>
+                <w:szCs w:val="20"/>
+              </w:rPr>
+              <w:t>);</w:t>
+            </w:r>
+            <w:proofErr w:type="gramEnd"/>
+          </w:p>
+          <w:p>
+            <w:pPr>
+              <w:pStyle w:val="ListParagraph"/>
+              <w:rPr>
+                <w:rFonts w:ascii="Courier New" w:eastAsia="Times New Roman" w:hAnsi="Courier New" w:cs="Courier New"/>
+                <w:bCs/>
+                <w:color w:val="000000" w:themeColor="text1"/>
+                <w:sz w:val="20"/>
+                <w:szCs w:val="20"/>
+              </w:rPr>
+            </w:pPr>
+          </w:p>
+          <w:p>
+            <w:pPr>
+              <w:pStyle w:val="ListParagraph"/>
+              <w:rPr>
+                <w:rFonts w:ascii="Courier New" w:eastAsia="Times New Roman" w:hAnsi="Courier New" w:cs="Courier New"/>
+                <w:bCs/>
+                <w:color w:val="000000" w:themeColor="text1"/>
+                <w:sz w:val="20"/>
+                <w:szCs w:val="20"/>
+              </w:rPr>
+            </w:pPr>
+            <w:r>
+              <w:rPr>
+                <w:rFonts w:ascii="Courier New" w:eastAsia="Times New Roman" w:hAnsi="Courier New" w:cs="Courier New"/>
+                <w:bCs/>
+                <w:color w:val="000000" w:themeColor="text1"/>
+                <w:sz w:val="20"/>
+                <w:szCs w:val="20"/>
+              </w:rPr>
+              <w:t xml:space="preserve">    }</w:t>
+            </w:r>
+          </w:p>
+          <w:p>
+            <w:pPr>
+              <w:pStyle w:val="ListParagraph"/>
+              <w:rPr>
+                <w:rFonts w:ascii="Courier New" w:eastAsia="Times New Roman" w:hAnsi="Courier New" w:cs="Courier New"/>
+                <w:bCs/>
+                <w:color w:val="000000" w:themeColor="text1"/>
+                <w:sz w:val="20"/>
+                <w:szCs w:val="20"/>
+              </w:rPr>
+            </w:pPr>
+          </w:p>
+          <w:p>
+            <w:pPr>
+              <w:pStyle w:val="ListParagraph"/>
+              <w:ind w:left="0"/>
+              <w:rPr>
+                <w:rFonts w:ascii="Courier New" w:eastAsia="Times New Roman" w:hAnsi="Courier New" w:cs="Courier New"/>
+                <w:bCs/>
+                <w:color w:val="000000" w:themeColor="text1"/>
+                <w:sz w:val="20"/>
+                <w:szCs w:val="20"/>
+              </w:rPr>
+            </w:pPr>
+            <w:r>
+              <w:rPr>
+                <w:rFonts w:ascii="Courier New" w:eastAsia="Times New Roman" w:hAnsi="Courier New" w:cs="Courier New"/>
+                <w:bCs/>
+                <w:color w:val="000000" w:themeColor="text1"/>
+                <w:sz w:val="20"/>
+                <w:szCs w:val="20"/>
+              </w:rPr>
+              <w:t>}</w:t>
+            </w:r>
+          </w:p>
+        </w:tc>
+      </w:tr>
+    </w:tbl>
+    <w:p>
+      <w:pPr>
+        <w:pStyle w:val="ListParagraph"/>
+        <w:ind w:left="360"/>
+        <w:rPr>
+          <w:rFonts w:ascii="Times New Roman" w:eastAsia="Times New Roman" w:hAnsi="Times New Roman" w:cs="Times New Roman"/>
+          <w:b/>
+          <w:color w:val="000000" w:themeColor="text1"/>
+          <w:sz w:val="24"/>
+          <w:szCs w:val="24"/>
+        </w:rPr>
+      </w:pPr>
+    </w:p>
+    <w:p>
+      <w:pPr>
+        <w:pStyle w:val="ListParagraph"/>
+        <w:ind w:left="360"/>
+        <w:rPr>
+          <w:rFonts w:ascii="Times New Roman" w:eastAsia="Times New Roman" w:hAnsi="Times New Roman" w:cs="Times New Roman"/>
+          <w:b/>
+          <w:color w:val="000000" w:themeColor="text1"/>
+          <w:sz w:val="24"/>
+          <w:szCs w:val="24"/>
+        </w:rPr>
+      </w:pPr>
+      <w:r>
+        <w:rPr>
+          <w:rFonts w:ascii="Times New Roman" w:eastAsia="Times New Roman" w:hAnsi="Times New Roman" w:cs="Times New Roman"/>
+          <w:b/>
+          <w:color w:val="000000" w:themeColor="text1"/>
+          <w:sz w:val="24"/>
+          <w:szCs w:val="24"/>
+        </w:rPr>
+        <w:t>Output Screenshot for example 1 in question 8:</w:t>
+      </w:r>
+    </w:p>
+    <w:p>
+      <w:pPr>
+        <w:pStyle w:val="ListParagraph"/>
+        <w:ind w:left="360"/>
+        <w:rPr>
+          <w:rFonts w:ascii="Times New Roman" w:eastAsia="Times New Roman" w:hAnsi="Times New Roman" w:cs="Times New Roman"/>
+          <w:b/>
+          <w:color w:val="000000" w:themeColor="text1"/>
+          <w:sz w:val="24"/>
+          <w:szCs w:val="24"/>
+        </w:rPr>
+      </w:pPr>
+      <w:r>
+        <w:rPr>
+          <w:rFonts w:ascii="Times New Roman" w:eastAsia="Times New Roman" w:hAnsi="Times New Roman" w:cs="Times New Roman"/>
+          <w:b/>
+          <w:color w:val="000000" w:themeColor="text1"/>
+          <w:sz w:val="24"/>
+          <w:szCs w:val="24"/>
+        </w:rPr>
+        <w:drawing>
+          <wp:inline distT="0" distB="0" distL="0" distR="0" wp14:anchorId="3034D640" wp14:editId="2535F9B5">
+            <wp:extent cx="5943600" cy="2459355"/>
+            <wp:effectExtent l="0" t="0" r="0" b="0"/>
+            <wp:docPr id="25" name="Picture 25"/>
+            <wp:cNvGraphicFramePr>
+              <a:graphicFrameLocks xmlns:a="http://schemas.openxmlformats.org/drawingml/2006/main" noChangeAspect="1"/>
+            </wp:cNvGraphicFramePr>
+            <a:graphic xmlns:a="http://schemas.openxmlformats.org/drawingml/2006/main">
+              <a:graphicData uri="http://schemas.openxmlformats.org/drawingml/2006/picture">
+                <pic:pic xmlns:pic="http://schemas.openxmlformats.org/drawingml/2006/picture">
+                  <pic:nvPicPr>
+                    <pic:cNvPr id="1" name=""/>
+                    <pic:cNvPicPr/>
+                  </pic:nvPicPr>
+                  <pic:blipFill>
+                    <a:blip r:embed="rId22"/>
+                    <a:stretch>
+                      <a:fillRect/>
+                    </a:stretch>
+                  </pic:blipFill>
+                  <pic:spPr>
+                    <a:xfrm>
+                      <a:off x="0" y="0"/>
+                      <a:ext cx="5943600" cy="2459355"/>
+                    </a:xfrm>
+                    <a:prstGeom prst="rect">
+                      <a:avLst/>
+                    </a:prstGeom>
+                  </pic:spPr>
+                </pic:pic>
+              </a:graphicData>
+            </a:graphic>
+          </wp:inline>
+        </w:drawing>
+      </w:r>
+    </w:p>
+    <w:p>
+      <w:pPr>
+        <w:pStyle w:val="ListParagraph"/>
+        <w:ind w:left="360"/>
+        <w:rPr>
+          <w:rFonts w:ascii="Courier New" w:eastAsia="Times New Roman" w:hAnsi="Courier New" w:cs="Courier New"/>
+          <w:b/>
+          <w:color w:val="000000" w:themeColor="text1"/>
+          <w:sz w:val="20"/>
+          <w:szCs w:val="20"/>
+        </w:rPr>
+      </w:pPr>
+    </w:p>
+    <w:p>
+      <w:pPr>
+        <w:pStyle w:val="ListParagraph"/>
+        <w:ind w:left="360"/>
+        <w:rPr>
+          <w:rFonts w:ascii="Times New Roman" w:eastAsia="Times New Roman" w:hAnsi="Times New Roman" w:cs="Times New Roman"/>
+          <w:b/>
+          <w:color w:val="000000" w:themeColor="text1"/>
+          <w:sz w:val="24"/>
+          <w:szCs w:val="24"/>
+        </w:rPr>
+      </w:pPr>
+      <w:r>
+        <w:rPr>
+          <w:rFonts w:ascii="Times New Roman" w:eastAsia="Times New Roman" w:hAnsi="Times New Roman" w:cs="Times New Roman"/>
+          <w:b/>
+          <w:color w:val="000000" w:themeColor="text1"/>
+          <w:sz w:val="24"/>
+          <w:szCs w:val="24"/>
+        </w:rPr>
+        <w:t>Example 2 for question 8</w:t>
+      </w:r>
+      <w:r>
+        <w:rPr>
+          <w:rFonts w:ascii="Times New Roman" w:eastAsia="Times New Roman" w:hAnsi="Times New Roman" w:cs="Times New Roman"/>
+          <w:b/>
+          <w:color w:val="000000" w:themeColor="text1"/>
+          <w:sz w:val="24"/>
+          <w:szCs w:val="24"/>
+        </w:rPr>
+        <w:t>:</w:t>
+      </w:r>
+    </w:p>
+    <w:p>
+      <w:pPr>
+        <w:pStyle w:val="ListParagraph"/>
+        <w:ind w:left="360"/>
+        <w:jc w:val="both"/>
+        <w:rPr>
+          <w:rFonts w:ascii="Courier New" w:eastAsia="Times New Roman" w:hAnsi="Courier New" w:cs="Courier New"/>
+          <w:bCs/>
+          <w:color w:val="000000" w:themeColor="text1"/>
+          <w:sz w:val="20"/>
+          <w:szCs w:val="20"/>
+        </w:rPr>
+      </w:pPr>
+      <w:r>
+        <w:rPr>
+          <w:rFonts w:ascii="Times New Roman" w:eastAsia="Times New Roman" w:hAnsi="Times New Roman" w:cs="Times New Roman"/>
+          <w:b/>
+          <w:color w:val="000000" w:themeColor="text1"/>
+          <w:sz w:val="24"/>
+          <w:szCs w:val="24"/>
+        </w:rPr>
+        <w:t>Explanation for Example 2 in question 8</w:t>
+      </w:r>
+      <w:r>
+        <w:rPr>
+          <w:rFonts w:ascii="Times New Roman" w:eastAsia="Times New Roman" w:hAnsi="Times New Roman" w:cs="Times New Roman"/>
+          <w:b/>
+          <w:color w:val="000000" w:themeColor="text1"/>
+          <w:sz w:val="24"/>
+          <w:szCs w:val="24"/>
+        </w:rPr>
+        <w:t>:</w:t>
+      </w:r>
+      <w:r>
+        <w:rPr>
+          <w:rFonts w:ascii="Times New Roman" w:eastAsia="Times New Roman" w:hAnsi="Times New Roman" w:cs="Times New Roman"/>
+          <w:bCs/>
+          <w:color w:val="000000" w:themeColor="text1"/>
+          <w:sz w:val="24"/>
+          <w:szCs w:val="24"/>
+        </w:rPr>
+        <w:t xml:space="preserve"> In this example,</w:t>
+      </w:r>
+      <w:r>
+        <w:rPr>
+          <w:rFonts w:ascii="Times New Roman" w:eastAsia="Times New Roman" w:hAnsi="Times New Roman" w:cs="Times New Roman"/>
+          <w:bCs/>
+          <w:color w:val="000000" w:themeColor="text1"/>
+          <w:sz w:val="24"/>
+          <w:szCs w:val="24"/>
+        </w:rPr>
+        <w:t xml:space="preserve"> </w:t>
+      </w:r>
+      <w:r>
+        <w:rPr>
+          <w:rFonts w:ascii="Times New Roman" w:eastAsia="Times New Roman" w:hAnsi="Times New Roman" w:cs="Times New Roman"/>
+          <w:bCs/>
+          <w:color w:val="000000" w:themeColor="text1"/>
+          <w:sz w:val="24"/>
+          <w:szCs w:val="24"/>
+        </w:rPr>
+        <w:t>while executing these lines</w:t>
+      </w:r>
+      <w:r>
+        <w:rPr>
+          <w:rFonts w:ascii="Courier New" w:eastAsia="Times New Roman" w:hAnsi="Courier New" w:cs="Courier New"/>
+          <w:bCs/>
+          <w:color w:val="000000" w:themeColor="text1"/>
+          <w:sz w:val="20"/>
+          <w:szCs w:val="20"/>
+        </w:rPr>
+        <w:t xml:space="preserve"> </w:t>
+      </w:r>
+      <w:r>
+        <w:rPr>
+          <w:rFonts w:ascii="Courier New" w:eastAsia="Times New Roman" w:hAnsi="Courier New" w:cs="Courier New"/>
+          <w:bCs/>
+          <w:color w:val="000000" w:themeColor="text1"/>
+          <w:sz w:val="20"/>
+          <w:szCs w:val="20"/>
+        </w:rPr>
+        <w:t xml:space="preserve">double </w:t>
+      </w:r>
+      <w:proofErr w:type="gramStart"/>
+      <w:r>
+        <w:rPr>
+          <w:rFonts w:ascii="Courier New" w:eastAsia="Times New Roman" w:hAnsi="Courier New" w:cs="Courier New"/>
+          <w:bCs/>
+          <w:color w:val="000000" w:themeColor="text1"/>
+          <w:sz w:val="20"/>
+          <w:szCs w:val="20"/>
+        </w:rPr>
+        <w:t>a[</w:t>
+      </w:r>
+      <w:proofErr w:type="gramEnd"/>
+      <w:r>
+        <w:rPr>
+          <w:rFonts w:ascii="Courier New" w:eastAsia="Times New Roman" w:hAnsi="Courier New" w:cs="Courier New"/>
+          <w:bCs/>
+          <w:color w:val="000000" w:themeColor="text1"/>
+          <w:sz w:val="20"/>
+          <w:szCs w:val="20"/>
+        </w:rPr>
+        <w:t>] = new double[10];</w:t>
+      </w:r>
+    </w:p>
+    <w:p>
+      <w:pPr>
+        <w:pStyle w:val="ListParagraph"/>
+        <w:ind w:left="360"/>
+        <w:jc w:val="both"/>
+        <w:rPr>
+          <w:rFonts w:ascii="Courier New" w:eastAsia="Times New Roman" w:hAnsi="Courier New" w:cs="Courier New"/>
+          <w:bCs/>
+          <w:color w:val="000000" w:themeColor="text1"/>
+          <w:sz w:val="20"/>
+          <w:szCs w:val="20"/>
+        </w:rPr>
+      </w:pPr>
+      <w:r>
+        <w:rPr>
+          <w:rFonts w:ascii="Times New Roman" w:eastAsia="Times New Roman" w:hAnsi="Times New Roman" w:cs="Times New Roman"/>
+          <w:bCs/>
+          <w:color w:val="000000" w:themeColor="text1"/>
+          <w:sz w:val="24"/>
+          <w:szCs w:val="24"/>
+        </w:rPr>
+        <w:t xml:space="preserve"> </w:t>
+      </w:r>
+      <w:proofErr w:type="gramStart"/>
+      <w:r>
+        <w:rPr>
+          <w:rFonts w:ascii="Courier New" w:eastAsia="Times New Roman" w:hAnsi="Courier New" w:cs="Courier New"/>
+          <w:bCs/>
+          <w:color w:val="000000" w:themeColor="text1"/>
+          <w:sz w:val="20"/>
+          <w:szCs w:val="20"/>
+        </w:rPr>
+        <w:t>a[</w:t>
+      </w:r>
+      <w:proofErr w:type="gramEnd"/>
+      <w:r>
+        <w:rPr>
+          <w:rFonts w:ascii="Courier New" w:eastAsia="Times New Roman" w:hAnsi="Courier New" w:cs="Courier New"/>
+          <w:bCs/>
+          <w:color w:val="000000" w:themeColor="text1"/>
+          <w:sz w:val="20"/>
+          <w:szCs w:val="20"/>
+        </w:rPr>
+        <w:t>12] = 67.8 / 0;</w:t>
+      </w:r>
+    </w:p>
+    <w:p>
+      <w:pPr>
+        <w:pStyle w:val="ListParagraph"/>
+        <w:ind w:left="360"/>
+        <w:jc w:val="both"/>
+        <w:rPr>
+          <w:rFonts w:ascii="Times New Roman" w:eastAsia="Times New Roman" w:hAnsi="Times New Roman" w:cs="Times New Roman"/>
+          <w:bCs/>
+          <w:color w:val="000000" w:themeColor="text1"/>
+          <w:sz w:val="24"/>
+          <w:szCs w:val="24"/>
+        </w:rPr>
+      </w:pPr>
+      <w:proofErr w:type="spellStart"/>
+      <w:r>
+        <w:rPr>
+          <w:rFonts w:ascii="Courier New" w:eastAsia="Times New Roman" w:hAnsi="Courier New" w:cs="Courier New"/>
+          <w:bCs/>
+          <w:color w:val="000000" w:themeColor="text1"/>
+          <w:sz w:val="20"/>
+          <w:szCs w:val="20"/>
+        </w:rPr>
+        <w:t>ArrayIndexOutOfBoundsException</w:t>
+      </w:r>
+      <w:proofErr w:type="spellEnd"/>
+      <w:r>
+        <w:rPr>
+          <w:rFonts w:ascii="Times New Roman" w:eastAsia="Times New Roman" w:hAnsi="Times New Roman" w:cs="Times New Roman"/>
+          <w:bCs/>
+          <w:color w:val="000000" w:themeColor="text1"/>
+          <w:sz w:val="24"/>
+          <w:szCs w:val="24"/>
+        </w:rPr>
+        <w:t xml:space="preserve"> </w:t>
+      </w:r>
+      <w:proofErr w:type="gramStart"/>
+      <w:r>
+        <w:rPr>
+          <w:rFonts w:ascii="Times New Roman" w:eastAsia="Times New Roman" w:hAnsi="Times New Roman" w:cs="Times New Roman"/>
+          <w:bCs/>
+          <w:color w:val="000000" w:themeColor="text1"/>
+          <w:sz w:val="24"/>
+          <w:szCs w:val="24"/>
+        </w:rPr>
+        <w:t xml:space="preserve">and  </w:t>
+      </w:r>
+      <w:proofErr w:type="spellStart"/>
+      <w:r>
+        <w:rPr>
+          <w:rFonts w:ascii="Courier New" w:eastAsia="Times New Roman" w:hAnsi="Courier New" w:cs="Courier New"/>
+          <w:bCs/>
+          <w:color w:val="000000" w:themeColor="text1"/>
+          <w:sz w:val="20"/>
+          <w:szCs w:val="20"/>
+        </w:rPr>
+        <w:t>ArithmeticException</w:t>
+      </w:r>
+      <w:proofErr w:type="spellEnd"/>
+      <w:proofErr w:type="gramEnd"/>
+      <w:r>
+        <w:rPr>
+          <w:rFonts w:ascii="Courier New" w:eastAsia="Times New Roman" w:hAnsi="Courier New" w:cs="Courier New"/>
+          <w:bCs/>
+          <w:color w:val="000000" w:themeColor="text1"/>
+          <w:sz w:val="20"/>
+          <w:szCs w:val="20"/>
+        </w:rPr>
+        <w:t xml:space="preserve"> </w:t>
+      </w:r>
+      <w:r>
+        <w:rPr>
+          <w:rFonts w:ascii="Times New Roman" w:eastAsia="Times New Roman" w:hAnsi="Times New Roman" w:cs="Times New Roman"/>
+          <w:bCs/>
+          <w:color w:val="000000" w:themeColor="text1"/>
+          <w:sz w:val="24"/>
+          <w:szCs w:val="24"/>
+        </w:rPr>
+        <w:t>two exceptions may occur as these are runtime exceptions they cannot be declared. So, multiple catch must be declared to handle these exceptions</w:t>
+      </w:r>
+      <w:r>
+        <w:rPr>
+          <w:rFonts w:ascii="Times New Roman" w:eastAsia="Times New Roman" w:hAnsi="Times New Roman" w:cs="Times New Roman"/>
+          <w:bCs/>
+          <w:color w:val="000000" w:themeColor="text1"/>
+          <w:sz w:val="24"/>
+          <w:szCs w:val="24"/>
+        </w:rPr>
+        <w:t>.</w:t>
+      </w:r>
+      <w:r>
+        <w:rPr>
+          <w:rFonts w:ascii="Times New Roman" w:eastAsia="Times New Roman" w:hAnsi="Times New Roman" w:cs="Times New Roman"/>
+          <w:bCs/>
+          <w:color w:val="000000" w:themeColor="text1"/>
+          <w:sz w:val="24"/>
+          <w:szCs w:val="24"/>
+        </w:rPr>
+        <w:t xml:space="preserve"> As we are getting </w:t>
+      </w:r>
+      <w:proofErr w:type="spellStart"/>
+      <w:r>
+        <w:rPr>
+          <w:rFonts w:ascii="Courier New" w:eastAsia="Times New Roman" w:hAnsi="Courier New" w:cs="Courier New"/>
+          <w:bCs/>
+          <w:color w:val="000000" w:themeColor="text1"/>
+          <w:sz w:val="20"/>
+          <w:szCs w:val="20"/>
+        </w:rPr>
+        <w:t>ArrayIndexOutOfBoundsException</w:t>
+      </w:r>
+      <w:proofErr w:type="spellEnd"/>
+      <w:r>
+        <w:rPr>
+          <w:rFonts w:ascii="Courier New" w:eastAsia="Times New Roman" w:hAnsi="Courier New" w:cs="Courier New"/>
+          <w:bCs/>
+          <w:color w:val="000000" w:themeColor="text1"/>
+          <w:sz w:val="20"/>
+          <w:szCs w:val="20"/>
+        </w:rPr>
+        <w:t xml:space="preserve"> </w:t>
+      </w:r>
+      <w:r>
+        <w:rPr>
+          <w:rFonts w:ascii="Times New Roman" w:eastAsia="Times New Roman" w:hAnsi="Times New Roman" w:cs="Times New Roman"/>
+          <w:bCs/>
+          <w:color w:val="000000" w:themeColor="text1"/>
+          <w:sz w:val="24"/>
+          <w:szCs w:val="24"/>
+        </w:rPr>
+        <w:t xml:space="preserve">in the first </w:t>
+      </w:r>
+      <w:proofErr w:type="gramStart"/>
+      <w:r>
+        <w:rPr>
+          <w:rFonts w:ascii="Times New Roman" w:eastAsia="Times New Roman" w:hAnsi="Times New Roman" w:cs="Times New Roman"/>
+          <w:bCs/>
+          <w:color w:val="000000" w:themeColor="text1"/>
+          <w:sz w:val="24"/>
+          <w:szCs w:val="24"/>
+        </w:rPr>
+        <w:t>line ,</w:t>
+      </w:r>
+      <w:proofErr w:type="gramEnd"/>
+      <w:r>
+        <w:rPr>
+          <w:rFonts w:ascii="Times New Roman" w:eastAsia="Times New Roman" w:hAnsi="Times New Roman" w:cs="Times New Roman"/>
+          <w:bCs/>
+          <w:color w:val="000000" w:themeColor="text1"/>
+          <w:sz w:val="24"/>
+          <w:szCs w:val="24"/>
+        </w:rPr>
+        <w:t xml:space="preserve"> that catch will get invoked and prints the statement in the catch block.</w:t>
+      </w:r>
+    </w:p>
+    <w:p>
+      <w:pPr>
+        <w:pStyle w:val="ListParagraph"/>
+        <w:ind w:left="360"/>
+        <w:rPr>
+          <w:rFonts w:ascii="Times New Roman" w:eastAsia="Times New Roman" w:hAnsi="Times New Roman" w:cs="Times New Roman"/>
+          <w:b/>
+          <w:color w:val="000000" w:themeColor="text1"/>
+          <w:sz w:val="24"/>
+          <w:szCs w:val="24"/>
+        </w:rPr>
+      </w:pPr>
+      <w:r>
+        <w:rPr>
+          <w:rFonts w:ascii="Times New Roman" w:eastAsia="Times New Roman" w:hAnsi="Times New Roman" w:cs="Times New Roman"/>
+          <w:b/>
+          <w:color w:val="000000" w:themeColor="text1"/>
+          <w:sz w:val="24"/>
+          <w:szCs w:val="24"/>
+        </w:rPr>
+        <w:t>Code</w:t>
+      </w:r>
+    </w:p>
+    <w:tbl>
+      <w:tblPr>
+        <w:tblStyle w:val="TableGrid"/>
+        <w:tblW w:w="0" w:type="auto"/>
+        <w:tblInd w:w="360" w:type="dxa"/>
+        <w:tblLook w:val="04A0" w:firstRow="1" w:lastRow="0" w:firstColumn="1" w:lastColumn="0" w:noHBand="0" w:noVBand="1"/>
+      </w:tblPr>
+      <w:tblGrid>
+        <w:gridCol w:w="8990"/>
+      </w:tblGrid>
+      <w:tr>
+        <w:tc>
+          <w:tcPr>
+            <w:tcW w:w="9350" w:type="dxa"/>
+          </w:tcPr>
+          <w:p>
+            <w:pPr>
+              <w:pStyle w:val="ListParagraph"/>
+              <w:rPr>
+                <w:rFonts w:ascii="Courier New" w:eastAsia="Times New Roman" w:hAnsi="Courier New" w:cs="Courier New"/>
+                <w:bCs/>
+                <w:color w:val="000000" w:themeColor="text1"/>
+                <w:sz w:val="20"/>
+                <w:szCs w:val="20"/>
+              </w:rPr>
+            </w:pPr>
+            <w:r>
+              <w:rPr>
+                <w:rFonts w:ascii="Courier New" w:eastAsia="Times New Roman" w:hAnsi="Courier New" w:cs="Courier New"/>
+                <w:bCs/>
+                <w:color w:val="000000" w:themeColor="text1"/>
+                <w:sz w:val="20"/>
+                <w:szCs w:val="20"/>
+              </w:rPr>
+              <w:t>/*</w:t>
+            </w:r>
+          </w:p>
+          <w:p>
+            <w:pPr>
+              <w:pStyle w:val="ListParagraph"/>
+              <w:rPr>
+                <w:rFonts w:ascii="Courier New" w:eastAsia="Times New Roman" w:hAnsi="Courier New" w:cs="Courier New"/>
+                <w:bCs/>
+                <w:color w:val="000000" w:themeColor="text1"/>
+                <w:sz w:val="20"/>
+                <w:szCs w:val="20"/>
+              </w:rPr>
+            </w:pPr>
+            <w:r>
+              <w:rPr>
+                <w:rFonts w:ascii="Courier New" w:eastAsia="Times New Roman" w:hAnsi="Courier New" w:cs="Courier New"/>
+                <w:bCs/>
+                <w:color w:val="000000" w:themeColor="text1"/>
+                <w:sz w:val="20"/>
+                <w:szCs w:val="20"/>
+              </w:rPr>
+              <w:t xml:space="preserve"> * To change this license header, choose License Headers in Project Properties.</w:t>
+            </w:r>
+          </w:p>
+          <w:p>
+            <w:pPr>
+              <w:pStyle w:val="ListParagraph"/>
+              <w:rPr>
+                <w:rFonts w:ascii="Courier New" w:eastAsia="Times New Roman" w:hAnsi="Courier New" w:cs="Courier New"/>
+                <w:bCs/>
+                <w:color w:val="000000" w:themeColor="text1"/>
+                <w:sz w:val="20"/>
+                <w:szCs w:val="20"/>
+              </w:rPr>
+            </w:pPr>
+            <w:r>
+              <w:rPr>
+                <w:rFonts w:ascii="Courier New" w:eastAsia="Times New Roman" w:hAnsi="Courier New" w:cs="Courier New"/>
+                <w:bCs/>
+                <w:color w:val="000000" w:themeColor="text1"/>
+                <w:sz w:val="20"/>
+                <w:szCs w:val="20"/>
+              </w:rPr>
+              <w:t xml:space="preserve"> * To change this template file, choose Tools | Templates</w:t>
+            </w:r>
+          </w:p>
+          <w:p>
+            <w:pPr>
+              <w:pStyle w:val="ListParagraph"/>
+              <w:rPr>
+                <w:rFonts w:ascii="Courier New" w:eastAsia="Times New Roman" w:hAnsi="Courier New" w:cs="Courier New"/>
+                <w:bCs/>
+                <w:color w:val="000000" w:themeColor="text1"/>
+                <w:sz w:val="20"/>
+                <w:szCs w:val="20"/>
+              </w:rPr>
+            </w:pPr>
+            <w:r>
+              <w:rPr>
+                <w:rFonts w:ascii="Courier New" w:eastAsia="Times New Roman" w:hAnsi="Courier New" w:cs="Courier New"/>
+                <w:bCs/>
+                <w:color w:val="000000" w:themeColor="text1"/>
+                <w:sz w:val="20"/>
+                <w:szCs w:val="20"/>
+              </w:rPr>
+              <w:t xml:space="preserve"> * and open the template in the editor.</w:t>
+            </w:r>
+          </w:p>
+          <w:p>
+            <w:pPr>
+              <w:pStyle w:val="ListParagraph"/>
+              <w:rPr>
+                <w:rFonts w:ascii="Courier New" w:eastAsia="Times New Roman" w:hAnsi="Courier New" w:cs="Courier New"/>
+                <w:bCs/>
+                <w:color w:val="000000" w:themeColor="text1"/>
+                <w:sz w:val="20"/>
+                <w:szCs w:val="20"/>
+              </w:rPr>
+            </w:pPr>
+            <w:r>
+              <w:rPr>
+                <w:rFonts w:ascii="Courier New" w:eastAsia="Times New Roman" w:hAnsi="Courier New" w:cs="Courier New"/>
+                <w:bCs/>
+                <w:color w:val="000000" w:themeColor="text1"/>
+                <w:sz w:val="20"/>
+                <w:szCs w:val="20"/>
+              </w:rPr>
+              <w:t xml:space="preserve"> */</w:t>
+            </w:r>
+          </w:p>
+          <w:p>
+            <w:pPr>
+              <w:pStyle w:val="ListParagraph"/>
+              <w:rPr>
+                <w:rFonts w:ascii="Courier New" w:eastAsia="Times New Roman" w:hAnsi="Courier New" w:cs="Courier New"/>
+                <w:bCs/>
+                <w:color w:val="000000" w:themeColor="text1"/>
+                <w:sz w:val="20"/>
+                <w:szCs w:val="20"/>
+              </w:rPr>
+            </w:pPr>
+            <w:r>
+              <w:rPr>
+                <w:rFonts w:ascii="Courier New" w:eastAsia="Times New Roman" w:hAnsi="Courier New" w:cs="Courier New"/>
+                <w:bCs/>
+                <w:color w:val="000000" w:themeColor="text1"/>
+                <w:sz w:val="20"/>
+                <w:szCs w:val="20"/>
+              </w:rPr>
+              <w:t xml:space="preserve">package </w:t>
+            </w:r>
+            <w:proofErr w:type="gramStart"/>
+            <w:r>
+              <w:rPr>
+                <w:rFonts w:ascii="Courier New" w:eastAsia="Times New Roman" w:hAnsi="Courier New" w:cs="Courier New"/>
+                <w:bCs/>
+                <w:color w:val="000000" w:themeColor="text1"/>
+                <w:sz w:val="20"/>
+                <w:szCs w:val="20"/>
+              </w:rPr>
+              <w:t>question8;</w:t>
+            </w:r>
+            <w:proofErr w:type="gramEnd"/>
+          </w:p>
+          <w:p>
+            <w:pPr>
+              <w:pStyle w:val="ListParagraph"/>
+              <w:rPr>
+                <w:rFonts w:ascii="Courier New" w:eastAsia="Times New Roman" w:hAnsi="Courier New" w:cs="Courier New"/>
+                <w:bCs/>
+                <w:color w:val="000000" w:themeColor="text1"/>
+                <w:sz w:val="20"/>
+                <w:szCs w:val="20"/>
+              </w:rPr>
+            </w:pPr>
+          </w:p>
+          <w:p>
+            <w:pPr>
+              <w:pStyle w:val="ListParagraph"/>
+              <w:rPr>
+                <w:rFonts w:ascii="Courier New" w:eastAsia="Times New Roman" w:hAnsi="Courier New" w:cs="Courier New"/>
+                <w:bCs/>
+                <w:color w:val="000000" w:themeColor="text1"/>
+                <w:sz w:val="20"/>
+                <w:szCs w:val="20"/>
+              </w:rPr>
+            </w:pPr>
+            <w:r>
+              <w:rPr>
+                <w:rFonts w:ascii="Courier New" w:eastAsia="Times New Roman" w:hAnsi="Courier New" w:cs="Courier New"/>
+                <w:bCs/>
+                <w:color w:val="000000" w:themeColor="text1"/>
+                <w:sz w:val="20"/>
+                <w:szCs w:val="20"/>
+              </w:rPr>
+              <w:t>/**</w:t>
+            </w:r>
+          </w:p>
+          <w:p>
+            <w:pPr>
+              <w:pStyle w:val="ListParagraph"/>
+              <w:rPr>
+                <w:rFonts w:ascii="Courier New" w:eastAsia="Times New Roman" w:hAnsi="Courier New" w:cs="Courier New"/>
+                <w:bCs/>
+                <w:color w:val="000000" w:themeColor="text1"/>
+                <w:sz w:val="20"/>
+                <w:szCs w:val="20"/>
+              </w:rPr>
+            </w:pPr>
+            <w:r>
+              <w:rPr>
+                <w:rFonts w:ascii="Courier New" w:eastAsia="Times New Roman" w:hAnsi="Courier New" w:cs="Courier New"/>
+                <w:bCs/>
+                <w:color w:val="000000" w:themeColor="text1"/>
+                <w:sz w:val="20"/>
+                <w:szCs w:val="20"/>
+              </w:rPr>
+              <w:t xml:space="preserve"> *</w:t>
+            </w:r>
+          </w:p>
+          <w:p>
+            <w:pPr>
+              <w:pStyle w:val="ListParagraph"/>
+              <w:rPr>
+                <w:rFonts w:ascii="Courier New" w:eastAsia="Times New Roman" w:hAnsi="Courier New" w:cs="Courier New"/>
+                <w:bCs/>
+                <w:color w:val="000000" w:themeColor="text1"/>
+                <w:sz w:val="20"/>
+                <w:szCs w:val="20"/>
+              </w:rPr>
+            </w:pPr>
+            <w:r>
+              <w:rPr>
+                <w:rFonts w:ascii="Courier New" w:eastAsia="Times New Roman" w:hAnsi="Courier New" w:cs="Courier New"/>
+                <w:bCs/>
+                <w:color w:val="000000" w:themeColor="text1"/>
+                <w:sz w:val="20"/>
+                <w:szCs w:val="20"/>
+              </w:rPr>
+              <w:t xml:space="preserve"> * @author Vineetha Batchu</w:t>
+            </w:r>
+          </w:p>
+          <w:p>
+            <w:pPr>
+              <w:pStyle w:val="ListParagraph"/>
+              <w:rPr>
+                <w:rFonts w:ascii="Courier New" w:eastAsia="Times New Roman" w:hAnsi="Courier New" w:cs="Courier New"/>
+                <w:bCs/>
+                <w:color w:val="000000" w:themeColor="text1"/>
+                <w:sz w:val="20"/>
+                <w:szCs w:val="20"/>
+              </w:rPr>
+            </w:pPr>
+            <w:r>
+              <w:rPr>
+                <w:rFonts w:ascii="Courier New" w:eastAsia="Times New Roman" w:hAnsi="Courier New" w:cs="Courier New"/>
+                <w:bCs/>
+                <w:color w:val="000000" w:themeColor="text1"/>
+                <w:sz w:val="20"/>
+                <w:szCs w:val="20"/>
+              </w:rPr>
+              <w:t xml:space="preserve"> */</w:t>
+            </w:r>
+          </w:p>
+          <w:p>
+            <w:pPr>
+              <w:pStyle w:val="ListParagraph"/>
+              <w:rPr>
+                <w:rFonts w:ascii="Courier New" w:eastAsia="Times New Roman" w:hAnsi="Courier New" w:cs="Courier New"/>
+                <w:bCs/>
+                <w:color w:val="000000" w:themeColor="text1"/>
+                <w:sz w:val="20"/>
+                <w:szCs w:val="20"/>
+              </w:rPr>
+            </w:pPr>
+            <w:r>
+              <w:rPr>
+                <w:rFonts w:ascii="Courier New" w:eastAsia="Times New Roman" w:hAnsi="Courier New" w:cs="Courier New"/>
+                <w:bCs/>
+                <w:color w:val="000000" w:themeColor="text1"/>
+                <w:sz w:val="20"/>
+                <w:szCs w:val="20"/>
+              </w:rPr>
+              <w:t xml:space="preserve">public class </w:t>
+            </w:r>
+            <w:proofErr w:type="spellStart"/>
+            <w:r>
+              <w:rPr>
+                <w:rFonts w:ascii="Courier New" w:eastAsia="Times New Roman" w:hAnsi="Courier New" w:cs="Courier New"/>
+                <w:bCs/>
+                <w:color w:val="000000" w:themeColor="text1"/>
+                <w:sz w:val="20"/>
+                <w:szCs w:val="20"/>
+              </w:rPr>
+              <w:t>MultiCatchExample</w:t>
+            </w:r>
+            <w:proofErr w:type="spellEnd"/>
+            <w:r>
+              <w:rPr>
+                <w:rFonts w:ascii="Courier New" w:eastAsia="Times New Roman" w:hAnsi="Courier New" w:cs="Courier New"/>
+                <w:bCs/>
+                <w:color w:val="000000" w:themeColor="text1"/>
+                <w:sz w:val="20"/>
+                <w:szCs w:val="20"/>
+              </w:rPr>
+              <w:t xml:space="preserve"> {</w:t>
+            </w:r>
+          </w:p>
+          <w:p>
+            <w:pPr>
+              <w:pStyle w:val="ListParagraph"/>
+              <w:rPr>
+                <w:rFonts w:ascii="Courier New" w:eastAsia="Times New Roman" w:hAnsi="Courier New" w:cs="Courier New"/>
+                <w:bCs/>
+                <w:color w:val="000000" w:themeColor="text1"/>
+                <w:sz w:val="20"/>
+                <w:szCs w:val="20"/>
+              </w:rPr>
+            </w:pPr>
+          </w:p>
+          <w:p>
+            <w:pPr>
+              <w:pStyle w:val="ListParagraph"/>
+              <w:rPr>
+                <w:rFonts w:ascii="Courier New" w:eastAsia="Times New Roman" w:hAnsi="Courier New" w:cs="Courier New"/>
+                <w:bCs/>
+                <w:color w:val="000000" w:themeColor="text1"/>
+                <w:sz w:val="20"/>
+                <w:szCs w:val="20"/>
+              </w:rPr>
+            </w:pPr>
+            <w:r>
+              <w:rPr>
+                <w:rFonts w:ascii="Courier New" w:eastAsia="Times New Roman" w:hAnsi="Courier New" w:cs="Courier New"/>
+                <w:bCs/>
+                <w:color w:val="000000" w:themeColor="text1"/>
+                <w:sz w:val="20"/>
+                <w:szCs w:val="20"/>
+              </w:rPr>
+              <w:t xml:space="preserve">    /**</w:t>
+            </w:r>
+          </w:p>
+          <w:p>
+            <w:pPr>
+              <w:pStyle w:val="ListParagraph"/>
+              <w:rPr>
+                <w:rFonts w:ascii="Courier New" w:eastAsia="Times New Roman" w:hAnsi="Courier New" w:cs="Courier New"/>
+                <w:bCs/>
+                <w:color w:val="000000" w:themeColor="text1"/>
+                <w:sz w:val="20"/>
+                <w:szCs w:val="20"/>
+              </w:rPr>
+            </w:pPr>
+            <w:r>
+              <w:rPr>
+                <w:rFonts w:ascii="Courier New" w:eastAsia="Times New Roman" w:hAnsi="Courier New" w:cs="Courier New"/>
+                <w:bCs/>
+                <w:color w:val="000000" w:themeColor="text1"/>
+                <w:sz w:val="20"/>
+                <w:szCs w:val="20"/>
+              </w:rPr>
+              <w:t xml:space="preserve">     * @param </w:t>
+            </w:r>
+            <w:proofErr w:type="spellStart"/>
+            <w:r>
+              <w:rPr>
+                <w:rFonts w:ascii="Courier New" w:eastAsia="Times New Roman" w:hAnsi="Courier New" w:cs="Courier New"/>
+                <w:bCs/>
+                <w:color w:val="000000" w:themeColor="text1"/>
+                <w:sz w:val="20"/>
+                <w:szCs w:val="20"/>
+              </w:rPr>
+              <w:t>args</w:t>
+            </w:r>
+            <w:proofErr w:type="spellEnd"/>
+            <w:r>
+              <w:rPr>
+                <w:rFonts w:ascii="Courier New" w:eastAsia="Times New Roman" w:hAnsi="Courier New" w:cs="Courier New"/>
+                <w:bCs/>
+                <w:color w:val="000000" w:themeColor="text1"/>
+                <w:sz w:val="20"/>
+                <w:szCs w:val="20"/>
+              </w:rPr>
+              <w:t xml:space="preserve"> the command line arguments</w:t>
+            </w:r>
+          </w:p>
+          <w:p>
+            <w:pPr>
+              <w:pStyle w:val="ListParagraph"/>
+              <w:rPr>
+                <w:rFonts w:ascii="Courier New" w:eastAsia="Times New Roman" w:hAnsi="Courier New" w:cs="Courier New"/>
+                <w:bCs/>
+                <w:color w:val="000000" w:themeColor="text1"/>
+                <w:sz w:val="20"/>
+                <w:szCs w:val="20"/>
+              </w:rPr>
+            </w:pPr>
+            <w:r>
+              <w:rPr>
+                <w:rFonts w:ascii="Courier New" w:eastAsia="Times New Roman" w:hAnsi="Courier New" w:cs="Courier New"/>
+                <w:bCs/>
+                <w:color w:val="000000" w:themeColor="text1"/>
+                <w:sz w:val="20"/>
+                <w:szCs w:val="20"/>
+              </w:rPr>
+              <w:lastRenderedPageBreak/>
+              <w:t xml:space="preserve">     */</w:t>
+            </w:r>
+          </w:p>
+          <w:p>
+            <w:pPr>
+              <w:pStyle w:val="ListParagraph"/>
+              <w:rPr>
+                <w:rFonts w:ascii="Courier New" w:eastAsia="Times New Roman" w:hAnsi="Courier New" w:cs="Courier New"/>
+                <w:bCs/>
+                <w:color w:val="000000" w:themeColor="text1"/>
+                <w:sz w:val="20"/>
+                <w:szCs w:val="20"/>
+              </w:rPr>
+            </w:pPr>
+            <w:r>
+              <w:rPr>
+                <w:rFonts w:ascii="Courier New" w:eastAsia="Times New Roman" w:hAnsi="Courier New" w:cs="Courier New"/>
+                <w:bCs/>
+                <w:color w:val="000000" w:themeColor="text1"/>
+                <w:sz w:val="20"/>
+                <w:szCs w:val="20"/>
+              </w:rPr>
+              <w:t xml:space="preserve">    public static void </w:t>
+            </w:r>
+            <w:proofErr w:type="gramStart"/>
+            <w:r>
+              <w:rPr>
+                <w:rFonts w:ascii="Courier New" w:eastAsia="Times New Roman" w:hAnsi="Courier New" w:cs="Courier New"/>
+                <w:bCs/>
+                <w:color w:val="000000" w:themeColor="text1"/>
+                <w:sz w:val="20"/>
+                <w:szCs w:val="20"/>
+              </w:rPr>
+              <w:t>main(</w:t>
+            </w:r>
+            <w:proofErr w:type="gramEnd"/>
+            <w:r>
+              <w:rPr>
+                <w:rFonts w:ascii="Courier New" w:eastAsia="Times New Roman" w:hAnsi="Courier New" w:cs="Courier New"/>
+                <w:bCs/>
+                <w:color w:val="000000" w:themeColor="text1"/>
+                <w:sz w:val="20"/>
+                <w:szCs w:val="20"/>
+              </w:rPr>
+              <w:t xml:space="preserve">String[] </w:t>
+            </w:r>
+            <w:proofErr w:type="spellStart"/>
+            <w:r>
+              <w:rPr>
+                <w:rFonts w:ascii="Courier New" w:eastAsia="Times New Roman" w:hAnsi="Courier New" w:cs="Courier New"/>
+                <w:bCs/>
+                <w:color w:val="000000" w:themeColor="text1"/>
+                <w:sz w:val="20"/>
+                <w:szCs w:val="20"/>
+              </w:rPr>
+              <w:t>args</w:t>
+            </w:r>
+            <w:proofErr w:type="spellEnd"/>
+            <w:r>
+              <w:rPr>
+                <w:rFonts w:ascii="Courier New" w:eastAsia="Times New Roman" w:hAnsi="Courier New" w:cs="Courier New"/>
+                <w:bCs/>
+                <w:color w:val="000000" w:themeColor="text1"/>
+                <w:sz w:val="20"/>
+                <w:szCs w:val="20"/>
+              </w:rPr>
+              <w:t>) {</w:t>
+            </w:r>
+          </w:p>
+          <w:p>
+            <w:pPr>
+              <w:pStyle w:val="ListParagraph"/>
+              <w:rPr>
+                <w:rFonts w:ascii="Courier New" w:eastAsia="Times New Roman" w:hAnsi="Courier New" w:cs="Courier New"/>
+                <w:bCs/>
+                <w:color w:val="000000" w:themeColor="text1"/>
+                <w:sz w:val="20"/>
+                <w:szCs w:val="20"/>
+              </w:rPr>
+            </w:pPr>
+            <w:r>
+              <w:rPr>
+                <w:rFonts w:ascii="Courier New" w:eastAsia="Times New Roman" w:hAnsi="Courier New" w:cs="Courier New"/>
+                <w:bCs/>
+                <w:color w:val="000000" w:themeColor="text1"/>
+                <w:sz w:val="20"/>
+                <w:szCs w:val="20"/>
+              </w:rPr>
+              <w:t xml:space="preserve">        // TODO code application logic here</w:t>
+            </w:r>
+          </w:p>
+          <w:p>
+            <w:pPr>
+              <w:pStyle w:val="ListParagraph"/>
+              <w:rPr>
+                <w:rFonts w:ascii="Courier New" w:eastAsia="Times New Roman" w:hAnsi="Courier New" w:cs="Courier New"/>
+                <w:bCs/>
+                <w:color w:val="000000" w:themeColor="text1"/>
+                <w:sz w:val="20"/>
+                <w:szCs w:val="20"/>
+              </w:rPr>
+            </w:pPr>
+            <w:r>
+              <w:rPr>
+                <w:rFonts w:ascii="Courier New" w:eastAsia="Times New Roman" w:hAnsi="Courier New" w:cs="Courier New"/>
+                <w:bCs/>
+                <w:color w:val="000000" w:themeColor="text1"/>
+                <w:sz w:val="20"/>
+                <w:szCs w:val="20"/>
+              </w:rPr>
+              <w:t xml:space="preserve">        try {</w:t>
+            </w:r>
+          </w:p>
+          <w:p>
+            <w:pPr>
+              <w:pStyle w:val="ListParagraph"/>
+              <w:rPr>
+                <w:rFonts w:ascii="Courier New" w:eastAsia="Times New Roman" w:hAnsi="Courier New" w:cs="Courier New"/>
+                <w:bCs/>
+                <w:color w:val="000000" w:themeColor="text1"/>
+                <w:sz w:val="20"/>
+                <w:szCs w:val="20"/>
+              </w:rPr>
+            </w:pPr>
+            <w:r>
+              <w:rPr>
+                <w:rFonts w:ascii="Courier New" w:eastAsia="Times New Roman" w:hAnsi="Courier New" w:cs="Courier New"/>
+                <w:bCs/>
+                <w:color w:val="000000" w:themeColor="text1"/>
+                <w:sz w:val="20"/>
+                <w:szCs w:val="20"/>
+              </w:rPr>
+              <w:t xml:space="preserve">            double </w:t>
+            </w:r>
+            <w:proofErr w:type="gramStart"/>
+            <w:r>
+              <w:rPr>
+                <w:rFonts w:ascii="Courier New" w:eastAsia="Times New Roman" w:hAnsi="Courier New" w:cs="Courier New"/>
+                <w:bCs/>
+                <w:color w:val="000000" w:themeColor="text1"/>
+                <w:sz w:val="20"/>
+                <w:szCs w:val="20"/>
+              </w:rPr>
+              <w:t>a[</w:t>
+            </w:r>
+            <w:proofErr w:type="gramEnd"/>
+            <w:r>
+              <w:rPr>
+                <w:rFonts w:ascii="Courier New" w:eastAsia="Times New Roman" w:hAnsi="Courier New" w:cs="Courier New"/>
+                <w:bCs/>
+                <w:color w:val="000000" w:themeColor="text1"/>
+                <w:sz w:val="20"/>
+                <w:szCs w:val="20"/>
+              </w:rPr>
+              <w:t>] = new double[10];</w:t>
+            </w:r>
+          </w:p>
+          <w:p>
+            <w:pPr>
+              <w:pStyle w:val="ListParagraph"/>
+              <w:rPr>
+                <w:rFonts w:ascii="Courier New" w:eastAsia="Times New Roman" w:hAnsi="Courier New" w:cs="Courier New"/>
+                <w:bCs/>
+                <w:color w:val="000000" w:themeColor="text1"/>
+                <w:sz w:val="20"/>
+                <w:szCs w:val="20"/>
+              </w:rPr>
+            </w:pPr>
+            <w:r>
+              <w:rPr>
+                <w:rFonts w:ascii="Courier New" w:eastAsia="Times New Roman" w:hAnsi="Courier New" w:cs="Courier New"/>
+                <w:bCs/>
+                <w:color w:val="000000" w:themeColor="text1"/>
+                <w:sz w:val="20"/>
+                <w:szCs w:val="20"/>
+              </w:rPr>
+              <w:t xml:space="preserve">            </w:t>
+            </w:r>
+            <w:proofErr w:type="gramStart"/>
+            <w:r>
+              <w:rPr>
+                <w:rFonts w:ascii="Courier New" w:eastAsia="Times New Roman" w:hAnsi="Courier New" w:cs="Courier New"/>
+                <w:bCs/>
+                <w:color w:val="000000" w:themeColor="text1"/>
+                <w:sz w:val="20"/>
+                <w:szCs w:val="20"/>
+              </w:rPr>
+              <w:t>a[</w:t>
+            </w:r>
+            <w:proofErr w:type="gramEnd"/>
+            <w:r>
+              <w:rPr>
+                <w:rFonts w:ascii="Courier New" w:eastAsia="Times New Roman" w:hAnsi="Courier New" w:cs="Courier New"/>
+                <w:bCs/>
+                <w:color w:val="000000" w:themeColor="text1"/>
+                <w:sz w:val="20"/>
+                <w:szCs w:val="20"/>
+              </w:rPr>
+              <w:t>12] = 67.8 / 0;</w:t>
+            </w:r>
+          </w:p>
+          <w:p>
+            <w:pPr>
+              <w:pStyle w:val="ListParagraph"/>
+              <w:rPr>
+                <w:rFonts w:ascii="Courier New" w:eastAsia="Times New Roman" w:hAnsi="Courier New" w:cs="Courier New"/>
+                <w:bCs/>
+                <w:color w:val="000000" w:themeColor="text1"/>
+                <w:sz w:val="20"/>
+                <w:szCs w:val="20"/>
+              </w:rPr>
+            </w:pPr>
+            <w:r>
+              <w:rPr>
+                <w:rFonts w:ascii="Courier New" w:eastAsia="Times New Roman" w:hAnsi="Courier New" w:cs="Courier New"/>
+                <w:bCs/>
+                <w:color w:val="000000" w:themeColor="text1"/>
+                <w:sz w:val="20"/>
+                <w:szCs w:val="20"/>
+              </w:rPr>
+              <w:t xml:space="preserve">        } catch (</w:t>
+            </w:r>
+            <w:proofErr w:type="spellStart"/>
+            <w:r>
+              <w:rPr>
+                <w:rFonts w:ascii="Courier New" w:eastAsia="Times New Roman" w:hAnsi="Courier New" w:cs="Courier New"/>
+                <w:bCs/>
+                <w:color w:val="000000" w:themeColor="text1"/>
+                <w:sz w:val="20"/>
+                <w:szCs w:val="20"/>
+              </w:rPr>
+              <w:t>ArrayIndexOutOfBoundsException</w:t>
+            </w:r>
+            <w:proofErr w:type="spellEnd"/>
+            <w:r>
+              <w:rPr>
+                <w:rFonts w:ascii="Courier New" w:eastAsia="Times New Roman" w:hAnsi="Courier New" w:cs="Courier New"/>
+                <w:bCs/>
+                <w:color w:val="000000" w:themeColor="text1"/>
+                <w:sz w:val="20"/>
+                <w:szCs w:val="20"/>
+              </w:rPr>
+              <w:t xml:space="preserve"> e) {</w:t>
+            </w:r>
+          </w:p>
+          <w:p>
+            <w:pPr>
+              <w:pStyle w:val="ListParagraph"/>
+              <w:rPr>
+                <w:rFonts w:ascii="Courier New" w:eastAsia="Times New Roman" w:hAnsi="Courier New" w:cs="Courier New"/>
+                <w:bCs/>
+                <w:color w:val="000000" w:themeColor="text1"/>
+                <w:sz w:val="20"/>
+                <w:szCs w:val="20"/>
+              </w:rPr>
+            </w:pPr>
+            <w:r>
+              <w:rPr>
+                <w:rFonts w:ascii="Courier New" w:eastAsia="Times New Roman" w:hAnsi="Courier New" w:cs="Courier New"/>
+                <w:bCs/>
+                <w:color w:val="000000" w:themeColor="text1"/>
+                <w:sz w:val="20"/>
+                <w:szCs w:val="20"/>
+              </w:rPr>
+              <w:t xml:space="preserve">            </w:t>
+            </w:r>
+            <w:proofErr w:type="spellStart"/>
+            <w:r>
+              <w:rPr>
+                <w:rFonts w:ascii="Courier New" w:eastAsia="Times New Roman" w:hAnsi="Courier New" w:cs="Courier New"/>
+                <w:bCs/>
+                <w:color w:val="000000" w:themeColor="text1"/>
+                <w:sz w:val="20"/>
+                <w:szCs w:val="20"/>
+              </w:rPr>
+              <w:t>System.out.println</w:t>
+            </w:r>
+            <w:proofErr w:type="spellEnd"/>
+            <w:r>
+              <w:rPr>
+                <w:rFonts w:ascii="Courier New" w:eastAsia="Times New Roman" w:hAnsi="Courier New" w:cs="Courier New"/>
+                <w:bCs/>
+                <w:color w:val="000000" w:themeColor="text1"/>
+                <w:sz w:val="20"/>
+                <w:szCs w:val="20"/>
+              </w:rPr>
+              <w:t>("</w:t>
+            </w:r>
+            <w:proofErr w:type="spellStart"/>
+            <w:r>
+              <w:rPr>
+                <w:rFonts w:ascii="Courier New" w:eastAsia="Times New Roman" w:hAnsi="Courier New" w:cs="Courier New"/>
+                <w:bCs/>
+                <w:color w:val="000000" w:themeColor="text1"/>
+                <w:sz w:val="20"/>
+                <w:szCs w:val="20"/>
+              </w:rPr>
+              <w:t>ArrayIndexOutOfBounds</w:t>
+            </w:r>
+            <w:proofErr w:type="spellEnd"/>
+            <w:r>
+              <w:rPr>
+                <w:rFonts w:ascii="Courier New" w:eastAsia="Times New Roman" w:hAnsi="Courier New" w:cs="Courier New"/>
+                <w:bCs/>
+                <w:color w:val="000000" w:themeColor="text1"/>
+                <w:sz w:val="20"/>
+                <w:szCs w:val="20"/>
+              </w:rPr>
+              <w:t xml:space="preserve"> Exception has </w:t>
+            </w:r>
+            <w:proofErr w:type="spellStart"/>
+            <w:r>
+              <w:rPr>
+                <w:rFonts w:ascii="Courier New" w:eastAsia="Times New Roman" w:hAnsi="Courier New" w:cs="Courier New"/>
+                <w:bCs/>
+                <w:color w:val="000000" w:themeColor="text1"/>
+                <w:sz w:val="20"/>
+                <w:szCs w:val="20"/>
+              </w:rPr>
+              <w:t>occured</w:t>
+            </w:r>
+            <w:proofErr w:type="spellEnd"/>
+            <w:r>
+              <w:rPr>
+                <w:rFonts w:ascii="Courier New" w:eastAsia="Times New Roman" w:hAnsi="Courier New" w:cs="Courier New"/>
+                <w:bCs/>
+                <w:color w:val="000000" w:themeColor="text1"/>
+                <w:sz w:val="20"/>
+                <w:szCs w:val="20"/>
+              </w:rPr>
+              <w:t>"</w:t>
+            </w:r>
+            <w:proofErr w:type="gramStart"/>
+            <w:r>
+              <w:rPr>
+                <w:rFonts w:ascii="Courier New" w:eastAsia="Times New Roman" w:hAnsi="Courier New" w:cs="Courier New"/>
+                <w:bCs/>
+                <w:color w:val="000000" w:themeColor="text1"/>
+                <w:sz w:val="20"/>
+                <w:szCs w:val="20"/>
+              </w:rPr>
+              <w:t>);</w:t>
+            </w:r>
+            <w:proofErr w:type="gramEnd"/>
+          </w:p>
+          <w:p>
+            <w:pPr>
+              <w:pStyle w:val="ListParagraph"/>
+              <w:rPr>
+                <w:rFonts w:ascii="Courier New" w:eastAsia="Times New Roman" w:hAnsi="Courier New" w:cs="Courier New"/>
+                <w:bCs/>
+                <w:color w:val="000000" w:themeColor="text1"/>
+                <w:sz w:val="20"/>
+                <w:szCs w:val="20"/>
+              </w:rPr>
+            </w:pPr>
+            <w:r>
+              <w:rPr>
+                <w:rFonts w:ascii="Courier New" w:eastAsia="Times New Roman" w:hAnsi="Courier New" w:cs="Courier New"/>
+                <w:bCs/>
+                <w:color w:val="000000" w:themeColor="text1"/>
+                <w:sz w:val="20"/>
+                <w:szCs w:val="20"/>
+              </w:rPr>
+              <w:t xml:space="preserve">        } catch (</w:t>
+            </w:r>
+            <w:proofErr w:type="spellStart"/>
+            <w:r>
+              <w:rPr>
+                <w:rFonts w:ascii="Courier New" w:eastAsia="Times New Roman" w:hAnsi="Courier New" w:cs="Courier New"/>
+                <w:bCs/>
+                <w:color w:val="000000" w:themeColor="text1"/>
+                <w:sz w:val="20"/>
+                <w:szCs w:val="20"/>
+              </w:rPr>
+              <w:t>ArithmeticException</w:t>
+            </w:r>
+            <w:proofErr w:type="spellEnd"/>
+            <w:r>
+              <w:rPr>
+                <w:rFonts w:ascii="Courier New" w:eastAsia="Times New Roman" w:hAnsi="Courier New" w:cs="Courier New"/>
+                <w:bCs/>
+                <w:color w:val="000000" w:themeColor="text1"/>
+                <w:sz w:val="20"/>
+                <w:szCs w:val="20"/>
+              </w:rPr>
+              <w:t xml:space="preserve"> e) {</w:t>
+            </w:r>
+          </w:p>
+          <w:p>
+            <w:pPr>
+              <w:pStyle w:val="ListParagraph"/>
+              <w:rPr>
+                <w:rFonts w:ascii="Courier New" w:eastAsia="Times New Roman" w:hAnsi="Courier New" w:cs="Courier New"/>
+                <w:bCs/>
+                <w:color w:val="000000" w:themeColor="text1"/>
+                <w:sz w:val="20"/>
+                <w:szCs w:val="20"/>
+              </w:rPr>
+            </w:pPr>
+            <w:r>
+              <w:rPr>
+                <w:rFonts w:ascii="Courier New" w:eastAsia="Times New Roman" w:hAnsi="Courier New" w:cs="Courier New"/>
+                <w:bCs/>
+                <w:color w:val="000000" w:themeColor="text1"/>
+                <w:sz w:val="20"/>
+                <w:szCs w:val="20"/>
+              </w:rPr>
+              <w:t xml:space="preserve">            </w:t>
+            </w:r>
+            <w:proofErr w:type="spellStart"/>
+            <w:r>
+              <w:rPr>
+                <w:rFonts w:ascii="Courier New" w:eastAsia="Times New Roman" w:hAnsi="Courier New" w:cs="Courier New"/>
+                <w:bCs/>
+                <w:color w:val="000000" w:themeColor="text1"/>
+                <w:sz w:val="20"/>
+                <w:szCs w:val="20"/>
+              </w:rPr>
+              <w:t>System.out.println</w:t>
+            </w:r>
+            <w:proofErr w:type="spellEnd"/>
+            <w:r>
+              <w:rPr>
+                <w:rFonts w:ascii="Courier New" w:eastAsia="Times New Roman" w:hAnsi="Courier New" w:cs="Courier New"/>
+                <w:bCs/>
+                <w:color w:val="000000" w:themeColor="text1"/>
+                <w:sz w:val="20"/>
+                <w:szCs w:val="20"/>
+              </w:rPr>
+              <w:t xml:space="preserve">("Arithmetic Exception has </w:t>
+            </w:r>
+            <w:proofErr w:type="spellStart"/>
+            <w:r>
+              <w:rPr>
+                <w:rFonts w:ascii="Courier New" w:eastAsia="Times New Roman" w:hAnsi="Courier New" w:cs="Courier New"/>
+                <w:bCs/>
+                <w:color w:val="000000" w:themeColor="text1"/>
+                <w:sz w:val="20"/>
+                <w:szCs w:val="20"/>
+              </w:rPr>
+              <w:t>occured</w:t>
+            </w:r>
+            <w:proofErr w:type="spellEnd"/>
+            <w:r>
+              <w:rPr>
+                <w:rFonts w:ascii="Courier New" w:eastAsia="Times New Roman" w:hAnsi="Courier New" w:cs="Courier New"/>
+                <w:bCs/>
+                <w:color w:val="000000" w:themeColor="text1"/>
+                <w:sz w:val="20"/>
+                <w:szCs w:val="20"/>
+              </w:rPr>
+              <w:t>"</w:t>
+            </w:r>
+            <w:proofErr w:type="gramStart"/>
+            <w:r>
+              <w:rPr>
+                <w:rFonts w:ascii="Courier New" w:eastAsia="Times New Roman" w:hAnsi="Courier New" w:cs="Courier New"/>
+                <w:bCs/>
+                <w:color w:val="000000" w:themeColor="text1"/>
+                <w:sz w:val="20"/>
+                <w:szCs w:val="20"/>
+              </w:rPr>
+              <w:t>);</w:t>
+            </w:r>
+            <w:proofErr w:type="gramEnd"/>
+          </w:p>
+          <w:p>
+            <w:pPr>
+              <w:pStyle w:val="ListParagraph"/>
+              <w:rPr>
+                <w:rFonts w:ascii="Courier New" w:eastAsia="Times New Roman" w:hAnsi="Courier New" w:cs="Courier New"/>
+                <w:bCs/>
+                <w:color w:val="000000" w:themeColor="text1"/>
+                <w:sz w:val="20"/>
+                <w:szCs w:val="20"/>
+              </w:rPr>
+            </w:pPr>
+            <w:r>
+              <w:rPr>
+                <w:rFonts w:ascii="Courier New" w:eastAsia="Times New Roman" w:hAnsi="Courier New" w:cs="Courier New"/>
+                <w:bCs/>
+                <w:color w:val="000000" w:themeColor="text1"/>
+                <w:sz w:val="20"/>
+                <w:szCs w:val="20"/>
+              </w:rPr>
+              <w:t xml:space="preserve">        } catch (Exception e) {</w:t>
+            </w:r>
+          </w:p>
+          <w:p>
+            <w:pPr>
+              <w:pStyle w:val="ListParagraph"/>
+              <w:rPr>
+                <w:rFonts w:ascii="Courier New" w:eastAsia="Times New Roman" w:hAnsi="Courier New" w:cs="Courier New"/>
+                <w:bCs/>
+                <w:color w:val="000000" w:themeColor="text1"/>
+                <w:sz w:val="20"/>
+                <w:szCs w:val="20"/>
+              </w:rPr>
+            </w:pPr>
+            <w:r>
+              <w:rPr>
+                <w:rFonts w:ascii="Courier New" w:eastAsia="Times New Roman" w:hAnsi="Courier New" w:cs="Courier New"/>
+                <w:bCs/>
+                <w:color w:val="000000" w:themeColor="text1"/>
+                <w:sz w:val="20"/>
+                <w:szCs w:val="20"/>
+              </w:rPr>
+              <w:t xml:space="preserve">            </w:t>
+            </w:r>
+            <w:proofErr w:type="spellStart"/>
+            <w:r>
+              <w:rPr>
+                <w:rFonts w:ascii="Courier New" w:eastAsia="Times New Roman" w:hAnsi="Courier New" w:cs="Courier New"/>
+                <w:bCs/>
+                <w:color w:val="000000" w:themeColor="text1"/>
+                <w:sz w:val="20"/>
+                <w:szCs w:val="20"/>
+              </w:rPr>
+              <w:t>System.out.println</w:t>
+            </w:r>
+            <w:proofErr w:type="spellEnd"/>
+            <w:r>
+              <w:rPr>
+                <w:rFonts w:ascii="Courier New" w:eastAsia="Times New Roman" w:hAnsi="Courier New" w:cs="Courier New"/>
+                <w:bCs/>
+                <w:color w:val="000000" w:themeColor="text1"/>
+                <w:sz w:val="20"/>
+                <w:szCs w:val="20"/>
+              </w:rPr>
+              <w:t xml:space="preserve">("Exception </w:t>
+            </w:r>
+            <w:proofErr w:type="spellStart"/>
+            <w:r>
+              <w:rPr>
+                <w:rFonts w:ascii="Courier New" w:eastAsia="Times New Roman" w:hAnsi="Courier New" w:cs="Courier New"/>
+                <w:bCs/>
+                <w:color w:val="000000" w:themeColor="text1"/>
+                <w:sz w:val="20"/>
+                <w:szCs w:val="20"/>
+              </w:rPr>
+              <w:t>occured</w:t>
+            </w:r>
+            <w:proofErr w:type="spellEnd"/>
+            <w:r>
+              <w:rPr>
+                <w:rFonts w:ascii="Courier New" w:eastAsia="Times New Roman" w:hAnsi="Courier New" w:cs="Courier New"/>
+                <w:bCs/>
+                <w:color w:val="000000" w:themeColor="text1"/>
+                <w:sz w:val="20"/>
+                <w:szCs w:val="20"/>
+              </w:rPr>
+              <w:t>"</w:t>
+            </w:r>
+            <w:proofErr w:type="gramStart"/>
+            <w:r>
+              <w:rPr>
+                <w:rFonts w:ascii="Courier New" w:eastAsia="Times New Roman" w:hAnsi="Courier New" w:cs="Courier New"/>
+                <w:bCs/>
+                <w:color w:val="000000" w:themeColor="text1"/>
+                <w:sz w:val="20"/>
+                <w:szCs w:val="20"/>
+              </w:rPr>
+              <w:t>);</w:t>
+            </w:r>
+            <w:proofErr w:type="gramEnd"/>
+          </w:p>
+          <w:p>
+            <w:pPr>
+              <w:pStyle w:val="ListParagraph"/>
+              <w:rPr>
+                <w:rFonts w:ascii="Courier New" w:eastAsia="Times New Roman" w:hAnsi="Courier New" w:cs="Courier New"/>
+                <w:bCs/>
+                <w:color w:val="000000" w:themeColor="text1"/>
+                <w:sz w:val="20"/>
+                <w:szCs w:val="20"/>
+              </w:rPr>
+            </w:pPr>
+            <w:r>
+              <w:rPr>
+                <w:rFonts w:ascii="Courier New" w:eastAsia="Times New Roman" w:hAnsi="Courier New" w:cs="Courier New"/>
+                <w:bCs/>
+                <w:color w:val="000000" w:themeColor="text1"/>
+                <w:sz w:val="20"/>
+                <w:szCs w:val="20"/>
+              </w:rPr>
+              <w:t xml:space="preserve">        }</w:t>
+            </w:r>
+          </w:p>
+          <w:p>
+            <w:pPr>
+              <w:pStyle w:val="ListParagraph"/>
+              <w:rPr>
+                <w:rFonts w:ascii="Courier New" w:eastAsia="Times New Roman" w:hAnsi="Courier New" w:cs="Courier New"/>
+                <w:bCs/>
+                <w:color w:val="000000" w:themeColor="text1"/>
+                <w:sz w:val="20"/>
+                <w:szCs w:val="20"/>
+              </w:rPr>
+            </w:pPr>
+            <w:r>
+              <w:rPr>
+                <w:rFonts w:ascii="Courier New" w:eastAsia="Times New Roman" w:hAnsi="Courier New" w:cs="Courier New"/>
+                <w:bCs/>
+                <w:color w:val="000000" w:themeColor="text1"/>
+                <w:sz w:val="20"/>
+                <w:szCs w:val="20"/>
+              </w:rPr>
+              <w:t xml:space="preserve">        </w:t>
+            </w:r>
+            <w:proofErr w:type="spellStart"/>
+            <w:r>
+              <w:rPr>
+                <w:rFonts w:ascii="Courier New" w:eastAsia="Times New Roman" w:hAnsi="Courier New" w:cs="Courier New"/>
+                <w:bCs/>
+                <w:color w:val="000000" w:themeColor="text1"/>
+                <w:sz w:val="20"/>
+                <w:szCs w:val="20"/>
+              </w:rPr>
+              <w:t>System.out.println</w:t>
+            </w:r>
+            <w:proofErr w:type="spellEnd"/>
+            <w:r>
+              <w:rPr>
+                <w:rFonts w:ascii="Courier New" w:eastAsia="Times New Roman" w:hAnsi="Courier New" w:cs="Courier New"/>
+                <w:bCs/>
+                <w:color w:val="000000" w:themeColor="text1"/>
+                <w:sz w:val="20"/>
+                <w:szCs w:val="20"/>
+              </w:rPr>
+              <w:t>("end of the code"</w:t>
+            </w:r>
+            <w:proofErr w:type="gramStart"/>
+            <w:r>
+              <w:rPr>
+                <w:rFonts w:ascii="Courier New" w:eastAsia="Times New Roman" w:hAnsi="Courier New" w:cs="Courier New"/>
+                <w:bCs/>
+                <w:color w:val="000000" w:themeColor="text1"/>
+                <w:sz w:val="20"/>
+                <w:szCs w:val="20"/>
+              </w:rPr>
+              <w:t>);</w:t>
+            </w:r>
+            <w:proofErr w:type="gramEnd"/>
+          </w:p>
+          <w:p>
+            <w:pPr>
+              <w:pStyle w:val="ListParagraph"/>
+              <w:rPr>
+                <w:rFonts w:ascii="Courier New" w:eastAsia="Times New Roman" w:hAnsi="Courier New" w:cs="Courier New"/>
+                <w:bCs/>
+                <w:color w:val="000000" w:themeColor="text1"/>
+                <w:sz w:val="20"/>
+                <w:szCs w:val="20"/>
+              </w:rPr>
+            </w:pPr>
+            <w:r>
+              <w:rPr>
+                <w:rFonts w:ascii="Courier New" w:eastAsia="Times New Roman" w:hAnsi="Courier New" w:cs="Courier New"/>
+                <w:bCs/>
+                <w:color w:val="000000" w:themeColor="text1"/>
+                <w:sz w:val="20"/>
+                <w:szCs w:val="20"/>
+              </w:rPr>
+              <w:t xml:space="preserve">    }</w:t>
+            </w:r>
+          </w:p>
+          <w:p>
+            <w:pPr>
+              <w:pStyle w:val="ListParagraph"/>
+              <w:rPr>
+                <w:rFonts w:ascii="Courier New" w:eastAsia="Times New Roman" w:hAnsi="Courier New" w:cs="Courier New"/>
+                <w:bCs/>
+                <w:color w:val="000000" w:themeColor="text1"/>
+                <w:sz w:val="20"/>
+                <w:szCs w:val="20"/>
+              </w:rPr>
+            </w:pPr>
+          </w:p>
+          <w:p>
+            <w:pPr>
+              <w:pStyle w:val="ListParagraph"/>
+              <w:ind w:left="0"/>
+              <w:rPr>
+                <w:rFonts w:ascii="Courier New" w:eastAsia="Times New Roman" w:hAnsi="Courier New" w:cs="Courier New"/>
+                <w:bCs/>
+                <w:color w:val="000000" w:themeColor="text1"/>
+                <w:sz w:val="20"/>
+                <w:szCs w:val="20"/>
+              </w:rPr>
+            </w:pPr>
+            <w:r>
+              <w:rPr>
+                <w:rFonts w:ascii="Courier New" w:eastAsia="Times New Roman" w:hAnsi="Courier New" w:cs="Courier New"/>
+                <w:bCs/>
+                <w:color w:val="000000" w:themeColor="text1"/>
+                <w:sz w:val="20"/>
+                <w:szCs w:val="20"/>
+              </w:rPr>
+              <w:t>}</w:t>
+            </w:r>
+          </w:p>
+        </w:tc>
+      </w:tr>
+    </w:tbl>
+    <w:p>
+      <w:pPr>
+        <w:pStyle w:val="ListParagraph"/>
+        <w:ind w:left="360"/>
+        <w:rPr>
+          <w:rFonts w:ascii="Times New Roman" w:eastAsia="Times New Roman" w:hAnsi="Times New Roman" w:cs="Times New Roman"/>
+          <w:b/>
+          <w:color w:val="000000" w:themeColor="text1"/>
+          <w:sz w:val="24"/>
+          <w:szCs w:val="24"/>
+        </w:rPr>
+      </w:pPr>
+    </w:p>
+    <w:p>
+      <w:pPr>
+        <w:pStyle w:val="ListParagraph"/>
+        <w:ind w:left="360"/>
+        <w:rPr>
+          <w:rFonts w:ascii="Times New Roman" w:eastAsia="Times New Roman" w:hAnsi="Times New Roman" w:cs="Times New Roman"/>
+          <w:b/>
+          <w:color w:val="000000" w:themeColor="text1"/>
+          <w:sz w:val="24"/>
+          <w:szCs w:val="24"/>
+        </w:rPr>
+      </w:pPr>
+      <w:r>
+        <w:rPr>
+          <w:rFonts w:ascii="Times New Roman" w:eastAsia="Times New Roman" w:hAnsi="Times New Roman" w:cs="Times New Roman"/>
+          <w:b/>
+          <w:color w:val="000000" w:themeColor="text1"/>
+          <w:sz w:val="24"/>
+          <w:szCs w:val="24"/>
+        </w:rPr>
+        <w:t>Output for Example 2 in question 8:</w:t>
+      </w:r>
+    </w:p>
+    <w:p>
+      <w:pPr>
+        <w:pStyle w:val="ListParagraph"/>
+        <w:ind w:left="360"/>
+        <w:rPr>
+          <w:rFonts w:ascii="Times New Roman" w:eastAsia="Times New Roman" w:hAnsi="Times New Roman" w:cs="Times New Roman"/>
+          <w:b/>
+          <w:color w:val="000000" w:themeColor="text1"/>
+          <w:sz w:val="24"/>
+          <w:szCs w:val="24"/>
+        </w:rPr>
+      </w:pPr>
+      <w:r>
+        <w:rPr>
+          <w:rFonts w:ascii="Times New Roman" w:eastAsia="Times New Roman" w:hAnsi="Times New Roman" w:cs="Times New Roman"/>
+          <w:b/>
+          <w:color w:val="000000" w:themeColor="text1"/>
+          <w:sz w:val="24"/>
+          <w:szCs w:val="24"/>
+        </w:rPr>
+        <w:drawing>
+          <wp:inline distT="0" distB="0" distL="0" distR="0" wp14:anchorId="3B3A3174" wp14:editId="428801C9">
+            <wp:extent cx="3168813" cy="1485976"/>
+            <wp:effectExtent l="0" t="0" r="0" b="0"/>
+            <wp:docPr id="26" name="Picture 26"/>
+            <wp:cNvGraphicFramePr>
+              <a:graphicFrameLocks xmlns:a="http://schemas.openxmlformats.org/drawingml/2006/main" noChangeAspect="1"/>
+            </wp:cNvGraphicFramePr>
+            <a:graphic xmlns:a="http://schemas.openxmlformats.org/drawingml/2006/main">
+              <a:graphicData uri="http://schemas.openxmlformats.org/drawingml/2006/picture">
+                <pic:pic xmlns:pic="http://schemas.openxmlformats.org/drawingml/2006/picture">
+                  <pic:nvPicPr>
+                    <pic:cNvPr id="1" name=""/>
+                    <pic:cNvPicPr/>
+                  </pic:nvPicPr>
+                  <pic:blipFill>
+                    <a:blip r:embed="rId23"/>
+                    <a:stretch>
+                      <a:fillRect/>
+                    </a:stretch>
+                  </pic:blipFill>
+                  <pic:spPr>
+                    <a:xfrm>
+                      <a:off x="0" y="0"/>
+                      <a:ext cx="3168813" cy="1485976"/>
+                    </a:xfrm>
+                    <a:prstGeom prst="rect">
+                      <a:avLst/>
+                    </a:prstGeom>
+                  </pic:spPr>
+                </pic:pic>
+              </a:graphicData>
+            </a:graphic>
+          </wp:inline>
+        </w:drawing>
+      </w:r>
+    </w:p>
+    <w:p>
+      <w:pPr>
+        <w:pStyle w:val="ListParagraph"/>
+        <w:ind w:left="360"/>
+        <w:rPr>
+          <w:rFonts w:ascii="Times New Roman" w:eastAsia="Times New Roman" w:hAnsi="Times New Roman" w:cs="Times New Roman"/>
+          <w:b/>
+          <w:color w:val="000000" w:themeColor="text1"/>
+          <w:sz w:val="24"/>
+          <w:szCs w:val="24"/>
+        </w:rPr>
+      </w:pPr>
+    </w:p>
+    <w:p>
+      <w:pPr>
+        <w:pStyle w:val="ListParagraph"/>
+        <w:ind w:left="360"/>
+        <w:rPr>
+          <w:rFonts w:ascii="Times New Roman" w:eastAsia="Times New Roman" w:hAnsi="Times New Roman" w:cs="Times New Roman"/>
+          <w:b/>
+          <w:color w:val="000000" w:themeColor="text1"/>
+          <w:sz w:val="24"/>
+          <w:szCs w:val="24"/>
+        </w:rPr>
+      </w:pPr>
+    </w:p>
+    <w:p>
+      <w:pPr>
+        <w:rPr>
+          <w:rFonts w:ascii="Times New Roman" w:eastAsia="Times New Roman" w:hAnsi="Times New Roman" w:cs="Times New Roman"/>
+          <w:b/>
+          <w:color w:val="000000" w:themeColor="text1"/>
+          <w:sz w:val="24"/>
+          <w:szCs w:val="24"/>
+        </w:rPr>
+      </w:pPr>
+    </w:p>
+    <w:p>
+      <w:pPr>
+        <w:pStyle w:val="ListParagraph"/>
+        <w:ind w:left="360"/>
+        <w:rPr>
+          <w:rFonts w:ascii="Times New Roman" w:eastAsia="Times New Roman" w:hAnsi="Times New Roman" w:cs="Times New Roman"/>
+          <w:bCs/>
+          <w:color w:val="000000" w:themeColor="text1"/>
+          <w:sz w:val="24"/>
+          <w:szCs w:val="24"/>
+        </w:rPr>
+      </w:pPr>
+    </w:p>
+    <w:p>
+      <w:pPr>
+        <w:pStyle w:val="ListParagraph"/>
+        <w:ind w:left="360"/>
+        <w:rPr>
+          <w:rFonts w:ascii="Times New Roman" w:eastAsia="Times New Roman" w:hAnsi="Times New Roman" w:cs="Times New Roman"/>
+          <w:b/>
+          <w:color w:val="000000" w:themeColor="text1"/>
+          <w:sz w:val="24"/>
+          <w:szCs w:val="24"/>
+        </w:rPr>
+      </w:pPr>
+    </w:p>
+    <w:p>
+      <w:pPr>
+        <w:pStyle w:val="ListParagraph"/>
+        <w:ind w:left="360"/>
+        <w:rPr>
+          <w:rFonts w:ascii="Times New Roman" w:eastAsia="Times New Roman" w:hAnsi="Times New Roman" w:cs="Times New Roman"/>
+          <w:bCs/>
+          <w:color w:val="000000" w:themeColor="text1"/>
+          <w:sz w:val="24"/>
+          <w:szCs w:val="24"/>
+        </w:rPr>
+      </w:pPr>
+    </w:p>
+    <w:p>
+      <w:pPr>
+        <w:pStyle w:val="ListParagraph"/>
+        <w:ind w:left="360"/>
+        <w:rPr>
+          <w:rFonts w:ascii="Times New Roman" w:eastAsia="Times New Roman" w:hAnsi="Times New Roman" w:cs="Times New Roman"/>
+          <w:bCs/>
+          <w:color w:val="000000" w:themeColor="text1"/>
+          <w:sz w:val="24"/>
+          <w:szCs w:val="24"/>
+        </w:rPr>
+      </w:pPr>
+    </w:p>
+    <w:p>
+      <w:pPr>
+        <w:pStyle w:val="ListParagraph"/>
+        <w:ind w:left="360"/>
+        <w:jc w:val="both"/>
+        <w:rPr>
+          <w:rFonts w:ascii="Times New Roman" w:eastAsia="Times New Roman" w:hAnsi="Times New Roman" w:cs="Times New Roman"/>
           <w:bCs/>
           <w:color w:val="000000" w:themeColor="text1"/>
           <w:sz w:val="24"/>
@@ -39436,6 +43290,79 @@
         </w:rPr>
         <w:t>.</w:t>
       </w:r>
+    </w:p>
+    <w:p>
+      <w:pPr>
+        <w:pStyle w:val="ListParagraph"/>
+        <w:ind w:left="360"/>
+        <w:jc w:val="both"/>
+        <w:rPr>
+          <w:rFonts w:ascii="Times New Roman" w:eastAsia="Times New Roman" w:hAnsi="Times New Roman" w:cs="Times New Roman"/>
+          <w:b/>
+          <w:color w:val="000000" w:themeColor="text1"/>
+          <w:sz w:val="24"/>
+          <w:szCs w:val="24"/>
+        </w:rPr>
+      </w:pPr>
+      <w:r>
+        <w:rPr>
+          <w:rFonts w:ascii="Times New Roman" w:eastAsia="Times New Roman" w:hAnsi="Times New Roman" w:cs="Times New Roman"/>
+          <w:b/>
+          <w:color w:val="000000" w:themeColor="text1"/>
+          <w:sz w:val="24"/>
+          <w:szCs w:val="24"/>
+        </w:rPr>
+        <w:t>Answer for Question 9:</w:t>
+      </w:r>
+    </w:p>
+    <w:p>
+      <w:pPr>
+        <w:pStyle w:val="ListParagraph"/>
+        <w:ind w:left="360"/>
+        <w:jc w:val="both"/>
+        <w:rPr>
+          <w:rFonts w:ascii="Times New Roman" w:eastAsia="Times New Roman" w:hAnsi="Times New Roman" w:cs="Times New Roman"/>
+          <w:bCs/>
+          <w:color w:val="000000" w:themeColor="text1"/>
+          <w:sz w:val="24"/>
+          <w:szCs w:val="24"/>
+        </w:rPr>
+      </w:pPr>
+    </w:p>
+    <w:p>
+      <w:pPr>
+        <w:rPr>
+          <w:rFonts w:ascii="Times New Roman" w:eastAsia="Times New Roman" w:hAnsi="Times New Roman" w:cs="Times New Roman"/>
+          <w:bCs/>
+          <w:color w:val="000000" w:themeColor="text1"/>
+          <w:sz w:val="24"/>
+          <w:szCs w:val="24"/>
+        </w:rPr>
+      </w:pPr>
+      <w:r>
+        <w:rPr>
+          <w:rFonts w:ascii="Times New Roman" w:eastAsia="Times New Roman" w:hAnsi="Times New Roman" w:cs="Times New Roman"/>
+          <w:bCs/>
+          <w:color w:val="000000" w:themeColor="text1"/>
+          <w:sz w:val="24"/>
+          <w:szCs w:val="24"/>
+        </w:rPr>
+        <w:br w:type="page"/>
+      </w:r>
+    </w:p>
+    <w:p>
+      <w:pPr>
+        <w:pStyle w:val="ListParagraph"/>
+        <w:ind w:left="360"/>
+        <w:jc w:val="both"/>
+        <w:rPr>
+          <w:rFonts w:ascii="Times New Roman" w:eastAsia="Times New Roman" w:hAnsi="Times New Roman" w:cs="Times New Roman"/>
+          <w:bCs/>
+          <w:color w:val="000000" w:themeColor="text1"/>
+          <w:sz w:val="24"/>
+          <w:szCs w:val="24"/>
+        </w:rPr>
+      </w:pPr>
     </w:p>
     <w:p>
       <w:pPr>

--- a/Batchu-Final-Exam.docx
+++ b/Batchu-Final-Exam.docx
@@ -26669,11 +26669,9 @@
                             <w:pPr>
                               <w:jc w:val="center"/>
                             </w:pPr>
-                            <w:proofErr w:type="spellStart"/>
                             <w:r>
                               <w:t>GoldenDelicious</w:t>
                             </w:r>
-                            <w:proofErr w:type="spellEnd"/>
                           </w:p>
                         </w:txbxContent>
                       </wps:txbx>
@@ -26704,11 +26702,9 @@
                       <w:pPr>
                         <w:jc w:val="center"/>
                       </w:pPr>
-                      <w:proofErr w:type="spellStart"/>
                       <w:r>
                         <w:t>GoldenDelicious</w:t>
                       </w:r>
-                      <w:proofErr w:type="spellEnd"/>
                     </w:p>
                   </w:txbxContent>
                 </v:textbox>
@@ -41401,6 +41397,7 @@
         <w:rPr>
           <w:rFonts w:ascii="Times New Roman" w:eastAsia="Times New Roman" w:hAnsi="Times New Roman" w:cs="Times New Roman"/>
           <w:b/>
+          <w:noProof/>
           <w:color w:val="000000" w:themeColor="text1"/>
           <w:sz w:val="24"/>
           <w:szCs w:val="24"/>
@@ -42975,6 +42972,7 @@
         <w:rPr>
           <w:rFonts w:ascii="Times New Roman" w:eastAsia="Times New Roman" w:hAnsi="Times New Roman" w:cs="Times New Roman"/>
           <w:b/>
+          <w:noProof/>
           <w:color w:val="000000" w:themeColor="text1"/>
           <w:sz w:val="24"/>
           <w:szCs w:val="24"/>
@@ -43328,6 +43326,4076 @@
           <w:szCs w:val="24"/>
         </w:rPr>
       </w:pPr>
+      <w:r>
+        <w:rPr>
+          <w:rFonts w:ascii="Times New Roman" w:eastAsia="Times New Roman" w:hAnsi="Times New Roman" w:cs="Times New Roman"/>
+          <w:b/>
+          <w:bCs/>
+          <w:color w:val="000000" w:themeColor="text1"/>
+          <w:sz w:val="24"/>
+          <w:szCs w:val="24"/>
+        </w:rPr>
+        <w:t>T</w:t>
+      </w:r>
+      <w:r>
+        <w:rPr>
+          <w:rFonts w:ascii="Times New Roman" w:eastAsia="Times New Roman" w:hAnsi="Times New Roman" w:cs="Times New Roman"/>
+          <w:b/>
+          <w:bCs/>
+          <w:color w:val="000000" w:themeColor="text1"/>
+          <w:sz w:val="24"/>
+          <w:szCs w:val="24"/>
+        </w:rPr>
+        <w:t>hrow</w:t>
+      </w:r>
+      <w:r>
+        <w:rPr>
+          <w:rFonts w:ascii="Times New Roman" w:eastAsia="Times New Roman" w:hAnsi="Times New Roman" w:cs="Times New Roman"/>
+          <w:bCs/>
+          <w:color w:val="000000" w:themeColor="text1"/>
+          <w:sz w:val="24"/>
+          <w:szCs w:val="24"/>
+        </w:rPr>
+        <w:t xml:space="preserve"> keyword is used inside </w:t>
+      </w:r>
+      <w:r>
+        <w:rPr>
+          <w:rFonts w:ascii="Times New Roman" w:eastAsia="Times New Roman" w:hAnsi="Times New Roman" w:cs="Times New Roman"/>
+          <w:bCs/>
+          <w:color w:val="000000" w:themeColor="text1"/>
+          <w:sz w:val="24"/>
+          <w:szCs w:val="24"/>
+        </w:rPr>
+        <w:t>the</w:t>
+      </w:r>
+      <w:r>
+        <w:rPr>
+          <w:rFonts w:ascii="Times New Roman" w:eastAsia="Times New Roman" w:hAnsi="Times New Roman" w:cs="Times New Roman"/>
+          <w:bCs/>
+          <w:color w:val="000000" w:themeColor="text1"/>
+          <w:sz w:val="24"/>
+          <w:szCs w:val="24"/>
+        </w:rPr>
+        <w:t xml:space="preserve"> function. It is used when it is </w:t>
+      </w:r>
+      <w:r>
+        <w:rPr>
+          <w:rFonts w:ascii="Times New Roman" w:eastAsia="Times New Roman" w:hAnsi="Times New Roman" w:cs="Times New Roman"/>
+          <w:bCs/>
+          <w:color w:val="000000" w:themeColor="text1"/>
+          <w:sz w:val="24"/>
+          <w:szCs w:val="24"/>
+        </w:rPr>
+        <w:t>necessary</w:t>
+      </w:r>
+      <w:r>
+        <w:rPr>
+          <w:rFonts w:ascii="Times New Roman" w:eastAsia="Times New Roman" w:hAnsi="Times New Roman" w:cs="Times New Roman"/>
+          <w:bCs/>
+          <w:color w:val="000000" w:themeColor="text1"/>
+          <w:sz w:val="24"/>
+          <w:szCs w:val="24"/>
+        </w:rPr>
+        <w:t xml:space="preserve"> to throw an Exception logically.</w:t>
+      </w:r>
+      <w:r>
+        <w:rPr>
+          <w:rFonts w:ascii="Arial" w:hAnsi="Arial" w:cs="Arial"/>
+          <w:color w:val="40424E"/>
+          <w:spacing w:val="2"/>
+          <w:sz w:val="25"/>
+          <w:szCs w:val="25"/>
+          <w:shd w:val="clear" w:color="auto" w:fill="FFFFFF"/>
+        </w:rPr>
+        <w:t xml:space="preserve"> </w:t>
+      </w:r>
+      <w:r>
+        <w:rPr>
+          <w:rFonts w:ascii="Times New Roman" w:eastAsia="Times New Roman" w:hAnsi="Times New Roman" w:cs="Times New Roman"/>
+          <w:bCs/>
+          <w:color w:val="000000" w:themeColor="text1"/>
+          <w:sz w:val="24"/>
+          <w:szCs w:val="24"/>
+        </w:rPr>
+        <w:t>Syntax wise throw keyword is followed by the instance variable</w:t>
+      </w:r>
+      <w:r>
+        <w:rPr>
+          <w:rFonts w:ascii="Times New Roman" w:eastAsia="Times New Roman" w:hAnsi="Times New Roman" w:cs="Times New Roman"/>
+          <w:bCs/>
+          <w:color w:val="000000" w:themeColor="text1"/>
+          <w:sz w:val="24"/>
+          <w:szCs w:val="24"/>
+        </w:rPr>
+        <w:t>.</w:t>
+      </w:r>
+      <w:r>
+        <w:rPr>
+          <w:rFonts w:ascii="Times New Roman" w:eastAsia="Times New Roman" w:hAnsi="Times New Roman" w:cs="Times New Roman"/>
+          <w:bCs/>
+          <w:color w:val="000000" w:themeColor="text1"/>
+          <w:sz w:val="24"/>
+          <w:szCs w:val="24"/>
+        </w:rPr>
+        <w:t xml:space="preserve"> </w:t>
+      </w:r>
+      <w:r>
+        <w:rPr>
+          <w:rFonts w:ascii="Times New Roman" w:eastAsia="Times New Roman" w:hAnsi="Times New Roman" w:cs="Times New Roman"/>
+          <w:bCs/>
+          <w:color w:val="000000" w:themeColor="text1"/>
+          <w:sz w:val="24"/>
+          <w:szCs w:val="24"/>
+        </w:rPr>
+        <w:t>Checked exception cannot be propagated using throw only.</w:t>
+      </w:r>
+      <w:r>
+        <w:rPr>
+          <w:rFonts w:ascii="Times New Roman" w:eastAsia="Times New Roman" w:hAnsi="Times New Roman" w:cs="Times New Roman"/>
+          <w:bCs/>
+          <w:color w:val="000000" w:themeColor="text1"/>
+          <w:sz w:val="24"/>
+          <w:szCs w:val="24"/>
+        </w:rPr>
+        <w:t xml:space="preserve"> </w:t>
+      </w:r>
+      <w:r>
+        <w:rPr>
+          <w:rFonts w:ascii="Times New Roman" w:eastAsia="Times New Roman" w:hAnsi="Times New Roman" w:cs="Times New Roman"/>
+          <w:bCs/>
+          <w:color w:val="000000" w:themeColor="text1"/>
+          <w:sz w:val="24"/>
+          <w:szCs w:val="24"/>
+        </w:rPr>
+        <w:t>Unchecked exception can be propagated using throw.</w:t>
+      </w:r>
+    </w:p>
+    <w:p>
+      <w:pPr>
+        <w:pStyle w:val="ListParagraph"/>
+        <w:ind w:left="360"/>
+        <w:jc w:val="both"/>
+        <w:rPr>
+          <w:rFonts w:ascii="Times New Roman" w:eastAsia="Times New Roman" w:hAnsi="Times New Roman" w:cs="Times New Roman"/>
+          <w:bCs/>
+          <w:color w:val="000000" w:themeColor="text1"/>
+          <w:sz w:val="24"/>
+          <w:szCs w:val="24"/>
+        </w:rPr>
+      </w:pPr>
+      <w:r>
+        <w:rPr>
+          <w:rFonts w:ascii="Times New Roman" w:eastAsia="Times New Roman" w:hAnsi="Times New Roman" w:cs="Times New Roman"/>
+          <w:b/>
+          <w:bCs/>
+          <w:color w:val="000000" w:themeColor="text1"/>
+          <w:sz w:val="24"/>
+          <w:szCs w:val="24"/>
+        </w:rPr>
+        <w:t>T</w:t>
+      </w:r>
+      <w:r>
+        <w:rPr>
+          <w:rFonts w:ascii="Times New Roman" w:eastAsia="Times New Roman" w:hAnsi="Times New Roman" w:cs="Times New Roman"/>
+          <w:b/>
+          <w:bCs/>
+          <w:color w:val="000000" w:themeColor="text1"/>
+          <w:sz w:val="24"/>
+          <w:szCs w:val="24"/>
+        </w:rPr>
+        <w:t>hrows</w:t>
+      </w:r>
+      <w:r>
+        <w:rPr>
+          <w:rFonts w:ascii="Times New Roman" w:eastAsia="Times New Roman" w:hAnsi="Times New Roman" w:cs="Times New Roman"/>
+          <w:bCs/>
+          <w:color w:val="000000" w:themeColor="text1"/>
+          <w:sz w:val="24"/>
+          <w:szCs w:val="24"/>
+        </w:rPr>
+        <w:t xml:space="preserve"> keyword is in the </w:t>
+      </w:r>
+      <w:r>
+        <w:rPr>
+          <w:rFonts w:ascii="Times New Roman" w:eastAsia="Times New Roman" w:hAnsi="Times New Roman" w:cs="Times New Roman"/>
+          <w:bCs/>
+          <w:color w:val="000000" w:themeColor="text1"/>
+          <w:sz w:val="24"/>
+          <w:szCs w:val="24"/>
+        </w:rPr>
+        <w:t>declaration of the method</w:t>
+      </w:r>
+      <w:r>
+        <w:rPr>
+          <w:rFonts w:ascii="Times New Roman" w:eastAsia="Times New Roman" w:hAnsi="Times New Roman" w:cs="Times New Roman"/>
+          <w:bCs/>
+          <w:color w:val="000000" w:themeColor="text1"/>
+          <w:sz w:val="24"/>
+          <w:szCs w:val="24"/>
+        </w:rPr>
+        <w:t xml:space="preserve">. It is used when the </w:t>
+      </w:r>
+      <w:r>
+        <w:rPr>
+          <w:rFonts w:ascii="Times New Roman" w:eastAsia="Times New Roman" w:hAnsi="Times New Roman" w:cs="Times New Roman"/>
+          <w:bCs/>
+          <w:color w:val="000000" w:themeColor="text1"/>
+          <w:sz w:val="24"/>
+          <w:szCs w:val="24"/>
+        </w:rPr>
+        <w:t>method</w:t>
+      </w:r>
+      <w:r>
+        <w:rPr>
+          <w:rFonts w:ascii="Times New Roman" w:eastAsia="Times New Roman" w:hAnsi="Times New Roman" w:cs="Times New Roman"/>
+          <w:bCs/>
+          <w:color w:val="000000" w:themeColor="text1"/>
+          <w:sz w:val="24"/>
+          <w:szCs w:val="24"/>
+        </w:rPr>
+        <w:t xml:space="preserve"> has some statements </w:t>
+      </w:r>
+      <w:r>
+        <w:rPr>
+          <w:rFonts w:ascii="Times New Roman" w:eastAsia="Times New Roman" w:hAnsi="Times New Roman" w:cs="Times New Roman"/>
+          <w:bCs/>
+          <w:color w:val="000000" w:themeColor="text1"/>
+          <w:sz w:val="24"/>
+          <w:szCs w:val="24"/>
+        </w:rPr>
+        <w:t>which</w:t>
+      </w:r>
+      <w:r>
+        <w:rPr>
+          <w:rFonts w:ascii="Times New Roman" w:eastAsia="Times New Roman" w:hAnsi="Times New Roman" w:cs="Times New Roman"/>
+          <w:bCs/>
+          <w:color w:val="000000" w:themeColor="text1"/>
+          <w:sz w:val="24"/>
+          <w:szCs w:val="24"/>
+        </w:rPr>
+        <w:t xml:space="preserve"> can lead to some exceptions</w:t>
+      </w:r>
+      <w:r>
+        <w:rPr>
+          <w:rFonts w:ascii="Times New Roman" w:eastAsia="Times New Roman" w:hAnsi="Times New Roman" w:cs="Times New Roman"/>
+          <w:bCs/>
+          <w:color w:val="000000" w:themeColor="text1"/>
+          <w:sz w:val="24"/>
+          <w:szCs w:val="24"/>
+        </w:rPr>
+        <w:t>.</w:t>
+      </w:r>
+      <w:r>
+        <w:rPr>
+          <w:rFonts w:ascii="Arial" w:hAnsi="Arial" w:cs="Arial"/>
+          <w:color w:val="40424E"/>
+          <w:spacing w:val="2"/>
+          <w:sz w:val="25"/>
+          <w:szCs w:val="25"/>
+          <w:shd w:val="clear" w:color="auto" w:fill="FFFFFF"/>
+        </w:rPr>
+        <w:t xml:space="preserve"> </w:t>
+      </w:r>
+      <w:r>
+        <w:rPr>
+          <w:rFonts w:ascii="Times New Roman" w:eastAsia="Times New Roman" w:hAnsi="Times New Roman" w:cs="Times New Roman"/>
+          <w:bCs/>
+          <w:color w:val="000000" w:themeColor="text1"/>
+          <w:sz w:val="24"/>
+          <w:szCs w:val="24"/>
+        </w:rPr>
+        <w:t>Syntax wise throws keyword is followed by exception class names.</w:t>
+      </w:r>
+      <w:r>
+        <w:rPr>
+          <w:rFonts w:ascii="Times New Roman" w:eastAsia="Times New Roman" w:hAnsi="Times New Roman" w:cs="Times New Roman"/>
+          <w:bCs/>
+          <w:color w:val="000000" w:themeColor="text1"/>
+          <w:sz w:val="24"/>
+          <w:szCs w:val="24"/>
+        </w:rPr>
+        <w:t xml:space="preserve"> </w:t>
+      </w:r>
+      <w:r>
+        <w:rPr>
+          <w:rFonts w:ascii="Times New Roman" w:eastAsia="Times New Roman" w:hAnsi="Times New Roman" w:cs="Times New Roman"/>
+          <w:bCs/>
+          <w:color w:val="000000" w:themeColor="text1"/>
+          <w:sz w:val="24"/>
+          <w:szCs w:val="24"/>
+        </w:rPr>
+        <w:t>For the propagation checked exception must use throws keyword followed by specific exception class name.</w:t>
+      </w:r>
+      <w:r>
+        <w:rPr>
+          <w:rFonts w:ascii="Times New Roman" w:eastAsia="Times New Roman" w:hAnsi="Times New Roman" w:cs="Times New Roman"/>
+          <w:bCs/>
+          <w:color w:val="000000" w:themeColor="text1"/>
+          <w:sz w:val="24"/>
+          <w:szCs w:val="24"/>
+        </w:rPr>
+        <w:t xml:space="preserve"> </w:t>
+      </w:r>
+    </w:p>
+    <w:p>
+      <w:pPr>
+        <w:pStyle w:val="ListParagraph"/>
+        <w:ind w:left="360"/>
+        <w:jc w:val="both"/>
+        <w:rPr>
+          <w:rFonts w:ascii="Times New Roman" w:eastAsia="Times New Roman" w:hAnsi="Times New Roman" w:cs="Times New Roman"/>
+          <w:color w:val="000000" w:themeColor="text1"/>
+          <w:sz w:val="24"/>
+          <w:szCs w:val="24"/>
+        </w:rPr>
+      </w:pPr>
+      <w:r>
+        <w:rPr>
+          <w:rFonts w:ascii="Times New Roman" w:eastAsia="Times New Roman" w:hAnsi="Times New Roman" w:cs="Times New Roman"/>
+          <w:b/>
+          <w:bCs/>
+          <w:color w:val="000000" w:themeColor="text1"/>
+          <w:sz w:val="24"/>
+          <w:szCs w:val="24"/>
+        </w:rPr>
+        <w:t>T</w:t>
+      </w:r>
+      <w:r>
+        <w:rPr>
+          <w:rFonts w:ascii="Times New Roman" w:eastAsia="Times New Roman" w:hAnsi="Times New Roman" w:cs="Times New Roman"/>
+          <w:b/>
+          <w:bCs/>
+          <w:color w:val="000000" w:themeColor="text1"/>
+          <w:sz w:val="24"/>
+          <w:szCs w:val="24"/>
+        </w:rPr>
+        <w:t>hrow</w:t>
+      </w:r>
+      <w:r>
+        <w:rPr>
+          <w:rFonts w:ascii="Times New Roman" w:eastAsia="Times New Roman" w:hAnsi="Times New Roman" w:cs="Times New Roman"/>
+          <w:color w:val="000000" w:themeColor="text1"/>
+          <w:sz w:val="24"/>
+          <w:szCs w:val="24"/>
+        </w:rPr>
+        <w:t xml:space="preserve"> keyword is used to throw an exception explicitly. It can throw only </w:t>
+      </w:r>
+      <w:r>
+        <w:rPr>
+          <w:rFonts w:ascii="Times New Roman" w:eastAsia="Times New Roman" w:hAnsi="Times New Roman" w:cs="Times New Roman"/>
+          <w:b/>
+          <w:bCs/>
+          <w:color w:val="000000" w:themeColor="text1"/>
+          <w:sz w:val="24"/>
+          <w:szCs w:val="24"/>
+        </w:rPr>
+        <w:t>one exception</w:t>
+      </w:r>
+      <w:r>
+        <w:rPr>
+          <w:rFonts w:ascii="Times New Roman" w:eastAsia="Times New Roman" w:hAnsi="Times New Roman" w:cs="Times New Roman"/>
+          <w:color w:val="000000" w:themeColor="text1"/>
+          <w:sz w:val="24"/>
+          <w:szCs w:val="24"/>
+        </w:rPr>
+        <w:t xml:space="preserve"> at a time</w:t>
+      </w:r>
+      <w:r>
+        <w:rPr>
+          <w:rFonts w:ascii="Times New Roman" w:eastAsia="Times New Roman" w:hAnsi="Times New Roman" w:cs="Times New Roman"/>
+          <w:color w:val="000000" w:themeColor="text1"/>
+          <w:sz w:val="24"/>
+          <w:szCs w:val="24"/>
+        </w:rPr>
+        <w:t>.</w:t>
+      </w:r>
+      <w:r>
+        <w:rPr>
+          <w:rFonts w:ascii="Times New Roman" w:eastAsia="Times New Roman" w:hAnsi="Times New Roman" w:cs="Times New Roman"/>
+          <w:color w:val="000000" w:themeColor="text1"/>
+          <w:sz w:val="24"/>
+          <w:szCs w:val="24"/>
+        </w:rPr>
+        <w:t xml:space="preserve"> </w:t>
+      </w:r>
+      <w:r>
+        <w:rPr>
+          <w:rFonts w:ascii="Times New Roman" w:eastAsia="Times New Roman" w:hAnsi="Times New Roman" w:cs="Times New Roman"/>
+          <w:color w:val="000000" w:themeColor="text1"/>
+          <w:sz w:val="24"/>
+          <w:szCs w:val="24"/>
+        </w:rPr>
+        <w:t>In one throw statement multiple exceptions cannot be thrown</w:t>
+      </w:r>
+      <w:r>
+        <w:rPr>
+          <w:rFonts w:ascii="Times New Roman" w:eastAsia="Times New Roman" w:hAnsi="Times New Roman" w:cs="Times New Roman"/>
+          <w:color w:val="000000" w:themeColor="text1"/>
+          <w:sz w:val="24"/>
+          <w:szCs w:val="24"/>
+        </w:rPr>
+        <w:t>.</w:t>
+      </w:r>
+      <w:r>
+        <w:rPr>
+          <w:rFonts w:ascii="Arial" w:hAnsi="Arial" w:cs="Arial"/>
+          <w:b/>
+          <w:bCs/>
+          <w:color w:val="40424E"/>
+          <w:spacing w:val="2"/>
+          <w:sz w:val="26"/>
+          <w:szCs w:val="26"/>
+          <w:bdr w:val="none" w:sz="0" w:space="0" w:color="auto" w:frame="1"/>
+          <w:shd w:val="clear" w:color="auto" w:fill="FFFFFF"/>
+        </w:rPr>
+        <w:t xml:space="preserve"> </w:t>
+      </w:r>
+      <w:r>
+        <w:rPr>
+          <w:rFonts w:ascii="Times New Roman" w:eastAsia="Times New Roman" w:hAnsi="Times New Roman" w:cs="Times New Roman"/>
+          <w:b/>
+          <w:bCs/>
+          <w:color w:val="000000" w:themeColor="text1"/>
+          <w:sz w:val="24"/>
+          <w:szCs w:val="24"/>
+        </w:rPr>
+        <w:t>T</w:t>
+      </w:r>
+      <w:r>
+        <w:rPr>
+          <w:rFonts w:ascii="Times New Roman" w:eastAsia="Times New Roman" w:hAnsi="Times New Roman" w:cs="Times New Roman"/>
+          <w:b/>
+          <w:bCs/>
+          <w:color w:val="000000" w:themeColor="text1"/>
+          <w:sz w:val="24"/>
+          <w:szCs w:val="24"/>
+        </w:rPr>
+        <w:t>hrows</w:t>
+      </w:r>
+      <w:r>
+        <w:rPr>
+          <w:rFonts w:ascii="Times New Roman" w:eastAsia="Times New Roman" w:hAnsi="Times New Roman" w:cs="Times New Roman"/>
+          <w:color w:val="000000" w:themeColor="text1"/>
+          <w:sz w:val="24"/>
+          <w:szCs w:val="24"/>
+        </w:rPr>
+        <w:t> keyword can be used to declare multiple exceptions, separated by comma.</w:t>
+      </w:r>
+    </w:p>
+    <w:p>
+      <w:pPr>
+        <w:pStyle w:val="ListParagraph"/>
+        <w:ind w:left="360"/>
+        <w:jc w:val="both"/>
+        <w:rPr>
+          <w:rFonts w:ascii="Times New Roman" w:eastAsia="Times New Roman" w:hAnsi="Times New Roman" w:cs="Times New Roman"/>
+          <w:b/>
+          <w:bCs/>
+          <w:color w:val="000000" w:themeColor="text1"/>
+          <w:sz w:val="24"/>
+          <w:szCs w:val="24"/>
+        </w:rPr>
+      </w:pPr>
+    </w:p>
+    <w:p>
+      <w:pPr>
+        <w:pStyle w:val="ListParagraph"/>
+        <w:ind w:left="360"/>
+        <w:jc w:val="both"/>
+        <w:rPr>
+          <w:rFonts w:ascii="Times New Roman" w:eastAsia="Times New Roman" w:hAnsi="Times New Roman" w:cs="Times New Roman"/>
+          <w:b/>
+          <w:bCs/>
+          <w:color w:val="000000" w:themeColor="text1"/>
+          <w:sz w:val="24"/>
+          <w:szCs w:val="24"/>
+        </w:rPr>
+      </w:pPr>
+      <w:r>
+        <w:rPr>
+          <w:rFonts w:ascii="Times New Roman" w:eastAsia="Times New Roman" w:hAnsi="Times New Roman" w:cs="Times New Roman"/>
+          <w:b/>
+          <w:bCs/>
+          <w:color w:val="000000" w:themeColor="text1"/>
+          <w:sz w:val="24"/>
+          <w:szCs w:val="24"/>
+        </w:rPr>
+        <w:t xml:space="preserve">Example </w:t>
+      </w:r>
+      <w:r>
+        <w:rPr>
+          <w:rFonts w:ascii="Times New Roman" w:eastAsia="Times New Roman" w:hAnsi="Times New Roman" w:cs="Times New Roman"/>
+          <w:b/>
+          <w:bCs/>
+          <w:color w:val="000000" w:themeColor="text1"/>
+          <w:sz w:val="24"/>
+          <w:szCs w:val="24"/>
+        </w:rPr>
+        <w:t>1</w:t>
+      </w:r>
+      <w:r>
+        <w:rPr>
+          <w:rFonts w:ascii="Times New Roman" w:eastAsia="Times New Roman" w:hAnsi="Times New Roman" w:cs="Times New Roman"/>
+          <w:b/>
+          <w:bCs/>
+          <w:color w:val="000000" w:themeColor="text1"/>
+          <w:sz w:val="24"/>
+          <w:szCs w:val="24"/>
+        </w:rPr>
+        <w:t xml:space="preserve"> for question 9</w:t>
+      </w:r>
+      <w:r>
+        <w:rPr>
+          <w:rFonts w:ascii="Times New Roman" w:eastAsia="Times New Roman" w:hAnsi="Times New Roman" w:cs="Times New Roman"/>
+          <w:b/>
+          <w:bCs/>
+          <w:color w:val="000000" w:themeColor="text1"/>
+          <w:sz w:val="24"/>
+          <w:szCs w:val="24"/>
+        </w:rPr>
+        <w:t>:</w:t>
+      </w:r>
+    </w:p>
+    <w:p>
+      <w:pPr>
+        <w:pStyle w:val="ListParagraph"/>
+        <w:ind w:left="360"/>
+        <w:jc w:val="both"/>
+        <w:rPr>
+          <w:rFonts w:ascii="Times New Roman" w:eastAsia="Times New Roman" w:hAnsi="Times New Roman" w:cs="Times New Roman"/>
+          <w:b/>
+          <w:bCs/>
+          <w:color w:val="000000" w:themeColor="text1"/>
+          <w:sz w:val="24"/>
+          <w:szCs w:val="24"/>
+        </w:rPr>
+      </w:pPr>
+      <w:r>
+        <w:rPr>
+          <w:rFonts w:ascii="Times New Roman" w:eastAsia="Times New Roman" w:hAnsi="Times New Roman" w:cs="Times New Roman"/>
+          <w:b/>
+          <w:bCs/>
+          <w:color w:val="000000" w:themeColor="text1"/>
+          <w:sz w:val="24"/>
+          <w:szCs w:val="24"/>
+        </w:rPr>
+        <w:t>Explanation for example</w:t>
+      </w:r>
+      <w:r>
+        <w:rPr>
+          <w:rFonts w:ascii="Times New Roman" w:eastAsia="Times New Roman" w:hAnsi="Times New Roman" w:cs="Times New Roman"/>
+          <w:b/>
+          <w:bCs/>
+          <w:color w:val="000000" w:themeColor="text1"/>
+          <w:sz w:val="24"/>
+          <w:szCs w:val="24"/>
+        </w:rPr>
+        <w:t>1</w:t>
+      </w:r>
+      <w:r>
+        <w:rPr>
+          <w:rFonts w:ascii="Times New Roman" w:eastAsia="Times New Roman" w:hAnsi="Times New Roman" w:cs="Times New Roman"/>
+          <w:b/>
+          <w:bCs/>
+          <w:color w:val="000000" w:themeColor="text1"/>
+          <w:sz w:val="24"/>
+          <w:szCs w:val="24"/>
+        </w:rPr>
+        <w:t xml:space="preserve"> in question 9</w:t>
+      </w:r>
+      <w:r>
+        <w:rPr>
+          <w:rFonts w:ascii="Times New Roman" w:eastAsia="Times New Roman" w:hAnsi="Times New Roman" w:cs="Times New Roman"/>
+          <w:b/>
+          <w:bCs/>
+          <w:color w:val="000000" w:themeColor="text1"/>
+          <w:sz w:val="24"/>
+          <w:szCs w:val="24"/>
+        </w:rPr>
+        <w:t>:</w:t>
+      </w:r>
+    </w:p>
+    <w:p>
+      <w:pPr>
+        <w:pStyle w:val="ListParagraph"/>
+        <w:ind w:left="360"/>
+        <w:jc w:val="both"/>
+        <w:rPr>
+          <w:rFonts w:ascii="Times New Roman" w:eastAsia="Times New Roman" w:hAnsi="Times New Roman" w:cs="Times New Roman"/>
+          <w:color w:val="000000" w:themeColor="text1"/>
+          <w:sz w:val="24"/>
+          <w:szCs w:val="24"/>
+        </w:rPr>
+      </w:pPr>
+      <w:r>
+        <w:rPr>
+          <w:rFonts w:ascii="Times New Roman" w:eastAsia="Times New Roman" w:hAnsi="Times New Roman" w:cs="Times New Roman"/>
+          <w:color w:val="000000" w:themeColor="text1"/>
+          <w:sz w:val="24"/>
+          <w:szCs w:val="24"/>
+        </w:rPr>
+        <w:t xml:space="preserve">In this example, </w:t>
+      </w:r>
+      <w:r>
+        <w:rPr>
+          <w:rFonts w:ascii="Times New Roman" w:eastAsia="Times New Roman" w:hAnsi="Times New Roman" w:cs="Times New Roman"/>
+          <w:color w:val="000000" w:themeColor="text1"/>
+          <w:sz w:val="24"/>
+          <w:szCs w:val="24"/>
+        </w:rPr>
+        <w:t xml:space="preserve">two exceptions may occur if parameter value is 1, then </w:t>
+      </w:r>
+      <w:proofErr w:type="spellStart"/>
+      <w:r>
+        <w:rPr>
+          <w:rFonts w:ascii="Times New Roman" w:eastAsia="Times New Roman" w:hAnsi="Times New Roman" w:cs="Times New Roman"/>
+          <w:color w:val="000000" w:themeColor="text1"/>
+          <w:sz w:val="24"/>
+          <w:szCs w:val="24"/>
+        </w:rPr>
+        <w:t>IOException</w:t>
+      </w:r>
+      <w:proofErr w:type="spellEnd"/>
+      <w:r>
+        <w:rPr>
+          <w:rFonts w:ascii="Times New Roman" w:eastAsia="Times New Roman" w:hAnsi="Times New Roman" w:cs="Times New Roman"/>
+          <w:color w:val="000000" w:themeColor="text1"/>
+          <w:sz w:val="24"/>
+          <w:szCs w:val="24"/>
+        </w:rPr>
+        <w:t xml:space="preserve"> occurs</w:t>
+      </w:r>
+      <w:r>
+        <w:rPr>
+          <w:rFonts w:ascii="Times New Roman" w:eastAsia="Times New Roman" w:hAnsi="Times New Roman" w:cs="Times New Roman"/>
+          <w:color w:val="000000" w:themeColor="text1"/>
+          <w:sz w:val="24"/>
+          <w:szCs w:val="24"/>
+        </w:rPr>
+        <w:t xml:space="preserve">. </w:t>
+      </w:r>
+      <w:r>
+        <w:rPr>
+          <w:rFonts w:ascii="Times New Roman" w:eastAsia="Times New Roman" w:hAnsi="Times New Roman" w:cs="Times New Roman"/>
+          <w:color w:val="000000" w:themeColor="text1"/>
+          <w:sz w:val="24"/>
+          <w:szCs w:val="24"/>
+        </w:rPr>
+        <w:t>e</w:t>
+      </w:r>
+      <w:r>
+        <w:rPr>
+          <w:rFonts w:ascii="Times New Roman" w:eastAsia="Times New Roman" w:hAnsi="Times New Roman" w:cs="Times New Roman"/>
+          <w:color w:val="000000" w:themeColor="text1"/>
+          <w:sz w:val="24"/>
+          <w:szCs w:val="24"/>
+        </w:rPr>
+        <w:t xml:space="preserve">lse </w:t>
+      </w:r>
+      <w:proofErr w:type="spellStart"/>
+      <w:r>
+        <w:rPr>
+          <w:rFonts w:ascii="Times New Roman" w:eastAsia="Times New Roman" w:hAnsi="Times New Roman" w:cs="Times New Roman"/>
+          <w:color w:val="000000" w:themeColor="text1"/>
+          <w:sz w:val="24"/>
+          <w:szCs w:val="24"/>
+        </w:rPr>
+        <w:t>ClassNotFoundException</w:t>
+      </w:r>
+      <w:proofErr w:type="spellEnd"/>
+      <w:r>
+        <w:rPr>
+          <w:rFonts w:ascii="Times New Roman" w:eastAsia="Times New Roman" w:hAnsi="Times New Roman" w:cs="Times New Roman"/>
+          <w:color w:val="000000" w:themeColor="text1"/>
+          <w:sz w:val="24"/>
+          <w:szCs w:val="24"/>
+        </w:rPr>
+        <w:t xml:space="preserve"> occurs.</w:t>
+      </w:r>
+      <w:r>
+        <w:rPr>
+          <w:rFonts w:ascii="Times New Roman" w:eastAsia="Times New Roman" w:hAnsi="Times New Roman" w:cs="Times New Roman"/>
+          <w:color w:val="000000" w:themeColor="text1"/>
+          <w:sz w:val="24"/>
+          <w:szCs w:val="24"/>
+        </w:rPr>
+        <w:t xml:space="preserve"> </w:t>
+      </w:r>
+      <w:r>
+        <w:rPr>
+          <w:rFonts w:ascii="Times New Roman" w:eastAsia="Times New Roman" w:hAnsi="Times New Roman" w:cs="Times New Roman"/>
+          <w:color w:val="000000" w:themeColor="text1"/>
+          <w:sz w:val="24"/>
+          <w:szCs w:val="24"/>
+        </w:rPr>
+        <w:t>So, m</w:t>
+      </w:r>
+      <w:r>
+        <w:rPr>
+          <w:rFonts w:ascii="Times New Roman" w:eastAsia="Times New Roman" w:hAnsi="Times New Roman" w:cs="Times New Roman"/>
+          <w:color w:val="000000" w:themeColor="text1"/>
+          <w:sz w:val="24"/>
+          <w:szCs w:val="24"/>
+        </w:rPr>
+        <w:t xml:space="preserve">ultiple exceptions </w:t>
+      </w:r>
+      <w:proofErr w:type="spellStart"/>
+      <w:r>
+        <w:rPr>
+          <w:rFonts w:ascii="Times New Roman" w:eastAsia="Times New Roman" w:hAnsi="Times New Roman" w:cs="Times New Roman"/>
+          <w:color w:val="000000" w:themeColor="text1"/>
+          <w:sz w:val="24"/>
+          <w:szCs w:val="24"/>
+        </w:rPr>
+        <w:t>IOException</w:t>
+      </w:r>
+      <w:proofErr w:type="spellEnd"/>
+      <w:r>
+        <w:rPr>
+          <w:rFonts w:ascii="Times New Roman" w:eastAsia="Times New Roman" w:hAnsi="Times New Roman" w:cs="Times New Roman"/>
+          <w:color w:val="000000" w:themeColor="text1"/>
+          <w:sz w:val="24"/>
+          <w:szCs w:val="24"/>
+        </w:rPr>
+        <w:t xml:space="preserve">, </w:t>
+      </w:r>
+      <w:proofErr w:type="spellStart"/>
+      <w:r>
+        <w:rPr>
+          <w:rFonts w:ascii="Times New Roman" w:eastAsia="Times New Roman" w:hAnsi="Times New Roman" w:cs="Times New Roman"/>
+          <w:color w:val="000000" w:themeColor="text1"/>
+          <w:sz w:val="24"/>
+          <w:szCs w:val="24"/>
+        </w:rPr>
+        <w:t>ClassNotFoundException</w:t>
+      </w:r>
+      <w:proofErr w:type="spellEnd"/>
+      <w:r>
+        <w:rPr>
+          <w:rFonts w:ascii="Times New Roman" w:eastAsia="Times New Roman" w:hAnsi="Times New Roman" w:cs="Times New Roman"/>
+          <w:color w:val="000000" w:themeColor="text1"/>
+          <w:sz w:val="24"/>
+          <w:szCs w:val="24"/>
+        </w:rPr>
+        <w:t xml:space="preserve"> are thrown using </w:t>
+      </w:r>
+      <w:r>
+        <w:rPr>
+          <w:rFonts w:ascii="Times New Roman" w:eastAsia="Times New Roman" w:hAnsi="Times New Roman" w:cs="Times New Roman"/>
+          <w:b/>
+          <w:bCs/>
+          <w:color w:val="000000" w:themeColor="text1"/>
+          <w:sz w:val="24"/>
+          <w:szCs w:val="24"/>
+        </w:rPr>
+        <w:t>throws</w:t>
+      </w:r>
+      <w:r>
+        <w:rPr>
+          <w:rFonts w:ascii="Times New Roman" w:eastAsia="Times New Roman" w:hAnsi="Times New Roman" w:cs="Times New Roman"/>
+          <w:color w:val="000000" w:themeColor="text1"/>
+          <w:sz w:val="24"/>
+          <w:szCs w:val="24"/>
+        </w:rPr>
+        <w:t xml:space="preserve"> key word</w:t>
+      </w:r>
+      <w:r>
+        <w:rPr>
+          <w:rFonts w:ascii="Times New Roman" w:eastAsia="Times New Roman" w:hAnsi="Times New Roman" w:cs="Times New Roman"/>
+          <w:color w:val="000000" w:themeColor="text1"/>
+          <w:sz w:val="24"/>
+          <w:szCs w:val="24"/>
+        </w:rPr>
+        <w:t xml:space="preserve"> in the method header</w:t>
+      </w:r>
+      <w:r>
+        <w:rPr>
+          <w:rFonts w:ascii="Times New Roman" w:eastAsia="Times New Roman" w:hAnsi="Times New Roman" w:cs="Times New Roman"/>
+          <w:color w:val="000000" w:themeColor="text1"/>
+          <w:sz w:val="24"/>
+          <w:szCs w:val="24"/>
+        </w:rPr>
+        <w:t>.</w:t>
+      </w:r>
+    </w:p>
+    <w:p>
+      <w:pPr>
+        <w:pStyle w:val="ListParagraph"/>
+        <w:ind w:left="360"/>
+        <w:jc w:val="both"/>
+        <w:rPr>
+          <w:rFonts w:ascii="Times New Roman" w:eastAsia="Times New Roman" w:hAnsi="Times New Roman" w:cs="Times New Roman"/>
+          <w:b/>
+          <w:bCs/>
+          <w:color w:val="000000" w:themeColor="text1"/>
+          <w:sz w:val="24"/>
+          <w:szCs w:val="24"/>
+        </w:rPr>
+      </w:pPr>
+      <w:r>
+        <w:rPr>
+          <w:rFonts w:ascii="Times New Roman" w:eastAsia="Times New Roman" w:hAnsi="Times New Roman" w:cs="Times New Roman"/>
+          <w:b/>
+          <w:bCs/>
+          <w:color w:val="000000" w:themeColor="text1"/>
+          <w:sz w:val="24"/>
+          <w:szCs w:val="24"/>
+        </w:rPr>
+        <w:t>Code</w:t>
+      </w:r>
+    </w:p>
+    <w:tbl>
+      <w:tblPr>
+        <w:tblStyle w:val="TableGrid"/>
+        <w:tblW w:w="0" w:type="auto"/>
+        <w:tblInd w:w="360" w:type="dxa"/>
+        <w:tblLook w:val="04A0" w:firstRow="1" w:lastRow="0" w:firstColumn="1" w:lastColumn="0" w:noHBand="0" w:noVBand="1"/>
+      </w:tblPr>
+      <w:tblGrid>
+        <w:gridCol w:w="8990"/>
+      </w:tblGrid>
+      <w:tr>
+        <w:tc>
+          <w:tcPr>
+            <w:tcW w:w="9350" w:type="dxa"/>
+          </w:tcPr>
+          <w:p>
+            <w:pPr>
+              <w:pStyle w:val="ListParagraph"/>
+              <w:jc w:val="both"/>
+              <w:rPr>
+                <w:rFonts w:ascii="Courier New" w:eastAsia="Times New Roman" w:hAnsi="Courier New" w:cs="Courier New"/>
+                <w:color w:val="000000" w:themeColor="text1"/>
+                <w:sz w:val="20"/>
+                <w:szCs w:val="20"/>
+              </w:rPr>
+            </w:pPr>
+            <w:r>
+              <w:rPr>
+                <w:rFonts w:ascii="Courier New" w:eastAsia="Times New Roman" w:hAnsi="Courier New" w:cs="Courier New"/>
+                <w:color w:val="000000" w:themeColor="text1"/>
+                <w:sz w:val="20"/>
+                <w:szCs w:val="20"/>
+              </w:rPr>
+              <w:t>/*</w:t>
+            </w:r>
+          </w:p>
+          <w:p>
+            <w:pPr>
+              <w:pStyle w:val="ListParagraph"/>
+              <w:jc w:val="both"/>
+              <w:rPr>
+                <w:rFonts w:ascii="Courier New" w:eastAsia="Times New Roman" w:hAnsi="Courier New" w:cs="Courier New"/>
+                <w:color w:val="000000" w:themeColor="text1"/>
+                <w:sz w:val="20"/>
+                <w:szCs w:val="20"/>
+              </w:rPr>
+            </w:pPr>
+            <w:r>
+              <w:rPr>
+                <w:rFonts w:ascii="Courier New" w:eastAsia="Times New Roman" w:hAnsi="Courier New" w:cs="Courier New"/>
+                <w:color w:val="000000" w:themeColor="text1"/>
+                <w:sz w:val="20"/>
+                <w:szCs w:val="20"/>
+              </w:rPr>
+              <w:t xml:space="preserve"> * To change this license header, choose License Headers in Project Properties.</w:t>
+            </w:r>
+          </w:p>
+          <w:p>
+            <w:pPr>
+              <w:pStyle w:val="ListParagraph"/>
+              <w:jc w:val="both"/>
+              <w:rPr>
+                <w:rFonts w:ascii="Courier New" w:eastAsia="Times New Roman" w:hAnsi="Courier New" w:cs="Courier New"/>
+                <w:color w:val="000000" w:themeColor="text1"/>
+                <w:sz w:val="20"/>
+                <w:szCs w:val="20"/>
+              </w:rPr>
+            </w:pPr>
+            <w:r>
+              <w:rPr>
+                <w:rFonts w:ascii="Courier New" w:eastAsia="Times New Roman" w:hAnsi="Courier New" w:cs="Courier New"/>
+                <w:color w:val="000000" w:themeColor="text1"/>
+                <w:sz w:val="20"/>
+                <w:szCs w:val="20"/>
+              </w:rPr>
+              <w:t xml:space="preserve"> * To change this template file, choose Tools | Templates</w:t>
+            </w:r>
+          </w:p>
+          <w:p>
+            <w:pPr>
+              <w:pStyle w:val="ListParagraph"/>
+              <w:jc w:val="both"/>
+              <w:rPr>
+                <w:rFonts w:ascii="Courier New" w:eastAsia="Times New Roman" w:hAnsi="Courier New" w:cs="Courier New"/>
+                <w:color w:val="000000" w:themeColor="text1"/>
+                <w:sz w:val="20"/>
+                <w:szCs w:val="20"/>
+              </w:rPr>
+            </w:pPr>
+            <w:r>
+              <w:rPr>
+                <w:rFonts w:ascii="Courier New" w:eastAsia="Times New Roman" w:hAnsi="Courier New" w:cs="Courier New"/>
+                <w:color w:val="000000" w:themeColor="text1"/>
+                <w:sz w:val="20"/>
+                <w:szCs w:val="20"/>
+              </w:rPr>
+              <w:t xml:space="preserve"> * and open the template in the editor.</w:t>
+            </w:r>
+          </w:p>
+          <w:p>
+            <w:pPr>
+              <w:pStyle w:val="ListParagraph"/>
+              <w:jc w:val="both"/>
+              <w:rPr>
+                <w:rFonts w:ascii="Courier New" w:eastAsia="Times New Roman" w:hAnsi="Courier New" w:cs="Courier New"/>
+                <w:color w:val="000000" w:themeColor="text1"/>
+                <w:sz w:val="20"/>
+                <w:szCs w:val="20"/>
+              </w:rPr>
+            </w:pPr>
+            <w:r>
+              <w:rPr>
+                <w:rFonts w:ascii="Courier New" w:eastAsia="Times New Roman" w:hAnsi="Courier New" w:cs="Courier New"/>
+                <w:color w:val="000000" w:themeColor="text1"/>
+                <w:sz w:val="20"/>
+                <w:szCs w:val="20"/>
+              </w:rPr>
+              <w:t xml:space="preserve"> */</w:t>
+            </w:r>
+          </w:p>
+          <w:p>
+            <w:pPr>
+              <w:pStyle w:val="ListParagraph"/>
+              <w:jc w:val="both"/>
+              <w:rPr>
+                <w:rFonts w:ascii="Courier New" w:eastAsia="Times New Roman" w:hAnsi="Courier New" w:cs="Courier New"/>
+                <w:color w:val="000000" w:themeColor="text1"/>
+                <w:sz w:val="20"/>
+                <w:szCs w:val="20"/>
+              </w:rPr>
+            </w:pPr>
+            <w:r>
+              <w:rPr>
+                <w:rFonts w:ascii="Courier New" w:eastAsia="Times New Roman" w:hAnsi="Courier New" w:cs="Courier New"/>
+                <w:color w:val="000000" w:themeColor="text1"/>
+                <w:sz w:val="20"/>
+                <w:szCs w:val="20"/>
+              </w:rPr>
+              <w:t xml:space="preserve">package </w:t>
+            </w:r>
+            <w:proofErr w:type="gramStart"/>
+            <w:r>
+              <w:rPr>
+                <w:rFonts w:ascii="Courier New" w:eastAsia="Times New Roman" w:hAnsi="Courier New" w:cs="Courier New"/>
+                <w:color w:val="000000" w:themeColor="text1"/>
+                <w:sz w:val="20"/>
+                <w:szCs w:val="20"/>
+              </w:rPr>
+              <w:t>question9;</w:t>
+            </w:r>
+            <w:proofErr w:type="gramEnd"/>
+          </w:p>
+          <w:p>
+            <w:pPr>
+              <w:pStyle w:val="ListParagraph"/>
+              <w:jc w:val="both"/>
+              <w:rPr>
+                <w:rFonts w:ascii="Courier New" w:eastAsia="Times New Roman" w:hAnsi="Courier New" w:cs="Courier New"/>
+                <w:color w:val="000000" w:themeColor="text1"/>
+                <w:sz w:val="20"/>
+                <w:szCs w:val="20"/>
+              </w:rPr>
+            </w:pPr>
+          </w:p>
+          <w:p>
+            <w:pPr>
+              <w:pStyle w:val="ListParagraph"/>
+              <w:jc w:val="both"/>
+              <w:rPr>
+                <w:rFonts w:ascii="Courier New" w:eastAsia="Times New Roman" w:hAnsi="Courier New" w:cs="Courier New"/>
+                <w:color w:val="000000" w:themeColor="text1"/>
+                <w:sz w:val="20"/>
+                <w:szCs w:val="20"/>
+              </w:rPr>
+            </w:pPr>
+            <w:r>
+              <w:rPr>
+                <w:rFonts w:ascii="Courier New" w:eastAsia="Times New Roman" w:hAnsi="Courier New" w:cs="Courier New"/>
+                <w:color w:val="000000" w:themeColor="text1"/>
+                <w:sz w:val="20"/>
+                <w:szCs w:val="20"/>
+              </w:rPr>
+              <w:t xml:space="preserve">import </w:t>
+            </w:r>
+            <w:proofErr w:type="spellStart"/>
+            <w:proofErr w:type="gramStart"/>
+            <w:r>
+              <w:rPr>
+                <w:rFonts w:ascii="Courier New" w:eastAsia="Times New Roman" w:hAnsi="Courier New" w:cs="Courier New"/>
+                <w:color w:val="000000" w:themeColor="text1"/>
+                <w:sz w:val="20"/>
+                <w:szCs w:val="20"/>
+              </w:rPr>
+              <w:t>java.io.IOException</w:t>
+            </w:r>
+            <w:proofErr w:type="spellEnd"/>
+            <w:proofErr w:type="gramEnd"/>
+            <w:r>
+              <w:rPr>
+                <w:rFonts w:ascii="Courier New" w:eastAsia="Times New Roman" w:hAnsi="Courier New" w:cs="Courier New"/>
+                <w:color w:val="000000" w:themeColor="text1"/>
+                <w:sz w:val="20"/>
+                <w:szCs w:val="20"/>
+              </w:rPr>
+              <w:t>;</w:t>
+            </w:r>
+          </w:p>
+          <w:p>
+            <w:pPr>
+              <w:pStyle w:val="ListParagraph"/>
+              <w:jc w:val="both"/>
+              <w:rPr>
+                <w:rFonts w:ascii="Courier New" w:eastAsia="Times New Roman" w:hAnsi="Courier New" w:cs="Courier New"/>
+                <w:color w:val="000000" w:themeColor="text1"/>
+                <w:sz w:val="20"/>
+                <w:szCs w:val="20"/>
+              </w:rPr>
+            </w:pPr>
+            <w:r>
+              <w:rPr>
+                <w:rFonts w:ascii="Courier New" w:eastAsia="Times New Roman" w:hAnsi="Courier New" w:cs="Courier New"/>
+                <w:color w:val="000000" w:themeColor="text1"/>
+                <w:sz w:val="20"/>
+                <w:szCs w:val="20"/>
+              </w:rPr>
+              <w:t xml:space="preserve">import </w:t>
+            </w:r>
+            <w:proofErr w:type="spellStart"/>
+            <w:proofErr w:type="gramStart"/>
+            <w:r>
+              <w:rPr>
+                <w:rFonts w:ascii="Courier New" w:eastAsia="Times New Roman" w:hAnsi="Courier New" w:cs="Courier New"/>
+                <w:color w:val="000000" w:themeColor="text1"/>
+                <w:sz w:val="20"/>
+                <w:szCs w:val="20"/>
+              </w:rPr>
+              <w:t>java.util</w:t>
+            </w:r>
+            <w:proofErr w:type="gramEnd"/>
+            <w:r>
+              <w:rPr>
+                <w:rFonts w:ascii="Courier New" w:eastAsia="Times New Roman" w:hAnsi="Courier New" w:cs="Courier New"/>
+                <w:color w:val="000000" w:themeColor="text1"/>
+                <w:sz w:val="20"/>
+                <w:szCs w:val="20"/>
+              </w:rPr>
+              <w:t>.Scanner</w:t>
+            </w:r>
+            <w:proofErr w:type="spellEnd"/>
+            <w:r>
+              <w:rPr>
+                <w:rFonts w:ascii="Courier New" w:eastAsia="Times New Roman" w:hAnsi="Courier New" w:cs="Courier New"/>
+                <w:color w:val="000000" w:themeColor="text1"/>
+                <w:sz w:val="20"/>
+                <w:szCs w:val="20"/>
+              </w:rPr>
+              <w:t>;</w:t>
+            </w:r>
+          </w:p>
+          <w:p>
+            <w:pPr>
+              <w:pStyle w:val="ListParagraph"/>
+              <w:jc w:val="both"/>
+              <w:rPr>
+                <w:rFonts w:ascii="Courier New" w:eastAsia="Times New Roman" w:hAnsi="Courier New" w:cs="Courier New"/>
+                <w:color w:val="000000" w:themeColor="text1"/>
+                <w:sz w:val="20"/>
+                <w:szCs w:val="20"/>
+              </w:rPr>
+            </w:pPr>
+          </w:p>
+          <w:p>
+            <w:pPr>
+              <w:pStyle w:val="ListParagraph"/>
+              <w:jc w:val="both"/>
+              <w:rPr>
+                <w:rFonts w:ascii="Courier New" w:eastAsia="Times New Roman" w:hAnsi="Courier New" w:cs="Courier New"/>
+                <w:color w:val="000000" w:themeColor="text1"/>
+                <w:sz w:val="20"/>
+                <w:szCs w:val="20"/>
+              </w:rPr>
+            </w:pPr>
+            <w:r>
+              <w:rPr>
+                <w:rFonts w:ascii="Courier New" w:eastAsia="Times New Roman" w:hAnsi="Courier New" w:cs="Courier New"/>
+                <w:color w:val="000000" w:themeColor="text1"/>
+                <w:sz w:val="20"/>
+                <w:szCs w:val="20"/>
+              </w:rPr>
+              <w:t>/**</w:t>
+            </w:r>
+          </w:p>
+          <w:p>
+            <w:pPr>
+              <w:pStyle w:val="ListParagraph"/>
+              <w:jc w:val="both"/>
+              <w:rPr>
+                <w:rFonts w:ascii="Courier New" w:eastAsia="Times New Roman" w:hAnsi="Courier New" w:cs="Courier New"/>
+                <w:color w:val="000000" w:themeColor="text1"/>
+                <w:sz w:val="20"/>
+                <w:szCs w:val="20"/>
+              </w:rPr>
+            </w:pPr>
+            <w:r>
+              <w:rPr>
+                <w:rFonts w:ascii="Courier New" w:eastAsia="Times New Roman" w:hAnsi="Courier New" w:cs="Courier New"/>
+                <w:color w:val="000000" w:themeColor="text1"/>
+                <w:sz w:val="20"/>
+                <w:szCs w:val="20"/>
+              </w:rPr>
+              <w:t xml:space="preserve"> *</w:t>
+            </w:r>
+          </w:p>
+          <w:p>
+            <w:pPr>
+              <w:pStyle w:val="ListParagraph"/>
+              <w:jc w:val="both"/>
+              <w:rPr>
+                <w:rFonts w:ascii="Courier New" w:eastAsia="Times New Roman" w:hAnsi="Courier New" w:cs="Courier New"/>
+                <w:color w:val="000000" w:themeColor="text1"/>
+                <w:sz w:val="20"/>
+                <w:szCs w:val="20"/>
+              </w:rPr>
+            </w:pPr>
+            <w:r>
+              <w:rPr>
+                <w:rFonts w:ascii="Courier New" w:eastAsia="Times New Roman" w:hAnsi="Courier New" w:cs="Courier New"/>
+                <w:color w:val="000000" w:themeColor="text1"/>
+                <w:sz w:val="20"/>
+                <w:szCs w:val="20"/>
+              </w:rPr>
+              <w:t xml:space="preserve"> * @author Vineetha Batchu</w:t>
+            </w:r>
+          </w:p>
+          <w:p>
+            <w:pPr>
+              <w:pStyle w:val="ListParagraph"/>
+              <w:jc w:val="both"/>
+              <w:rPr>
+                <w:rFonts w:ascii="Courier New" w:eastAsia="Times New Roman" w:hAnsi="Courier New" w:cs="Courier New"/>
+                <w:color w:val="000000" w:themeColor="text1"/>
+                <w:sz w:val="20"/>
+                <w:szCs w:val="20"/>
+              </w:rPr>
+            </w:pPr>
+            <w:r>
+              <w:rPr>
+                <w:rFonts w:ascii="Courier New" w:eastAsia="Times New Roman" w:hAnsi="Courier New" w:cs="Courier New"/>
+                <w:color w:val="000000" w:themeColor="text1"/>
+                <w:sz w:val="20"/>
+                <w:szCs w:val="20"/>
+              </w:rPr>
+              <w:t xml:space="preserve"> */</w:t>
+            </w:r>
+          </w:p>
+          <w:p>
+            <w:pPr>
+              <w:pStyle w:val="ListParagraph"/>
+              <w:jc w:val="both"/>
+              <w:rPr>
+                <w:rFonts w:ascii="Courier New" w:eastAsia="Times New Roman" w:hAnsi="Courier New" w:cs="Courier New"/>
+                <w:color w:val="000000" w:themeColor="text1"/>
+                <w:sz w:val="20"/>
+                <w:szCs w:val="20"/>
+              </w:rPr>
+            </w:pPr>
+            <w:r>
+              <w:rPr>
+                <w:rFonts w:ascii="Courier New" w:eastAsia="Times New Roman" w:hAnsi="Courier New" w:cs="Courier New"/>
+                <w:color w:val="000000" w:themeColor="text1"/>
+                <w:sz w:val="20"/>
+                <w:szCs w:val="20"/>
+              </w:rPr>
+              <w:t xml:space="preserve">public class </w:t>
+            </w:r>
+            <w:proofErr w:type="spellStart"/>
+            <w:r>
+              <w:rPr>
+                <w:rFonts w:ascii="Courier New" w:eastAsia="Times New Roman" w:hAnsi="Courier New" w:cs="Courier New"/>
+                <w:color w:val="000000" w:themeColor="text1"/>
+                <w:sz w:val="20"/>
+                <w:szCs w:val="20"/>
+              </w:rPr>
+              <w:t>MultiThrowsExample</w:t>
+            </w:r>
+            <w:proofErr w:type="spellEnd"/>
+            <w:r>
+              <w:rPr>
+                <w:rFonts w:ascii="Courier New" w:eastAsia="Times New Roman" w:hAnsi="Courier New" w:cs="Courier New"/>
+                <w:color w:val="000000" w:themeColor="text1"/>
+                <w:sz w:val="20"/>
+                <w:szCs w:val="20"/>
+              </w:rPr>
+              <w:t xml:space="preserve"> {</w:t>
+            </w:r>
+          </w:p>
+          <w:p>
+            <w:pPr>
+              <w:pStyle w:val="ListParagraph"/>
+              <w:jc w:val="both"/>
+              <w:rPr>
+                <w:rFonts w:ascii="Courier New" w:eastAsia="Times New Roman" w:hAnsi="Courier New" w:cs="Courier New"/>
+                <w:color w:val="000000" w:themeColor="text1"/>
+                <w:sz w:val="20"/>
+                <w:szCs w:val="20"/>
+              </w:rPr>
+            </w:pPr>
+          </w:p>
+          <w:p>
+            <w:pPr>
+              <w:pStyle w:val="ListParagraph"/>
+              <w:jc w:val="both"/>
+              <w:rPr>
+                <w:rFonts w:ascii="Courier New" w:eastAsia="Times New Roman" w:hAnsi="Courier New" w:cs="Courier New"/>
+                <w:color w:val="000000" w:themeColor="text1"/>
+                <w:sz w:val="20"/>
+                <w:szCs w:val="20"/>
+              </w:rPr>
+            </w:pPr>
+            <w:r>
+              <w:rPr>
+                <w:rFonts w:ascii="Courier New" w:eastAsia="Times New Roman" w:hAnsi="Courier New" w:cs="Courier New"/>
+                <w:color w:val="000000" w:themeColor="text1"/>
+                <w:sz w:val="20"/>
+                <w:szCs w:val="20"/>
+              </w:rPr>
+              <w:t xml:space="preserve">    public static void </w:t>
+            </w:r>
+            <w:proofErr w:type="spellStart"/>
+            <w:proofErr w:type="gramStart"/>
+            <w:r>
+              <w:rPr>
+                <w:rFonts w:ascii="Courier New" w:eastAsia="Times New Roman" w:hAnsi="Courier New" w:cs="Courier New"/>
+                <w:color w:val="000000" w:themeColor="text1"/>
+                <w:sz w:val="20"/>
+                <w:szCs w:val="20"/>
+              </w:rPr>
+              <w:t>myMethod</w:t>
+            </w:r>
+            <w:proofErr w:type="spellEnd"/>
+            <w:r>
+              <w:rPr>
+                <w:rFonts w:ascii="Courier New" w:eastAsia="Times New Roman" w:hAnsi="Courier New" w:cs="Courier New"/>
+                <w:color w:val="000000" w:themeColor="text1"/>
+                <w:sz w:val="20"/>
+                <w:szCs w:val="20"/>
+              </w:rPr>
+              <w:t>(</w:t>
+            </w:r>
+            <w:proofErr w:type="gramEnd"/>
+            <w:r>
+              <w:rPr>
+                <w:rFonts w:ascii="Courier New" w:eastAsia="Times New Roman" w:hAnsi="Courier New" w:cs="Courier New"/>
+                <w:color w:val="000000" w:themeColor="text1"/>
+                <w:sz w:val="20"/>
+                <w:szCs w:val="20"/>
+              </w:rPr>
+              <w:t xml:space="preserve">int n) throws </w:t>
+            </w:r>
+            <w:proofErr w:type="spellStart"/>
+            <w:r>
+              <w:rPr>
+                <w:rFonts w:ascii="Courier New" w:eastAsia="Times New Roman" w:hAnsi="Courier New" w:cs="Courier New"/>
+                <w:color w:val="000000" w:themeColor="text1"/>
+                <w:sz w:val="20"/>
+                <w:szCs w:val="20"/>
+              </w:rPr>
+              <w:t>IOException</w:t>
+            </w:r>
+            <w:proofErr w:type="spellEnd"/>
+            <w:r>
+              <w:rPr>
+                <w:rFonts w:ascii="Courier New" w:eastAsia="Times New Roman" w:hAnsi="Courier New" w:cs="Courier New"/>
+                <w:color w:val="000000" w:themeColor="text1"/>
+                <w:sz w:val="20"/>
+                <w:szCs w:val="20"/>
+              </w:rPr>
+              <w:t xml:space="preserve">, </w:t>
+            </w:r>
+            <w:proofErr w:type="spellStart"/>
+            <w:r>
+              <w:rPr>
+                <w:rFonts w:ascii="Courier New" w:eastAsia="Times New Roman" w:hAnsi="Courier New" w:cs="Courier New"/>
+                <w:color w:val="000000" w:themeColor="text1"/>
+                <w:sz w:val="20"/>
+                <w:szCs w:val="20"/>
+              </w:rPr>
+              <w:t>ClassNotFoundException</w:t>
+            </w:r>
+            <w:proofErr w:type="spellEnd"/>
+            <w:r>
+              <w:rPr>
+                <w:rFonts w:ascii="Courier New" w:eastAsia="Times New Roman" w:hAnsi="Courier New" w:cs="Courier New"/>
+                <w:color w:val="000000" w:themeColor="text1"/>
+                <w:sz w:val="20"/>
+                <w:szCs w:val="20"/>
+              </w:rPr>
+              <w:t xml:space="preserve"> {</w:t>
+            </w:r>
+          </w:p>
+          <w:p>
+            <w:pPr>
+              <w:pStyle w:val="ListParagraph"/>
+              <w:jc w:val="both"/>
+              <w:rPr>
+                <w:rFonts w:ascii="Courier New" w:eastAsia="Times New Roman" w:hAnsi="Courier New" w:cs="Courier New"/>
+                <w:color w:val="000000" w:themeColor="text1"/>
+                <w:sz w:val="20"/>
+                <w:szCs w:val="20"/>
+              </w:rPr>
+            </w:pPr>
+            <w:r>
+              <w:rPr>
+                <w:rFonts w:ascii="Courier New" w:eastAsia="Times New Roman" w:hAnsi="Courier New" w:cs="Courier New"/>
+                <w:color w:val="000000" w:themeColor="text1"/>
+                <w:sz w:val="20"/>
+                <w:szCs w:val="20"/>
+              </w:rPr>
+              <w:t xml:space="preserve">        if (n == 1) {</w:t>
+            </w:r>
+          </w:p>
+          <w:p>
+            <w:pPr>
+              <w:pStyle w:val="ListParagraph"/>
+              <w:jc w:val="both"/>
+              <w:rPr>
+                <w:rFonts w:ascii="Courier New" w:eastAsia="Times New Roman" w:hAnsi="Courier New" w:cs="Courier New"/>
+                <w:color w:val="000000" w:themeColor="text1"/>
+                <w:sz w:val="20"/>
+                <w:szCs w:val="20"/>
+              </w:rPr>
+            </w:pPr>
+            <w:r>
+              <w:rPr>
+                <w:rFonts w:ascii="Courier New" w:eastAsia="Times New Roman" w:hAnsi="Courier New" w:cs="Courier New"/>
+                <w:color w:val="000000" w:themeColor="text1"/>
+                <w:sz w:val="20"/>
+                <w:szCs w:val="20"/>
+              </w:rPr>
+              <w:t xml:space="preserve">            throw new </w:t>
+            </w:r>
+            <w:proofErr w:type="spellStart"/>
+            <w:proofErr w:type="gramStart"/>
+            <w:r>
+              <w:rPr>
+                <w:rFonts w:ascii="Courier New" w:eastAsia="Times New Roman" w:hAnsi="Courier New" w:cs="Courier New"/>
+                <w:color w:val="000000" w:themeColor="text1"/>
+                <w:sz w:val="20"/>
+                <w:szCs w:val="20"/>
+              </w:rPr>
+              <w:t>IOException</w:t>
+            </w:r>
+            <w:proofErr w:type="spellEnd"/>
+            <w:r>
+              <w:rPr>
+                <w:rFonts w:ascii="Courier New" w:eastAsia="Times New Roman" w:hAnsi="Courier New" w:cs="Courier New"/>
+                <w:color w:val="000000" w:themeColor="text1"/>
+                <w:sz w:val="20"/>
+                <w:szCs w:val="20"/>
+              </w:rPr>
+              <w:t>(</w:t>
+            </w:r>
+            <w:proofErr w:type="gramEnd"/>
+            <w:r>
+              <w:rPr>
+                <w:rFonts w:ascii="Courier New" w:eastAsia="Times New Roman" w:hAnsi="Courier New" w:cs="Courier New"/>
+                <w:color w:val="000000" w:themeColor="text1"/>
+                <w:sz w:val="20"/>
+                <w:szCs w:val="20"/>
+              </w:rPr>
+              <w:t>"</w:t>
+            </w:r>
+            <w:proofErr w:type="spellStart"/>
+            <w:r>
+              <w:rPr>
+                <w:rFonts w:ascii="Courier New" w:eastAsia="Times New Roman" w:hAnsi="Courier New" w:cs="Courier New"/>
+                <w:color w:val="000000" w:themeColor="text1"/>
+                <w:sz w:val="20"/>
+                <w:szCs w:val="20"/>
+              </w:rPr>
+              <w:t>IOException</w:t>
+            </w:r>
+            <w:proofErr w:type="spellEnd"/>
+            <w:r>
+              <w:rPr>
+                <w:rFonts w:ascii="Courier New" w:eastAsia="Times New Roman" w:hAnsi="Courier New" w:cs="Courier New"/>
+                <w:color w:val="000000" w:themeColor="text1"/>
+                <w:sz w:val="20"/>
+                <w:szCs w:val="20"/>
+              </w:rPr>
+              <w:t xml:space="preserve"> Occurred");</w:t>
+            </w:r>
+          </w:p>
+          <w:p>
+            <w:pPr>
+              <w:pStyle w:val="ListParagraph"/>
+              <w:jc w:val="both"/>
+              <w:rPr>
+                <w:rFonts w:ascii="Courier New" w:eastAsia="Times New Roman" w:hAnsi="Courier New" w:cs="Courier New"/>
+                <w:color w:val="000000" w:themeColor="text1"/>
+                <w:sz w:val="20"/>
+                <w:szCs w:val="20"/>
+              </w:rPr>
+            </w:pPr>
+            <w:r>
+              <w:rPr>
+                <w:rFonts w:ascii="Courier New" w:eastAsia="Times New Roman" w:hAnsi="Courier New" w:cs="Courier New"/>
+                <w:color w:val="000000" w:themeColor="text1"/>
+                <w:sz w:val="20"/>
+                <w:szCs w:val="20"/>
+              </w:rPr>
+              <w:t xml:space="preserve">        } else {</w:t>
+            </w:r>
+          </w:p>
+          <w:p>
+            <w:pPr>
+              <w:pStyle w:val="ListParagraph"/>
+              <w:jc w:val="both"/>
+              <w:rPr>
+                <w:rFonts w:ascii="Courier New" w:eastAsia="Times New Roman" w:hAnsi="Courier New" w:cs="Courier New"/>
+                <w:color w:val="000000" w:themeColor="text1"/>
+                <w:sz w:val="20"/>
+                <w:szCs w:val="20"/>
+              </w:rPr>
+            </w:pPr>
+            <w:r>
+              <w:rPr>
+                <w:rFonts w:ascii="Courier New" w:eastAsia="Times New Roman" w:hAnsi="Courier New" w:cs="Courier New"/>
+                <w:color w:val="000000" w:themeColor="text1"/>
+                <w:sz w:val="20"/>
+                <w:szCs w:val="20"/>
+              </w:rPr>
+              <w:t xml:space="preserve">            throw new </w:t>
+            </w:r>
+            <w:proofErr w:type="spellStart"/>
+            <w:r>
+              <w:rPr>
+                <w:rFonts w:ascii="Courier New" w:eastAsia="Times New Roman" w:hAnsi="Courier New" w:cs="Courier New"/>
+                <w:color w:val="000000" w:themeColor="text1"/>
+                <w:sz w:val="20"/>
+                <w:szCs w:val="20"/>
+              </w:rPr>
+              <w:t>ClassNotFoundException</w:t>
+            </w:r>
+            <w:proofErr w:type="spellEnd"/>
+            <w:r>
+              <w:rPr>
+                <w:rFonts w:ascii="Courier New" w:eastAsia="Times New Roman" w:hAnsi="Courier New" w:cs="Courier New"/>
+                <w:color w:val="000000" w:themeColor="text1"/>
+                <w:sz w:val="20"/>
+                <w:szCs w:val="20"/>
+              </w:rPr>
+              <w:t>("</w:t>
+            </w:r>
+            <w:proofErr w:type="spellStart"/>
+            <w:r>
+              <w:rPr>
+                <w:rFonts w:ascii="Courier New" w:eastAsia="Times New Roman" w:hAnsi="Courier New" w:cs="Courier New"/>
+                <w:color w:val="000000" w:themeColor="text1"/>
+                <w:sz w:val="20"/>
+                <w:szCs w:val="20"/>
+              </w:rPr>
+              <w:t>ClassNotFoundException</w:t>
+            </w:r>
+            <w:proofErr w:type="spellEnd"/>
+            <w:r>
+              <w:rPr>
+                <w:rFonts w:ascii="Courier New" w:eastAsia="Times New Roman" w:hAnsi="Courier New" w:cs="Courier New"/>
+                <w:color w:val="000000" w:themeColor="text1"/>
+                <w:sz w:val="20"/>
+                <w:szCs w:val="20"/>
+              </w:rPr>
+              <w:t>"</w:t>
+            </w:r>
+            <w:proofErr w:type="gramStart"/>
+            <w:r>
+              <w:rPr>
+                <w:rFonts w:ascii="Courier New" w:eastAsia="Times New Roman" w:hAnsi="Courier New" w:cs="Courier New"/>
+                <w:color w:val="000000" w:themeColor="text1"/>
+                <w:sz w:val="20"/>
+                <w:szCs w:val="20"/>
+              </w:rPr>
+              <w:t>);</w:t>
+            </w:r>
+            <w:proofErr w:type="gramEnd"/>
+          </w:p>
+          <w:p>
+            <w:pPr>
+              <w:pStyle w:val="ListParagraph"/>
+              <w:jc w:val="both"/>
+              <w:rPr>
+                <w:rFonts w:ascii="Courier New" w:eastAsia="Times New Roman" w:hAnsi="Courier New" w:cs="Courier New"/>
+                <w:color w:val="000000" w:themeColor="text1"/>
+                <w:sz w:val="20"/>
+                <w:szCs w:val="20"/>
+              </w:rPr>
+            </w:pPr>
+            <w:r>
+              <w:rPr>
+                <w:rFonts w:ascii="Courier New" w:eastAsia="Times New Roman" w:hAnsi="Courier New" w:cs="Courier New"/>
+                <w:color w:val="000000" w:themeColor="text1"/>
+                <w:sz w:val="20"/>
+                <w:szCs w:val="20"/>
+              </w:rPr>
+              <w:t xml:space="preserve">        }</w:t>
+            </w:r>
+          </w:p>
+          <w:p>
+            <w:pPr>
+              <w:pStyle w:val="ListParagraph"/>
+              <w:jc w:val="both"/>
+              <w:rPr>
+                <w:rFonts w:ascii="Courier New" w:eastAsia="Times New Roman" w:hAnsi="Courier New" w:cs="Courier New"/>
+                <w:color w:val="000000" w:themeColor="text1"/>
+                <w:sz w:val="20"/>
+                <w:szCs w:val="20"/>
+              </w:rPr>
+            </w:pPr>
+            <w:r>
+              <w:rPr>
+                <w:rFonts w:ascii="Courier New" w:eastAsia="Times New Roman" w:hAnsi="Courier New" w:cs="Courier New"/>
+                <w:color w:val="000000" w:themeColor="text1"/>
+                <w:sz w:val="20"/>
+                <w:szCs w:val="20"/>
+              </w:rPr>
+              <w:t xml:space="preserve">    }</w:t>
+            </w:r>
+          </w:p>
+          <w:p>
+            <w:pPr>
+              <w:pStyle w:val="ListParagraph"/>
+              <w:jc w:val="both"/>
+              <w:rPr>
+                <w:rFonts w:ascii="Courier New" w:eastAsia="Times New Roman" w:hAnsi="Courier New" w:cs="Courier New"/>
+                <w:color w:val="000000" w:themeColor="text1"/>
+                <w:sz w:val="20"/>
+                <w:szCs w:val="20"/>
+              </w:rPr>
+            </w:pPr>
+          </w:p>
+          <w:p>
+            <w:pPr>
+              <w:pStyle w:val="ListParagraph"/>
+              <w:jc w:val="both"/>
+              <w:rPr>
+                <w:rFonts w:ascii="Courier New" w:eastAsia="Times New Roman" w:hAnsi="Courier New" w:cs="Courier New"/>
+                <w:color w:val="000000" w:themeColor="text1"/>
+                <w:sz w:val="20"/>
+                <w:szCs w:val="20"/>
+              </w:rPr>
+            </w:pPr>
+            <w:r>
+              <w:rPr>
+                <w:rFonts w:ascii="Courier New" w:eastAsia="Times New Roman" w:hAnsi="Courier New" w:cs="Courier New"/>
+                <w:color w:val="000000" w:themeColor="text1"/>
+                <w:sz w:val="20"/>
+                <w:szCs w:val="20"/>
+              </w:rPr>
+              <w:t xml:space="preserve">    /**</w:t>
+            </w:r>
+          </w:p>
+          <w:p>
+            <w:pPr>
+              <w:pStyle w:val="ListParagraph"/>
+              <w:jc w:val="both"/>
+              <w:rPr>
+                <w:rFonts w:ascii="Courier New" w:eastAsia="Times New Roman" w:hAnsi="Courier New" w:cs="Courier New"/>
+                <w:color w:val="000000" w:themeColor="text1"/>
+                <w:sz w:val="20"/>
+                <w:szCs w:val="20"/>
+              </w:rPr>
+            </w:pPr>
+            <w:r>
+              <w:rPr>
+                <w:rFonts w:ascii="Courier New" w:eastAsia="Times New Roman" w:hAnsi="Courier New" w:cs="Courier New"/>
+                <w:color w:val="000000" w:themeColor="text1"/>
+                <w:sz w:val="20"/>
+                <w:szCs w:val="20"/>
+              </w:rPr>
+              <w:t xml:space="preserve">     * @param </w:t>
+            </w:r>
+            <w:proofErr w:type="spellStart"/>
+            <w:r>
+              <w:rPr>
+                <w:rFonts w:ascii="Courier New" w:eastAsia="Times New Roman" w:hAnsi="Courier New" w:cs="Courier New"/>
+                <w:color w:val="000000" w:themeColor="text1"/>
+                <w:sz w:val="20"/>
+                <w:szCs w:val="20"/>
+              </w:rPr>
+              <w:t>args</w:t>
+            </w:r>
+            <w:proofErr w:type="spellEnd"/>
+            <w:r>
+              <w:rPr>
+                <w:rFonts w:ascii="Courier New" w:eastAsia="Times New Roman" w:hAnsi="Courier New" w:cs="Courier New"/>
+                <w:color w:val="000000" w:themeColor="text1"/>
+                <w:sz w:val="20"/>
+                <w:szCs w:val="20"/>
+              </w:rPr>
+              <w:t xml:space="preserve"> the command line arguments</w:t>
+            </w:r>
+          </w:p>
+          <w:p>
+            <w:pPr>
+              <w:pStyle w:val="ListParagraph"/>
+              <w:jc w:val="both"/>
+              <w:rPr>
+                <w:rFonts w:ascii="Courier New" w:eastAsia="Times New Roman" w:hAnsi="Courier New" w:cs="Courier New"/>
+                <w:color w:val="000000" w:themeColor="text1"/>
+                <w:sz w:val="20"/>
+                <w:szCs w:val="20"/>
+              </w:rPr>
+            </w:pPr>
+            <w:r>
+              <w:rPr>
+                <w:rFonts w:ascii="Courier New" w:eastAsia="Times New Roman" w:hAnsi="Courier New" w:cs="Courier New"/>
+                <w:color w:val="000000" w:themeColor="text1"/>
+                <w:sz w:val="20"/>
+                <w:szCs w:val="20"/>
+              </w:rPr>
+              <w:t xml:space="preserve">     */</w:t>
+            </w:r>
+          </w:p>
+          <w:p>
+            <w:pPr>
+              <w:pStyle w:val="ListParagraph"/>
+              <w:jc w:val="both"/>
+              <w:rPr>
+                <w:rFonts w:ascii="Courier New" w:eastAsia="Times New Roman" w:hAnsi="Courier New" w:cs="Courier New"/>
+                <w:color w:val="000000" w:themeColor="text1"/>
+                <w:sz w:val="20"/>
+                <w:szCs w:val="20"/>
+              </w:rPr>
+            </w:pPr>
+            <w:r>
+              <w:rPr>
+                <w:rFonts w:ascii="Courier New" w:eastAsia="Times New Roman" w:hAnsi="Courier New" w:cs="Courier New"/>
+                <w:color w:val="000000" w:themeColor="text1"/>
+                <w:sz w:val="20"/>
+                <w:szCs w:val="20"/>
+              </w:rPr>
+              <w:t xml:space="preserve">    public static void </w:t>
+            </w:r>
+            <w:proofErr w:type="gramStart"/>
+            <w:r>
+              <w:rPr>
+                <w:rFonts w:ascii="Courier New" w:eastAsia="Times New Roman" w:hAnsi="Courier New" w:cs="Courier New"/>
+                <w:color w:val="000000" w:themeColor="text1"/>
+                <w:sz w:val="20"/>
+                <w:szCs w:val="20"/>
+              </w:rPr>
+              <w:t>main(</w:t>
+            </w:r>
+            <w:proofErr w:type="gramEnd"/>
+            <w:r>
+              <w:rPr>
+                <w:rFonts w:ascii="Courier New" w:eastAsia="Times New Roman" w:hAnsi="Courier New" w:cs="Courier New"/>
+                <w:color w:val="000000" w:themeColor="text1"/>
+                <w:sz w:val="20"/>
+                <w:szCs w:val="20"/>
+              </w:rPr>
+              <w:t xml:space="preserve">String[] </w:t>
+            </w:r>
+            <w:proofErr w:type="spellStart"/>
+            <w:r>
+              <w:rPr>
+                <w:rFonts w:ascii="Courier New" w:eastAsia="Times New Roman" w:hAnsi="Courier New" w:cs="Courier New"/>
+                <w:color w:val="000000" w:themeColor="text1"/>
+                <w:sz w:val="20"/>
+                <w:szCs w:val="20"/>
+              </w:rPr>
+              <w:t>args</w:t>
+            </w:r>
+            <w:proofErr w:type="spellEnd"/>
+            <w:r>
+              <w:rPr>
+                <w:rFonts w:ascii="Courier New" w:eastAsia="Times New Roman" w:hAnsi="Courier New" w:cs="Courier New"/>
+                <w:color w:val="000000" w:themeColor="text1"/>
+                <w:sz w:val="20"/>
+                <w:szCs w:val="20"/>
+              </w:rPr>
+              <w:t>) {</w:t>
+            </w:r>
+          </w:p>
+          <w:p>
+            <w:pPr>
+              <w:pStyle w:val="ListParagraph"/>
+              <w:jc w:val="both"/>
+              <w:rPr>
+                <w:rFonts w:ascii="Courier New" w:eastAsia="Times New Roman" w:hAnsi="Courier New" w:cs="Courier New"/>
+                <w:color w:val="000000" w:themeColor="text1"/>
+                <w:sz w:val="20"/>
+                <w:szCs w:val="20"/>
+              </w:rPr>
+            </w:pPr>
+            <w:r>
+              <w:rPr>
+                <w:rFonts w:ascii="Courier New" w:eastAsia="Times New Roman" w:hAnsi="Courier New" w:cs="Courier New"/>
+                <w:color w:val="000000" w:themeColor="text1"/>
+                <w:sz w:val="20"/>
+                <w:szCs w:val="20"/>
+              </w:rPr>
+              <w:t xml:space="preserve">        // TODO code application logic here</w:t>
+            </w:r>
+          </w:p>
+          <w:p>
+            <w:pPr>
+              <w:pStyle w:val="ListParagraph"/>
+              <w:jc w:val="both"/>
+              <w:rPr>
+                <w:rFonts w:ascii="Courier New" w:eastAsia="Times New Roman" w:hAnsi="Courier New" w:cs="Courier New"/>
+                <w:color w:val="000000" w:themeColor="text1"/>
+                <w:sz w:val="20"/>
+                <w:szCs w:val="20"/>
+              </w:rPr>
+            </w:pPr>
+            <w:r>
+              <w:rPr>
+                <w:rFonts w:ascii="Courier New" w:eastAsia="Times New Roman" w:hAnsi="Courier New" w:cs="Courier New"/>
+                <w:color w:val="000000" w:themeColor="text1"/>
+                <w:sz w:val="20"/>
+                <w:szCs w:val="20"/>
+              </w:rPr>
+              <w:t xml:space="preserve">        Scanner </w:t>
+            </w:r>
+            <w:proofErr w:type="spellStart"/>
+            <w:r>
+              <w:rPr>
+                <w:rFonts w:ascii="Courier New" w:eastAsia="Times New Roman" w:hAnsi="Courier New" w:cs="Courier New"/>
+                <w:color w:val="000000" w:themeColor="text1"/>
+                <w:sz w:val="20"/>
+                <w:szCs w:val="20"/>
+              </w:rPr>
+              <w:t>sc</w:t>
+            </w:r>
+            <w:proofErr w:type="spellEnd"/>
+            <w:r>
+              <w:rPr>
+                <w:rFonts w:ascii="Courier New" w:eastAsia="Times New Roman" w:hAnsi="Courier New" w:cs="Courier New"/>
+                <w:color w:val="000000" w:themeColor="text1"/>
+                <w:sz w:val="20"/>
+                <w:szCs w:val="20"/>
+              </w:rPr>
+              <w:t xml:space="preserve">=new </w:t>
+            </w:r>
+            <w:proofErr w:type="gramStart"/>
+            <w:r>
+              <w:rPr>
+                <w:rFonts w:ascii="Courier New" w:eastAsia="Times New Roman" w:hAnsi="Courier New" w:cs="Courier New"/>
+                <w:color w:val="000000" w:themeColor="text1"/>
+                <w:sz w:val="20"/>
+                <w:szCs w:val="20"/>
+              </w:rPr>
+              <w:t>Scanner(</w:t>
+            </w:r>
+            <w:proofErr w:type="gramEnd"/>
+            <w:r>
+              <w:rPr>
+                <w:rFonts w:ascii="Courier New" w:eastAsia="Times New Roman" w:hAnsi="Courier New" w:cs="Courier New"/>
+                <w:color w:val="000000" w:themeColor="text1"/>
+                <w:sz w:val="20"/>
+                <w:szCs w:val="20"/>
+              </w:rPr>
+              <w:t>System.in);</w:t>
+            </w:r>
+          </w:p>
+          <w:p>
+            <w:pPr>
+              <w:pStyle w:val="ListParagraph"/>
+              <w:jc w:val="both"/>
+              <w:rPr>
+                <w:rFonts w:ascii="Courier New" w:eastAsia="Times New Roman" w:hAnsi="Courier New" w:cs="Courier New"/>
+                <w:color w:val="000000" w:themeColor="text1"/>
+                <w:sz w:val="20"/>
+                <w:szCs w:val="20"/>
+              </w:rPr>
+            </w:pPr>
+            <w:r>
+              <w:rPr>
+                <w:rFonts w:ascii="Courier New" w:eastAsia="Times New Roman" w:hAnsi="Courier New" w:cs="Courier New"/>
+                <w:color w:val="000000" w:themeColor="text1"/>
+                <w:sz w:val="20"/>
+                <w:szCs w:val="20"/>
+              </w:rPr>
+              <w:t xml:space="preserve">        </w:t>
+            </w:r>
+            <w:proofErr w:type="spellStart"/>
+            <w:r>
+              <w:rPr>
+                <w:rFonts w:ascii="Courier New" w:eastAsia="Times New Roman" w:hAnsi="Courier New" w:cs="Courier New"/>
+                <w:color w:val="000000" w:themeColor="text1"/>
+                <w:sz w:val="20"/>
+                <w:szCs w:val="20"/>
+              </w:rPr>
+              <w:t>System.out.print</w:t>
+            </w:r>
+            <w:proofErr w:type="spellEnd"/>
+            <w:r>
+              <w:rPr>
+                <w:rFonts w:ascii="Courier New" w:eastAsia="Times New Roman" w:hAnsi="Courier New" w:cs="Courier New"/>
+                <w:color w:val="000000" w:themeColor="text1"/>
+                <w:sz w:val="20"/>
+                <w:szCs w:val="20"/>
+              </w:rPr>
+              <w:t>("Enter an integer value: "</w:t>
+            </w:r>
+            <w:proofErr w:type="gramStart"/>
+            <w:r>
+              <w:rPr>
+                <w:rFonts w:ascii="Courier New" w:eastAsia="Times New Roman" w:hAnsi="Courier New" w:cs="Courier New"/>
+                <w:color w:val="000000" w:themeColor="text1"/>
+                <w:sz w:val="20"/>
+                <w:szCs w:val="20"/>
+              </w:rPr>
+              <w:t>);</w:t>
+            </w:r>
+            <w:proofErr w:type="gramEnd"/>
+          </w:p>
+          <w:p>
+            <w:pPr>
+              <w:pStyle w:val="ListParagraph"/>
+              <w:jc w:val="both"/>
+              <w:rPr>
+                <w:rFonts w:ascii="Courier New" w:eastAsia="Times New Roman" w:hAnsi="Courier New" w:cs="Courier New"/>
+                <w:color w:val="000000" w:themeColor="text1"/>
+                <w:sz w:val="20"/>
+                <w:szCs w:val="20"/>
+              </w:rPr>
+            </w:pPr>
+            <w:r>
+              <w:rPr>
+                <w:rFonts w:ascii="Courier New" w:eastAsia="Times New Roman" w:hAnsi="Courier New" w:cs="Courier New"/>
+                <w:color w:val="000000" w:themeColor="text1"/>
+                <w:sz w:val="20"/>
+                <w:szCs w:val="20"/>
+              </w:rPr>
+              <w:t xml:space="preserve">        int n=</w:t>
+            </w:r>
+            <w:proofErr w:type="spellStart"/>
+            <w:proofErr w:type="gramStart"/>
+            <w:r>
+              <w:rPr>
+                <w:rFonts w:ascii="Courier New" w:eastAsia="Times New Roman" w:hAnsi="Courier New" w:cs="Courier New"/>
+                <w:color w:val="000000" w:themeColor="text1"/>
+                <w:sz w:val="20"/>
+                <w:szCs w:val="20"/>
+              </w:rPr>
+              <w:t>sc.nextInt</w:t>
+            </w:r>
+            <w:proofErr w:type="spellEnd"/>
+            <w:proofErr w:type="gramEnd"/>
+            <w:r>
+              <w:rPr>
+                <w:rFonts w:ascii="Courier New" w:eastAsia="Times New Roman" w:hAnsi="Courier New" w:cs="Courier New"/>
+                <w:color w:val="000000" w:themeColor="text1"/>
+                <w:sz w:val="20"/>
+                <w:szCs w:val="20"/>
+              </w:rPr>
+              <w:t>();</w:t>
+            </w:r>
+          </w:p>
+          <w:p>
+            <w:pPr>
+              <w:pStyle w:val="ListParagraph"/>
+              <w:jc w:val="both"/>
+              <w:rPr>
+                <w:rFonts w:ascii="Courier New" w:eastAsia="Times New Roman" w:hAnsi="Courier New" w:cs="Courier New"/>
+                <w:color w:val="000000" w:themeColor="text1"/>
+                <w:sz w:val="20"/>
+                <w:szCs w:val="20"/>
+              </w:rPr>
+            </w:pPr>
+            <w:r>
+              <w:rPr>
+                <w:rFonts w:ascii="Courier New" w:eastAsia="Times New Roman" w:hAnsi="Courier New" w:cs="Courier New"/>
+                <w:color w:val="000000" w:themeColor="text1"/>
+                <w:sz w:val="20"/>
+                <w:szCs w:val="20"/>
+              </w:rPr>
+              <w:t xml:space="preserve">        try {</w:t>
+            </w:r>
+          </w:p>
+          <w:p>
+            <w:pPr>
+              <w:pStyle w:val="ListParagraph"/>
+              <w:jc w:val="both"/>
+              <w:rPr>
+                <w:rFonts w:ascii="Courier New" w:eastAsia="Times New Roman" w:hAnsi="Courier New" w:cs="Courier New"/>
+                <w:color w:val="000000" w:themeColor="text1"/>
+                <w:sz w:val="20"/>
+                <w:szCs w:val="20"/>
+              </w:rPr>
+            </w:pPr>
+            <w:r>
+              <w:rPr>
+                <w:rFonts w:ascii="Courier New" w:eastAsia="Times New Roman" w:hAnsi="Courier New" w:cs="Courier New"/>
+                <w:color w:val="000000" w:themeColor="text1"/>
+                <w:sz w:val="20"/>
+                <w:szCs w:val="20"/>
+              </w:rPr>
+              <w:t xml:space="preserve">            </w:t>
+            </w:r>
+          </w:p>
+          <w:p>
+            <w:pPr>
+              <w:pStyle w:val="ListParagraph"/>
+              <w:jc w:val="both"/>
+              <w:rPr>
+                <w:rFonts w:ascii="Courier New" w:eastAsia="Times New Roman" w:hAnsi="Courier New" w:cs="Courier New"/>
+                <w:color w:val="000000" w:themeColor="text1"/>
+                <w:sz w:val="20"/>
+                <w:szCs w:val="20"/>
+              </w:rPr>
+            </w:pPr>
+            <w:r>
+              <w:rPr>
+                <w:rFonts w:ascii="Courier New" w:eastAsia="Times New Roman" w:hAnsi="Courier New" w:cs="Courier New"/>
+                <w:color w:val="000000" w:themeColor="text1"/>
+                <w:sz w:val="20"/>
+                <w:szCs w:val="20"/>
+              </w:rPr>
+              <w:t xml:space="preserve">            </w:t>
+            </w:r>
+            <w:proofErr w:type="spellStart"/>
+            <w:r>
+              <w:rPr>
+                <w:rFonts w:ascii="Courier New" w:eastAsia="Times New Roman" w:hAnsi="Courier New" w:cs="Courier New"/>
+                <w:color w:val="000000" w:themeColor="text1"/>
+                <w:sz w:val="20"/>
+                <w:szCs w:val="20"/>
+              </w:rPr>
+              <w:t>myMethod</w:t>
+            </w:r>
+            <w:proofErr w:type="spellEnd"/>
+            <w:r>
+              <w:rPr>
+                <w:rFonts w:ascii="Courier New" w:eastAsia="Times New Roman" w:hAnsi="Courier New" w:cs="Courier New"/>
+                <w:color w:val="000000" w:themeColor="text1"/>
+                <w:sz w:val="20"/>
+                <w:szCs w:val="20"/>
+              </w:rPr>
+              <w:t>(n</w:t>
+            </w:r>
+            <w:proofErr w:type="gramStart"/>
+            <w:r>
+              <w:rPr>
+                <w:rFonts w:ascii="Courier New" w:eastAsia="Times New Roman" w:hAnsi="Courier New" w:cs="Courier New"/>
+                <w:color w:val="000000" w:themeColor="text1"/>
+                <w:sz w:val="20"/>
+                <w:szCs w:val="20"/>
+              </w:rPr>
+              <w:t>);</w:t>
+            </w:r>
+            <w:proofErr w:type="gramEnd"/>
+          </w:p>
+          <w:p>
+            <w:pPr>
+              <w:pStyle w:val="ListParagraph"/>
+              <w:jc w:val="both"/>
+              <w:rPr>
+                <w:rFonts w:ascii="Courier New" w:eastAsia="Times New Roman" w:hAnsi="Courier New" w:cs="Courier New"/>
+                <w:color w:val="000000" w:themeColor="text1"/>
+                <w:sz w:val="20"/>
+                <w:szCs w:val="20"/>
+              </w:rPr>
+            </w:pPr>
+            <w:r>
+              <w:rPr>
+                <w:rFonts w:ascii="Courier New" w:eastAsia="Times New Roman" w:hAnsi="Courier New" w:cs="Courier New"/>
+                <w:color w:val="000000" w:themeColor="text1"/>
+                <w:sz w:val="20"/>
+                <w:szCs w:val="20"/>
+              </w:rPr>
+              <w:t xml:space="preserve">        } catch (Exception ex) {</w:t>
+            </w:r>
+          </w:p>
+          <w:p>
+            <w:pPr>
+              <w:pStyle w:val="ListParagraph"/>
+              <w:jc w:val="both"/>
+              <w:rPr>
+                <w:rFonts w:ascii="Courier New" w:eastAsia="Times New Roman" w:hAnsi="Courier New" w:cs="Courier New"/>
+                <w:color w:val="000000" w:themeColor="text1"/>
+                <w:sz w:val="20"/>
+                <w:szCs w:val="20"/>
+              </w:rPr>
+            </w:pPr>
+            <w:r>
+              <w:rPr>
+                <w:rFonts w:ascii="Courier New" w:eastAsia="Times New Roman" w:hAnsi="Courier New" w:cs="Courier New"/>
+                <w:color w:val="000000" w:themeColor="text1"/>
+                <w:sz w:val="20"/>
+                <w:szCs w:val="20"/>
+              </w:rPr>
+              <w:t xml:space="preserve">            </w:t>
+            </w:r>
+            <w:proofErr w:type="spellStart"/>
+            <w:r>
+              <w:rPr>
+                <w:rFonts w:ascii="Courier New" w:eastAsia="Times New Roman" w:hAnsi="Courier New" w:cs="Courier New"/>
+                <w:color w:val="000000" w:themeColor="text1"/>
+                <w:sz w:val="20"/>
+                <w:szCs w:val="20"/>
+              </w:rPr>
+              <w:t>System.out.println</w:t>
+            </w:r>
+            <w:proofErr w:type="spellEnd"/>
+            <w:r>
+              <w:rPr>
+                <w:rFonts w:ascii="Courier New" w:eastAsia="Times New Roman" w:hAnsi="Courier New" w:cs="Courier New"/>
+                <w:color w:val="000000" w:themeColor="text1"/>
+                <w:sz w:val="20"/>
+                <w:szCs w:val="20"/>
+              </w:rPr>
+              <w:t>(ex</w:t>
+            </w:r>
+            <w:proofErr w:type="gramStart"/>
+            <w:r>
+              <w:rPr>
+                <w:rFonts w:ascii="Courier New" w:eastAsia="Times New Roman" w:hAnsi="Courier New" w:cs="Courier New"/>
+                <w:color w:val="000000" w:themeColor="text1"/>
+                <w:sz w:val="20"/>
+                <w:szCs w:val="20"/>
+              </w:rPr>
+              <w:t>);</w:t>
+            </w:r>
+            <w:proofErr w:type="gramEnd"/>
+          </w:p>
+          <w:p>
+            <w:pPr>
+              <w:pStyle w:val="ListParagraph"/>
+              <w:jc w:val="both"/>
+              <w:rPr>
+                <w:rFonts w:ascii="Courier New" w:eastAsia="Times New Roman" w:hAnsi="Courier New" w:cs="Courier New"/>
+                <w:color w:val="000000" w:themeColor="text1"/>
+                <w:sz w:val="20"/>
+                <w:szCs w:val="20"/>
+              </w:rPr>
+            </w:pPr>
+            <w:r>
+              <w:rPr>
+                <w:rFonts w:ascii="Courier New" w:eastAsia="Times New Roman" w:hAnsi="Courier New" w:cs="Courier New"/>
+                <w:color w:val="000000" w:themeColor="text1"/>
+                <w:sz w:val="20"/>
+                <w:szCs w:val="20"/>
+              </w:rPr>
+              <w:t xml:space="preserve">        }</w:t>
+            </w:r>
+          </w:p>
+          <w:p>
+            <w:pPr>
+              <w:pStyle w:val="ListParagraph"/>
+              <w:jc w:val="both"/>
+              <w:rPr>
+                <w:rFonts w:ascii="Courier New" w:eastAsia="Times New Roman" w:hAnsi="Courier New" w:cs="Courier New"/>
+                <w:color w:val="000000" w:themeColor="text1"/>
+                <w:sz w:val="20"/>
+                <w:szCs w:val="20"/>
+              </w:rPr>
+            </w:pPr>
+            <w:r>
+              <w:rPr>
+                <w:rFonts w:ascii="Courier New" w:eastAsia="Times New Roman" w:hAnsi="Courier New" w:cs="Courier New"/>
+                <w:color w:val="000000" w:themeColor="text1"/>
+                <w:sz w:val="20"/>
+                <w:szCs w:val="20"/>
+              </w:rPr>
+              <w:t xml:space="preserve">    }</w:t>
+            </w:r>
+          </w:p>
+          <w:p>
+            <w:pPr>
+              <w:pStyle w:val="ListParagraph"/>
+              <w:jc w:val="both"/>
+              <w:rPr>
+                <w:rFonts w:ascii="Courier New" w:eastAsia="Times New Roman" w:hAnsi="Courier New" w:cs="Courier New"/>
+                <w:color w:val="000000" w:themeColor="text1"/>
+                <w:sz w:val="20"/>
+                <w:szCs w:val="20"/>
+              </w:rPr>
+            </w:pPr>
+          </w:p>
+          <w:p>
+            <w:pPr>
+              <w:pStyle w:val="ListParagraph"/>
+              <w:ind w:left="0"/>
+              <w:jc w:val="both"/>
+              <w:rPr>
+                <w:rFonts w:ascii="Courier New" w:eastAsia="Times New Roman" w:hAnsi="Courier New" w:cs="Courier New"/>
+                <w:color w:val="000000" w:themeColor="text1"/>
+                <w:sz w:val="20"/>
+                <w:szCs w:val="20"/>
+              </w:rPr>
+            </w:pPr>
+            <w:r>
+              <w:rPr>
+                <w:rFonts w:ascii="Courier New" w:eastAsia="Times New Roman" w:hAnsi="Courier New" w:cs="Courier New"/>
+                <w:color w:val="000000" w:themeColor="text1"/>
+                <w:sz w:val="20"/>
+                <w:szCs w:val="20"/>
+              </w:rPr>
+              <w:t>}</w:t>
+            </w:r>
+          </w:p>
+        </w:tc>
+      </w:tr>
+    </w:tbl>
+    <w:p>
+      <w:pPr>
+        <w:pStyle w:val="ListParagraph"/>
+        <w:ind w:left="360"/>
+        <w:jc w:val="both"/>
+        <w:rPr>
+          <w:rFonts w:ascii="Times New Roman" w:eastAsia="Times New Roman" w:hAnsi="Times New Roman" w:cs="Times New Roman"/>
+          <w:b/>
+          <w:bCs/>
+          <w:color w:val="000000" w:themeColor="text1"/>
+          <w:sz w:val="24"/>
+          <w:szCs w:val="24"/>
+        </w:rPr>
+      </w:pPr>
+    </w:p>
+    <w:p>
+      <w:pPr>
+        <w:pStyle w:val="ListParagraph"/>
+        <w:ind w:left="360"/>
+        <w:jc w:val="both"/>
+        <w:rPr>
+          <w:rFonts w:ascii="Times New Roman" w:eastAsia="Times New Roman" w:hAnsi="Times New Roman" w:cs="Times New Roman"/>
+          <w:b/>
+          <w:bCs/>
+          <w:color w:val="000000" w:themeColor="text1"/>
+          <w:sz w:val="24"/>
+          <w:szCs w:val="24"/>
+        </w:rPr>
+      </w:pPr>
+      <w:r>
+        <w:rPr>
+          <w:rFonts w:ascii="Times New Roman" w:eastAsia="Times New Roman" w:hAnsi="Times New Roman" w:cs="Times New Roman"/>
+          <w:b/>
+          <w:bCs/>
+          <w:color w:val="000000" w:themeColor="text1"/>
+          <w:sz w:val="24"/>
+          <w:szCs w:val="24"/>
+        </w:rPr>
+        <w:t xml:space="preserve">Output </w:t>
+      </w:r>
+      <w:r>
+        <w:rPr>
+          <w:rFonts w:ascii="Times New Roman" w:eastAsia="Times New Roman" w:hAnsi="Times New Roman" w:cs="Times New Roman"/>
+          <w:b/>
+          <w:bCs/>
+          <w:color w:val="000000" w:themeColor="text1"/>
+          <w:sz w:val="24"/>
+          <w:szCs w:val="24"/>
+        </w:rPr>
+        <w:t>S</w:t>
+      </w:r>
+      <w:r>
+        <w:rPr>
+          <w:rFonts w:ascii="Times New Roman" w:eastAsia="Times New Roman" w:hAnsi="Times New Roman" w:cs="Times New Roman"/>
+          <w:b/>
+          <w:bCs/>
+          <w:color w:val="000000" w:themeColor="text1"/>
+          <w:sz w:val="24"/>
+          <w:szCs w:val="24"/>
+        </w:rPr>
+        <w:t>c</w:t>
+      </w:r>
+      <w:r>
+        <w:rPr>
+          <w:rFonts w:ascii="Times New Roman" w:eastAsia="Times New Roman" w:hAnsi="Times New Roman" w:cs="Times New Roman"/>
+          <w:b/>
+          <w:bCs/>
+          <w:color w:val="000000" w:themeColor="text1"/>
+          <w:sz w:val="24"/>
+          <w:szCs w:val="24"/>
+        </w:rPr>
+        <w:t xml:space="preserve">reenshots </w:t>
+      </w:r>
+      <w:r>
+        <w:rPr>
+          <w:rFonts w:ascii="Times New Roman" w:eastAsia="Times New Roman" w:hAnsi="Times New Roman" w:cs="Times New Roman"/>
+          <w:b/>
+          <w:bCs/>
+          <w:color w:val="000000" w:themeColor="text1"/>
+          <w:sz w:val="24"/>
+          <w:szCs w:val="24"/>
+        </w:rPr>
+        <w:t>for example</w:t>
+      </w:r>
+      <w:r>
+        <w:rPr>
+          <w:rFonts w:ascii="Times New Roman" w:eastAsia="Times New Roman" w:hAnsi="Times New Roman" w:cs="Times New Roman"/>
+          <w:b/>
+          <w:bCs/>
+          <w:color w:val="000000" w:themeColor="text1"/>
+          <w:sz w:val="24"/>
+          <w:szCs w:val="24"/>
+        </w:rPr>
+        <w:t>1</w:t>
+      </w:r>
+      <w:r>
+        <w:rPr>
+          <w:rFonts w:ascii="Times New Roman" w:eastAsia="Times New Roman" w:hAnsi="Times New Roman" w:cs="Times New Roman"/>
+          <w:b/>
+          <w:bCs/>
+          <w:color w:val="000000" w:themeColor="text1"/>
+          <w:sz w:val="24"/>
+          <w:szCs w:val="24"/>
+        </w:rPr>
+        <w:t xml:space="preserve"> in question 9:</w:t>
+      </w:r>
+    </w:p>
+    <w:p>
+      <w:pPr>
+        <w:pStyle w:val="ListParagraph"/>
+        <w:ind w:left="360"/>
+        <w:jc w:val="both"/>
+        <w:rPr>
+          <w:rFonts w:ascii="Times New Roman" w:eastAsia="Times New Roman" w:hAnsi="Times New Roman" w:cs="Times New Roman"/>
+          <w:b/>
+          <w:bCs/>
+          <w:color w:val="000000" w:themeColor="text1"/>
+          <w:sz w:val="24"/>
+          <w:szCs w:val="24"/>
+        </w:rPr>
+      </w:pPr>
+      <w:r>
+        <w:rPr>
+          <w:rFonts w:ascii="Times New Roman" w:eastAsia="Times New Roman" w:hAnsi="Times New Roman" w:cs="Times New Roman"/>
+          <w:b/>
+          <w:bCs/>
+          <w:noProof/>
+          <w:color w:val="000000" w:themeColor="text1"/>
+          <w:sz w:val="24"/>
+          <w:szCs w:val="24"/>
+        </w:rPr>
+        <w:drawing>
+          <wp:inline distT="0" distB="0" distL="0" distR="0" wp14:anchorId="100CAF5B" wp14:editId="51AFF3E0">
+            <wp:extent cx="3092609" cy="1276416"/>
+            <wp:effectExtent l="0" t="0" r="0" b="0"/>
+            <wp:docPr id="36" name="Picture 36"/>
+            <wp:cNvGraphicFramePr>
+              <a:graphicFrameLocks xmlns:a="http://schemas.openxmlformats.org/drawingml/2006/main" noChangeAspect="1"/>
+            </wp:cNvGraphicFramePr>
+            <a:graphic xmlns:a="http://schemas.openxmlformats.org/drawingml/2006/main">
+              <a:graphicData uri="http://schemas.openxmlformats.org/drawingml/2006/picture">
+                <pic:pic xmlns:pic="http://schemas.openxmlformats.org/drawingml/2006/picture">
+                  <pic:nvPicPr>
+                    <pic:cNvPr id="1" name=""/>
+                    <pic:cNvPicPr/>
+                  </pic:nvPicPr>
+                  <pic:blipFill>
+                    <a:blip r:embed="rId24"/>
+                    <a:stretch>
+                      <a:fillRect/>
+                    </a:stretch>
+                  </pic:blipFill>
+                  <pic:spPr>
+                    <a:xfrm>
+                      <a:off x="0" y="0"/>
+                      <a:ext cx="3092609" cy="1276416"/>
+                    </a:xfrm>
+                    <a:prstGeom prst="rect">
+                      <a:avLst/>
+                    </a:prstGeom>
+                  </pic:spPr>
+                </pic:pic>
+              </a:graphicData>
+            </a:graphic>
+          </wp:inline>
+        </w:drawing>
+      </w:r>
+    </w:p>
+    <w:p>
+      <w:pPr>
+        <w:pStyle w:val="ListParagraph"/>
+        <w:ind w:left="360"/>
+        <w:jc w:val="both"/>
+        <w:rPr>
+          <w:rFonts w:ascii="Times New Roman" w:eastAsia="Times New Roman" w:hAnsi="Times New Roman" w:cs="Times New Roman"/>
+          <w:b/>
+          <w:bCs/>
+          <w:color w:val="000000" w:themeColor="text1"/>
+          <w:sz w:val="24"/>
+          <w:szCs w:val="24"/>
+        </w:rPr>
+      </w:pPr>
+    </w:p>
+    <w:p>
+      <w:pPr>
+        <w:pStyle w:val="ListParagraph"/>
+        <w:ind w:left="360"/>
+        <w:jc w:val="both"/>
+        <w:rPr>
+          <w:rFonts w:ascii="Times New Roman" w:eastAsia="Times New Roman" w:hAnsi="Times New Roman" w:cs="Times New Roman"/>
+          <w:b/>
+          <w:bCs/>
+          <w:color w:val="000000" w:themeColor="text1"/>
+          <w:sz w:val="24"/>
+          <w:szCs w:val="24"/>
+        </w:rPr>
+      </w:pPr>
+      <w:r>
+        <w:rPr>
+          <w:rFonts w:ascii="Times New Roman" w:eastAsia="Times New Roman" w:hAnsi="Times New Roman" w:cs="Times New Roman"/>
+          <w:b/>
+          <w:bCs/>
+          <w:noProof/>
+          <w:color w:val="000000" w:themeColor="text1"/>
+          <w:sz w:val="24"/>
+          <w:szCs w:val="24"/>
+        </w:rPr>
+        <w:drawing>
+          <wp:inline distT="0" distB="0" distL="0" distR="0" wp14:anchorId="514E14A6" wp14:editId="3B7B149F">
+            <wp:extent cx="4038808" cy="1568531"/>
+            <wp:effectExtent l="0" t="0" r="0" b="0"/>
+            <wp:docPr id="37" name="Picture 37"/>
+            <wp:cNvGraphicFramePr>
+              <a:graphicFrameLocks xmlns:a="http://schemas.openxmlformats.org/drawingml/2006/main" noChangeAspect="1"/>
+            </wp:cNvGraphicFramePr>
+            <a:graphic xmlns:a="http://schemas.openxmlformats.org/drawingml/2006/main">
+              <a:graphicData uri="http://schemas.openxmlformats.org/drawingml/2006/picture">
+                <pic:pic xmlns:pic="http://schemas.openxmlformats.org/drawingml/2006/picture">
+                  <pic:nvPicPr>
+                    <pic:cNvPr id="1" name=""/>
+                    <pic:cNvPicPr/>
+                  </pic:nvPicPr>
+                  <pic:blipFill>
+                    <a:blip r:embed="rId25"/>
+                    <a:stretch>
+                      <a:fillRect/>
+                    </a:stretch>
+                  </pic:blipFill>
+                  <pic:spPr>
+                    <a:xfrm>
+                      <a:off x="0" y="0"/>
+                      <a:ext cx="4038808" cy="1568531"/>
+                    </a:xfrm>
+                    <a:prstGeom prst="rect">
+                      <a:avLst/>
+                    </a:prstGeom>
+                  </pic:spPr>
+                </pic:pic>
+              </a:graphicData>
+            </a:graphic>
+          </wp:inline>
+        </w:drawing>
+      </w:r>
+    </w:p>
+    <w:p>
+      <w:pPr>
+        <w:pStyle w:val="ListParagraph"/>
+        <w:ind w:left="360"/>
+        <w:jc w:val="both"/>
+        <w:rPr>
+          <w:rFonts w:ascii="Times New Roman" w:eastAsia="Times New Roman" w:hAnsi="Times New Roman" w:cs="Times New Roman"/>
+          <w:color w:val="000000" w:themeColor="text1"/>
+          <w:sz w:val="24"/>
+          <w:szCs w:val="24"/>
+        </w:rPr>
+      </w:pPr>
+    </w:p>
+    <w:p>
+      <w:pPr>
+        <w:pStyle w:val="ListParagraph"/>
+        <w:ind w:left="360"/>
+        <w:jc w:val="both"/>
+        <w:rPr>
+          <w:rFonts w:ascii="Times New Roman" w:eastAsia="Times New Roman" w:hAnsi="Times New Roman" w:cs="Times New Roman"/>
+          <w:b/>
+          <w:bCs/>
+          <w:color w:val="000000" w:themeColor="text1"/>
+          <w:sz w:val="24"/>
+          <w:szCs w:val="24"/>
+        </w:rPr>
+      </w:pPr>
+      <w:r>
+        <w:rPr>
+          <w:rFonts w:ascii="Times New Roman" w:eastAsia="Times New Roman" w:hAnsi="Times New Roman" w:cs="Times New Roman"/>
+          <w:b/>
+          <w:bCs/>
+          <w:color w:val="000000" w:themeColor="text1"/>
+          <w:sz w:val="24"/>
+          <w:szCs w:val="24"/>
+        </w:rPr>
+        <w:t>Example</w:t>
+      </w:r>
+      <w:r>
+        <w:rPr>
+          <w:rFonts w:ascii="Times New Roman" w:eastAsia="Times New Roman" w:hAnsi="Times New Roman" w:cs="Times New Roman"/>
+          <w:b/>
+          <w:bCs/>
+          <w:color w:val="000000" w:themeColor="text1"/>
+          <w:sz w:val="24"/>
+          <w:szCs w:val="24"/>
+        </w:rPr>
+        <w:t>2</w:t>
+      </w:r>
+      <w:r>
+        <w:rPr>
+          <w:rFonts w:ascii="Times New Roman" w:eastAsia="Times New Roman" w:hAnsi="Times New Roman" w:cs="Times New Roman"/>
+          <w:b/>
+          <w:bCs/>
+          <w:color w:val="000000" w:themeColor="text1"/>
+          <w:sz w:val="24"/>
+          <w:szCs w:val="24"/>
+        </w:rPr>
+        <w:t xml:space="preserve"> for question 9:</w:t>
+      </w:r>
+    </w:p>
+    <w:p>
+      <w:pPr>
+        <w:pStyle w:val="ListParagraph"/>
+        <w:ind w:left="360"/>
+        <w:jc w:val="both"/>
+        <w:rPr>
+          <w:rFonts w:ascii="Times New Roman" w:eastAsia="Times New Roman" w:hAnsi="Times New Roman" w:cs="Times New Roman"/>
+          <w:color w:val="000000" w:themeColor="text1"/>
+          <w:sz w:val="24"/>
+          <w:szCs w:val="24"/>
+        </w:rPr>
+      </w:pPr>
+      <w:r>
+        <w:rPr>
+          <w:rFonts w:ascii="Times New Roman" w:eastAsia="Times New Roman" w:hAnsi="Times New Roman" w:cs="Times New Roman"/>
+          <w:b/>
+          <w:bCs/>
+          <w:color w:val="000000" w:themeColor="text1"/>
+          <w:sz w:val="24"/>
+          <w:szCs w:val="24"/>
+        </w:rPr>
+        <w:t>Explanation for Example</w:t>
+      </w:r>
+      <w:r>
+        <w:rPr>
+          <w:rFonts w:ascii="Times New Roman" w:eastAsia="Times New Roman" w:hAnsi="Times New Roman" w:cs="Times New Roman"/>
+          <w:b/>
+          <w:bCs/>
+          <w:color w:val="000000" w:themeColor="text1"/>
+          <w:sz w:val="24"/>
+          <w:szCs w:val="24"/>
+        </w:rPr>
+        <w:t>2</w:t>
+      </w:r>
+      <w:r>
+        <w:rPr>
+          <w:rFonts w:ascii="Times New Roman" w:eastAsia="Times New Roman" w:hAnsi="Times New Roman" w:cs="Times New Roman"/>
+          <w:b/>
+          <w:bCs/>
+          <w:color w:val="000000" w:themeColor="text1"/>
+          <w:sz w:val="24"/>
+          <w:szCs w:val="24"/>
+        </w:rPr>
+        <w:t xml:space="preserve"> in question9:</w:t>
+      </w:r>
+      <w:r>
+        <w:rPr>
+          <w:rFonts w:ascii="Times New Roman" w:eastAsia="Times New Roman" w:hAnsi="Times New Roman" w:cs="Times New Roman"/>
+          <w:b/>
+          <w:bCs/>
+          <w:color w:val="000000" w:themeColor="text1"/>
+          <w:sz w:val="24"/>
+          <w:szCs w:val="24"/>
+        </w:rPr>
+        <w:t xml:space="preserve"> </w:t>
+      </w:r>
+      <w:r>
+        <w:rPr>
+          <w:rFonts w:ascii="Times New Roman" w:eastAsia="Times New Roman" w:hAnsi="Times New Roman" w:cs="Times New Roman"/>
+          <w:color w:val="000000" w:themeColor="text1"/>
+          <w:sz w:val="24"/>
+          <w:szCs w:val="24"/>
+        </w:rPr>
+        <w:t>In this example,</w:t>
+      </w:r>
+      <w:r>
+        <w:rPr>
+          <w:rFonts w:ascii="Times New Roman" w:eastAsia="Times New Roman" w:hAnsi="Times New Roman" w:cs="Times New Roman"/>
+          <w:color w:val="000000" w:themeColor="text1"/>
+          <w:sz w:val="24"/>
+          <w:szCs w:val="24"/>
+        </w:rPr>
+        <w:t xml:space="preserve"> </w:t>
+      </w:r>
+      <w:proofErr w:type="spellStart"/>
+      <w:proofErr w:type="gramStart"/>
+      <w:r>
+        <w:rPr>
+          <w:rFonts w:ascii="Courier New" w:eastAsia="Times New Roman" w:hAnsi="Courier New" w:cs="Courier New"/>
+          <w:color w:val="000000" w:themeColor="text1"/>
+          <w:sz w:val="20"/>
+          <w:szCs w:val="20"/>
+        </w:rPr>
+        <w:t>checkTheAge</w:t>
+      </w:r>
+      <w:proofErr w:type="spellEnd"/>
+      <w:r>
+        <w:rPr>
+          <w:rFonts w:ascii="Courier New" w:eastAsia="Times New Roman" w:hAnsi="Courier New" w:cs="Courier New"/>
+          <w:color w:val="000000" w:themeColor="text1"/>
+          <w:sz w:val="20"/>
+          <w:szCs w:val="20"/>
+        </w:rPr>
+        <w:t>(</w:t>
+      </w:r>
+      <w:proofErr w:type="gramEnd"/>
+      <w:r>
+        <w:rPr>
+          <w:rFonts w:ascii="Courier New" w:eastAsia="Times New Roman" w:hAnsi="Courier New" w:cs="Courier New"/>
+          <w:color w:val="000000" w:themeColor="text1"/>
+          <w:sz w:val="20"/>
+          <w:szCs w:val="20"/>
+        </w:rPr>
+        <w:t>)</w:t>
+      </w:r>
+      <w:r>
+        <w:rPr>
+          <w:rFonts w:ascii="Times New Roman" w:eastAsia="Times New Roman" w:hAnsi="Times New Roman" w:cs="Times New Roman"/>
+          <w:color w:val="000000" w:themeColor="text1"/>
+          <w:sz w:val="24"/>
+          <w:szCs w:val="24"/>
+        </w:rPr>
+        <w:t xml:space="preserve"> </w:t>
+      </w:r>
+      <w:r>
+        <w:rPr>
+          <w:rFonts w:ascii="Times New Roman" w:eastAsia="Times New Roman" w:hAnsi="Times New Roman" w:cs="Times New Roman"/>
+          <w:color w:val="000000" w:themeColor="text1"/>
+          <w:sz w:val="24"/>
+          <w:szCs w:val="24"/>
+        </w:rPr>
+        <w:t>method</w:t>
+      </w:r>
+      <w:r>
+        <w:rPr>
+          <w:rFonts w:ascii="Times New Roman" w:eastAsia="Times New Roman" w:hAnsi="Times New Roman" w:cs="Times New Roman"/>
+          <w:color w:val="000000" w:themeColor="text1"/>
+          <w:sz w:val="24"/>
+          <w:szCs w:val="24"/>
+        </w:rPr>
+        <w:t xml:space="preserve"> checks the aged if it is grater  than 18, then prints “</w:t>
+      </w:r>
+      <w:r>
+        <w:rPr>
+          <w:rFonts w:ascii="Courier New" w:eastAsia="Times New Roman" w:hAnsi="Courier New" w:cs="Courier New"/>
+          <w:color w:val="000000" w:themeColor="text1"/>
+          <w:sz w:val="20"/>
+          <w:szCs w:val="20"/>
+        </w:rPr>
+        <w:t>welcome to vote</w:t>
+      </w:r>
+      <w:r>
+        <w:rPr>
+          <w:rFonts w:ascii="Times New Roman" w:eastAsia="Times New Roman" w:hAnsi="Times New Roman" w:cs="Times New Roman"/>
+          <w:color w:val="000000" w:themeColor="text1"/>
+          <w:sz w:val="24"/>
+          <w:szCs w:val="24"/>
+        </w:rPr>
+        <w:t>” , else throws an exception</w:t>
+      </w:r>
+      <w:r>
+        <w:rPr>
+          <w:rFonts w:ascii="Times New Roman" w:eastAsia="Times New Roman" w:hAnsi="Times New Roman" w:cs="Times New Roman"/>
+          <w:color w:val="000000" w:themeColor="text1"/>
+          <w:sz w:val="24"/>
+          <w:szCs w:val="24"/>
+        </w:rPr>
+        <w:t xml:space="preserve"> that it is </w:t>
+      </w:r>
+      <w:r>
+        <w:rPr>
+          <w:rFonts w:ascii="Times New Roman" w:eastAsia="Times New Roman" w:hAnsi="Times New Roman" w:cs="Times New Roman"/>
+          <w:color w:val="000000" w:themeColor="text1"/>
+          <w:sz w:val="24"/>
+          <w:szCs w:val="24"/>
+        </w:rPr>
+        <w:t>“</w:t>
+      </w:r>
+      <w:r>
+        <w:rPr>
+          <w:rFonts w:ascii="Courier New" w:eastAsia="Times New Roman" w:hAnsi="Courier New" w:cs="Courier New"/>
+          <w:color w:val="000000" w:themeColor="text1"/>
+          <w:sz w:val="20"/>
+          <w:szCs w:val="20"/>
+        </w:rPr>
+        <w:t>not valid</w:t>
+      </w:r>
+      <w:r>
+        <w:rPr>
+          <w:rFonts w:ascii="Times New Roman" w:eastAsia="Times New Roman" w:hAnsi="Times New Roman" w:cs="Times New Roman"/>
+          <w:color w:val="000000" w:themeColor="text1"/>
+          <w:sz w:val="24"/>
+          <w:szCs w:val="24"/>
+        </w:rPr>
+        <w:t>”</w:t>
+      </w:r>
+      <w:r>
+        <w:rPr>
+          <w:rFonts w:ascii="Times New Roman" w:eastAsia="Times New Roman" w:hAnsi="Times New Roman" w:cs="Times New Roman"/>
+          <w:color w:val="000000" w:themeColor="text1"/>
+          <w:sz w:val="24"/>
+          <w:szCs w:val="24"/>
+        </w:rPr>
+        <w:t>.</w:t>
+      </w:r>
+    </w:p>
+    <w:p>
+      <w:pPr>
+        <w:pStyle w:val="ListParagraph"/>
+        <w:ind w:left="360"/>
+        <w:jc w:val="both"/>
+        <w:rPr>
+          <w:rFonts w:ascii="Times New Roman" w:eastAsia="Times New Roman" w:hAnsi="Times New Roman" w:cs="Times New Roman"/>
+          <w:b/>
+          <w:bCs/>
+          <w:color w:val="000000" w:themeColor="text1"/>
+          <w:sz w:val="24"/>
+          <w:szCs w:val="24"/>
+        </w:rPr>
+      </w:pPr>
+      <w:r>
+        <w:rPr>
+          <w:rFonts w:ascii="Times New Roman" w:eastAsia="Times New Roman" w:hAnsi="Times New Roman" w:cs="Times New Roman"/>
+          <w:b/>
+          <w:bCs/>
+          <w:color w:val="000000" w:themeColor="text1"/>
+          <w:sz w:val="24"/>
+          <w:szCs w:val="24"/>
+        </w:rPr>
+        <w:t>Code</w:t>
+      </w:r>
+    </w:p>
+    <w:tbl>
+      <w:tblPr>
+        <w:tblStyle w:val="TableGrid"/>
+        <w:tblW w:w="0" w:type="auto"/>
+        <w:tblInd w:w="360" w:type="dxa"/>
+        <w:tblLook w:val="04A0" w:firstRow="1" w:lastRow="0" w:firstColumn="1" w:lastColumn="0" w:noHBand="0" w:noVBand="1"/>
+      </w:tblPr>
+      <w:tblGrid>
+        <w:gridCol w:w="8990"/>
+      </w:tblGrid>
+      <w:tr>
+        <w:tc>
+          <w:tcPr>
+            <w:tcW w:w="9350" w:type="dxa"/>
+          </w:tcPr>
+          <w:p>
+            <w:pPr>
+              <w:pStyle w:val="ListParagraph"/>
+              <w:jc w:val="both"/>
+              <w:rPr>
+                <w:rFonts w:ascii="Courier New" w:eastAsia="Times New Roman" w:hAnsi="Courier New" w:cs="Courier New"/>
+                <w:color w:val="000000" w:themeColor="text1"/>
+                <w:sz w:val="20"/>
+                <w:szCs w:val="20"/>
+              </w:rPr>
+            </w:pPr>
+            <w:r>
+              <w:rPr>
+                <w:rFonts w:ascii="Courier New" w:eastAsia="Times New Roman" w:hAnsi="Courier New" w:cs="Courier New"/>
+                <w:color w:val="000000" w:themeColor="text1"/>
+                <w:sz w:val="20"/>
+                <w:szCs w:val="20"/>
+              </w:rPr>
+              <w:t>/*</w:t>
+            </w:r>
+          </w:p>
+          <w:p>
+            <w:pPr>
+              <w:pStyle w:val="ListParagraph"/>
+              <w:jc w:val="both"/>
+              <w:rPr>
+                <w:rFonts w:ascii="Courier New" w:eastAsia="Times New Roman" w:hAnsi="Courier New" w:cs="Courier New"/>
+                <w:color w:val="000000" w:themeColor="text1"/>
+                <w:sz w:val="20"/>
+                <w:szCs w:val="20"/>
+              </w:rPr>
+            </w:pPr>
+            <w:r>
+              <w:rPr>
+                <w:rFonts w:ascii="Courier New" w:eastAsia="Times New Roman" w:hAnsi="Courier New" w:cs="Courier New"/>
+                <w:color w:val="000000" w:themeColor="text1"/>
+                <w:sz w:val="20"/>
+                <w:szCs w:val="20"/>
+              </w:rPr>
+              <w:t xml:space="preserve"> * To change this license header, choose License Headers in Project Properties.</w:t>
+            </w:r>
+          </w:p>
+          <w:p>
+            <w:pPr>
+              <w:pStyle w:val="ListParagraph"/>
+              <w:jc w:val="both"/>
+              <w:rPr>
+                <w:rFonts w:ascii="Courier New" w:eastAsia="Times New Roman" w:hAnsi="Courier New" w:cs="Courier New"/>
+                <w:color w:val="000000" w:themeColor="text1"/>
+                <w:sz w:val="20"/>
+                <w:szCs w:val="20"/>
+              </w:rPr>
+            </w:pPr>
+            <w:r>
+              <w:rPr>
+                <w:rFonts w:ascii="Courier New" w:eastAsia="Times New Roman" w:hAnsi="Courier New" w:cs="Courier New"/>
+                <w:color w:val="000000" w:themeColor="text1"/>
+                <w:sz w:val="20"/>
+                <w:szCs w:val="20"/>
+              </w:rPr>
+              <w:t xml:space="preserve"> * To change this template file, choose Tools | Templates</w:t>
+            </w:r>
+          </w:p>
+          <w:p>
+            <w:pPr>
+              <w:pStyle w:val="ListParagraph"/>
+              <w:jc w:val="both"/>
+              <w:rPr>
+                <w:rFonts w:ascii="Courier New" w:eastAsia="Times New Roman" w:hAnsi="Courier New" w:cs="Courier New"/>
+                <w:color w:val="000000" w:themeColor="text1"/>
+                <w:sz w:val="20"/>
+                <w:szCs w:val="20"/>
+              </w:rPr>
+            </w:pPr>
+            <w:r>
+              <w:rPr>
+                <w:rFonts w:ascii="Courier New" w:eastAsia="Times New Roman" w:hAnsi="Courier New" w:cs="Courier New"/>
+                <w:color w:val="000000" w:themeColor="text1"/>
+                <w:sz w:val="20"/>
+                <w:szCs w:val="20"/>
+              </w:rPr>
+              <w:t xml:space="preserve"> * and open the template in the editor.</w:t>
+            </w:r>
+          </w:p>
+          <w:p>
+            <w:pPr>
+              <w:pStyle w:val="ListParagraph"/>
+              <w:jc w:val="both"/>
+              <w:rPr>
+                <w:rFonts w:ascii="Courier New" w:eastAsia="Times New Roman" w:hAnsi="Courier New" w:cs="Courier New"/>
+                <w:color w:val="000000" w:themeColor="text1"/>
+                <w:sz w:val="20"/>
+                <w:szCs w:val="20"/>
+              </w:rPr>
+            </w:pPr>
+            <w:r>
+              <w:rPr>
+                <w:rFonts w:ascii="Courier New" w:eastAsia="Times New Roman" w:hAnsi="Courier New" w:cs="Courier New"/>
+                <w:color w:val="000000" w:themeColor="text1"/>
+                <w:sz w:val="20"/>
+                <w:szCs w:val="20"/>
+              </w:rPr>
+              <w:t xml:space="preserve"> */</w:t>
+            </w:r>
+          </w:p>
+          <w:p>
+            <w:pPr>
+              <w:pStyle w:val="ListParagraph"/>
+              <w:jc w:val="both"/>
+              <w:rPr>
+                <w:rFonts w:ascii="Courier New" w:eastAsia="Times New Roman" w:hAnsi="Courier New" w:cs="Courier New"/>
+                <w:color w:val="000000" w:themeColor="text1"/>
+                <w:sz w:val="20"/>
+                <w:szCs w:val="20"/>
+              </w:rPr>
+            </w:pPr>
+            <w:r>
+              <w:rPr>
+                <w:rFonts w:ascii="Courier New" w:eastAsia="Times New Roman" w:hAnsi="Courier New" w:cs="Courier New"/>
+                <w:color w:val="000000" w:themeColor="text1"/>
+                <w:sz w:val="20"/>
+                <w:szCs w:val="20"/>
+              </w:rPr>
+              <w:t xml:space="preserve">package </w:t>
+            </w:r>
+            <w:proofErr w:type="gramStart"/>
+            <w:r>
+              <w:rPr>
+                <w:rFonts w:ascii="Courier New" w:eastAsia="Times New Roman" w:hAnsi="Courier New" w:cs="Courier New"/>
+                <w:color w:val="000000" w:themeColor="text1"/>
+                <w:sz w:val="20"/>
+                <w:szCs w:val="20"/>
+              </w:rPr>
+              <w:t>question9;</w:t>
+            </w:r>
+            <w:proofErr w:type="gramEnd"/>
+          </w:p>
+          <w:p>
+            <w:pPr>
+              <w:pStyle w:val="ListParagraph"/>
+              <w:jc w:val="both"/>
+              <w:rPr>
+                <w:rFonts w:ascii="Courier New" w:eastAsia="Times New Roman" w:hAnsi="Courier New" w:cs="Courier New"/>
+                <w:color w:val="000000" w:themeColor="text1"/>
+                <w:sz w:val="20"/>
+                <w:szCs w:val="20"/>
+              </w:rPr>
+            </w:pPr>
+          </w:p>
+          <w:p>
+            <w:pPr>
+              <w:pStyle w:val="ListParagraph"/>
+              <w:jc w:val="both"/>
+              <w:rPr>
+                <w:rFonts w:ascii="Courier New" w:eastAsia="Times New Roman" w:hAnsi="Courier New" w:cs="Courier New"/>
+                <w:color w:val="000000" w:themeColor="text1"/>
+                <w:sz w:val="20"/>
+                <w:szCs w:val="20"/>
+              </w:rPr>
+            </w:pPr>
+            <w:r>
+              <w:rPr>
+                <w:rFonts w:ascii="Courier New" w:eastAsia="Times New Roman" w:hAnsi="Courier New" w:cs="Courier New"/>
+                <w:color w:val="000000" w:themeColor="text1"/>
+                <w:sz w:val="20"/>
+                <w:szCs w:val="20"/>
+              </w:rPr>
+              <w:t xml:space="preserve">import </w:t>
+            </w:r>
+            <w:proofErr w:type="spellStart"/>
+            <w:proofErr w:type="gramStart"/>
+            <w:r>
+              <w:rPr>
+                <w:rFonts w:ascii="Courier New" w:eastAsia="Times New Roman" w:hAnsi="Courier New" w:cs="Courier New"/>
+                <w:color w:val="000000" w:themeColor="text1"/>
+                <w:sz w:val="20"/>
+                <w:szCs w:val="20"/>
+              </w:rPr>
+              <w:t>java.util</w:t>
+            </w:r>
+            <w:proofErr w:type="gramEnd"/>
+            <w:r>
+              <w:rPr>
+                <w:rFonts w:ascii="Courier New" w:eastAsia="Times New Roman" w:hAnsi="Courier New" w:cs="Courier New"/>
+                <w:color w:val="000000" w:themeColor="text1"/>
+                <w:sz w:val="20"/>
+                <w:szCs w:val="20"/>
+              </w:rPr>
+              <w:t>.Scanner</w:t>
+            </w:r>
+            <w:proofErr w:type="spellEnd"/>
+            <w:r>
+              <w:rPr>
+                <w:rFonts w:ascii="Courier New" w:eastAsia="Times New Roman" w:hAnsi="Courier New" w:cs="Courier New"/>
+                <w:color w:val="000000" w:themeColor="text1"/>
+                <w:sz w:val="20"/>
+                <w:szCs w:val="20"/>
+              </w:rPr>
+              <w:t>;</w:t>
+            </w:r>
+          </w:p>
+          <w:p>
+            <w:pPr>
+              <w:pStyle w:val="ListParagraph"/>
+              <w:jc w:val="both"/>
+              <w:rPr>
+                <w:rFonts w:ascii="Courier New" w:eastAsia="Times New Roman" w:hAnsi="Courier New" w:cs="Courier New"/>
+                <w:color w:val="000000" w:themeColor="text1"/>
+                <w:sz w:val="20"/>
+                <w:szCs w:val="20"/>
+              </w:rPr>
+            </w:pPr>
+          </w:p>
+          <w:p>
+            <w:pPr>
+              <w:pStyle w:val="ListParagraph"/>
+              <w:jc w:val="both"/>
+              <w:rPr>
+                <w:rFonts w:ascii="Courier New" w:eastAsia="Times New Roman" w:hAnsi="Courier New" w:cs="Courier New"/>
+                <w:color w:val="000000" w:themeColor="text1"/>
+                <w:sz w:val="20"/>
+                <w:szCs w:val="20"/>
+              </w:rPr>
+            </w:pPr>
+            <w:r>
+              <w:rPr>
+                <w:rFonts w:ascii="Courier New" w:eastAsia="Times New Roman" w:hAnsi="Courier New" w:cs="Courier New"/>
+                <w:color w:val="000000" w:themeColor="text1"/>
+                <w:sz w:val="20"/>
+                <w:szCs w:val="20"/>
+              </w:rPr>
+              <w:t>/**</w:t>
+            </w:r>
+          </w:p>
+          <w:p>
+            <w:pPr>
+              <w:pStyle w:val="ListParagraph"/>
+              <w:jc w:val="both"/>
+              <w:rPr>
+                <w:rFonts w:ascii="Courier New" w:eastAsia="Times New Roman" w:hAnsi="Courier New" w:cs="Courier New"/>
+                <w:color w:val="000000" w:themeColor="text1"/>
+                <w:sz w:val="20"/>
+                <w:szCs w:val="20"/>
+              </w:rPr>
+            </w:pPr>
+            <w:r>
+              <w:rPr>
+                <w:rFonts w:ascii="Courier New" w:eastAsia="Times New Roman" w:hAnsi="Courier New" w:cs="Courier New"/>
+                <w:color w:val="000000" w:themeColor="text1"/>
+                <w:sz w:val="20"/>
+                <w:szCs w:val="20"/>
+              </w:rPr>
+              <w:t xml:space="preserve"> *</w:t>
+            </w:r>
+          </w:p>
+          <w:p>
+            <w:pPr>
+              <w:pStyle w:val="ListParagraph"/>
+              <w:jc w:val="both"/>
+              <w:rPr>
+                <w:rFonts w:ascii="Courier New" w:eastAsia="Times New Roman" w:hAnsi="Courier New" w:cs="Courier New"/>
+                <w:color w:val="000000" w:themeColor="text1"/>
+                <w:sz w:val="20"/>
+                <w:szCs w:val="20"/>
+              </w:rPr>
+            </w:pPr>
+            <w:r>
+              <w:rPr>
+                <w:rFonts w:ascii="Courier New" w:eastAsia="Times New Roman" w:hAnsi="Courier New" w:cs="Courier New"/>
+                <w:color w:val="000000" w:themeColor="text1"/>
+                <w:sz w:val="20"/>
+                <w:szCs w:val="20"/>
+              </w:rPr>
+              <w:t xml:space="preserve"> * @author Vineetha Batchu</w:t>
+            </w:r>
+          </w:p>
+          <w:p>
+            <w:pPr>
+              <w:pStyle w:val="ListParagraph"/>
+              <w:jc w:val="both"/>
+              <w:rPr>
+                <w:rFonts w:ascii="Courier New" w:eastAsia="Times New Roman" w:hAnsi="Courier New" w:cs="Courier New"/>
+                <w:color w:val="000000" w:themeColor="text1"/>
+                <w:sz w:val="20"/>
+                <w:szCs w:val="20"/>
+              </w:rPr>
+            </w:pPr>
+            <w:r>
+              <w:rPr>
+                <w:rFonts w:ascii="Courier New" w:eastAsia="Times New Roman" w:hAnsi="Courier New" w:cs="Courier New"/>
+                <w:color w:val="000000" w:themeColor="text1"/>
+                <w:sz w:val="20"/>
+                <w:szCs w:val="20"/>
+              </w:rPr>
+              <w:t xml:space="preserve"> */</w:t>
+            </w:r>
+          </w:p>
+          <w:p>
+            <w:pPr>
+              <w:pStyle w:val="ListParagraph"/>
+              <w:jc w:val="both"/>
+              <w:rPr>
+                <w:rFonts w:ascii="Courier New" w:eastAsia="Times New Roman" w:hAnsi="Courier New" w:cs="Courier New"/>
+                <w:color w:val="000000" w:themeColor="text1"/>
+                <w:sz w:val="20"/>
+                <w:szCs w:val="20"/>
+              </w:rPr>
+            </w:pPr>
+            <w:r>
+              <w:rPr>
+                <w:rFonts w:ascii="Courier New" w:eastAsia="Times New Roman" w:hAnsi="Courier New" w:cs="Courier New"/>
+                <w:color w:val="000000" w:themeColor="text1"/>
+                <w:sz w:val="20"/>
+                <w:szCs w:val="20"/>
+              </w:rPr>
+              <w:t xml:space="preserve">public class </w:t>
+            </w:r>
+            <w:proofErr w:type="spellStart"/>
+            <w:r>
+              <w:rPr>
+                <w:rFonts w:ascii="Courier New" w:eastAsia="Times New Roman" w:hAnsi="Courier New" w:cs="Courier New"/>
+                <w:color w:val="000000" w:themeColor="text1"/>
+                <w:sz w:val="20"/>
+                <w:szCs w:val="20"/>
+              </w:rPr>
+              <w:t>ThrowExample</w:t>
+            </w:r>
+            <w:proofErr w:type="spellEnd"/>
+            <w:r>
+              <w:rPr>
+                <w:rFonts w:ascii="Courier New" w:eastAsia="Times New Roman" w:hAnsi="Courier New" w:cs="Courier New"/>
+                <w:color w:val="000000" w:themeColor="text1"/>
+                <w:sz w:val="20"/>
+                <w:szCs w:val="20"/>
+              </w:rPr>
+              <w:t xml:space="preserve"> {</w:t>
+            </w:r>
+          </w:p>
+          <w:p>
+            <w:pPr>
+              <w:pStyle w:val="ListParagraph"/>
+              <w:jc w:val="both"/>
+              <w:rPr>
+                <w:rFonts w:ascii="Courier New" w:eastAsia="Times New Roman" w:hAnsi="Courier New" w:cs="Courier New"/>
+                <w:color w:val="000000" w:themeColor="text1"/>
+                <w:sz w:val="20"/>
+                <w:szCs w:val="20"/>
+              </w:rPr>
+            </w:pPr>
+          </w:p>
+          <w:p>
+            <w:pPr>
+              <w:pStyle w:val="ListParagraph"/>
+              <w:jc w:val="both"/>
+              <w:rPr>
+                <w:rFonts w:ascii="Courier New" w:eastAsia="Times New Roman" w:hAnsi="Courier New" w:cs="Courier New"/>
+                <w:color w:val="000000" w:themeColor="text1"/>
+                <w:sz w:val="20"/>
+                <w:szCs w:val="20"/>
+              </w:rPr>
+            </w:pPr>
+            <w:r>
+              <w:rPr>
+                <w:rFonts w:ascii="Courier New" w:eastAsia="Times New Roman" w:hAnsi="Courier New" w:cs="Courier New"/>
+                <w:color w:val="000000" w:themeColor="text1"/>
+                <w:sz w:val="20"/>
+                <w:szCs w:val="20"/>
+              </w:rPr>
+              <w:t xml:space="preserve">    /**</w:t>
+            </w:r>
+          </w:p>
+          <w:p>
+            <w:pPr>
+              <w:pStyle w:val="ListParagraph"/>
+              <w:jc w:val="both"/>
+              <w:rPr>
+                <w:rFonts w:ascii="Courier New" w:eastAsia="Times New Roman" w:hAnsi="Courier New" w:cs="Courier New"/>
+                <w:color w:val="000000" w:themeColor="text1"/>
+                <w:sz w:val="20"/>
+                <w:szCs w:val="20"/>
+              </w:rPr>
+            </w:pPr>
+            <w:r>
+              <w:rPr>
+                <w:rFonts w:ascii="Courier New" w:eastAsia="Times New Roman" w:hAnsi="Courier New" w:cs="Courier New"/>
+                <w:color w:val="000000" w:themeColor="text1"/>
+                <w:sz w:val="20"/>
+                <w:szCs w:val="20"/>
+              </w:rPr>
+              <w:t xml:space="preserve">     * @param </w:t>
+            </w:r>
+            <w:proofErr w:type="spellStart"/>
+            <w:r>
+              <w:rPr>
+                <w:rFonts w:ascii="Courier New" w:eastAsia="Times New Roman" w:hAnsi="Courier New" w:cs="Courier New"/>
+                <w:color w:val="000000" w:themeColor="text1"/>
+                <w:sz w:val="20"/>
+                <w:szCs w:val="20"/>
+              </w:rPr>
+              <w:t>args</w:t>
+            </w:r>
+            <w:proofErr w:type="spellEnd"/>
+            <w:r>
+              <w:rPr>
+                <w:rFonts w:ascii="Courier New" w:eastAsia="Times New Roman" w:hAnsi="Courier New" w:cs="Courier New"/>
+                <w:color w:val="000000" w:themeColor="text1"/>
+                <w:sz w:val="20"/>
+                <w:szCs w:val="20"/>
+              </w:rPr>
+              <w:t xml:space="preserve"> the command line arguments</w:t>
+            </w:r>
+          </w:p>
+          <w:p>
+            <w:pPr>
+              <w:pStyle w:val="ListParagraph"/>
+              <w:jc w:val="both"/>
+              <w:rPr>
+                <w:rFonts w:ascii="Courier New" w:eastAsia="Times New Roman" w:hAnsi="Courier New" w:cs="Courier New"/>
+                <w:color w:val="000000" w:themeColor="text1"/>
+                <w:sz w:val="20"/>
+                <w:szCs w:val="20"/>
+              </w:rPr>
+            </w:pPr>
+            <w:r>
+              <w:rPr>
+                <w:rFonts w:ascii="Courier New" w:eastAsia="Times New Roman" w:hAnsi="Courier New" w:cs="Courier New"/>
+                <w:color w:val="000000" w:themeColor="text1"/>
+                <w:sz w:val="20"/>
+                <w:szCs w:val="20"/>
+              </w:rPr>
+              <w:t xml:space="preserve">     */</w:t>
+            </w:r>
+          </w:p>
+          <w:p>
+            <w:pPr>
+              <w:pStyle w:val="ListParagraph"/>
+              <w:jc w:val="both"/>
+              <w:rPr>
+                <w:rFonts w:ascii="Courier New" w:eastAsia="Times New Roman" w:hAnsi="Courier New" w:cs="Courier New"/>
+                <w:color w:val="000000" w:themeColor="text1"/>
+                <w:sz w:val="20"/>
+                <w:szCs w:val="20"/>
+              </w:rPr>
+            </w:pPr>
+            <w:r>
+              <w:rPr>
+                <w:rFonts w:ascii="Courier New" w:eastAsia="Times New Roman" w:hAnsi="Courier New" w:cs="Courier New"/>
+                <w:color w:val="000000" w:themeColor="text1"/>
+                <w:sz w:val="20"/>
+                <w:szCs w:val="20"/>
+              </w:rPr>
+              <w:t xml:space="preserve">    public static void </w:t>
+            </w:r>
+            <w:proofErr w:type="spellStart"/>
+            <w:proofErr w:type="gramStart"/>
+            <w:r>
+              <w:rPr>
+                <w:rFonts w:ascii="Courier New" w:eastAsia="Times New Roman" w:hAnsi="Courier New" w:cs="Courier New"/>
+                <w:color w:val="000000" w:themeColor="text1"/>
+                <w:sz w:val="20"/>
+                <w:szCs w:val="20"/>
+              </w:rPr>
+              <w:t>checkTheAge</w:t>
+            </w:r>
+            <w:proofErr w:type="spellEnd"/>
+            <w:r>
+              <w:rPr>
+                <w:rFonts w:ascii="Courier New" w:eastAsia="Times New Roman" w:hAnsi="Courier New" w:cs="Courier New"/>
+                <w:color w:val="000000" w:themeColor="text1"/>
+                <w:sz w:val="20"/>
+                <w:szCs w:val="20"/>
+              </w:rPr>
+              <w:t>(</w:t>
+            </w:r>
+            <w:proofErr w:type="gramEnd"/>
+            <w:r>
+              <w:rPr>
+                <w:rFonts w:ascii="Courier New" w:eastAsia="Times New Roman" w:hAnsi="Courier New" w:cs="Courier New"/>
+                <w:color w:val="000000" w:themeColor="text1"/>
+                <w:sz w:val="20"/>
+                <w:szCs w:val="20"/>
+              </w:rPr>
+              <w:t>int age) {</w:t>
+            </w:r>
+          </w:p>
+          <w:p>
+            <w:pPr>
+              <w:pStyle w:val="ListParagraph"/>
+              <w:jc w:val="both"/>
+              <w:rPr>
+                <w:rFonts w:ascii="Courier New" w:eastAsia="Times New Roman" w:hAnsi="Courier New" w:cs="Courier New"/>
+                <w:color w:val="000000" w:themeColor="text1"/>
+                <w:sz w:val="20"/>
+                <w:szCs w:val="20"/>
+              </w:rPr>
+            </w:pPr>
+            <w:r>
+              <w:rPr>
+                <w:rFonts w:ascii="Courier New" w:eastAsia="Times New Roman" w:hAnsi="Courier New" w:cs="Courier New"/>
+                <w:color w:val="000000" w:themeColor="text1"/>
+                <w:sz w:val="20"/>
+                <w:szCs w:val="20"/>
+              </w:rPr>
+              <w:t xml:space="preserve">        if (age &lt; 18) {</w:t>
+            </w:r>
+          </w:p>
+          <w:p>
+            <w:pPr>
+              <w:pStyle w:val="ListParagraph"/>
+              <w:jc w:val="both"/>
+              <w:rPr>
+                <w:rFonts w:ascii="Courier New" w:eastAsia="Times New Roman" w:hAnsi="Courier New" w:cs="Courier New"/>
+                <w:color w:val="000000" w:themeColor="text1"/>
+                <w:sz w:val="20"/>
+                <w:szCs w:val="20"/>
+              </w:rPr>
+            </w:pPr>
+            <w:r>
+              <w:rPr>
+                <w:rFonts w:ascii="Courier New" w:eastAsia="Times New Roman" w:hAnsi="Courier New" w:cs="Courier New"/>
+                <w:color w:val="000000" w:themeColor="text1"/>
+                <w:sz w:val="20"/>
+                <w:szCs w:val="20"/>
+              </w:rPr>
+              <w:t xml:space="preserve">            throw new </w:t>
+            </w:r>
+            <w:proofErr w:type="spellStart"/>
+            <w:proofErr w:type="gramStart"/>
+            <w:r>
+              <w:rPr>
+                <w:rFonts w:ascii="Courier New" w:eastAsia="Times New Roman" w:hAnsi="Courier New" w:cs="Courier New"/>
+                <w:color w:val="000000" w:themeColor="text1"/>
+                <w:sz w:val="20"/>
+                <w:szCs w:val="20"/>
+              </w:rPr>
+              <w:t>ArithmeticException</w:t>
+            </w:r>
+            <w:proofErr w:type="spellEnd"/>
+            <w:r>
+              <w:rPr>
+                <w:rFonts w:ascii="Courier New" w:eastAsia="Times New Roman" w:hAnsi="Courier New" w:cs="Courier New"/>
+                <w:color w:val="000000" w:themeColor="text1"/>
+                <w:sz w:val="20"/>
+                <w:szCs w:val="20"/>
+              </w:rPr>
+              <w:t>(</w:t>
+            </w:r>
+            <w:proofErr w:type="gramEnd"/>
+            <w:r>
+              <w:rPr>
+                <w:rFonts w:ascii="Courier New" w:eastAsia="Times New Roman" w:hAnsi="Courier New" w:cs="Courier New"/>
+                <w:color w:val="000000" w:themeColor="text1"/>
+                <w:sz w:val="20"/>
+                <w:szCs w:val="20"/>
+              </w:rPr>
+              <w:t>"not valid");</w:t>
+            </w:r>
+          </w:p>
+          <w:p>
+            <w:pPr>
+              <w:pStyle w:val="ListParagraph"/>
+              <w:jc w:val="both"/>
+              <w:rPr>
+                <w:rFonts w:ascii="Courier New" w:eastAsia="Times New Roman" w:hAnsi="Courier New" w:cs="Courier New"/>
+                <w:color w:val="000000" w:themeColor="text1"/>
+                <w:sz w:val="20"/>
+                <w:szCs w:val="20"/>
+              </w:rPr>
+            </w:pPr>
+            <w:r>
+              <w:rPr>
+                <w:rFonts w:ascii="Courier New" w:eastAsia="Times New Roman" w:hAnsi="Courier New" w:cs="Courier New"/>
+                <w:color w:val="000000" w:themeColor="text1"/>
+                <w:sz w:val="20"/>
+                <w:szCs w:val="20"/>
+              </w:rPr>
+              <w:t xml:space="preserve">        } else {</w:t>
+            </w:r>
+          </w:p>
+          <w:p>
+            <w:pPr>
+              <w:pStyle w:val="ListParagraph"/>
+              <w:jc w:val="both"/>
+              <w:rPr>
+                <w:rFonts w:ascii="Courier New" w:eastAsia="Times New Roman" w:hAnsi="Courier New" w:cs="Courier New"/>
+                <w:color w:val="000000" w:themeColor="text1"/>
+                <w:sz w:val="20"/>
+                <w:szCs w:val="20"/>
+              </w:rPr>
+            </w:pPr>
+            <w:r>
+              <w:rPr>
+                <w:rFonts w:ascii="Courier New" w:eastAsia="Times New Roman" w:hAnsi="Courier New" w:cs="Courier New"/>
+                <w:color w:val="000000" w:themeColor="text1"/>
+                <w:sz w:val="20"/>
+                <w:szCs w:val="20"/>
+              </w:rPr>
+              <w:t xml:space="preserve">            </w:t>
+            </w:r>
+            <w:proofErr w:type="spellStart"/>
+            <w:r>
+              <w:rPr>
+                <w:rFonts w:ascii="Courier New" w:eastAsia="Times New Roman" w:hAnsi="Courier New" w:cs="Courier New"/>
+                <w:color w:val="000000" w:themeColor="text1"/>
+                <w:sz w:val="20"/>
+                <w:szCs w:val="20"/>
+              </w:rPr>
+              <w:t>System.out.println</w:t>
+            </w:r>
+            <w:proofErr w:type="spellEnd"/>
+            <w:r>
+              <w:rPr>
+                <w:rFonts w:ascii="Courier New" w:eastAsia="Times New Roman" w:hAnsi="Courier New" w:cs="Courier New"/>
+                <w:color w:val="000000" w:themeColor="text1"/>
+                <w:sz w:val="20"/>
+                <w:szCs w:val="20"/>
+              </w:rPr>
+              <w:t>("welcome to vote"</w:t>
+            </w:r>
+            <w:proofErr w:type="gramStart"/>
+            <w:r>
+              <w:rPr>
+                <w:rFonts w:ascii="Courier New" w:eastAsia="Times New Roman" w:hAnsi="Courier New" w:cs="Courier New"/>
+                <w:color w:val="000000" w:themeColor="text1"/>
+                <w:sz w:val="20"/>
+                <w:szCs w:val="20"/>
+              </w:rPr>
+              <w:t>);</w:t>
+            </w:r>
+            <w:proofErr w:type="gramEnd"/>
+          </w:p>
+          <w:p>
+            <w:pPr>
+              <w:pStyle w:val="ListParagraph"/>
+              <w:jc w:val="both"/>
+              <w:rPr>
+                <w:rFonts w:ascii="Courier New" w:eastAsia="Times New Roman" w:hAnsi="Courier New" w:cs="Courier New"/>
+                <w:color w:val="000000" w:themeColor="text1"/>
+                <w:sz w:val="20"/>
+                <w:szCs w:val="20"/>
+              </w:rPr>
+            </w:pPr>
+            <w:r>
+              <w:rPr>
+                <w:rFonts w:ascii="Courier New" w:eastAsia="Times New Roman" w:hAnsi="Courier New" w:cs="Courier New"/>
+                <w:color w:val="000000" w:themeColor="text1"/>
+                <w:sz w:val="20"/>
+                <w:szCs w:val="20"/>
+              </w:rPr>
+              <w:t xml:space="preserve">        }</w:t>
+            </w:r>
+          </w:p>
+          <w:p>
+            <w:pPr>
+              <w:pStyle w:val="ListParagraph"/>
+              <w:jc w:val="both"/>
+              <w:rPr>
+                <w:rFonts w:ascii="Courier New" w:eastAsia="Times New Roman" w:hAnsi="Courier New" w:cs="Courier New"/>
+                <w:color w:val="000000" w:themeColor="text1"/>
+                <w:sz w:val="20"/>
+                <w:szCs w:val="20"/>
+              </w:rPr>
+            </w:pPr>
+            <w:r>
+              <w:rPr>
+                <w:rFonts w:ascii="Courier New" w:eastAsia="Times New Roman" w:hAnsi="Courier New" w:cs="Courier New"/>
+                <w:color w:val="000000" w:themeColor="text1"/>
+                <w:sz w:val="20"/>
+                <w:szCs w:val="20"/>
+              </w:rPr>
+              <w:t xml:space="preserve">    }</w:t>
+            </w:r>
+          </w:p>
+          <w:p>
+            <w:pPr>
+              <w:pStyle w:val="ListParagraph"/>
+              <w:jc w:val="both"/>
+              <w:rPr>
+                <w:rFonts w:ascii="Courier New" w:eastAsia="Times New Roman" w:hAnsi="Courier New" w:cs="Courier New"/>
+                <w:color w:val="000000" w:themeColor="text1"/>
+                <w:sz w:val="20"/>
+                <w:szCs w:val="20"/>
+              </w:rPr>
+            </w:pPr>
+          </w:p>
+          <w:p>
+            <w:pPr>
+              <w:pStyle w:val="ListParagraph"/>
+              <w:jc w:val="both"/>
+              <w:rPr>
+                <w:rFonts w:ascii="Courier New" w:eastAsia="Times New Roman" w:hAnsi="Courier New" w:cs="Courier New"/>
+                <w:color w:val="000000" w:themeColor="text1"/>
+                <w:sz w:val="20"/>
+                <w:szCs w:val="20"/>
+              </w:rPr>
+            </w:pPr>
+            <w:r>
+              <w:rPr>
+                <w:rFonts w:ascii="Courier New" w:eastAsia="Times New Roman" w:hAnsi="Courier New" w:cs="Courier New"/>
+                <w:color w:val="000000" w:themeColor="text1"/>
+                <w:sz w:val="20"/>
+                <w:szCs w:val="20"/>
+              </w:rPr>
+              <w:t xml:space="preserve">    public static void </w:t>
+            </w:r>
+            <w:proofErr w:type="gramStart"/>
+            <w:r>
+              <w:rPr>
+                <w:rFonts w:ascii="Courier New" w:eastAsia="Times New Roman" w:hAnsi="Courier New" w:cs="Courier New"/>
+                <w:color w:val="000000" w:themeColor="text1"/>
+                <w:sz w:val="20"/>
+                <w:szCs w:val="20"/>
+              </w:rPr>
+              <w:t>main(</w:t>
+            </w:r>
+            <w:proofErr w:type="gramEnd"/>
+            <w:r>
+              <w:rPr>
+                <w:rFonts w:ascii="Courier New" w:eastAsia="Times New Roman" w:hAnsi="Courier New" w:cs="Courier New"/>
+                <w:color w:val="000000" w:themeColor="text1"/>
+                <w:sz w:val="20"/>
+                <w:szCs w:val="20"/>
+              </w:rPr>
+              <w:t xml:space="preserve">String[] </w:t>
+            </w:r>
+            <w:proofErr w:type="spellStart"/>
+            <w:r>
+              <w:rPr>
+                <w:rFonts w:ascii="Courier New" w:eastAsia="Times New Roman" w:hAnsi="Courier New" w:cs="Courier New"/>
+                <w:color w:val="000000" w:themeColor="text1"/>
+                <w:sz w:val="20"/>
+                <w:szCs w:val="20"/>
+              </w:rPr>
+              <w:t>args</w:t>
+            </w:r>
+            <w:proofErr w:type="spellEnd"/>
+            <w:r>
+              <w:rPr>
+                <w:rFonts w:ascii="Courier New" w:eastAsia="Times New Roman" w:hAnsi="Courier New" w:cs="Courier New"/>
+                <w:color w:val="000000" w:themeColor="text1"/>
+                <w:sz w:val="20"/>
+                <w:szCs w:val="20"/>
+              </w:rPr>
+              <w:t>) {</w:t>
+            </w:r>
+          </w:p>
+          <w:p>
+            <w:pPr>
+              <w:pStyle w:val="ListParagraph"/>
+              <w:jc w:val="both"/>
+              <w:rPr>
+                <w:rFonts w:ascii="Courier New" w:eastAsia="Times New Roman" w:hAnsi="Courier New" w:cs="Courier New"/>
+                <w:color w:val="000000" w:themeColor="text1"/>
+                <w:sz w:val="20"/>
+                <w:szCs w:val="20"/>
+              </w:rPr>
+            </w:pPr>
+            <w:r>
+              <w:rPr>
+                <w:rFonts w:ascii="Courier New" w:eastAsia="Times New Roman" w:hAnsi="Courier New" w:cs="Courier New"/>
+                <w:color w:val="000000" w:themeColor="text1"/>
+                <w:sz w:val="20"/>
+                <w:szCs w:val="20"/>
+              </w:rPr>
+              <w:t xml:space="preserve">        // TODO code application logic here</w:t>
+            </w:r>
+          </w:p>
+          <w:p>
+            <w:pPr>
+              <w:pStyle w:val="ListParagraph"/>
+              <w:jc w:val="both"/>
+              <w:rPr>
+                <w:rFonts w:ascii="Courier New" w:eastAsia="Times New Roman" w:hAnsi="Courier New" w:cs="Courier New"/>
+                <w:color w:val="000000" w:themeColor="text1"/>
+                <w:sz w:val="20"/>
+                <w:szCs w:val="20"/>
+              </w:rPr>
+            </w:pPr>
+            <w:r>
+              <w:rPr>
+                <w:rFonts w:ascii="Courier New" w:eastAsia="Times New Roman" w:hAnsi="Courier New" w:cs="Courier New"/>
+                <w:color w:val="000000" w:themeColor="text1"/>
+                <w:sz w:val="20"/>
+                <w:szCs w:val="20"/>
+              </w:rPr>
+              <w:t xml:space="preserve">        Scanner </w:t>
+            </w:r>
+            <w:proofErr w:type="spellStart"/>
+            <w:r>
+              <w:rPr>
+                <w:rFonts w:ascii="Courier New" w:eastAsia="Times New Roman" w:hAnsi="Courier New" w:cs="Courier New"/>
+                <w:color w:val="000000" w:themeColor="text1"/>
+                <w:sz w:val="20"/>
+                <w:szCs w:val="20"/>
+              </w:rPr>
+              <w:t>sc</w:t>
+            </w:r>
+            <w:proofErr w:type="spellEnd"/>
+            <w:r>
+              <w:rPr>
+                <w:rFonts w:ascii="Courier New" w:eastAsia="Times New Roman" w:hAnsi="Courier New" w:cs="Courier New"/>
+                <w:color w:val="000000" w:themeColor="text1"/>
+                <w:sz w:val="20"/>
+                <w:szCs w:val="20"/>
+              </w:rPr>
+              <w:t xml:space="preserve"> = new </w:t>
+            </w:r>
+            <w:proofErr w:type="gramStart"/>
+            <w:r>
+              <w:rPr>
+                <w:rFonts w:ascii="Courier New" w:eastAsia="Times New Roman" w:hAnsi="Courier New" w:cs="Courier New"/>
+                <w:color w:val="000000" w:themeColor="text1"/>
+                <w:sz w:val="20"/>
+                <w:szCs w:val="20"/>
+              </w:rPr>
+              <w:t>Scanner(</w:t>
+            </w:r>
+            <w:proofErr w:type="gramEnd"/>
+            <w:r>
+              <w:rPr>
+                <w:rFonts w:ascii="Courier New" w:eastAsia="Times New Roman" w:hAnsi="Courier New" w:cs="Courier New"/>
+                <w:color w:val="000000" w:themeColor="text1"/>
+                <w:sz w:val="20"/>
+                <w:szCs w:val="20"/>
+              </w:rPr>
+              <w:t>System.in);</w:t>
+            </w:r>
+          </w:p>
+          <w:p>
+            <w:pPr>
+              <w:pStyle w:val="ListParagraph"/>
+              <w:jc w:val="both"/>
+              <w:rPr>
+                <w:rFonts w:ascii="Courier New" w:eastAsia="Times New Roman" w:hAnsi="Courier New" w:cs="Courier New"/>
+                <w:color w:val="000000" w:themeColor="text1"/>
+                <w:sz w:val="20"/>
+                <w:szCs w:val="20"/>
+              </w:rPr>
+            </w:pPr>
+            <w:r>
+              <w:rPr>
+                <w:rFonts w:ascii="Courier New" w:eastAsia="Times New Roman" w:hAnsi="Courier New" w:cs="Courier New"/>
+                <w:color w:val="000000" w:themeColor="text1"/>
+                <w:sz w:val="20"/>
+                <w:szCs w:val="20"/>
+              </w:rPr>
+              <w:t xml:space="preserve">        </w:t>
+            </w:r>
+            <w:proofErr w:type="spellStart"/>
+            <w:r>
+              <w:rPr>
+                <w:rFonts w:ascii="Courier New" w:eastAsia="Times New Roman" w:hAnsi="Courier New" w:cs="Courier New"/>
+                <w:color w:val="000000" w:themeColor="text1"/>
+                <w:sz w:val="20"/>
+                <w:szCs w:val="20"/>
+              </w:rPr>
+              <w:t>System.out.print</w:t>
+            </w:r>
+            <w:proofErr w:type="spellEnd"/>
+            <w:r>
+              <w:rPr>
+                <w:rFonts w:ascii="Courier New" w:eastAsia="Times New Roman" w:hAnsi="Courier New" w:cs="Courier New"/>
+                <w:color w:val="000000" w:themeColor="text1"/>
+                <w:sz w:val="20"/>
+                <w:szCs w:val="20"/>
+              </w:rPr>
+              <w:t>("Enter the age: "</w:t>
+            </w:r>
+            <w:proofErr w:type="gramStart"/>
+            <w:r>
+              <w:rPr>
+                <w:rFonts w:ascii="Courier New" w:eastAsia="Times New Roman" w:hAnsi="Courier New" w:cs="Courier New"/>
+                <w:color w:val="000000" w:themeColor="text1"/>
+                <w:sz w:val="20"/>
+                <w:szCs w:val="20"/>
+              </w:rPr>
+              <w:t>);</w:t>
+            </w:r>
+            <w:proofErr w:type="gramEnd"/>
+          </w:p>
+          <w:p>
+            <w:pPr>
+              <w:pStyle w:val="ListParagraph"/>
+              <w:jc w:val="both"/>
+              <w:rPr>
+                <w:rFonts w:ascii="Courier New" w:eastAsia="Times New Roman" w:hAnsi="Courier New" w:cs="Courier New"/>
+                <w:color w:val="000000" w:themeColor="text1"/>
+                <w:sz w:val="20"/>
+                <w:szCs w:val="20"/>
+              </w:rPr>
+            </w:pPr>
+            <w:r>
+              <w:rPr>
+                <w:rFonts w:ascii="Courier New" w:eastAsia="Times New Roman" w:hAnsi="Courier New" w:cs="Courier New"/>
+                <w:color w:val="000000" w:themeColor="text1"/>
+                <w:sz w:val="20"/>
+                <w:szCs w:val="20"/>
+              </w:rPr>
+              <w:t xml:space="preserve">        int age = </w:t>
+            </w:r>
+            <w:proofErr w:type="spellStart"/>
+            <w:proofErr w:type="gramStart"/>
+            <w:r>
+              <w:rPr>
+                <w:rFonts w:ascii="Courier New" w:eastAsia="Times New Roman" w:hAnsi="Courier New" w:cs="Courier New"/>
+                <w:color w:val="000000" w:themeColor="text1"/>
+                <w:sz w:val="20"/>
+                <w:szCs w:val="20"/>
+              </w:rPr>
+              <w:t>sc.nextInt</w:t>
+            </w:r>
+            <w:proofErr w:type="spellEnd"/>
+            <w:proofErr w:type="gramEnd"/>
+            <w:r>
+              <w:rPr>
+                <w:rFonts w:ascii="Courier New" w:eastAsia="Times New Roman" w:hAnsi="Courier New" w:cs="Courier New"/>
+                <w:color w:val="000000" w:themeColor="text1"/>
+                <w:sz w:val="20"/>
+                <w:szCs w:val="20"/>
+              </w:rPr>
+              <w:t>();</w:t>
+            </w:r>
+          </w:p>
+          <w:p>
+            <w:pPr>
+              <w:pStyle w:val="ListParagraph"/>
+              <w:jc w:val="both"/>
+              <w:rPr>
+                <w:rFonts w:ascii="Courier New" w:eastAsia="Times New Roman" w:hAnsi="Courier New" w:cs="Courier New"/>
+                <w:color w:val="000000" w:themeColor="text1"/>
+                <w:sz w:val="20"/>
+                <w:szCs w:val="20"/>
+              </w:rPr>
+            </w:pPr>
+            <w:r>
+              <w:rPr>
+                <w:rFonts w:ascii="Courier New" w:eastAsia="Times New Roman" w:hAnsi="Courier New" w:cs="Courier New"/>
+                <w:color w:val="000000" w:themeColor="text1"/>
+                <w:sz w:val="20"/>
+                <w:szCs w:val="20"/>
+              </w:rPr>
+              <w:t xml:space="preserve">        </w:t>
+            </w:r>
+            <w:proofErr w:type="spellStart"/>
+            <w:r>
+              <w:rPr>
+                <w:rFonts w:ascii="Courier New" w:eastAsia="Times New Roman" w:hAnsi="Courier New" w:cs="Courier New"/>
+                <w:color w:val="000000" w:themeColor="text1"/>
+                <w:sz w:val="20"/>
+                <w:szCs w:val="20"/>
+              </w:rPr>
+              <w:t>checkTheAge</w:t>
+            </w:r>
+            <w:proofErr w:type="spellEnd"/>
+            <w:r>
+              <w:rPr>
+                <w:rFonts w:ascii="Courier New" w:eastAsia="Times New Roman" w:hAnsi="Courier New" w:cs="Courier New"/>
+                <w:color w:val="000000" w:themeColor="text1"/>
+                <w:sz w:val="20"/>
+                <w:szCs w:val="20"/>
+              </w:rPr>
+              <w:t>(age</w:t>
+            </w:r>
+            <w:proofErr w:type="gramStart"/>
+            <w:r>
+              <w:rPr>
+                <w:rFonts w:ascii="Courier New" w:eastAsia="Times New Roman" w:hAnsi="Courier New" w:cs="Courier New"/>
+                <w:color w:val="000000" w:themeColor="text1"/>
+                <w:sz w:val="20"/>
+                <w:szCs w:val="20"/>
+              </w:rPr>
+              <w:t>);</w:t>
+            </w:r>
+            <w:proofErr w:type="gramEnd"/>
+          </w:p>
+          <w:p>
+            <w:pPr>
+              <w:pStyle w:val="ListParagraph"/>
+              <w:jc w:val="both"/>
+              <w:rPr>
+                <w:rFonts w:ascii="Courier New" w:eastAsia="Times New Roman" w:hAnsi="Courier New" w:cs="Courier New"/>
+                <w:color w:val="000000" w:themeColor="text1"/>
+                <w:sz w:val="20"/>
+                <w:szCs w:val="20"/>
+              </w:rPr>
+            </w:pPr>
+          </w:p>
+          <w:p>
+            <w:pPr>
+              <w:pStyle w:val="ListParagraph"/>
+              <w:jc w:val="both"/>
+              <w:rPr>
+                <w:rFonts w:ascii="Courier New" w:eastAsia="Times New Roman" w:hAnsi="Courier New" w:cs="Courier New"/>
+                <w:color w:val="000000" w:themeColor="text1"/>
+                <w:sz w:val="20"/>
+                <w:szCs w:val="20"/>
+              </w:rPr>
+            </w:pPr>
+            <w:r>
+              <w:rPr>
+                <w:rFonts w:ascii="Courier New" w:eastAsia="Times New Roman" w:hAnsi="Courier New" w:cs="Courier New"/>
+                <w:color w:val="000000" w:themeColor="text1"/>
+                <w:sz w:val="20"/>
+                <w:szCs w:val="20"/>
+              </w:rPr>
+              <w:t xml:space="preserve">        </w:t>
+            </w:r>
+            <w:proofErr w:type="spellStart"/>
+            <w:r>
+              <w:rPr>
+                <w:rFonts w:ascii="Courier New" w:eastAsia="Times New Roman" w:hAnsi="Courier New" w:cs="Courier New"/>
+                <w:color w:val="000000" w:themeColor="text1"/>
+                <w:sz w:val="20"/>
+                <w:szCs w:val="20"/>
+              </w:rPr>
+              <w:t>System.out.println</w:t>
+            </w:r>
+            <w:proofErr w:type="spellEnd"/>
+            <w:r>
+              <w:rPr>
+                <w:rFonts w:ascii="Courier New" w:eastAsia="Times New Roman" w:hAnsi="Courier New" w:cs="Courier New"/>
+                <w:color w:val="000000" w:themeColor="text1"/>
+                <w:sz w:val="20"/>
+                <w:szCs w:val="20"/>
+              </w:rPr>
+              <w:t>("</w:t>
+            </w:r>
+            <w:r>
+              <w:rPr>
+                <w:rFonts w:ascii="Courier New" w:eastAsia="Times New Roman" w:hAnsi="Courier New" w:cs="Courier New"/>
+                <w:color w:val="000000" w:themeColor="text1"/>
+                <w:sz w:val="20"/>
+                <w:szCs w:val="20"/>
+              </w:rPr>
+              <w:t>end</w:t>
+            </w:r>
+            <w:r>
+              <w:rPr>
+                <w:rFonts w:ascii="Courier New" w:eastAsia="Times New Roman" w:hAnsi="Courier New" w:cs="Courier New"/>
+                <w:color w:val="000000" w:themeColor="text1"/>
+                <w:sz w:val="20"/>
+                <w:szCs w:val="20"/>
+              </w:rPr>
+              <w:t xml:space="preserve"> of the code..."</w:t>
+            </w:r>
+            <w:proofErr w:type="gramStart"/>
+            <w:r>
+              <w:rPr>
+                <w:rFonts w:ascii="Courier New" w:eastAsia="Times New Roman" w:hAnsi="Courier New" w:cs="Courier New"/>
+                <w:color w:val="000000" w:themeColor="text1"/>
+                <w:sz w:val="20"/>
+                <w:szCs w:val="20"/>
+              </w:rPr>
+              <w:t>);</w:t>
+            </w:r>
+            <w:proofErr w:type="gramEnd"/>
+          </w:p>
+          <w:p>
+            <w:pPr>
+              <w:pStyle w:val="ListParagraph"/>
+              <w:jc w:val="both"/>
+              <w:rPr>
+                <w:rFonts w:ascii="Courier New" w:eastAsia="Times New Roman" w:hAnsi="Courier New" w:cs="Courier New"/>
+                <w:color w:val="000000" w:themeColor="text1"/>
+                <w:sz w:val="20"/>
+                <w:szCs w:val="20"/>
+              </w:rPr>
+            </w:pPr>
+          </w:p>
+          <w:p>
+            <w:pPr>
+              <w:pStyle w:val="ListParagraph"/>
+              <w:jc w:val="both"/>
+              <w:rPr>
+                <w:rFonts w:ascii="Courier New" w:eastAsia="Times New Roman" w:hAnsi="Courier New" w:cs="Courier New"/>
+                <w:color w:val="000000" w:themeColor="text1"/>
+                <w:sz w:val="20"/>
+                <w:szCs w:val="20"/>
+              </w:rPr>
+            </w:pPr>
+            <w:r>
+              <w:rPr>
+                <w:rFonts w:ascii="Courier New" w:eastAsia="Times New Roman" w:hAnsi="Courier New" w:cs="Courier New"/>
+                <w:color w:val="000000" w:themeColor="text1"/>
+                <w:sz w:val="20"/>
+                <w:szCs w:val="20"/>
+              </w:rPr>
+              <w:t xml:space="preserve">    }</w:t>
+            </w:r>
+          </w:p>
+          <w:p>
+            <w:pPr>
+              <w:pStyle w:val="ListParagraph"/>
+              <w:jc w:val="both"/>
+              <w:rPr>
+                <w:rFonts w:ascii="Courier New" w:eastAsia="Times New Roman" w:hAnsi="Courier New" w:cs="Courier New"/>
+                <w:color w:val="000000" w:themeColor="text1"/>
+                <w:sz w:val="20"/>
+                <w:szCs w:val="20"/>
+              </w:rPr>
+            </w:pPr>
+          </w:p>
+          <w:p>
+            <w:pPr>
+              <w:pStyle w:val="ListParagraph"/>
+              <w:ind w:left="0"/>
+              <w:jc w:val="both"/>
+              <w:rPr>
+                <w:rFonts w:ascii="Courier New" w:eastAsia="Times New Roman" w:hAnsi="Courier New" w:cs="Courier New"/>
+                <w:color w:val="000000" w:themeColor="text1"/>
+                <w:sz w:val="20"/>
+                <w:szCs w:val="20"/>
+              </w:rPr>
+            </w:pPr>
+            <w:r>
+              <w:rPr>
+                <w:rFonts w:ascii="Courier New" w:eastAsia="Times New Roman" w:hAnsi="Courier New" w:cs="Courier New"/>
+                <w:color w:val="000000" w:themeColor="text1"/>
+                <w:sz w:val="20"/>
+                <w:szCs w:val="20"/>
+              </w:rPr>
+              <w:t>}</w:t>
+            </w:r>
+          </w:p>
+        </w:tc>
+      </w:tr>
+    </w:tbl>
+    <w:p>
+      <w:pPr>
+        <w:pStyle w:val="ListParagraph"/>
+        <w:ind w:left="360"/>
+        <w:jc w:val="both"/>
+        <w:rPr>
+          <w:rFonts w:ascii="Times New Roman" w:eastAsia="Times New Roman" w:hAnsi="Times New Roman" w:cs="Times New Roman"/>
+          <w:b/>
+          <w:bCs/>
+          <w:color w:val="000000" w:themeColor="text1"/>
+          <w:sz w:val="24"/>
+          <w:szCs w:val="24"/>
+        </w:rPr>
+      </w:pPr>
+    </w:p>
+    <w:p>
+      <w:pPr>
+        <w:pStyle w:val="ListParagraph"/>
+        <w:ind w:left="360"/>
+        <w:jc w:val="both"/>
+        <w:rPr>
+          <w:rFonts w:ascii="Times New Roman" w:eastAsia="Times New Roman" w:hAnsi="Times New Roman" w:cs="Times New Roman"/>
+          <w:b/>
+          <w:bCs/>
+          <w:color w:val="000000" w:themeColor="text1"/>
+          <w:sz w:val="24"/>
+          <w:szCs w:val="24"/>
+        </w:rPr>
+      </w:pPr>
+      <w:r>
+        <w:rPr>
+          <w:rFonts w:ascii="Times New Roman" w:eastAsia="Times New Roman" w:hAnsi="Times New Roman" w:cs="Times New Roman"/>
+          <w:b/>
+          <w:bCs/>
+          <w:color w:val="000000" w:themeColor="text1"/>
+          <w:sz w:val="24"/>
+          <w:szCs w:val="24"/>
+        </w:rPr>
+        <w:t xml:space="preserve">Output </w:t>
+      </w:r>
+      <w:r>
+        <w:rPr>
+          <w:rFonts w:ascii="Times New Roman" w:eastAsia="Times New Roman" w:hAnsi="Times New Roman" w:cs="Times New Roman"/>
+          <w:b/>
+          <w:bCs/>
+          <w:color w:val="000000" w:themeColor="text1"/>
+          <w:sz w:val="24"/>
+          <w:szCs w:val="24"/>
+        </w:rPr>
+        <w:t xml:space="preserve">Screenshots </w:t>
+      </w:r>
+      <w:r>
+        <w:rPr>
+          <w:rFonts w:ascii="Times New Roman" w:eastAsia="Times New Roman" w:hAnsi="Times New Roman" w:cs="Times New Roman"/>
+          <w:b/>
+          <w:bCs/>
+          <w:color w:val="000000" w:themeColor="text1"/>
+          <w:sz w:val="24"/>
+          <w:szCs w:val="24"/>
+        </w:rPr>
+        <w:t xml:space="preserve">for Example </w:t>
+      </w:r>
+      <w:r>
+        <w:rPr>
+          <w:rFonts w:ascii="Times New Roman" w:eastAsia="Times New Roman" w:hAnsi="Times New Roman" w:cs="Times New Roman"/>
+          <w:b/>
+          <w:bCs/>
+          <w:color w:val="000000" w:themeColor="text1"/>
+          <w:sz w:val="24"/>
+          <w:szCs w:val="24"/>
+        </w:rPr>
+        <w:t>2</w:t>
+      </w:r>
+      <w:r>
+        <w:rPr>
+          <w:rFonts w:ascii="Times New Roman" w:eastAsia="Times New Roman" w:hAnsi="Times New Roman" w:cs="Times New Roman"/>
+          <w:b/>
+          <w:bCs/>
+          <w:color w:val="000000" w:themeColor="text1"/>
+          <w:sz w:val="24"/>
+          <w:szCs w:val="24"/>
+        </w:rPr>
+        <w:t xml:space="preserve"> in question 9:</w:t>
+      </w:r>
+    </w:p>
+    <w:p>
+      <w:pPr>
+        <w:pStyle w:val="ListParagraph"/>
+        <w:ind w:left="360"/>
+        <w:jc w:val="both"/>
+        <w:rPr>
+          <w:rFonts w:ascii="Times New Roman" w:eastAsia="Times New Roman" w:hAnsi="Times New Roman" w:cs="Times New Roman"/>
+          <w:b/>
+          <w:bCs/>
+          <w:color w:val="000000" w:themeColor="text1"/>
+          <w:sz w:val="24"/>
+          <w:szCs w:val="24"/>
+        </w:rPr>
+      </w:pPr>
+      <w:r>
+        <w:rPr>
+          <w:rFonts w:ascii="Times New Roman" w:eastAsia="Times New Roman" w:hAnsi="Times New Roman" w:cs="Times New Roman"/>
+          <w:b/>
+          <w:bCs/>
+          <w:noProof/>
+          <w:color w:val="000000" w:themeColor="text1"/>
+          <w:sz w:val="24"/>
+          <w:szCs w:val="24"/>
+        </w:rPr>
+        <w:drawing>
+          <wp:inline distT="0" distB="0" distL="0" distR="0" wp14:anchorId="635AEA71" wp14:editId="31E0D2FC">
+            <wp:extent cx="4819898" cy="1797142"/>
+            <wp:effectExtent l="0" t="0" r="0" b="0"/>
+            <wp:docPr id="28" name="Picture 28"/>
+            <wp:cNvGraphicFramePr>
+              <a:graphicFrameLocks xmlns:a="http://schemas.openxmlformats.org/drawingml/2006/main" noChangeAspect="1"/>
+            </wp:cNvGraphicFramePr>
+            <a:graphic xmlns:a="http://schemas.openxmlformats.org/drawingml/2006/main">
+              <a:graphicData uri="http://schemas.openxmlformats.org/drawingml/2006/picture">
+                <pic:pic xmlns:pic="http://schemas.openxmlformats.org/drawingml/2006/picture">
+                  <pic:nvPicPr>
+                    <pic:cNvPr id="1" name=""/>
+                    <pic:cNvPicPr/>
+                  </pic:nvPicPr>
+                  <pic:blipFill>
+                    <a:blip r:embed="rId26"/>
+                    <a:stretch>
+                      <a:fillRect/>
+                    </a:stretch>
+                  </pic:blipFill>
+                  <pic:spPr>
+                    <a:xfrm>
+                      <a:off x="0" y="0"/>
+                      <a:ext cx="4819898" cy="1797142"/>
+                    </a:xfrm>
+                    <a:prstGeom prst="rect">
+                      <a:avLst/>
+                    </a:prstGeom>
+                  </pic:spPr>
+                </pic:pic>
+              </a:graphicData>
+            </a:graphic>
+          </wp:inline>
+        </w:drawing>
+      </w:r>
+    </w:p>
+    <w:p>
+      <w:pPr>
+        <w:pStyle w:val="ListParagraph"/>
+        <w:ind w:left="360"/>
+        <w:jc w:val="both"/>
+        <w:rPr>
+          <w:rFonts w:ascii="Times New Roman" w:eastAsia="Times New Roman" w:hAnsi="Times New Roman" w:cs="Times New Roman"/>
+          <w:b/>
+          <w:bCs/>
+          <w:color w:val="000000" w:themeColor="text1"/>
+          <w:sz w:val="24"/>
+          <w:szCs w:val="24"/>
+        </w:rPr>
+      </w:pPr>
+    </w:p>
+    <w:p>
+      <w:pPr>
+        <w:pStyle w:val="ListParagraph"/>
+        <w:ind w:left="360"/>
+        <w:jc w:val="both"/>
+        <w:rPr>
+          <w:rFonts w:ascii="Times New Roman" w:eastAsia="Times New Roman" w:hAnsi="Times New Roman" w:cs="Times New Roman"/>
+          <w:b/>
+          <w:bCs/>
+          <w:color w:val="000000" w:themeColor="text1"/>
+          <w:sz w:val="24"/>
+          <w:szCs w:val="24"/>
+        </w:rPr>
+      </w:pPr>
+    </w:p>
+    <w:p>
+      <w:pPr>
+        <w:pStyle w:val="ListParagraph"/>
+        <w:ind w:left="360"/>
+        <w:jc w:val="both"/>
+        <w:rPr>
+          <w:rFonts w:ascii="Times New Roman" w:eastAsia="Times New Roman" w:hAnsi="Times New Roman" w:cs="Times New Roman"/>
+          <w:b/>
+          <w:bCs/>
+          <w:color w:val="000000" w:themeColor="text1"/>
+          <w:sz w:val="24"/>
+          <w:szCs w:val="24"/>
+        </w:rPr>
+      </w:pPr>
+      <w:r>
+        <w:rPr>
+          <w:rFonts w:ascii="Times New Roman" w:eastAsia="Times New Roman" w:hAnsi="Times New Roman" w:cs="Times New Roman"/>
+          <w:b/>
+          <w:bCs/>
+          <w:noProof/>
+          <w:color w:val="000000" w:themeColor="text1"/>
+          <w:sz w:val="24"/>
+          <w:szCs w:val="24"/>
+        </w:rPr>
+        <w:lastRenderedPageBreak/>
+        <w:drawing>
+          <wp:inline distT="0" distB="0" distL="0" distR="0" wp14:anchorId="190AD089" wp14:editId="4EEEDA15">
+            <wp:extent cx="3378374" cy="1454225"/>
+            <wp:effectExtent l="0" t="0" r="0" b="0"/>
+            <wp:docPr id="35" name="Picture 35"/>
+            <wp:cNvGraphicFramePr>
+              <a:graphicFrameLocks xmlns:a="http://schemas.openxmlformats.org/drawingml/2006/main" noChangeAspect="1"/>
+            </wp:cNvGraphicFramePr>
+            <a:graphic xmlns:a="http://schemas.openxmlformats.org/drawingml/2006/main">
+              <a:graphicData uri="http://schemas.openxmlformats.org/drawingml/2006/picture">
+                <pic:pic xmlns:pic="http://schemas.openxmlformats.org/drawingml/2006/picture">
+                  <pic:nvPicPr>
+                    <pic:cNvPr id="1" name=""/>
+                    <pic:cNvPicPr/>
+                  </pic:nvPicPr>
+                  <pic:blipFill>
+                    <a:blip r:embed="rId27"/>
+                    <a:stretch>
+                      <a:fillRect/>
+                    </a:stretch>
+                  </pic:blipFill>
+                  <pic:spPr>
+                    <a:xfrm>
+                      <a:off x="0" y="0"/>
+                      <a:ext cx="3378374" cy="1454225"/>
+                    </a:xfrm>
+                    <a:prstGeom prst="rect">
+                      <a:avLst/>
+                    </a:prstGeom>
+                  </pic:spPr>
+                </pic:pic>
+              </a:graphicData>
+            </a:graphic>
+          </wp:inline>
+        </w:drawing>
+      </w:r>
+    </w:p>
+    <w:p>
+      <w:pPr>
+        <w:pStyle w:val="ListParagraph"/>
+        <w:ind w:left="360"/>
+        <w:jc w:val="both"/>
+        <w:rPr>
+          <w:rFonts w:ascii="Times New Roman" w:eastAsia="Times New Roman" w:hAnsi="Times New Roman" w:cs="Times New Roman"/>
+          <w:color w:val="000000" w:themeColor="text1"/>
+          <w:sz w:val="24"/>
+          <w:szCs w:val="24"/>
+        </w:rPr>
+      </w:pPr>
+    </w:p>
+    <w:p>
+      <w:pPr>
+        <w:pStyle w:val="ListParagraph"/>
+        <w:ind w:left="360"/>
+        <w:jc w:val="both"/>
+        <w:rPr>
+          <w:rFonts w:ascii="Times New Roman" w:eastAsia="Times New Roman" w:hAnsi="Times New Roman" w:cs="Times New Roman"/>
+          <w:color w:val="000000" w:themeColor="text1"/>
+          <w:sz w:val="24"/>
+          <w:szCs w:val="24"/>
+        </w:rPr>
+      </w:pPr>
+    </w:p>
+    <w:p>
+      <w:pPr>
+        <w:pStyle w:val="ListParagraph"/>
+        <w:ind w:left="360"/>
+        <w:jc w:val="both"/>
+        <w:rPr>
+          <w:rFonts w:ascii="Times New Roman" w:eastAsia="Times New Roman" w:hAnsi="Times New Roman" w:cs="Times New Roman"/>
+          <w:color w:val="000000" w:themeColor="text1"/>
+          <w:sz w:val="24"/>
+          <w:szCs w:val="24"/>
+        </w:rPr>
+      </w:pPr>
     </w:p>
     <w:p>
       <w:pPr>
@@ -43507,6 +47575,322 @@
     <w:p>
       <w:pPr>
         <w:pStyle w:val="ListParagraph"/>
+        <w:ind w:left="360"/>
+        <w:jc w:val="both"/>
+        <w:rPr>
+          <w:rFonts w:ascii="Times New Roman" w:eastAsia="Times New Roman" w:hAnsi="Times New Roman" w:cs="Times New Roman"/>
+          <w:b/>
+          <w:color w:val="000000" w:themeColor="text1"/>
+          <w:sz w:val="24"/>
+          <w:szCs w:val="24"/>
+        </w:rPr>
+      </w:pPr>
+      <w:r>
+        <w:rPr>
+          <w:rFonts w:ascii="Times New Roman" w:eastAsia="Times New Roman" w:hAnsi="Times New Roman" w:cs="Times New Roman"/>
+          <w:b/>
+          <w:color w:val="000000" w:themeColor="text1"/>
+          <w:sz w:val="24"/>
+          <w:szCs w:val="24"/>
+        </w:rPr>
+        <w:t>Answer for question 10:</w:t>
+      </w:r>
+    </w:p>
+    <w:p>
+      <w:pPr>
+        <w:pStyle w:val="ListParagraph"/>
+        <w:ind w:left="360"/>
+        <w:jc w:val="both"/>
+        <w:rPr>
+          <w:rFonts w:ascii="Times New Roman" w:eastAsia="Times New Roman" w:hAnsi="Times New Roman" w:cs="Times New Roman"/>
+          <w:bCs/>
+          <w:color w:val="000000" w:themeColor="text1"/>
+          <w:sz w:val="24"/>
+          <w:szCs w:val="24"/>
+        </w:rPr>
+      </w:pPr>
+      <w:r>
+        <w:rPr>
+          <w:rFonts w:ascii="Times New Roman" w:eastAsia="Times New Roman" w:hAnsi="Times New Roman" w:cs="Times New Roman"/>
+          <w:bCs/>
+          <w:color w:val="000000" w:themeColor="text1"/>
+          <w:sz w:val="24"/>
+          <w:szCs w:val="24"/>
+        </w:rPr>
+        <w:t xml:space="preserve">The </w:t>
+      </w:r>
+      <w:r>
+        <w:rPr>
+          <w:rFonts w:ascii="Times New Roman" w:eastAsia="Times New Roman" w:hAnsi="Times New Roman" w:cs="Times New Roman"/>
+          <w:bCs/>
+          <w:color w:val="000000" w:themeColor="text1"/>
+          <w:sz w:val="24"/>
+          <w:szCs w:val="24"/>
+        </w:rPr>
+        <w:t>process</w:t>
+      </w:r>
+      <w:r>
+        <w:rPr>
+          <w:rFonts w:ascii="Times New Roman" w:eastAsia="Times New Roman" w:hAnsi="Times New Roman" w:cs="Times New Roman"/>
+          <w:bCs/>
+          <w:color w:val="000000" w:themeColor="text1"/>
+          <w:sz w:val="24"/>
+          <w:szCs w:val="24"/>
+        </w:rPr>
+        <w:t xml:space="preserve"> in which a </w:t>
+      </w:r>
+      <w:r>
+        <w:rPr>
+          <w:rFonts w:ascii="Times New Roman" w:eastAsia="Times New Roman" w:hAnsi="Times New Roman" w:cs="Times New Roman"/>
+          <w:bCs/>
+          <w:color w:val="000000" w:themeColor="text1"/>
+          <w:sz w:val="24"/>
+          <w:szCs w:val="24"/>
+        </w:rPr>
+        <w:t>method</w:t>
+      </w:r>
+      <w:r>
+        <w:rPr>
+          <w:rFonts w:ascii="Times New Roman" w:eastAsia="Times New Roman" w:hAnsi="Times New Roman" w:cs="Times New Roman"/>
+          <w:bCs/>
+          <w:color w:val="000000" w:themeColor="text1"/>
+          <w:sz w:val="24"/>
+          <w:szCs w:val="24"/>
+        </w:rPr>
+        <w:t xml:space="preserve"> calls itself directly or indirectly is called recursion and the corresponding function is called as </w:t>
+      </w:r>
+      <w:r>
+        <w:rPr>
+          <w:rFonts w:ascii="Times New Roman" w:eastAsia="Times New Roman" w:hAnsi="Times New Roman" w:cs="Times New Roman"/>
+          <w:b/>
+          <w:color w:val="000000" w:themeColor="text1"/>
+          <w:sz w:val="24"/>
+          <w:szCs w:val="24"/>
+        </w:rPr>
+        <w:t>recursive</w:t>
+      </w:r>
+      <w:r>
+        <w:rPr>
+          <w:rFonts w:ascii="Times New Roman" w:eastAsia="Times New Roman" w:hAnsi="Times New Roman" w:cs="Times New Roman"/>
+          <w:bCs/>
+          <w:color w:val="000000" w:themeColor="text1"/>
+          <w:sz w:val="24"/>
+          <w:szCs w:val="24"/>
+        </w:rPr>
+        <w:t xml:space="preserve"> function</w:t>
+      </w:r>
+      <w:r>
+        <w:rPr>
+          <w:rFonts w:ascii="Times New Roman" w:eastAsia="Times New Roman" w:hAnsi="Times New Roman" w:cs="Times New Roman"/>
+          <w:bCs/>
+          <w:color w:val="000000" w:themeColor="text1"/>
+          <w:sz w:val="24"/>
+          <w:szCs w:val="24"/>
+        </w:rPr>
+        <w:t>.</w:t>
+      </w:r>
+    </w:p>
+    <w:p>
+      <w:pPr>
+        <w:pStyle w:val="ListParagraph"/>
+        <w:ind w:left="360"/>
+        <w:jc w:val="both"/>
+        <w:rPr>
+          <w:rFonts w:ascii="Times New Roman" w:eastAsia="Times New Roman" w:hAnsi="Times New Roman" w:cs="Times New Roman"/>
+          <w:b/>
+          <w:bCs/>
+          <w:color w:val="000000" w:themeColor="text1"/>
+          <w:sz w:val="24"/>
+          <w:szCs w:val="24"/>
+        </w:rPr>
+      </w:pPr>
+      <w:r>
+        <w:rPr>
+          <w:rFonts w:ascii="Times New Roman" w:eastAsia="Times New Roman" w:hAnsi="Times New Roman" w:cs="Times New Roman"/>
+          <w:bCs/>
+          <w:color w:val="000000" w:themeColor="text1"/>
+          <w:sz w:val="24"/>
+          <w:szCs w:val="24"/>
+        </w:rPr>
+        <w:t>I</w:t>
+      </w:r>
+      <w:r>
+        <w:rPr>
+          <w:rFonts w:ascii="Times New Roman" w:eastAsia="Times New Roman" w:hAnsi="Times New Roman" w:cs="Times New Roman"/>
+          <w:bCs/>
+          <w:color w:val="000000" w:themeColor="text1"/>
+          <w:sz w:val="24"/>
+          <w:szCs w:val="24"/>
+        </w:rPr>
+        <w:t>f a </w:t>
+      </w:r>
+      <w:r>
+        <w:rPr>
+          <w:rFonts w:ascii="Times New Roman" w:eastAsia="Times New Roman" w:hAnsi="Times New Roman" w:cs="Times New Roman"/>
+          <w:b/>
+          <w:bCs/>
+          <w:color w:val="000000" w:themeColor="text1"/>
+          <w:sz w:val="24"/>
+          <w:szCs w:val="24"/>
+        </w:rPr>
+        <w:t>recursion</w:t>
+      </w:r>
+      <w:r>
+        <w:rPr>
+          <w:rFonts w:ascii="Times New Roman" w:eastAsia="Times New Roman" w:hAnsi="Times New Roman" w:cs="Times New Roman"/>
+          <w:bCs/>
+          <w:color w:val="000000" w:themeColor="text1"/>
+          <w:sz w:val="24"/>
+          <w:szCs w:val="24"/>
+        </w:rPr>
+        <w:t> never reaches a base case, it will go on making </w:t>
+      </w:r>
+      <w:r>
+        <w:rPr>
+          <w:rFonts w:ascii="Times New Roman" w:eastAsia="Times New Roman" w:hAnsi="Times New Roman" w:cs="Times New Roman"/>
+          <w:b/>
+          <w:bCs/>
+          <w:color w:val="000000" w:themeColor="text1"/>
+          <w:sz w:val="24"/>
+          <w:szCs w:val="24"/>
+        </w:rPr>
+        <w:t>recursive</w:t>
+      </w:r>
+      <w:r>
+        <w:rPr>
+          <w:rFonts w:ascii="Times New Roman" w:eastAsia="Times New Roman" w:hAnsi="Times New Roman" w:cs="Times New Roman"/>
+          <w:bCs/>
+          <w:color w:val="000000" w:themeColor="text1"/>
+          <w:sz w:val="24"/>
+          <w:szCs w:val="24"/>
+        </w:rPr>
+        <w:t> calls forever and the program will never terminate. ... This is known as </w:t>
+      </w:r>
+      <w:r>
+        <w:rPr>
+          <w:rFonts w:ascii="Times New Roman" w:eastAsia="Times New Roman" w:hAnsi="Times New Roman" w:cs="Times New Roman"/>
+          <w:b/>
+          <w:bCs/>
+          <w:color w:val="000000" w:themeColor="text1"/>
+          <w:sz w:val="24"/>
+          <w:szCs w:val="24"/>
+        </w:rPr>
+        <w:t>infinite recursion</w:t>
+      </w:r>
+      <w:r>
+        <w:rPr>
+          <w:rFonts w:ascii="Times New Roman" w:eastAsia="Times New Roman" w:hAnsi="Times New Roman" w:cs="Times New Roman"/>
+          <w:b/>
+          <w:bCs/>
+          <w:color w:val="000000" w:themeColor="text1"/>
+          <w:sz w:val="24"/>
+          <w:szCs w:val="24"/>
+        </w:rPr>
+        <w:t xml:space="preserve"> or stack o</w:t>
+      </w:r>
+      <w:r>
+        <w:rPr>
+          <w:rFonts w:ascii="Times New Roman" w:eastAsia="Times New Roman" w:hAnsi="Times New Roman" w:cs="Times New Roman"/>
+          <w:b/>
+          <w:bCs/>
+          <w:color w:val="000000" w:themeColor="text1"/>
+          <w:sz w:val="24"/>
+          <w:szCs w:val="24"/>
+        </w:rPr>
+        <w:t>verflow</w:t>
+      </w:r>
+      <w:r>
+        <w:rPr>
+          <w:rFonts w:ascii="Times New Roman" w:eastAsia="Times New Roman" w:hAnsi="Times New Roman" w:cs="Times New Roman"/>
+          <w:b/>
+          <w:bCs/>
+          <w:color w:val="000000" w:themeColor="text1"/>
+          <w:sz w:val="24"/>
+          <w:szCs w:val="24"/>
+        </w:rPr>
+        <w:t>.</w:t>
+      </w:r>
+    </w:p>
+    <w:p>
+      <w:pPr>
+        <w:pStyle w:val="ListParagraph"/>
+        <w:ind w:left="360"/>
+        <w:jc w:val="both"/>
+        <w:rPr>
+          <w:rFonts w:ascii="Times New Roman" w:eastAsia="Times New Roman" w:hAnsi="Times New Roman" w:cs="Times New Roman"/>
+          <w:bCs/>
+          <w:color w:val="000000" w:themeColor="text1"/>
+          <w:sz w:val="24"/>
+          <w:szCs w:val="24"/>
+        </w:rPr>
+      </w:pPr>
+    </w:p>
+    <w:p>
+      <w:pPr>
+        <w:pStyle w:val="ListParagraph"/>
+        <w:ind w:left="360"/>
+        <w:jc w:val="both"/>
+        <w:rPr>
+          <w:rFonts w:ascii="Times New Roman" w:eastAsia="Times New Roman" w:hAnsi="Times New Roman" w:cs="Times New Roman"/>
+          <w:bCs/>
+          <w:color w:val="000000" w:themeColor="text1"/>
+          <w:sz w:val="24"/>
+          <w:szCs w:val="24"/>
+        </w:rPr>
+      </w:pPr>
+    </w:p>
+    <w:p>
+      <w:pPr>
+        <w:pStyle w:val="ListParagraph"/>
+        <w:ind w:left="360"/>
+        <w:jc w:val="both"/>
+        <w:rPr>
+          <w:rFonts w:ascii="Times New Roman" w:eastAsia="Times New Roman" w:hAnsi="Times New Roman" w:cs="Times New Roman"/>
+          <w:bCs/>
+          <w:color w:val="000000" w:themeColor="text1"/>
+          <w:sz w:val="24"/>
+          <w:szCs w:val="24"/>
+        </w:rPr>
+      </w:pPr>
+    </w:p>
+    <w:p>
+      <w:pPr>
+        <w:rPr>
+          <w:rFonts w:ascii="Times New Roman" w:eastAsia="Times New Roman" w:hAnsi="Times New Roman" w:cs="Times New Roman"/>
+          <w:bCs/>
+          <w:color w:val="000000" w:themeColor="text1"/>
+          <w:sz w:val="24"/>
+          <w:szCs w:val="24"/>
+        </w:rPr>
+      </w:pPr>
+      <w:r>
+        <w:rPr>
+          <w:rFonts w:ascii="Times New Roman" w:eastAsia="Times New Roman" w:hAnsi="Times New Roman" w:cs="Times New Roman"/>
+          <w:bCs/>
+          <w:color w:val="000000" w:themeColor="text1"/>
+          <w:sz w:val="24"/>
+          <w:szCs w:val="24"/>
+        </w:rPr>
+        <w:br w:type="page"/>
+      </w:r>
+    </w:p>
+    <w:p>
+      <w:pPr>
+        <w:pStyle w:val="ListParagraph"/>
+        <w:ind w:left="360"/>
+        <w:jc w:val="both"/>
+        <w:rPr>
+          <w:rFonts w:ascii="Times New Roman" w:eastAsia="Times New Roman" w:hAnsi="Times New Roman" w:cs="Times New Roman"/>
+          <w:bCs/>
+          <w:color w:val="000000" w:themeColor="text1"/>
+          <w:sz w:val="24"/>
+          <w:szCs w:val="24"/>
+        </w:rPr>
+      </w:pPr>
+    </w:p>
+    <w:p>
+      <w:pPr>
+        <w:pStyle w:val="ListParagraph"/>
         <w:jc w:val="both"/>
         <w:rPr>
           <w:rFonts w:ascii="Times New Roman" w:eastAsia="Times New Roman" w:hAnsi="Times New Roman" w:cs="Times New Roman"/>
@@ -43587,6 +47971,20 @@
         </w:rPr>
         <w:t>() methods work? Explain your code in comments.</w:t>
       </w:r>
+    </w:p>
+    <w:p>
+      <w:pPr>
+        <w:pStyle w:val="ListParagraph"/>
+        <w:ind w:left="360"/>
+        <w:jc w:val="both"/>
+        <w:rPr>
+          <w:rFonts w:ascii="Times New Roman" w:eastAsia="Times New Roman" w:hAnsi="Times New Roman" w:cs="Times New Roman"/>
+          <w:bCs/>
+          <w:color w:val="000000" w:themeColor="text1"/>
+          <w:sz w:val="24"/>
+          <w:szCs w:val="24"/>
+        </w:rPr>
+      </w:pPr>
     </w:p>
     <w:p>
       <w:pPr>
